--- a/Final Report.docx
+++ b/Final Report.docx
@@ -9,7 +9,7 @@
           <w:lang w:val="en-GB"/>
         </w:rPr>
       </w:pPr>
-      <w:bookmarkStart w:id="0" w:name="_Toc409629240"/>
+      <w:bookmarkStart w:id="0" w:name="_Toc409636526"/>
       <w:proofErr w:type="spellStart"/>
       <w:r>
         <w:rPr>
@@ -88,7 +88,6 @@
           <w:docPartUnique/>
         </w:docPartObj>
       </w:sdtPr>
-      <w:sdtEndPr/>
       <w:sdtContent>
         <w:p>
           <w:pPr>
@@ -133,7 +132,7 @@
               <w:lang w:eastAsia="nl-NL"/>
             </w:rPr>
           </w:pPr>
-          <w:hyperlink w:anchor="_Toc409629240" w:history="1">
+          <w:hyperlink w:anchor="_Toc409636526" w:history="1">
             <w:r>
               <w:rPr>
                 <w:rStyle w:val="Hyperlink"/>
@@ -161,7 +160,7 @@
                 <w:noProof/>
                 <w:webHidden/>
               </w:rPr>
-              <w:instrText xml:space="preserve"> PAGEREF _Toc409629240 \h </w:instrText>
+              <w:instrText xml:space="preserve"> PAGEREF _Toc409636526 \h </w:instrText>
             </w:r>
             <w:r>
               <w:rPr>
@@ -204,7 +203,7 @@
               <w:lang w:eastAsia="nl-NL"/>
             </w:rPr>
           </w:pPr>
-          <w:hyperlink w:anchor="_Toc409629241" w:history="1">
+          <w:hyperlink w:anchor="_Toc409636527" w:history="1">
             <w:r>
               <w:rPr>
                 <w:rStyle w:val="Hyperlink"/>
@@ -232,7 +231,7 @@
                 <w:noProof/>
                 <w:webHidden/>
               </w:rPr>
-              <w:instrText xml:space="preserve"> PAGEREF _Toc409629241 \h </w:instrText>
+              <w:instrText xml:space="preserve"> PAGEREF _Toc409636527 \h </w:instrText>
             </w:r>
             <w:r>
               <w:rPr>
@@ -275,7 +274,7 @@
               <w:lang w:eastAsia="nl-NL"/>
             </w:rPr>
           </w:pPr>
-          <w:hyperlink w:anchor="_Toc409629242" w:history="1">
+          <w:hyperlink w:anchor="_Toc409636528" w:history="1">
             <w:r>
               <w:rPr>
                 <w:rStyle w:val="Hyperlink"/>
@@ -303,7 +302,7 @@
                 <w:noProof/>
                 <w:webHidden/>
               </w:rPr>
-              <w:instrText xml:space="preserve"> PAGEREF _Toc409629242 \h </w:instrText>
+              <w:instrText xml:space="preserve"> PAGEREF _Toc409636528 \h </w:instrText>
             </w:r>
             <w:r>
               <w:rPr>
@@ -346,7 +345,7 @@
               <w:lang w:eastAsia="nl-NL"/>
             </w:rPr>
           </w:pPr>
-          <w:hyperlink w:anchor="_Toc409629243" w:history="1">
+          <w:hyperlink w:anchor="_Toc409636529" w:history="1">
             <w:r>
               <w:rPr>
                 <w:rStyle w:val="Hyperlink"/>
@@ -374,7 +373,7 @@
                 <w:noProof/>
                 <w:webHidden/>
               </w:rPr>
-              <w:instrText xml:space="preserve"> PAGEREF _Toc409629243 \h </w:instrText>
+              <w:instrText xml:space="preserve"> PAGEREF _Toc409636529 \h </w:instrText>
             </w:r>
             <w:r>
               <w:rPr>
@@ -417,7 +416,7 @@
               <w:lang w:eastAsia="nl-NL"/>
             </w:rPr>
           </w:pPr>
-          <w:hyperlink w:anchor="_Toc409629244" w:history="1">
+          <w:hyperlink w:anchor="_Toc409636530" w:history="1">
             <w:r>
               <w:rPr>
                 <w:rStyle w:val="Hyperlink"/>
@@ -445,7 +444,7 @@
                 <w:noProof/>
                 <w:webHidden/>
               </w:rPr>
-              <w:instrText xml:space="preserve"> PAGEREF _Toc409629244 \h </w:instrText>
+              <w:instrText xml:space="preserve"> PAGEREF _Toc409636530 \h </w:instrText>
             </w:r>
             <w:r>
               <w:rPr>
@@ -488,7 +487,7 @@
               <w:lang w:eastAsia="nl-NL"/>
             </w:rPr>
           </w:pPr>
-          <w:hyperlink w:anchor="_Toc409629245" w:history="1">
+          <w:hyperlink w:anchor="_Toc409636531" w:history="1">
             <w:r>
               <w:rPr>
                 <w:rStyle w:val="Hyperlink"/>
@@ -516,7 +515,7 @@
                 <w:noProof/>
                 <w:webHidden/>
               </w:rPr>
-              <w:instrText xml:space="preserve"> PAGEREF _Toc409629245 \h </w:instrText>
+              <w:instrText xml:space="preserve"> PAGEREF _Toc409636531 \h </w:instrText>
             </w:r>
             <w:r>
               <w:rPr>
@@ -559,7 +558,7 @@
               <w:lang w:eastAsia="nl-NL"/>
             </w:rPr>
           </w:pPr>
-          <w:hyperlink w:anchor="_Toc409629246" w:history="1">
+          <w:hyperlink w:anchor="_Toc409636532" w:history="1">
             <w:r>
               <w:rPr>
                 <w:rStyle w:val="Hyperlink"/>
@@ -587,7 +586,7 @@
                 <w:noProof/>
                 <w:webHidden/>
               </w:rPr>
-              <w:instrText xml:space="preserve"> PAGEREF _Toc409629246 \h </w:instrText>
+              <w:instrText xml:space="preserve"> PAGEREF _Toc409636532 \h </w:instrText>
             </w:r>
             <w:r>
               <w:rPr>
@@ -630,7 +629,7 @@
               <w:lang w:eastAsia="nl-NL"/>
             </w:rPr>
           </w:pPr>
-          <w:hyperlink w:anchor="_Toc409629247" w:history="1">
+          <w:hyperlink w:anchor="_Toc409636533" w:history="1">
             <w:r>
               <w:rPr>
                 <w:rStyle w:val="Hyperlink"/>
@@ -658,7 +657,7 @@
                 <w:noProof/>
                 <w:webHidden/>
               </w:rPr>
-              <w:instrText xml:space="preserve"> PAGEREF _Toc409629247 \h </w:instrText>
+              <w:instrText xml:space="preserve"> PAGEREF _Toc409636533 \h </w:instrText>
             </w:r>
             <w:r>
               <w:rPr>
@@ -701,7 +700,7 @@
               <w:lang w:eastAsia="nl-NL"/>
             </w:rPr>
           </w:pPr>
-          <w:hyperlink w:anchor="_Toc409629248" w:history="1">
+          <w:hyperlink w:anchor="_Toc409636534" w:history="1">
             <w:r>
               <w:rPr>
                 <w:rStyle w:val="Hyperlink"/>
@@ -729,7 +728,7 @@
                 <w:noProof/>
                 <w:webHidden/>
               </w:rPr>
-              <w:instrText xml:space="preserve"> PAGEREF _Toc409629248 \h </w:instrText>
+              <w:instrText xml:space="preserve"> PAGEREF _Toc409636534 \h </w:instrText>
             </w:r>
             <w:r>
               <w:rPr>
@@ -772,7 +771,7 @@
               <w:lang w:eastAsia="nl-NL"/>
             </w:rPr>
           </w:pPr>
-          <w:hyperlink w:anchor="_Toc409629249" w:history="1">
+          <w:hyperlink w:anchor="_Toc409636535" w:history="1">
             <w:r>
               <w:rPr>
                 <w:rStyle w:val="Hyperlink"/>
@@ -800,7 +799,7 @@
                 <w:noProof/>
                 <w:webHidden/>
               </w:rPr>
-              <w:instrText xml:space="preserve"> PAGEREF _Toc409629249 \h </w:instrText>
+              <w:instrText xml:space="preserve"> PAGEREF _Toc409636535 \h </w:instrText>
             </w:r>
             <w:r>
               <w:rPr>
@@ -843,7 +842,7 @@
               <w:lang w:eastAsia="nl-NL"/>
             </w:rPr>
           </w:pPr>
-          <w:hyperlink w:anchor="_Toc409629250" w:history="1">
+          <w:hyperlink w:anchor="_Toc409636536" w:history="1">
             <w:r>
               <w:rPr>
                 <w:rStyle w:val="Hyperlink"/>
@@ -871,7 +870,7 @@
                 <w:noProof/>
                 <w:webHidden/>
               </w:rPr>
-              <w:instrText xml:space="preserve"> PAGEREF _Toc409629250 \h </w:instrText>
+              <w:instrText xml:space="preserve"> PAGEREF _Toc409636536 \h </w:instrText>
             </w:r>
             <w:r>
               <w:rPr>
@@ -892,6 +891,290 @@
                 <w:webHidden/>
               </w:rPr>
               <w:t>5</w:t>
+            </w:r>
+            <w:r>
+              <w:rPr>
+                <w:noProof/>
+                <w:webHidden/>
+              </w:rPr>
+              <w:fldChar w:fldCharType="end"/>
+            </w:r>
+          </w:hyperlink>
+        </w:p>
+        <w:p>
+          <w:pPr>
+            <w:pStyle w:val="Inhopg2"/>
+            <w:tabs>
+              <w:tab w:val="right" w:leader="dot" w:pos="9062"/>
+            </w:tabs>
+            <w:rPr>
+              <w:rFonts w:eastAsiaTheme="minorEastAsia"/>
+              <w:noProof/>
+              <w:lang w:eastAsia="nl-NL"/>
+            </w:rPr>
+          </w:pPr>
+          <w:hyperlink w:anchor="_Toc409636537" w:history="1">
+            <w:r>
+              <w:rPr>
+                <w:rStyle w:val="Hyperlink"/>
+                <w:noProof/>
+                <w:lang w:val="en-GB"/>
+              </w:rPr>
+              <w:t>Computer Graphics</w:t>
+            </w:r>
+            <w:r>
+              <w:rPr>
+                <w:noProof/>
+                <w:webHidden/>
+              </w:rPr>
+              <w:tab/>
+            </w:r>
+            <w:r>
+              <w:rPr>
+                <w:noProof/>
+                <w:webHidden/>
+              </w:rPr>
+              <w:fldChar w:fldCharType="begin"/>
+            </w:r>
+            <w:r>
+              <w:rPr>
+                <w:noProof/>
+                <w:webHidden/>
+              </w:rPr>
+              <w:instrText xml:space="preserve"> PAGEREF _Toc409636537 \h </w:instrText>
+            </w:r>
+            <w:r>
+              <w:rPr>
+                <w:noProof/>
+                <w:webHidden/>
+              </w:rPr>
+            </w:r>
+            <w:r>
+              <w:rPr>
+                <w:noProof/>
+                <w:webHidden/>
+              </w:rPr>
+              <w:fldChar w:fldCharType="separate"/>
+            </w:r>
+            <w:r>
+              <w:rPr>
+                <w:noProof/>
+                <w:webHidden/>
+              </w:rPr>
+              <w:t>5</w:t>
+            </w:r>
+            <w:r>
+              <w:rPr>
+                <w:noProof/>
+                <w:webHidden/>
+              </w:rPr>
+              <w:fldChar w:fldCharType="end"/>
+            </w:r>
+          </w:hyperlink>
+        </w:p>
+        <w:p>
+          <w:pPr>
+            <w:pStyle w:val="Inhopg2"/>
+            <w:tabs>
+              <w:tab w:val="right" w:leader="dot" w:pos="9062"/>
+            </w:tabs>
+            <w:rPr>
+              <w:rFonts w:eastAsiaTheme="minorEastAsia"/>
+              <w:noProof/>
+              <w:lang w:eastAsia="nl-NL"/>
+            </w:rPr>
+          </w:pPr>
+          <w:hyperlink w:anchor="_Toc409636538" w:history="1">
+            <w:r>
+              <w:rPr>
+                <w:rStyle w:val="Hyperlink"/>
+                <w:noProof/>
+                <w:lang w:val="en-GB"/>
+              </w:rPr>
+              <w:t>Artificial Intellegence</w:t>
+            </w:r>
+            <w:r>
+              <w:rPr>
+                <w:noProof/>
+                <w:webHidden/>
+              </w:rPr>
+              <w:tab/>
+            </w:r>
+            <w:r>
+              <w:rPr>
+                <w:noProof/>
+                <w:webHidden/>
+              </w:rPr>
+              <w:fldChar w:fldCharType="begin"/>
+            </w:r>
+            <w:r>
+              <w:rPr>
+                <w:noProof/>
+                <w:webHidden/>
+              </w:rPr>
+              <w:instrText xml:space="preserve"> PAGEREF _Toc409636538 \h </w:instrText>
+            </w:r>
+            <w:r>
+              <w:rPr>
+                <w:noProof/>
+                <w:webHidden/>
+              </w:rPr>
+            </w:r>
+            <w:r>
+              <w:rPr>
+                <w:noProof/>
+                <w:webHidden/>
+              </w:rPr>
+              <w:fldChar w:fldCharType="separate"/>
+            </w:r>
+            <w:r>
+              <w:rPr>
+                <w:noProof/>
+                <w:webHidden/>
+              </w:rPr>
+              <w:t>6</w:t>
+            </w:r>
+            <w:r>
+              <w:rPr>
+                <w:noProof/>
+                <w:webHidden/>
+              </w:rPr>
+              <w:fldChar w:fldCharType="end"/>
+            </w:r>
+          </w:hyperlink>
+        </w:p>
+        <w:p>
+          <w:pPr>
+            <w:pStyle w:val="Inhopg2"/>
+            <w:tabs>
+              <w:tab w:val="right" w:leader="dot" w:pos="9062"/>
+            </w:tabs>
+            <w:rPr>
+              <w:rFonts w:eastAsiaTheme="minorEastAsia"/>
+              <w:noProof/>
+              <w:lang w:eastAsia="nl-NL"/>
+            </w:rPr>
+          </w:pPr>
+          <w:hyperlink w:anchor="_Toc409636539" w:history="1">
+            <w:r>
+              <w:rPr>
+                <w:rStyle w:val="Hyperlink"/>
+                <w:noProof/>
+                <w:lang w:val="en-GB"/>
+              </w:rPr>
+              <w:t>Web &amp; Database</w:t>
+            </w:r>
+            <w:r>
+              <w:rPr>
+                <w:noProof/>
+                <w:webHidden/>
+              </w:rPr>
+              <w:tab/>
+            </w:r>
+            <w:r>
+              <w:rPr>
+                <w:noProof/>
+                <w:webHidden/>
+              </w:rPr>
+              <w:fldChar w:fldCharType="begin"/>
+            </w:r>
+            <w:r>
+              <w:rPr>
+                <w:noProof/>
+                <w:webHidden/>
+              </w:rPr>
+              <w:instrText xml:space="preserve"> PAGEREF _Toc409636539 \h </w:instrText>
+            </w:r>
+            <w:r>
+              <w:rPr>
+                <w:noProof/>
+                <w:webHidden/>
+              </w:rPr>
+            </w:r>
+            <w:r>
+              <w:rPr>
+                <w:noProof/>
+                <w:webHidden/>
+              </w:rPr>
+              <w:fldChar w:fldCharType="separate"/>
+            </w:r>
+            <w:r>
+              <w:rPr>
+                <w:noProof/>
+                <w:webHidden/>
+              </w:rPr>
+              <w:t>6</w:t>
+            </w:r>
+            <w:r>
+              <w:rPr>
+                <w:noProof/>
+                <w:webHidden/>
+              </w:rPr>
+              <w:fldChar w:fldCharType="end"/>
+            </w:r>
+          </w:hyperlink>
+        </w:p>
+        <w:p>
+          <w:pPr>
+            <w:pStyle w:val="Inhopg2"/>
+            <w:tabs>
+              <w:tab w:val="right" w:leader="dot" w:pos="9062"/>
+            </w:tabs>
+            <w:rPr>
+              <w:rFonts w:eastAsiaTheme="minorEastAsia"/>
+              <w:noProof/>
+              <w:lang w:eastAsia="nl-NL"/>
+            </w:rPr>
+          </w:pPr>
+          <w:hyperlink w:anchor="_Toc409636540" w:history="1">
+            <w:r>
+              <w:rPr>
+                <w:rStyle w:val="Hyperlink"/>
+                <w:noProof/>
+                <w:lang w:val="en-GB"/>
+              </w:rPr>
+              <w:t>Programming</w:t>
+            </w:r>
+            <w:r>
+              <w:rPr>
+                <w:noProof/>
+                <w:webHidden/>
+              </w:rPr>
+              <w:tab/>
+            </w:r>
+            <w:r>
+              <w:rPr>
+                <w:noProof/>
+                <w:webHidden/>
+              </w:rPr>
+              <w:fldChar w:fldCharType="begin"/>
+            </w:r>
+            <w:r>
+              <w:rPr>
+                <w:noProof/>
+                <w:webHidden/>
+              </w:rPr>
+              <w:instrText xml:space="preserve"> PAGEREF _Toc409636540 \h </w:instrText>
+            </w:r>
+            <w:r>
+              <w:rPr>
+                <w:noProof/>
+                <w:webHidden/>
+              </w:rPr>
+            </w:r>
+            <w:r>
+              <w:rPr>
+                <w:noProof/>
+                <w:webHidden/>
+              </w:rPr>
+              <w:fldChar w:fldCharType="separate"/>
+            </w:r>
+            <w:r>
+              <w:rPr>
+                <w:noProof/>
+                <w:webHidden/>
+              </w:rPr>
+              <w:t>7</w:t>
             </w:r>
             <w:r>
               <w:rPr>
@@ -914,7 +1197,7 @@
               <w:lang w:eastAsia="nl-NL"/>
             </w:rPr>
           </w:pPr>
-          <w:hyperlink w:anchor="_Toc409629251" w:history="1">
+          <w:hyperlink w:anchor="_Toc409636541" w:history="1">
             <w:r>
               <w:rPr>
                 <w:rStyle w:val="Hyperlink"/>
@@ -942,7 +1225,7 @@
                 <w:noProof/>
                 <w:webHidden/>
               </w:rPr>
-              <w:instrText xml:space="preserve"> PAGEREF _Toc409629251 \h </w:instrText>
+              <w:instrText xml:space="preserve"> PAGEREF _Toc409636541 \h </w:instrText>
             </w:r>
             <w:r>
               <w:rPr>
@@ -962,7 +1245,7 @@
                 <w:noProof/>
                 <w:webHidden/>
               </w:rPr>
-              <w:t>5</w:t>
+              <w:t>9</w:t>
             </w:r>
             <w:r>
               <w:rPr>
@@ -985,7 +1268,7 @@
               <w:lang w:eastAsia="nl-NL"/>
             </w:rPr>
           </w:pPr>
-          <w:hyperlink w:anchor="_Toc409629252" w:history="1">
+          <w:hyperlink w:anchor="_Toc409636542" w:history="1">
             <w:r>
               <w:rPr>
                 <w:rStyle w:val="Hyperlink"/>
@@ -1013,7 +1296,7 @@
                 <w:noProof/>
                 <w:webHidden/>
               </w:rPr>
-              <w:instrText xml:space="preserve"> PAGEREF _Toc409629252 \h </w:instrText>
+              <w:instrText xml:space="preserve"> PAGEREF _Toc409636542 \h </w:instrText>
             </w:r>
             <w:r>
               <w:rPr>
@@ -1033,7 +1316,7 @@
                 <w:noProof/>
                 <w:webHidden/>
               </w:rPr>
-              <w:t>5</w:t>
+              <w:t>9</w:t>
             </w:r>
             <w:r>
               <w:rPr>
@@ -1056,7 +1339,7 @@
               <w:lang w:eastAsia="nl-NL"/>
             </w:rPr>
           </w:pPr>
-          <w:hyperlink w:anchor="_Toc409629253" w:history="1">
+          <w:hyperlink w:anchor="_Toc409636543" w:history="1">
             <w:r>
               <w:rPr>
                 <w:rStyle w:val="Hyperlink"/>
@@ -1084,7 +1367,7 @@
                 <w:noProof/>
                 <w:webHidden/>
               </w:rPr>
-              <w:instrText xml:space="preserve"> PAGEREF _Toc409629253 \h </w:instrText>
+              <w:instrText xml:space="preserve"> PAGEREF _Toc409636543 \h </w:instrText>
             </w:r>
             <w:r>
               <w:rPr>
@@ -1104,7 +1387,7 @@
                 <w:noProof/>
                 <w:webHidden/>
               </w:rPr>
-              <w:t>5</w:t>
+              <w:t>9</w:t>
             </w:r>
             <w:r>
               <w:rPr>
@@ -1127,7 +1410,7 @@
               <w:lang w:eastAsia="nl-NL"/>
             </w:rPr>
           </w:pPr>
-          <w:hyperlink w:anchor="_Toc409629254" w:history="1">
+          <w:hyperlink w:anchor="_Toc409636544" w:history="1">
             <w:r>
               <w:rPr>
                 <w:rStyle w:val="Hyperlink"/>
@@ -1155,7 +1438,7 @@
                 <w:noProof/>
                 <w:webHidden/>
               </w:rPr>
-              <w:instrText xml:space="preserve"> PAGEREF _Toc409629254 \h </w:instrText>
+              <w:instrText xml:space="preserve"> PAGEREF _Toc409636544 \h </w:instrText>
             </w:r>
             <w:r>
               <w:rPr>
@@ -1175,7 +1458,7 @@
                 <w:noProof/>
                 <w:webHidden/>
               </w:rPr>
-              <w:t>5</w:t>
+              <w:t>9</w:t>
             </w:r>
             <w:r>
               <w:rPr>
@@ -1215,8 +1498,6 @@
         </w:rPr>
         <w:br w:type="page"/>
       </w:r>
-      <w:bookmarkStart w:id="1" w:name="_GoBack"/>
-      <w:bookmarkEnd w:id="1"/>
     </w:p>
     <w:p>
       <w:pPr>
@@ -1225,7 +1506,7 @@
           <w:lang w:val="en-GB"/>
         </w:rPr>
       </w:pPr>
-      <w:bookmarkStart w:id="2" w:name="_Toc409629241"/>
+      <w:bookmarkStart w:id="1" w:name="_Toc409636527"/>
       <w:r>
         <w:rPr>
           <w:lang w:val="en-GB"/>
@@ -1233,7 +1514,7 @@
         <w:lastRenderedPageBreak/>
         <w:t>Team</w:t>
       </w:r>
-      <w:bookmarkEnd w:id="2"/>
+      <w:bookmarkEnd w:id="1"/>
     </w:p>
     <w:p>
       <w:pPr>
@@ -1284,7 +1565,7 @@
                 <w:lang w:eastAsia="nl-NL"/>
               </w:rPr>
               <w:drawing>
-                <wp:inline distT="0" distB="0" distL="0" distR="0" wp14:anchorId="72F70285" wp14:editId="092897AA">
+                <wp:inline distT="0" distB="0" distL="0" distR="0" wp14:anchorId="6AFB4C5C" wp14:editId="45AD5344">
                   <wp:extent cx="1227666" cy="1683390"/>
                   <wp:effectExtent l="0" t="0" r="0" b="0"/>
                   <wp:docPr id="1" name="Afbeelding 1"/>
@@ -1384,27 +1665,25 @@
                 <w:szCs w:val="16"/>
                 <w:lang w:val="en-GB"/>
               </w:rPr>
-              <w:t xml:space="preserve">  </w:t>
-            </w:r>
-            <w:proofErr w:type="spellStart"/>
-            <w:r>
-              <w:rPr>
-                <w:color w:val="365F91" w:themeColor="accent1" w:themeShade="BF"/>
-                <w:sz w:val="16"/>
-                <w:szCs w:val="16"/>
-                <w:lang w:val="en-GB"/>
-              </w:rPr>
-              <w:t>JanCees</w:t>
-            </w:r>
-            <w:proofErr w:type="spellEnd"/>
-            <w:r>
-              <w:rPr>
-                <w:color w:val="365F91" w:themeColor="accent1" w:themeShade="BF"/>
-                <w:sz w:val="16"/>
-                <w:szCs w:val="16"/>
-                <w:lang w:val="en-GB"/>
-              </w:rPr>
-              <w:t xml:space="preserve"> van </w:t>
+              <w:t xml:space="preserve">  Jan</w:t>
+            </w:r>
+            <w:r>
+              <w:rPr>
+                <w:color w:val="365F91" w:themeColor="accent1" w:themeShade="BF"/>
+                <w:sz w:val="16"/>
+                <w:szCs w:val="16"/>
+                <w:lang w:val="en-GB"/>
+              </w:rPr>
+              <w:t>-</w:t>
+            </w:r>
+            <w:r>
+              <w:rPr>
+                <w:color w:val="365F91" w:themeColor="accent1" w:themeShade="BF"/>
+                <w:sz w:val="16"/>
+                <w:szCs w:val="16"/>
+                <w:lang w:val="en-GB"/>
+              </w:rPr>
+              <w:t xml:space="preserve">Cees van </w:t>
             </w:r>
             <w:proofErr w:type="spellStart"/>
             <w:r>
@@ -1544,16 +1823,7 @@
                 <w:szCs w:val="16"/>
                 <w:lang w:val="en-GB"/>
               </w:rPr>
-              <w:t xml:space="preserve">  </w:t>
-            </w:r>
-            <w:r>
-              <w:rPr>
-                <w:color w:val="365F91" w:themeColor="accent1" w:themeShade="BF"/>
-                <w:sz w:val="16"/>
-                <w:szCs w:val="16"/>
-                <w:lang w:val="en-GB"/>
-              </w:rPr>
-              <w:t>4178017</w:t>
+              <w:t xml:space="preserve">  4178017</w:t>
             </w:r>
           </w:p>
           <w:p>
@@ -1589,7 +1859,7 @@
                 <w:lang w:eastAsia="nl-NL"/>
               </w:rPr>
               <w:drawing>
-                <wp:inline distT="0" distB="0" distL="0" distR="0" wp14:anchorId="754F0515" wp14:editId="7382FCE6">
+                <wp:inline distT="0" distB="0" distL="0" distR="0" wp14:anchorId="25603C7C" wp14:editId="77FD2049">
                   <wp:extent cx="1185333" cy="1682992"/>
                   <wp:effectExtent l="0" t="0" r="0" b="0"/>
                   <wp:docPr id="9" name="Afbeelding 9"/>
@@ -1699,19 +1969,8 @@
                 <w:szCs w:val="16"/>
                 <w:lang w:val="en-GB"/>
               </w:rPr>
-              <w:t xml:space="preserve">Joseph </w:t>
-            </w:r>
-            <w:proofErr w:type="spellStart"/>
-            <w:r>
-              <w:rPr>
-                <w:color w:val="365F91" w:themeColor="accent1" w:themeShade="BF"/>
-                <w:sz w:val="16"/>
-                <w:szCs w:val="16"/>
-                <w:lang w:val="en-GB"/>
-              </w:rPr>
-              <w:t>Verburg</w:t>
-            </w:r>
-            <w:proofErr w:type="spellEnd"/>
+              <w:t>Joseph Verburg</w:t>
+            </w:r>
           </w:p>
           <w:p>
             <w:pPr>
@@ -1891,7 +2150,7 @@
                 <w:lang w:eastAsia="nl-NL"/>
               </w:rPr>
               <w:drawing>
-                <wp:inline distT="0" distB="0" distL="0" distR="0" wp14:anchorId="7CA8F396" wp14:editId="7895AEE2">
+                <wp:inline distT="0" distB="0" distL="0" distR="0" wp14:anchorId="44CC760C" wp14:editId="72D988FE">
                   <wp:extent cx="1141516" cy="1626659"/>
                   <wp:effectExtent l="0" t="0" r="1905" b="0"/>
                   <wp:docPr id="2" name="Afbeelding 2"/>
@@ -2000,19 +2259,8 @@
                 <w:szCs w:val="16"/>
                 <w:lang w:val="en-GB"/>
               </w:rPr>
-              <w:t xml:space="preserve">Jasper </w:t>
-            </w:r>
-            <w:proofErr w:type="spellStart"/>
-            <w:r>
-              <w:rPr>
-                <w:color w:val="365F91" w:themeColor="accent1" w:themeShade="BF"/>
-                <w:sz w:val="16"/>
-                <w:szCs w:val="16"/>
-                <w:lang w:val="en-GB"/>
-              </w:rPr>
-              <w:t>Binda</w:t>
-            </w:r>
-            <w:proofErr w:type="spellEnd"/>
+              <w:t>Jasper Binda</w:t>
+            </w:r>
           </w:p>
           <w:p>
             <w:pPr>
@@ -2175,16 +2423,7 @@
                 <w:szCs w:val="16"/>
                 <w:lang w:val="en-GB"/>
               </w:rPr>
-              <w:t xml:space="preserve"> </w:t>
-            </w:r>
-            <w:r>
-              <w:rPr>
-                <w:color w:val="365F91" w:themeColor="accent1" w:themeShade="BF"/>
-                <w:sz w:val="16"/>
-                <w:szCs w:val="16"/>
-                <w:lang w:val="en-GB"/>
-              </w:rPr>
-              <w:t>4226313</w:t>
+              <w:t xml:space="preserve"> 4226313</w:t>
             </w:r>
           </w:p>
           <w:p>
@@ -2220,7 +2459,7 @@
                 <w:lang w:eastAsia="nl-NL"/>
               </w:rPr>
               <w:drawing>
-                <wp:inline distT="0" distB="0" distL="0" distR="0" wp14:anchorId="21631BCD" wp14:editId="722E3926">
+                <wp:inline distT="0" distB="0" distL="0" distR="0" wp14:anchorId="1E6961ED" wp14:editId="4BDE78EB">
                   <wp:extent cx="1219201" cy="1625600"/>
                   <wp:effectExtent l="0" t="0" r="0" b="0"/>
                   <wp:docPr id="10" name="Afbeelding 10"/>
@@ -2312,19 +2551,8 @@
                 <w:szCs w:val="16"/>
                 <w:lang w:val="en-GB"/>
               </w:rPr>
-              <w:t xml:space="preserve">Koen </w:t>
-            </w:r>
-            <w:proofErr w:type="spellStart"/>
-            <w:r>
-              <w:rPr>
-                <w:color w:val="365F91" w:themeColor="accent1" w:themeShade="BF"/>
-                <w:sz w:val="16"/>
-                <w:szCs w:val="16"/>
-                <w:lang w:val="en-GB"/>
-              </w:rPr>
-              <w:t>Ziere</w:t>
-            </w:r>
-            <w:proofErr w:type="spellEnd"/>
+              <w:t>Koen Ziere</w:t>
+            </w:r>
           </w:p>
           <w:p>
             <w:pPr>
@@ -2526,7 +2754,7 @@
                 <w:lang w:eastAsia="nl-NL"/>
               </w:rPr>
               <w:drawing>
-                <wp:inline distT="0" distB="0" distL="0" distR="0" wp14:anchorId="304D3CC6" wp14:editId="1E21524C">
+                <wp:inline distT="0" distB="0" distL="0" distR="0" wp14:anchorId="30D1B593" wp14:editId="782F98F2">
                   <wp:extent cx="1159933" cy="1593646"/>
                   <wp:effectExtent l="0" t="0" r="2540" b="6985"/>
                   <wp:docPr id="6" name="Afbeelding 6"/>
@@ -2826,7 +3054,7 @@
                 <w:lang w:eastAsia="nl-NL"/>
               </w:rPr>
               <w:drawing>
-                <wp:inline distT="0" distB="0" distL="0" distR="0" wp14:anchorId="7F5EE354" wp14:editId="764416C8">
+                <wp:inline distT="0" distB="0" distL="0" distR="0" wp14:anchorId="550B863B" wp14:editId="36296B1D">
                   <wp:extent cx="1189887" cy="1594123"/>
                   <wp:effectExtent l="0" t="0" r="0" b="6350"/>
                   <wp:docPr id="11" name="Afbeelding 11"/>
@@ -2925,19 +3153,8 @@
                 <w:szCs w:val="16"/>
                 <w:lang w:val="en-GB"/>
               </w:rPr>
-              <w:t xml:space="preserve">Rick </w:t>
-            </w:r>
-            <w:proofErr w:type="spellStart"/>
-            <w:r>
-              <w:rPr>
-                <w:color w:val="365F91" w:themeColor="accent1" w:themeShade="BF"/>
-                <w:sz w:val="16"/>
-                <w:szCs w:val="16"/>
-                <w:lang w:val="en-GB"/>
-              </w:rPr>
-              <w:t>Koster</w:t>
-            </w:r>
-            <w:proofErr w:type="spellEnd"/>
+              <w:t>Rick Koster</w:t>
+            </w:r>
           </w:p>
           <w:p>
             <w:pPr>
@@ -3096,187 +3313,216 @@
           <w:lang w:val="en-GB"/>
         </w:rPr>
       </w:pPr>
-      <w:bookmarkStart w:id="3" w:name="_Toc409629242"/>
+      <w:bookmarkStart w:id="2" w:name="_Toc409636528"/>
       <w:r>
         <w:rPr>
           <w:lang w:val="en-GB"/>
         </w:rPr>
         <w:t>Introduction</w:t>
+      </w:r>
+      <w:bookmarkEnd w:id="2"/>
+    </w:p>
+    <w:p>
+      <w:pPr>
+        <w:rPr>
+          <w:lang w:val="en-GB"/>
+        </w:rPr>
+      </w:pPr>
+      <w:r>
+        <w:rPr>
+          <w:lang w:val="en-GB"/>
+        </w:rPr>
+        <w:t xml:space="preserve">This report gives some insight on the game </w:t>
+      </w:r>
+      <w:proofErr w:type="spellStart"/>
+      <w:r>
+        <w:rPr>
+          <w:b/>
+          <w:color w:val="FF0000"/>
+          <w:lang w:val="en-GB"/>
+        </w:rPr>
+        <w:t>BlaBLa</w:t>
+      </w:r>
+      <w:proofErr w:type="spellEnd"/>
+      <w:r>
+        <w:rPr>
+          <w:lang w:val="en-GB"/>
+        </w:rPr>
+        <w:t xml:space="preserve">. The game was an assignment for the minor project EWI3620TU. A course we follow for our minor “Software </w:t>
+      </w:r>
+      <w:proofErr w:type="spellStart"/>
+      <w:r>
+        <w:rPr>
+          <w:lang w:val="en-GB"/>
+        </w:rPr>
+        <w:t>Ontwerpen</w:t>
+      </w:r>
+      <w:proofErr w:type="spellEnd"/>
+      <w:r>
+        <w:rPr>
+          <w:lang w:val="en-GB"/>
+        </w:rPr>
+        <w:t xml:space="preserve"> </w:t>
+      </w:r>
+      <w:proofErr w:type="spellStart"/>
+      <w:r>
+        <w:rPr>
+          <w:lang w:val="en-GB"/>
+        </w:rPr>
+        <w:t>en</w:t>
+      </w:r>
+      <w:proofErr w:type="spellEnd"/>
+      <w:r>
+        <w:rPr>
+          <w:lang w:val="en-GB"/>
+        </w:rPr>
+        <w:t xml:space="preserve"> </w:t>
+      </w:r>
+      <w:proofErr w:type="spellStart"/>
+      <w:r>
+        <w:rPr>
+          <w:lang w:val="en-GB"/>
+        </w:rPr>
+        <w:t>Toepassen</w:t>
+      </w:r>
+      <w:proofErr w:type="spellEnd"/>
+      <w:r>
+        <w:rPr>
+          <w:lang w:val="en-GB"/>
+        </w:rPr>
+        <w:t xml:space="preserve">”.   </w:t>
+      </w:r>
+    </w:p>
+    <w:p>
+      <w:pPr>
+        <w:rPr>
+          <w:lang w:val="en-US"/>
+        </w:rPr>
+      </w:pPr>
+      <w:r>
+        <w:rPr>
+          <w:lang w:val="en-US"/>
+        </w:rPr>
+        <w:t>Our game is a fast, unpredictable and highly competitive 4 player 3D racing game. Players will race</w:t>
+      </w:r>
+      <w:r>
+        <w:rPr>
+          <w:lang w:val="en-US"/>
+        </w:rPr>
+        <w:t xml:space="preserve"> in 4 different mini games, randomly chosen. </w:t>
+      </w:r>
+      <w:r>
+        <w:rPr>
+          <w:lang w:val="en-US"/>
+        </w:rPr>
+        <w:t xml:space="preserve"> </w:t>
+      </w:r>
+      <w:r>
+        <w:rPr>
+          <w:lang w:val="en-US"/>
+        </w:rPr>
+        <w:t xml:space="preserve">In the mini games there is a variety of ways to get points. The player with most points at the end of the mini game is the winner. If two or more players have equal amount of points at the end of the mini game, than they are both winners. </w:t>
+      </w:r>
+      <w:r>
+        <w:rPr>
+          <w:lang w:val="en-US"/>
+        </w:rPr>
+        <w:t>The winner</w:t>
+      </w:r>
+      <w:r>
+        <w:rPr>
+          <w:lang w:val="en-US"/>
+        </w:rPr>
+        <w:t xml:space="preserve"> or winners</w:t>
+      </w:r>
+      <w:r>
+        <w:rPr>
+          <w:lang w:val="en-US"/>
+        </w:rPr>
+        <w:t xml:space="preserve"> of the mini</w:t>
+      </w:r>
+      <w:r>
+        <w:rPr>
+          <w:lang w:val="en-US"/>
+        </w:rPr>
+        <w:t xml:space="preserve"> </w:t>
+      </w:r>
+      <w:r>
+        <w:rPr>
+          <w:lang w:val="en-US"/>
+        </w:rPr>
+        <w:t>game get a point, first player to get 3 points wins</w:t>
+      </w:r>
+      <w:r>
+        <w:rPr>
+          <w:lang w:val="en-US"/>
+        </w:rPr>
+        <w:t xml:space="preserve"> the game</w:t>
+      </w:r>
+      <w:r>
+        <w:rPr>
+          <w:lang w:val="en-US"/>
+        </w:rPr>
+        <w:t>.</w:t>
+      </w:r>
+    </w:p>
+    <w:p>
+      <w:pPr>
+        <w:rPr>
+          <w:lang w:val="en-US"/>
+        </w:rPr>
+      </w:pPr>
+    </w:p>
+    <w:p>
+      <w:pPr>
+        <w:rPr>
+          <w:lang w:val="en-US"/>
+        </w:rPr>
+      </w:pPr>
+    </w:p>
+    <w:p>
+      <w:pPr>
+        <w:pStyle w:val="Kop1"/>
+        <w:rPr>
+          <w:lang w:val="en-GB"/>
+        </w:rPr>
+      </w:pPr>
+      <w:bookmarkStart w:id="3" w:name="_Toc409636529"/>
+      <w:r>
+        <w:rPr>
+          <w:lang w:val="en-GB"/>
+        </w:rPr>
+        <w:lastRenderedPageBreak/>
+        <w:t>Target Audience</w:t>
       </w:r>
       <w:bookmarkEnd w:id="3"/>
     </w:p>
     <w:p>
       <w:pPr>
         <w:rPr>
-          <w:lang w:val="en-GB"/>
-        </w:rPr>
-      </w:pPr>
-      <w:r>
-        <w:rPr>
-          <w:lang w:val="en-GB"/>
-        </w:rPr>
-        <w:t xml:space="preserve">This report gives some insight on the game </w:t>
-      </w:r>
-      <w:proofErr w:type="spellStart"/>
-      <w:r>
-        <w:rPr>
-          <w:b/>
-          <w:color w:val="FF0000"/>
-          <w:lang w:val="en-GB"/>
-        </w:rPr>
-        <w:t>BlaBLa</w:t>
-      </w:r>
-      <w:proofErr w:type="spellEnd"/>
-      <w:r>
-        <w:rPr>
-          <w:lang w:val="en-GB"/>
-        </w:rPr>
-        <w:t xml:space="preserve">. The game was an assignment for the minor project EWI3620TU. A course we follow for our minor “Software </w:t>
-      </w:r>
-      <w:proofErr w:type="spellStart"/>
-      <w:r>
-        <w:rPr>
-          <w:lang w:val="en-GB"/>
-        </w:rPr>
-        <w:t>Ontwerpen</w:t>
-      </w:r>
-      <w:proofErr w:type="spellEnd"/>
-      <w:r>
-        <w:rPr>
-          <w:lang w:val="en-GB"/>
-        </w:rPr>
-        <w:t xml:space="preserve"> </w:t>
-      </w:r>
-      <w:proofErr w:type="spellStart"/>
-      <w:r>
-        <w:rPr>
-          <w:lang w:val="en-GB"/>
-        </w:rPr>
-        <w:t>en</w:t>
-      </w:r>
-      <w:proofErr w:type="spellEnd"/>
-      <w:r>
-        <w:rPr>
-          <w:lang w:val="en-GB"/>
-        </w:rPr>
-        <w:t xml:space="preserve"> </w:t>
-      </w:r>
-      <w:proofErr w:type="spellStart"/>
-      <w:r>
-        <w:rPr>
-          <w:lang w:val="en-GB"/>
-        </w:rPr>
-        <w:t>Toepassen</w:t>
-      </w:r>
-      <w:proofErr w:type="spellEnd"/>
-      <w:r>
-        <w:rPr>
-          <w:lang w:val="en-GB"/>
-        </w:rPr>
-        <w:t xml:space="preserve">”.   </w:t>
+          <w:lang w:val="en-US"/>
+        </w:rPr>
+      </w:pPr>
+      <w:r>
+        <w:rPr>
+          <w:lang w:val="en-US"/>
+        </w:rPr>
+        <w:t>The intended audience for this game is primarily casual gamers who like playing racing games with friends since the game can only be played using LAN multiplayer. But we think other gamers will also find this game a lot of fun thanks to the mini games.</w:t>
       </w:r>
     </w:p>
     <w:p>
       <w:pPr>
-        <w:rPr>
-          <w:lang w:val="en-US"/>
-        </w:rPr>
-      </w:pPr>
-      <w:r>
-        <w:rPr>
-          <w:lang w:val="en-US"/>
-        </w:rPr>
-        <w:t>Our game is a fast, unpredictable and highly competitive 4 player 3D racing game. Players will race</w:t>
-      </w:r>
-      <w:r>
-        <w:rPr>
-          <w:lang w:val="en-US"/>
-        </w:rPr>
-        <w:t xml:space="preserve"> in 4 different mini games, randomly chosen. </w:t>
-      </w:r>
-      <w:r>
-        <w:rPr>
-          <w:lang w:val="en-US"/>
-        </w:rPr>
-        <w:t xml:space="preserve"> </w:t>
-      </w:r>
-      <w:r>
-        <w:rPr>
-          <w:lang w:val="en-US"/>
-        </w:rPr>
-        <w:t xml:space="preserve">In the mini games there is a variety of ways to get points. The player with most points at the end of the mini game is the winner. If two or more players have equal amount of points at the end of the mini game, than they are both winners. </w:t>
-      </w:r>
-      <w:r>
-        <w:rPr>
-          <w:lang w:val="en-US"/>
-        </w:rPr>
-        <w:t>The winner</w:t>
-      </w:r>
-      <w:r>
-        <w:rPr>
-          <w:lang w:val="en-US"/>
-        </w:rPr>
-        <w:t xml:space="preserve"> or winners</w:t>
-      </w:r>
-      <w:r>
-        <w:rPr>
-          <w:lang w:val="en-US"/>
-        </w:rPr>
-        <w:t xml:space="preserve"> of the mini</w:t>
-      </w:r>
-      <w:r>
-        <w:rPr>
-          <w:lang w:val="en-US"/>
-        </w:rPr>
-        <w:t xml:space="preserve"> </w:t>
-      </w:r>
-      <w:r>
-        <w:rPr>
-          <w:lang w:val="en-US"/>
-        </w:rPr>
-        <w:t>game get a point, first player to get 3 points wins</w:t>
-      </w:r>
-      <w:r>
-        <w:rPr>
-          <w:lang w:val="en-US"/>
-        </w:rPr>
-        <w:t xml:space="preserve"> the game</w:t>
-      </w:r>
-      <w:r>
-        <w:rPr>
-          <w:lang w:val="en-US"/>
-        </w:rPr>
-        <w:t>.</w:t>
-      </w:r>
-    </w:p>
-    <w:p>
-      <w:pPr>
-        <w:rPr>
-          <w:lang w:val="en-US"/>
-        </w:rPr>
-      </w:pPr>
-    </w:p>
-    <w:p>
-      <w:pPr>
-        <w:rPr>
-          <w:lang w:val="en-US"/>
-        </w:rPr>
-      </w:pPr>
-    </w:p>
-    <w:p>
-      <w:pPr>
         <w:pStyle w:val="Kop1"/>
         <w:rPr>
           <w:lang w:val="en-GB"/>
         </w:rPr>
       </w:pPr>
-      <w:bookmarkStart w:id="4" w:name="_Toc409629243"/>
-      <w:r>
-        <w:rPr>
-          <w:lang w:val="en-GB"/>
-        </w:rPr>
-        <w:lastRenderedPageBreak/>
-        <w:t>Target Audience</w:t>
+      <w:bookmarkStart w:id="4" w:name="_Toc409636530"/>
+      <w:r>
+        <w:rPr>
+          <w:lang w:val="en-GB"/>
+        </w:rPr>
+        <w:t>Platform &amp; Controls</w:t>
       </w:r>
       <w:bookmarkEnd w:id="4"/>
     </w:p>
@@ -3290,54 +3536,7 @@
         <w:rPr>
           <w:lang w:val="en-US"/>
         </w:rPr>
-        <w:t>The intended audience for this game is primarily casual gamers who like playing racing games with friends since the game can only be played using LAN multiplayer. But we think other gamers will also find this game a lot of fun thanks to the mini</w:t>
-      </w:r>
-      <w:r>
-        <w:rPr>
-          <w:lang w:val="en-US"/>
-        </w:rPr>
-        <w:t xml:space="preserve"> </w:t>
-      </w:r>
-      <w:r>
-        <w:rPr>
-          <w:lang w:val="en-US"/>
-        </w:rPr>
-        <w:t>games.</w:t>
-      </w:r>
-    </w:p>
-    <w:p>
-      <w:pPr>
-        <w:pStyle w:val="Kop1"/>
-        <w:rPr>
-          <w:lang w:val="en-GB"/>
-        </w:rPr>
-      </w:pPr>
-      <w:bookmarkStart w:id="5" w:name="_Toc409629244"/>
-      <w:r>
-        <w:rPr>
-          <w:lang w:val="en-GB"/>
-        </w:rPr>
-        <w:t>Platform &amp; Controls</w:t>
-      </w:r>
-      <w:bookmarkEnd w:id="5"/>
-    </w:p>
-    <w:p>
-      <w:pPr>
-        <w:rPr>
-          <w:lang w:val="en-US"/>
-        </w:rPr>
-      </w:pPr>
-      <w:r>
-        <w:rPr>
-          <w:lang w:val="en-US"/>
-        </w:rPr>
-        <w:t>This game will be made for the PC.</w:t>
-      </w:r>
-      <w:r>
-        <w:rPr>
-          <w:lang w:val="en-US"/>
-        </w:rPr>
-        <w:t xml:space="preserve"> The controls will be on the keyboard and it is also possible to use the mouse for shooting. </w:t>
+        <w:t xml:space="preserve">This game will be made for the PC. The controls will be on the keyboard and it is also possible to use the mouse for shooting. </w:t>
       </w:r>
     </w:p>
     <w:tbl>
@@ -3829,14 +4028,14 @@
           <w:lang w:val="en-GB"/>
         </w:rPr>
       </w:pPr>
-      <w:bookmarkStart w:id="6" w:name="_Toc409629245"/>
+      <w:bookmarkStart w:id="5" w:name="_Toc409636531"/>
       <w:r>
         <w:rPr>
           <w:lang w:val="en-GB"/>
         </w:rPr>
         <w:t>Story and setting of the game</w:t>
       </w:r>
-      <w:bookmarkEnd w:id="6"/>
+      <w:bookmarkEnd w:id="5"/>
     </w:p>
     <w:p>
       <w:pPr>
@@ -3848,19 +4047,7 @@
         <w:rPr>
           <w:lang w:val="en-US"/>
         </w:rPr>
-        <w:t>At the start of the game the 4 players and their cars are dropped inside an arena somewhere on earth. They will battle against each other in mini</w:t>
-      </w:r>
-      <w:r>
-        <w:rPr>
-          <w:lang w:val="en-US"/>
-        </w:rPr>
-        <w:t xml:space="preserve"> </w:t>
-      </w:r>
-      <w:r>
-        <w:rPr>
-          <w:lang w:val="en-US"/>
-        </w:rPr>
-        <w:t xml:space="preserve">games. </w:t>
+        <w:t xml:space="preserve">At the start of the game the 4 players and their cars are dropped inside an arena somewhere on earth. They will battle against each other in mini games. </w:t>
       </w:r>
       <w:r>
         <w:rPr>
@@ -3894,14 +4081,14 @@
           <w:lang w:val="en-US"/>
         </w:rPr>
       </w:pPr>
-      <w:bookmarkStart w:id="7" w:name="_Toc409629246"/>
+      <w:bookmarkStart w:id="6" w:name="_Toc409636532"/>
       <w:r>
         <w:rPr>
           <w:lang w:val="en-US"/>
         </w:rPr>
         <w:t>Race mode</w:t>
       </w:r>
-      <w:bookmarkEnd w:id="7"/>
+      <w:bookmarkEnd w:id="6"/>
     </w:p>
     <w:p>
       <w:pPr>
@@ -4053,19 +4240,7 @@
               <w:rPr>
                 <w:lang w:val="en-US"/>
               </w:rPr>
-              <w:t>Quantity</w:t>
-            </w:r>
-            <w:r>
-              <w:rPr>
-                <w:lang w:val="en-US"/>
-              </w:rPr>
-              <w:t xml:space="preserve"> of players - </w:t>
-            </w:r>
-            <w:r>
-              <w:rPr>
-                <w:lang w:val="en-US"/>
-              </w:rPr>
-              <w:t>2</w:t>
+              <w:t>Quantity of players - 2</w:t>
             </w:r>
           </w:p>
         </w:tc>
@@ -4108,19 +4283,7 @@
               <w:rPr>
                 <w:lang w:val="en-US"/>
               </w:rPr>
-              <w:t>Quantity</w:t>
-            </w:r>
-            <w:r>
-              <w:rPr>
-                <w:lang w:val="en-US"/>
-              </w:rPr>
-              <w:t xml:space="preserve"> of players - </w:t>
-            </w:r>
-            <w:r>
-              <w:rPr>
-                <w:lang w:val="en-US"/>
-              </w:rPr>
-              <w:t>3</w:t>
+              <w:t>Quantity of players - 3</w:t>
             </w:r>
           </w:p>
         </w:tc>
@@ -4223,13 +4386,48 @@
           <w:lang w:val="en-US"/>
         </w:rPr>
       </w:pPr>
-      <w:bookmarkStart w:id="8" w:name="_Toc409629247"/>
+      <w:bookmarkStart w:id="7" w:name="_Toc409636533"/>
       <w:r>
         <w:rPr>
           <w:lang w:val="en-US"/>
         </w:rPr>
         <w:lastRenderedPageBreak/>
         <w:t>Race to the top mode</w:t>
+      </w:r>
+      <w:bookmarkEnd w:id="7"/>
+    </w:p>
+    <w:p>
+      <w:pPr>
+        <w:rPr>
+          <w:lang w:val="en-US"/>
+        </w:rPr>
+      </w:pPr>
+      <w:r>
+        <w:rPr>
+          <w:lang w:val="en-US"/>
+        </w:rPr>
+        <w:t>When this mini game starts a tower of planes connected by ramps is randomly generated. On top of this tower a checkpoint is initialized. The first player to reach this checkpoint wins the mini game and receives 1 overall point.</w:t>
+      </w:r>
+      <w:r>
+        <w:rPr>
+          <w:lang w:val="en-US"/>
+        </w:rPr>
+        <w:t xml:space="preserve"> This mini game has a time limit, when this is reached the mini game ends and the player that has been on the highest flour wins. </w:t>
+      </w:r>
+    </w:p>
+    <w:p>
+      <w:pPr>
+        <w:pStyle w:val="Kop2"/>
+        <w:rPr>
+          <w:lang w:val="en-US"/>
+        </w:rPr>
+      </w:pPr>
+      <w:bookmarkStart w:id="8" w:name="_Toc409636534"/>
+      <w:r>
+        <w:rPr>
+          <w:lang w:val="en-US"/>
+        </w:rPr>
+        <w:t>Zombie mode</w:t>
       </w:r>
       <w:bookmarkEnd w:id="8"/>
     </w:p>
@@ -4243,13 +4441,7 @@
         <w:rPr>
           <w:lang w:val="en-US"/>
         </w:rPr>
-        <w:t>When this mini game starts a tower of planes connected by ramps is randomly generated. On top of this tower a checkpoint is initialized. The first player to reach this checkpoint wins the mini game and receives 1 overall point.</w:t>
-      </w:r>
-      <w:r>
-        <w:rPr>
-          <w:lang w:val="en-US"/>
-        </w:rPr>
-        <w:t xml:space="preserve"> This mini game has a time limit, when this is reached the mini game ends and the player that has been on the highest flour wins. </w:t>
+        <w:t>During this mini game more and more zombies will be generated. The goal is to kill as many zombies as possible. There is a time limit to this mini game. When the time limit is reached the player with most kills wins the mini game, and receives 1 overall point.</w:t>
       </w:r>
     </w:p>
     <w:p>
@@ -4259,12 +4451,20 @@
           <w:lang w:val="en-US"/>
         </w:rPr>
       </w:pPr>
-      <w:bookmarkStart w:id="9" w:name="_Toc409629248"/>
+      <w:bookmarkStart w:id="9" w:name="_Toc409636535"/>
+      <w:proofErr w:type="spellStart"/>
       <w:r>
         <w:rPr>
           <w:lang w:val="en-US"/>
         </w:rPr>
-        <w:t>Zombie mode</w:t>
+        <w:t>Tron</w:t>
+      </w:r>
+      <w:proofErr w:type="spellEnd"/>
+      <w:r>
+        <w:rPr>
+          <w:lang w:val="en-US"/>
+        </w:rPr>
+        <w:t xml:space="preserve"> mode</w:t>
       </w:r>
       <w:bookmarkEnd w:id="9"/>
     </w:p>
@@ -4278,163 +4478,3555 @@
         <w:rPr>
           <w:lang w:val="en-US"/>
         </w:rPr>
-        <w:t>During this mini game more and more zombies will be generated. The goal is to kill as many zombies as possible. There is a time limit to this mini game. When the time limit is reached the player with most kills wins the mini game, and receives 1 overall point.</w:t>
+        <w:t xml:space="preserve">In the </w:t>
+      </w:r>
+      <w:proofErr w:type="spellStart"/>
+      <w:r>
+        <w:rPr>
+          <w:lang w:val="en-US"/>
+        </w:rPr>
+        <w:t>tron</w:t>
+      </w:r>
+      <w:proofErr w:type="spellEnd"/>
+      <w:r>
+        <w:rPr>
+          <w:lang w:val="en-US"/>
+        </w:rPr>
+        <w:t xml:space="preserve"> mode all players have a line following them, this line will work as an barrier for all the players of the game. When a player touches this line, he is dead. If all players except one are dead, the mini game ends and the remaining player gets 1 overall point.</w:t>
+      </w:r>
+      <w:r>
+        <w:rPr>
+          <w:lang w:val="en-US"/>
+        </w:rPr>
+        <w:t xml:space="preserve"> If the time li</w:t>
+      </w:r>
+      <w:r>
+        <w:rPr>
+          <w:lang w:val="en-US"/>
+        </w:rPr>
+        <w:t>mit is reached all remaining players receive 1 overall point.</w:t>
       </w:r>
     </w:p>
     <w:p>
       <w:pPr>
-        <w:pStyle w:val="Kop2"/>
-        <w:rPr>
-          <w:lang w:val="en-US"/>
-        </w:rPr>
-      </w:pPr>
-      <w:bookmarkStart w:id="10" w:name="_Toc409629249"/>
-      <w:proofErr w:type="spellStart"/>
-      <w:r>
-        <w:rPr>
-          <w:lang w:val="en-US"/>
-        </w:rPr>
-        <w:t>Tron</w:t>
-      </w:r>
-      <w:proofErr w:type="spellEnd"/>
-      <w:r>
-        <w:rPr>
-          <w:lang w:val="en-US"/>
-        </w:rPr>
-        <w:t xml:space="preserve"> mode</w:t>
+        <w:pStyle w:val="Kop1"/>
+        <w:rPr>
+          <w:lang w:val="en-GB"/>
+        </w:rPr>
+      </w:pPr>
+      <w:bookmarkStart w:id="10" w:name="_Toc409636536"/>
+      <w:r>
+        <w:rPr>
+          <w:lang w:val="en-GB"/>
+        </w:rPr>
+        <w:t>Technical components</w:t>
       </w:r>
       <w:bookmarkEnd w:id="10"/>
     </w:p>
     <w:p>
       <w:pPr>
-        <w:rPr>
-          <w:lang w:val="en-US"/>
-        </w:rPr>
-      </w:pPr>
-      <w:r>
-        <w:rPr>
-          <w:lang w:val="en-US"/>
-        </w:rPr>
-        <w:t xml:space="preserve">In the </w:t>
-      </w:r>
-      <w:proofErr w:type="spellStart"/>
-      <w:r>
-        <w:rPr>
-          <w:lang w:val="en-US"/>
-        </w:rPr>
-        <w:t>tron</w:t>
-      </w:r>
-      <w:proofErr w:type="spellEnd"/>
-      <w:r>
-        <w:rPr>
-          <w:lang w:val="en-US"/>
-        </w:rPr>
-        <w:t xml:space="preserve"> mode all players have a line following them, this line will work as an barrier for all the players of the game. When a player touches this line, he is dead. If all players except one are dead, the mini game ends and the remaining player gets 1 overall point.</w:t>
-      </w:r>
-      <w:r>
-        <w:rPr>
-          <w:lang w:val="en-US"/>
-        </w:rPr>
-        <w:t xml:space="preserve"> If the time li</w:t>
-      </w:r>
-      <w:r>
-        <w:rPr>
-          <w:lang w:val="en-US"/>
-        </w:rPr>
-        <w:t>mit is reached all remaining players receive 1 overall point.</w:t>
-      </w:r>
+        <w:pStyle w:val="Kop2"/>
+        <w:rPr>
+          <w:lang w:val="en-GB"/>
+        </w:rPr>
+      </w:pPr>
+      <w:bookmarkStart w:id="11" w:name="_Toc409636537"/>
+      <w:r>
+        <w:rPr>
+          <w:lang w:val="en-GB"/>
+        </w:rPr>
+        <w:t>Computer Graphics</w:t>
+      </w:r>
+      <w:bookmarkEnd w:id="11"/>
+    </w:p>
+    <w:tbl>
+      <w:tblPr>
+        <w:tblStyle w:val="Lichtearcering-accent1"/>
+        <w:tblW w:w="0" w:type="auto"/>
+        <w:tblLook w:val="04A0" w:firstRow="1" w:lastRow="0" w:firstColumn="1" w:lastColumn="0" w:noHBand="0" w:noVBand="1"/>
+      </w:tblPr>
+      <w:tblGrid>
+        <w:gridCol w:w="3070"/>
+        <w:gridCol w:w="3071"/>
+        <w:gridCol w:w="3071"/>
+      </w:tblGrid>
+      <w:tr>
+        <w:trPr>
+          <w:cnfStyle w:val="100000000000" w:firstRow="1" w:lastRow="0" w:firstColumn="0" w:lastColumn="0" w:oddVBand="0" w:evenVBand="0" w:oddHBand="0" w:evenHBand="0" w:firstRowFirstColumn="0" w:firstRowLastColumn="0" w:lastRowFirstColumn="0" w:lastRowLastColumn="0"/>
+        </w:trPr>
+        <w:tc>
+          <w:tcPr>
+            <w:cnfStyle w:val="001000000000" w:firstRow="0" w:lastRow="0" w:firstColumn="1" w:lastColumn="0" w:oddVBand="0" w:evenVBand="0" w:oddHBand="0" w:evenHBand="0" w:firstRowFirstColumn="0" w:firstRowLastColumn="0" w:lastRowFirstColumn="0" w:lastRowLastColumn="0"/>
+            <w:tcW w:w="3070" w:type="dxa"/>
+          </w:tcPr>
+          <w:p>
+            <w:pPr>
+              <w:jc w:val="center"/>
+              <w:rPr>
+                <w:lang w:val="en-GB"/>
+              </w:rPr>
+            </w:pPr>
+            <w:r>
+              <w:rPr>
+                <w:lang w:val="en-GB"/>
+              </w:rPr>
+              <w:t>Subject</w:t>
+            </w:r>
+          </w:p>
+        </w:tc>
+        <w:tc>
+          <w:tcPr>
+            <w:tcW w:w="3071" w:type="dxa"/>
+          </w:tcPr>
+          <w:p>
+            <w:pPr>
+              <w:jc w:val="center"/>
+              <w:cnfStyle w:val="100000000000" w:firstRow="1" w:lastRow="0" w:firstColumn="0" w:lastColumn="0" w:oddVBand="0" w:evenVBand="0" w:oddHBand="0" w:evenHBand="0" w:firstRowFirstColumn="0" w:firstRowLastColumn="0" w:lastRowFirstColumn="0" w:lastRowLastColumn="0"/>
+              <w:rPr>
+                <w:lang w:val="en-GB"/>
+              </w:rPr>
+            </w:pPr>
+            <w:r>
+              <w:rPr>
+                <w:lang w:val="en-GB"/>
+              </w:rPr>
+              <w:t>Difficulty</w:t>
+            </w:r>
+          </w:p>
+        </w:tc>
+        <w:tc>
+          <w:tcPr>
+            <w:tcW w:w="3071" w:type="dxa"/>
+          </w:tcPr>
+          <w:p>
+            <w:pPr>
+              <w:jc w:val="center"/>
+              <w:cnfStyle w:val="100000000000" w:firstRow="1" w:lastRow="0" w:firstColumn="0" w:lastColumn="0" w:oddVBand="0" w:evenVBand="0" w:oddHBand="0" w:evenHBand="0" w:firstRowFirstColumn="0" w:firstRowLastColumn="0" w:lastRowFirstColumn="0" w:lastRowLastColumn="0"/>
+              <w:rPr>
+                <w:lang w:val="en-GB"/>
+              </w:rPr>
+            </w:pPr>
+            <w:r>
+              <w:rPr>
+                <w:lang w:val="en-GB"/>
+              </w:rPr>
+              <w:t>Who is responsible?</w:t>
+            </w:r>
+          </w:p>
+        </w:tc>
+      </w:tr>
+      <w:tr>
+        <w:trPr>
+          <w:cnfStyle w:val="000000100000" w:firstRow="0" w:lastRow="0" w:firstColumn="0" w:lastColumn="0" w:oddVBand="0" w:evenVBand="0" w:oddHBand="1" w:evenHBand="0" w:firstRowFirstColumn="0" w:firstRowLastColumn="0" w:lastRowFirstColumn="0" w:lastRowLastColumn="0"/>
+        </w:trPr>
+        <w:tc>
+          <w:tcPr>
+            <w:cnfStyle w:val="001000000000" w:firstRow="0" w:lastRow="0" w:firstColumn="1" w:lastColumn="0" w:oddVBand="0" w:evenVBand="0" w:oddHBand="0" w:evenHBand="0" w:firstRowFirstColumn="0" w:firstRowLastColumn="0" w:lastRowFirstColumn="0" w:lastRowLastColumn="0"/>
+            <w:tcW w:w="3070" w:type="dxa"/>
+          </w:tcPr>
+          <w:p>
+            <w:pPr>
+              <w:jc w:val="center"/>
+              <w:rPr>
+                <w:b w:val="0"/>
+                <w:lang w:val="en-GB"/>
+              </w:rPr>
+            </w:pPr>
+            <w:r>
+              <w:rPr>
+                <w:b w:val="0"/>
+                <w:lang w:val="en-GB"/>
+              </w:rPr>
+              <w:t>Level Tour</w:t>
+            </w:r>
+          </w:p>
+        </w:tc>
+        <w:tc>
+          <w:tcPr>
+            <w:tcW w:w="3071" w:type="dxa"/>
+          </w:tcPr>
+          <w:p>
+            <w:pPr>
+              <w:jc w:val="center"/>
+              <w:cnfStyle w:val="000000100000" w:firstRow="0" w:lastRow="0" w:firstColumn="0" w:lastColumn="0" w:oddVBand="0" w:evenVBand="0" w:oddHBand="1" w:evenHBand="0" w:firstRowFirstColumn="0" w:firstRowLastColumn="0" w:lastRowFirstColumn="0" w:lastRowLastColumn="0"/>
+              <w:rPr>
+                <w:lang w:val="en-GB"/>
+              </w:rPr>
+            </w:pPr>
+            <w:r>
+              <w:rPr>
+                <w:lang w:val="en-GB"/>
+              </w:rPr>
+              <w:t>**</w:t>
+            </w:r>
+          </w:p>
+        </w:tc>
+        <w:tc>
+          <w:tcPr>
+            <w:tcW w:w="3071" w:type="dxa"/>
+          </w:tcPr>
+          <w:p>
+            <w:pPr>
+              <w:jc w:val="center"/>
+              <w:cnfStyle w:val="000000100000" w:firstRow="0" w:lastRow="0" w:firstColumn="0" w:lastColumn="0" w:oddVBand="0" w:evenVBand="0" w:oddHBand="1" w:evenHBand="0" w:firstRowFirstColumn="0" w:firstRowLastColumn="0" w:lastRowFirstColumn="0" w:lastRowLastColumn="0"/>
+              <w:rPr>
+                <w:lang w:val="en-GB"/>
+              </w:rPr>
+            </w:pPr>
+            <w:r>
+              <w:rPr>
+                <w:lang w:val="en-GB"/>
+              </w:rPr>
+              <w:t>Jorien Knipping</w:t>
+            </w:r>
+          </w:p>
+        </w:tc>
+      </w:tr>
+      <w:tr>
+        <w:tc>
+          <w:tcPr>
+            <w:cnfStyle w:val="001000000000" w:firstRow="0" w:lastRow="0" w:firstColumn="1" w:lastColumn="0" w:oddVBand="0" w:evenVBand="0" w:oddHBand="0" w:evenHBand="0" w:firstRowFirstColumn="0" w:firstRowLastColumn="0" w:lastRowFirstColumn="0" w:lastRowLastColumn="0"/>
+            <w:tcW w:w="3070" w:type="dxa"/>
+          </w:tcPr>
+          <w:p>
+            <w:pPr>
+              <w:jc w:val="center"/>
+              <w:rPr>
+                <w:b w:val="0"/>
+                <w:lang w:val="en-GB"/>
+              </w:rPr>
+            </w:pPr>
+            <w:r>
+              <w:rPr>
+                <w:b w:val="0"/>
+                <w:lang w:val="en-GB"/>
+              </w:rPr>
+              <w:t>High Scores</w:t>
+            </w:r>
+          </w:p>
+        </w:tc>
+        <w:tc>
+          <w:tcPr>
+            <w:tcW w:w="3071" w:type="dxa"/>
+          </w:tcPr>
+          <w:p>
+            <w:pPr>
+              <w:jc w:val="center"/>
+              <w:cnfStyle w:val="000000000000" w:firstRow="0" w:lastRow="0" w:firstColumn="0" w:lastColumn="0" w:oddVBand="0" w:evenVBand="0" w:oddHBand="0" w:evenHBand="0" w:firstRowFirstColumn="0" w:firstRowLastColumn="0" w:lastRowFirstColumn="0" w:lastRowLastColumn="0"/>
+              <w:rPr>
+                <w:lang w:val="en-GB"/>
+              </w:rPr>
+            </w:pPr>
+            <w:r>
+              <w:rPr>
+                <w:lang w:val="en-GB"/>
+              </w:rPr>
+              <w:t>*</w:t>
+            </w:r>
+          </w:p>
+        </w:tc>
+        <w:tc>
+          <w:tcPr>
+            <w:tcW w:w="3071" w:type="dxa"/>
+          </w:tcPr>
+          <w:p>
+            <w:pPr>
+              <w:jc w:val="center"/>
+              <w:cnfStyle w:val="000000000000" w:firstRow="0" w:lastRow="0" w:firstColumn="0" w:lastColumn="0" w:oddVBand="0" w:evenVBand="0" w:oddHBand="0" w:evenHBand="0" w:firstRowFirstColumn="0" w:firstRowLastColumn="0" w:lastRowFirstColumn="0" w:lastRowLastColumn="0"/>
+              <w:rPr>
+                <w:lang w:val="en-GB"/>
+              </w:rPr>
+            </w:pPr>
+            <w:r>
+              <w:rPr>
+                <w:lang w:val="en-GB"/>
+              </w:rPr>
+              <w:t>Joseph Verburg</w:t>
+            </w:r>
+          </w:p>
+        </w:tc>
+      </w:tr>
+      <w:tr>
+        <w:trPr>
+          <w:cnfStyle w:val="000000100000" w:firstRow="0" w:lastRow="0" w:firstColumn="0" w:lastColumn="0" w:oddVBand="0" w:evenVBand="0" w:oddHBand="1" w:evenHBand="0" w:firstRowFirstColumn="0" w:firstRowLastColumn="0" w:lastRowFirstColumn="0" w:lastRowLastColumn="0"/>
+        </w:trPr>
+        <w:tc>
+          <w:tcPr>
+            <w:cnfStyle w:val="001000000000" w:firstRow="0" w:lastRow="0" w:firstColumn="1" w:lastColumn="0" w:oddVBand="0" w:evenVBand="0" w:oddHBand="0" w:evenHBand="0" w:firstRowFirstColumn="0" w:firstRowLastColumn="0" w:lastRowFirstColumn="0" w:lastRowLastColumn="0"/>
+            <w:tcW w:w="3070" w:type="dxa"/>
+          </w:tcPr>
+          <w:p>
+            <w:pPr>
+              <w:jc w:val="center"/>
+              <w:rPr>
+                <w:b w:val="0"/>
+                <w:lang w:val="en-GB"/>
+              </w:rPr>
+            </w:pPr>
+            <w:r>
+              <w:rPr>
+                <w:b w:val="0"/>
+                <w:lang w:val="en-GB"/>
+              </w:rPr>
+              <w:t>Options</w:t>
+            </w:r>
+          </w:p>
+        </w:tc>
+        <w:tc>
+          <w:tcPr>
+            <w:tcW w:w="3071" w:type="dxa"/>
+          </w:tcPr>
+          <w:p>
+            <w:pPr>
+              <w:jc w:val="center"/>
+              <w:cnfStyle w:val="000000100000" w:firstRow="0" w:lastRow="0" w:firstColumn="0" w:lastColumn="0" w:oddVBand="0" w:evenVBand="0" w:oddHBand="1" w:evenHBand="0" w:firstRowFirstColumn="0" w:firstRowLastColumn="0" w:lastRowFirstColumn="0" w:lastRowLastColumn="0"/>
+              <w:rPr>
+                <w:lang w:val="en-GB"/>
+              </w:rPr>
+            </w:pPr>
+            <w:r>
+              <w:rPr>
+                <w:lang w:val="en-GB"/>
+              </w:rPr>
+              <w:t>*</w:t>
+            </w:r>
+          </w:p>
+        </w:tc>
+        <w:tc>
+          <w:tcPr>
+            <w:tcW w:w="3071" w:type="dxa"/>
+          </w:tcPr>
+          <w:p>
+            <w:pPr>
+              <w:jc w:val="center"/>
+              <w:cnfStyle w:val="000000100000" w:firstRow="0" w:lastRow="0" w:firstColumn="0" w:lastColumn="0" w:oddVBand="0" w:evenVBand="0" w:oddHBand="1" w:evenHBand="0" w:firstRowFirstColumn="0" w:firstRowLastColumn="0" w:lastRowFirstColumn="0" w:lastRowLastColumn="0"/>
+              <w:rPr>
+                <w:lang w:val="en-GB"/>
+              </w:rPr>
+            </w:pPr>
+            <w:r>
+              <w:rPr>
+                <w:lang w:val="en-GB"/>
+              </w:rPr>
+              <w:t>Koen Ziere</w:t>
+            </w:r>
+          </w:p>
+        </w:tc>
+      </w:tr>
+      <w:tr>
+        <w:tc>
+          <w:tcPr>
+            <w:cnfStyle w:val="001000000000" w:firstRow="0" w:lastRow="0" w:firstColumn="1" w:lastColumn="0" w:oddVBand="0" w:evenVBand="0" w:oddHBand="0" w:evenHBand="0" w:firstRowFirstColumn="0" w:firstRowLastColumn="0" w:lastRowFirstColumn="0" w:lastRowLastColumn="0"/>
+            <w:tcW w:w="3070" w:type="dxa"/>
+          </w:tcPr>
+          <w:p>
+            <w:pPr>
+              <w:jc w:val="center"/>
+              <w:rPr>
+                <w:b w:val="0"/>
+                <w:lang w:val="en-GB"/>
+              </w:rPr>
+            </w:pPr>
+            <w:r>
+              <w:rPr>
+                <w:b w:val="0"/>
+                <w:lang w:val="en-GB"/>
+              </w:rPr>
+              <w:t>Credits</w:t>
+            </w:r>
+          </w:p>
+        </w:tc>
+        <w:tc>
+          <w:tcPr>
+            <w:tcW w:w="3071" w:type="dxa"/>
+          </w:tcPr>
+          <w:p>
+            <w:pPr>
+              <w:jc w:val="center"/>
+              <w:cnfStyle w:val="000000000000" w:firstRow="0" w:lastRow="0" w:firstColumn="0" w:lastColumn="0" w:oddVBand="0" w:evenVBand="0" w:oddHBand="0" w:evenHBand="0" w:firstRowFirstColumn="0" w:firstRowLastColumn="0" w:lastRowFirstColumn="0" w:lastRowLastColumn="0"/>
+              <w:rPr>
+                <w:lang w:val="en-GB"/>
+              </w:rPr>
+            </w:pPr>
+            <w:r>
+              <w:rPr>
+                <w:lang w:val="en-GB"/>
+              </w:rPr>
+              <w:t>*</w:t>
+            </w:r>
+          </w:p>
+        </w:tc>
+        <w:tc>
+          <w:tcPr>
+            <w:tcW w:w="3071" w:type="dxa"/>
+          </w:tcPr>
+          <w:p>
+            <w:pPr>
+              <w:jc w:val="center"/>
+              <w:cnfStyle w:val="000000000000" w:firstRow="0" w:lastRow="0" w:firstColumn="0" w:lastColumn="0" w:oddVBand="0" w:evenVBand="0" w:oddHBand="0" w:evenHBand="0" w:firstRowFirstColumn="0" w:firstRowLastColumn="0" w:lastRowFirstColumn="0" w:lastRowLastColumn="0"/>
+              <w:rPr>
+                <w:lang w:val="en-GB"/>
+              </w:rPr>
+            </w:pPr>
+            <w:r>
+              <w:rPr>
+                <w:lang w:val="en-GB"/>
+              </w:rPr>
+              <w:t>Koen Ziere</w:t>
+            </w:r>
+          </w:p>
+        </w:tc>
+      </w:tr>
+      <w:tr>
+        <w:trPr>
+          <w:cnfStyle w:val="000000100000" w:firstRow="0" w:lastRow="0" w:firstColumn="0" w:lastColumn="0" w:oddVBand="0" w:evenVBand="0" w:oddHBand="1" w:evenHBand="0" w:firstRowFirstColumn="0" w:firstRowLastColumn="0" w:lastRowFirstColumn="0" w:lastRowLastColumn="0"/>
+        </w:trPr>
+        <w:tc>
+          <w:tcPr>
+            <w:cnfStyle w:val="001000000000" w:firstRow="0" w:lastRow="0" w:firstColumn="1" w:lastColumn="0" w:oddVBand="0" w:evenVBand="0" w:oddHBand="0" w:evenHBand="0" w:firstRowFirstColumn="0" w:firstRowLastColumn="0" w:lastRowFirstColumn="0" w:lastRowLastColumn="0"/>
+            <w:tcW w:w="3070" w:type="dxa"/>
+          </w:tcPr>
+          <w:p>
+            <w:pPr>
+              <w:jc w:val="center"/>
+              <w:rPr>
+                <w:b w:val="0"/>
+                <w:lang w:val="en-GB"/>
+              </w:rPr>
+            </w:pPr>
+            <w:r>
+              <w:rPr>
+                <w:b w:val="0"/>
+                <w:lang w:val="en-GB"/>
+              </w:rPr>
+              <w:t>UI Animations</w:t>
+            </w:r>
+          </w:p>
+        </w:tc>
+        <w:tc>
+          <w:tcPr>
+            <w:tcW w:w="3071" w:type="dxa"/>
+          </w:tcPr>
+          <w:p>
+            <w:pPr>
+              <w:jc w:val="center"/>
+              <w:cnfStyle w:val="000000100000" w:firstRow="0" w:lastRow="0" w:firstColumn="0" w:lastColumn="0" w:oddVBand="0" w:evenVBand="0" w:oddHBand="1" w:evenHBand="0" w:firstRowFirstColumn="0" w:firstRowLastColumn="0" w:lastRowFirstColumn="0" w:lastRowLastColumn="0"/>
+              <w:rPr>
+                <w:lang w:val="en-GB"/>
+              </w:rPr>
+            </w:pPr>
+            <w:r>
+              <w:rPr>
+                <w:lang w:val="en-GB"/>
+              </w:rPr>
+              <w:t>*</w:t>
+            </w:r>
+          </w:p>
+        </w:tc>
+        <w:tc>
+          <w:tcPr>
+            <w:tcW w:w="3071" w:type="dxa"/>
+          </w:tcPr>
+          <w:p>
+            <w:pPr>
+              <w:jc w:val="center"/>
+              <w:cnfStyle w:val="000000100000" w:firstRow="0" w:lastRow="0" w:firstColumn="0" w:lastColumn="0" w:oddVBand="0" w:evenVBand="0" w:oddHBand="1" w:evenHBand="0" w:firstRowFirstColumn="0" w:firstRowLastColumn="0" w:lastRowFirstColumn="0" w:lastRowLastColumn="0"/>
+              <w:rPr>
+                <w:lang w:val="en-GB"/>
+              </w:rPr>
+            </w:pPr>
+            <w:r>
+              <w:rPr>
+                <w:lang w:val="en-GB"/>
+              </w:rPr>
+              <w:t>Koen Ziere</w:t>
+            </w:r>
+          </w:p>
+        </w:tc>
+      </w:tr>
+      <w:tr>
+        <w:tc>
+          <w:tcPr>
+            <w:cnfStyle w:val="001000000000" w:firstRow="0" w:lastRow="0" w:firstColumn="1" w:lastColumn="0" w:oddVBand="0" w:evenVBand="0" w:oddHBand="0" w:evenHBand="0" w:firstRowFirstColumn="0" w:firstRowLastColumn="0" w:lastRowFirstColumn="0" w:lastRowLastColumn="0"/>
+            <w:tcW w:w="3070" w:type="dxa"/>
+          </w:tcPr>
+          <w:p>
+            <w:pPr>
+              <w:jc w:val="center"/>
+              <w:rPr>
+                <w:b w:val="0"/>
+                <w:lang w:val="en-GB"/>
+              </w:rPr>
+            </w:pPr>
+            <w:r>
+              <w:rPr>
+                <w:b w:val="0"/>
+                <w:lang w:val="en-GB"/>
+              </w:rPr>
+              <w:t>Start-, Pause-, End-Screen</w:t>
+            </w:r>
+          </w:p>
+        </w:tc>
+        <w:tc>
+          <w:tcPr>
+            <w:tcW w:w="3071" w:type="dxa"/>
+          </w:tcPr>
+          <w:p>
+            <w:pPr>
+              <w:jc w:val="center"/>
+              <w:cnfStyle w:val="000000000000" w:firstRow="0" w:lastRow="0" w:firstColumn="0" w:lastColumn="0" w:oddVBand="0" w:evenVBand="0" w:oddHBand="0" w:evenHBand="0" w:firstRowFirstColumn="0" w:firstRowLastColumn="0" w:lastRowFirstColumn="0" w:lastRowLastColumn="0"/>
+              <w:rPr>
+                <w:lang w:val="en-GB"/>
+              </w:rPr>
+            </w:pPr>
+            <w:r>
+              <w:rPr>
+                <w:lang w:val="en-GB"/>
+              </w:rPr>
+              <w:t>*</w:t>
+            </w:r>
+          </w:p>
+        </w:tc>
+        <w:tc>
+          <w:tcPr>
+            <w:tcW w:w="3071" w:type="dxa"/>
+          </w:tcPr>
+          <w:p>
+            <w:pPr>
+              <w:jc w:val="center"/>
+              <w:cnfStyle w:val="000000000000" w:firstRow="0" w:lastRow="0" w:firstColumn="0" w:lastColumn="0" w:oddVBand="0" w:evenVBand="0" w:oddHBand="0" w:evenHBand="0" w:firstRowFirstColumn="0" w:firstRowLastColumn="0" w:lastRowFirstColumn="0" w:lastRowLastColumn="0"/>
+              <w:rPr>
+                <w:lang w:val="en-GB"/>
+              </w:rPr>
+            </w:pPr>
+            <w:r>
+              <w:rPr>
+                <w:lang w:val="en-GB"/>
+              </w:rPr>
+              <w:t>All</w:t>
+            </w:r>
+          </w:p>
+        </w:tc>
+      </w:tr>
+      <w:tr>
+        <w:trPr>
+          <w:cnfStyle w:val="000000100000" w:firstRow="0" w:lastRow="0" w:firstColumn="0" w:lastColumn="0" w:oddVBand="0" w:evenVBand="0" w:oddHBand="1" w:evenHBand="0" w:firstRowFirstColumn="0" w:firstRowLastColumn="0" w:lastRowFirstColumn="0" w:lastRowLastColumn="0"/>
+        </w:trPr>
+        <w:tc>
+          <w:tcPr>
+            <w:cnfStyle w:val="001000000000" w:firstRow="0" w:lastRow="0" w:firstColumn="1" w:lastColumn="0" w:oddVBand="0" w:evenVBand="0" w:oddHBand="0" w:evenHBand="0" w:firstRowFirstColumn="0" w:firstRowLastColumn="0" w:lastRowFirstColumn="0" w:lastRowLastColumn="0"/>
+            <w:tcW w:w="3070" w:type="dxa"/>
+          </w:tcPr>
+          <w:p>
+            <w:pPr>
+              <w:jc w:val="center"/>
+              <w:rPr>
+                <w:b w:val="0"/>
+                <w:lang w:val="en-GB"/>
+              </w:rPr>
+            </w:pPr>
+            <w:r>
+              <w:rPr>
+                <w:b w:val="0"/>
+                <w:lang w:val="en-GB"/>
+              </w:rPr>
+              <w:t>Procedural meshes</w:t>
+            </w:r>
+          </w:p>
+        </w:tc>
+        <w:tc>
+          <w:tcPr>
+            <w:tcW w:w="3071" w:type="dxa"/>
+          </w:tcPr>
+          <w:p>
+            <w:pPr>
+              <w:jc w:val="center"/>
+              <w:cnfStyle w:val="000000100000" w:firstRow="0" w:lastRow="0" w:firstColumn="0" w:lastColumn="0" w:oddVBand="0" w:evenVBand="0" w:oddHBand="1" w:evenHBand="0" w:firstRowFirstColumn="0" w:firstRowLastColumn="0" w:lastRowFirstColumn="0" w:lastRowLastColumn="0"/>
+              <w:rPr>
+                <w:lang w:val="en-GB"/>
+              </w:rPr>
+            </w:pPr>
+            <w:r>
+              <w:rPr>
+                <w:lang w:val="en-GB"/>
+              </w:rPr>
+              <w:t>***</w:t>
+            </w:r>
+          </w:p>
+        </w:tc>
+        <w:tc>
+          <w:tcPr>
+            <w:tcW w:w="3071" w:type="dxa"/>
+          </w:tcPr>
+          <w:p>
+            <w:pPr>
+              <w:jc w:val="center"/>
+              <w:cnfStyle w:val="000000100000" w:firstRow="0" w:lastRow="0" w:firstColumn="0" w:lastColumn="0" w:oddVBand="0" w:evenVBand="0" w:oddHBand="1" w:evenHBand="0" w:firstRowFirstColumn="0" w:firstRowLastColumn="0" w:lastRowFirstColumn="0" w:lastRowLastColumn="0"/>
+              <w:rPr>
+                <w:lang w:val="en-GB"/>
+              </w:rPr>
+            </w:pPr>
+            <w:r>
+              <w:rPr>
+                <w:lang w:val="en-GB"/>
+              </w:rPr>
+              <w:t>Rick Koster and Joseph Verburg</w:t>
+            </w:r>
+          </w:p>
+        </w:tc>
+      </w:tr>
+      <w:tr>
+        <w:tc>
+          <w:tcPr>
+            <w:cnfStyle w:val="001000000000" w:firstRow="0" w:lastRow="0" w:firstColumn="1" w:lastColumn="0" w:oddVBand="0" w:evenVBand="0" w:oddHBand="0" w:evenHBand="0" w:firstRowFirstColumn="0" w:firstRowLastColumn="0" w:lastRowFirstColumn="0" w:lastRowLastColumn="0"/>
+            <w:tcW w:w="3070" w:type="dxa"/>
+          </w:tcPr>
+          <w:p>
+            <w:pPr>
+              <w:jc w:val="center"/>
+              <w:rPr>
+                <w:b w:val="0"/>
+                <w:lang w:val="en-GB"/>
+              </w:rPr>
+            </w:pPr>
+            <w:r>
+              <w:rPr>
+                <w:b w:val="0"/>
+                <w:lang w:val="en-GB"/>
+              </w:rPr>
+              <w:t xml:space="preserve">3D Animated Models </w:t>
+            </w:r>
+          </w:p>
+        </w:tc>
+        <w:tc>
+          <w:tcPr>
+            <w:tcW w:w="3071" w:type="dxa"/>
+          </w:tcPr>
+          <w:p>
+            <w:pPr>
+              <w:jc w:val="center"/>
+              <w:cnfStyle w:val="000000000000" w:firstRow="0" w:lastRow="0" w:firstColumn="0" w:lastColumn="0" w:oddVBand="0" w:evenVBand="0" w:oddHBand="0" w:evenHBand="0" w:firstRowFirstColumn="0" w:firstRowLastColumn="0" w:lastRowFirstColumn="0" w:lastRowLastColumn="0"/>
+              <w:rPr>
+                <w:lang w:val="en-GB"/>
+              </w:rPr>
+            </w:pPr>
+            <w:r>
+              <w:rPr>
+                <w:lang w:val="en-GB"/>
+              </w:rPr>
+              <w:t>**</w:t>
+            </w:r>
+          </w:p>
+        </w:tc>
+        <w:tc>
+          <w:tcPr>
+            <w:tcW w:w="3071" w:type="dxa"/>
+          </w:tcPr>
+          <w:p>
+            <w:pPr>
+              <w:jc w:val="center"/>
+              <w:cnfStyle w:val="000000000000" w:firstRow="0" w:lastRow="0" w:firstColumn="0" w:lastColumn="0" w:oddVBand="0" w:evenVBand="0" w:oddHBand="0" w:evenHBand="0" w:firstRowFirstColumn="0" w:firstRowLastColumn="0" w:lastRowFirstColumn="0" w:lastRowLastColumn="0"/>
+              <w:rPr>
+                <w:lang w:val="en-GB"/>
+              </w:rPr>
+            </w:pPr>
+            <w:r>
+              <w:rPr>
+                <w:lang w:val="en-GB"/>
+              </w:rPr>
+              <w:t>Rick Koster</w:t>
+            </w:r>
+          </w:p>
+        </w:tc>
+      </w:tr>
+      <w:tr>
+        <w:trPr>
+          <w:cnfStyle w:val="000000100000" w:firstRow="0" w:lastRow="0" w:firstColumn="0" w:lastColumn="0" w:oddVBand="0" w:evenVBand="0" w:oddHBand="1" w:evenHBand="0" w:firstRowFirstColumn="0" w:firstRowLastColumn="0" w:lastRowFirstColumn="0" w:lastRowLastColumn="0"/>
+        </w:trPr>
+        <w:tc>
+          <w:tcPr>
+            <w:cnfStyle w:val="001000000000" w:firstRow="0" w:lastRow="0" w:firstColumn="1" w:lastColumn="0" w:oddVBand="0" w:evenVBand="0" w:oddHBand="0" w:evenHBand="0" w:firstRowFirstColumn="0" w:firstRowLastColumn="0" w:lastRowFirstColumn="0" w:lastRowLastColumn="0"/>
+            <w:tcW w:w="3070" w:type="dxa"/>
+          </w:tcPr>
+          <w:p>
+            <w:pPr>
+              <w:jc w:val="center"/>
+              <w:rPr>
+                <w:b w:val="0"/>
+                <w:lang w:val="en-GB"/>
+              </w:rPr>
+            </w:pPr>
+            <w:r>
+              <w:rPr>
+                <w:b w:val="0"/>
+                <w:lang w:val="en-GB"/>
+              </w:rPr>
+              <w:t>3D Models</w:t>
+            </w:r>
+          </w:p>
+        </w:tc>
+        <w:tc>
+          <w:tcPr>
+            <w:tcW w:w="3071" w:type="dxa"/>
+          </w:tcPr>
+          <w:p>
+            <w:pPr>
+              <w:jc w:val="center"/>
+              <w:cnfStyle w:val="000000100000" w:firstRow="0" w:lastRow="0" w:firstColumn="0" w:lastColumn="0" w:oddVBand="0" w:evenVBand="0" w:oddHBand="1" w:evenHBand="0" w:firstRowFirstColumn="0" w:firstRowLastColumn="0" w:lastRowFirstColumn="0" w:lastRowLastColumn="0"/>
+              <w:rPr>
+                <w:lang w:val="en-GB"/>
+              </w:rPr>
+            </w:pPr>
+            <w:r>
+              <w:rPr>
+                <w:lang w:val="en-GB"/>
+              </w:rPr>
+              <w:t>**</w:t>
+            </w:r>
+          </w:p>
+        </w:tc>
+        <w:tc>
+          <w:tcPr>
+            <w:tcW w:w="3071" w:type="dxa"/>
+          </w:tcPr>
+          <w:p>
+            <w:pPr>
+              <w:jc w:val="center"/>
+              <w:cnfStyle w:val="000000100000" w:firstRow="0" w:lastRow="0" w:firstColumn="0" w:lastColumn="0" w:oddVBand="0" w:evenVBand="0" w:oddHBand="1" w:evenHBand="0" w:firstRowFirstColumn="0" w:firstRowLastColumn="0" w:lastRowFirstColumn="0" w:lastRowLastColumn="0"/>
+              <w:rPr>
+                <w:lang w:val="en-GB"/>
+              </w:rPr>
+            </w:pPr>
+            <w:r>
+              <w:rPr>
+                <w:lang w:val="en-GB"/>
+              </w:rPr>
+              <w:t>Rick Koster</w:t>
+            </w:r>
+          </w:p>
+        </w:tc>
+      </w:tr>
+      <w:tr>
+        <w:tc>
+          <w:tcPr>
+            <w:cnfStyle w:val="001000000000" w:firstRow="0" w:lastRow="0" w:firstColumn="1" w:lastColumn="0" w:oddVBand="0" w:evenVBand="0" w:oddHBand="0" w:evenHBand="0" w:firstRowFirstColumn="0" w:firstRowLastColumn="0" w:lastRowFirstColumn="0" w:lastRowLastColumn="0"/>
+            <w:tcW w:w="3070" w:type="dxa"/>
+          </w:tcPr>
+          <w:p>
+            <w:pPr>
+              <w:jc w:val="center"/>
+              <w:rPr>
+                <w:b w:val="0"/>
+                <w:lang w:val="en-GB"/>
+              </w:rPr>
+            </w:pPr>
+            <w:r>
+              <w:rPr>
+                <w:b w:val="0"/>
+                <w:lang w:val="en-GB"/>
+              </w:rPr>
+              <w:t>Sounds</w:t>
+            </w:r>
+          </w:p>
+        </w:tc>
+        <w:tc>
+          <w:tcPr>
+            <w:tcW w:w="3071" w:type="dxa"/>
+          </w:tcPr>
+          <w:p>
+            <w:pPr>
+              <w:jc w:val="center"/>
+              <w:cnfStyle w:val="000000000000" w:firstRow="0" w:lastRow="0" w:firstColumn="0" w:lastColumn="0" w:oddVBand="0" w:evenVBand="0" w:oddHBand="0" w:evenHBand="0" w:firstRowFirstColumn="0" w:firstRowLastColumn="0" w:lastRowFirstColumn="0" w:lastRowLastColumn="0"/>
+              <w:rPr>
+                <w:lang w:val="en-GB"/>
+              </w:rPr>
+            </w:pPr>
+            <w:r>
+              <w:rPr>
+                <w:lang w:val="en-GB"/>
+              </w:rPr>
+              <w:t>*</w:t>
+            </w:r>
+          </w:p>
+        </w:tc>
+        <w:tc>
+          <w:tcPr>
+            <w:tcW w:w="3071" w:type="dxa"/>
+          </w:tcPr>
+          <w:p>
+            <w:pPr>
+              <w:jc w:val="center"/>
+              <w:cnfStyle w:val="000000000000" w:firstRow="0" w:lastRow="0" w:firstColumn="0" w:lastColumn="0" w:oddVBand="0" w:evenVBand="0" w:oddHBand="0" w:evenHBand="0" w:firstRowFirstColumn="0" w:firstRowLastColumn="0" w:lastRowFirstColumn="0" w:lastRowLastColumn="0"/>
+              <w:rPr>
+                <w:lang w:val="en-GB"/>
+              </w:rPr>
+            </w:pPr>
+            <w:r>
+              <w:rPr>
+                <w:lang w:val="en-GB"/>
+              </w:rPr>
+              <w:t>Koen Ziere</w:t>
+            </w:r>
+          </w:p>
+        </w:tc>
+      </w:tr>
+      <w:tr>
+        <w:trPr>
+          <w:cnfStyle w:val="000000100000" w:firstRow="0" w:lastRow="0" w:firstColumn="0" w:lastColumn="0" w:oddVBand="0" w:evenVBand="0" w:oddHBand="1" w:evenHBand="0" w:firstRowFirstColumn="0" w:firstRowLastColumn="0" w:lastRowFirstColumn="0" w:lastRowLastColumn="0"/>
+        </w:trPr>
+        <w:tc>
+          <w:tcPr>
+            <w:cnfStyle w:val="001000000000" w:firstRow="0" w:lastRow="0" w:firstColumn="1" w:lastColumn="0" w:oddVBand="0" w:evenVBand="0" w:oddHBand="0" w:evenHBand="0" w:firstRowFirstColumn="0" w:firstRowLastColumn="0" w:lastRowFirstColumn="0" w:lastRowLastColumn="0"/>
+            <w:tcW w:w="3070" w:type="dxa"/>
+          </w:tcPr>
+          <w:p>
+            <w:pPr>
+              <w:jc w:val="center"/>
+              <w:rPr>
+                <w:b w:val="0"/>
+                <w:lang w:val="en-GB"/>
+              </w:rPr>
+            </w:pPr>
+            <w:r>
+              <w:rPr>
+                <w:b w:val="0"/>
+                <w:lang w:val="en-GB"/>
+              </w:rPr>
+              <w:t>Textures as input</w:t>
+            </w:r>
+          </w:p>
+        </w:tc>
+        <w:tc>
+          <w:tcPr>
+            <w:tcW w:w="3071" w:type="dxa"/>
+          </w:tcPr>
+          <w:p>
+            <w:pPr>
+              <w:jc w:val="center"/>
+              <w:cnfStyle w:val="000000100000" w:firstRow="0" w:lastRow="0" w:firstColumn="0" w:lastColumn="0" w:oddVBand="0" w:evenVBand="0" w:oddHBand="1" w:evenHBand="0" w:firstRowFirstColumn="0" w:firstRowLastColumn="0" w:lastRowFirstColumn="0" w:lastRowLastColumn="0"/>
+              <w:rPr>
+                <w:lang w:val="en-GB"/>
+              </w:rPr>
+            </w:pPr>
+            <w:r>
+              <w:rPr>
+                <w:lang w:val="en-GB"/>
+              </w:rPr>
+              <w:t>**</w:t>
+            </w:r>
+          </w:p>
+        </w:tc>
+        <w:tc>
+          <w:tcPr>
+            <w:tcW w:w="3071" w:type="dxa"/>
+          </w:tcPr>
+          <w:p>
+            <w:pPr>
+              <w:jc w:val="center"/>
+              <w:cnfStyle w:val="000000100000" w:firstRow="0" w:lastRow="0" w:firstColumn="0" w:lastColumn="0" w:oddVBand="0" w:evenVBand="0" w:oddHBand="1" w:evenHBand="0" w:firstRowFirstColumn="0" w:firstRowLastColumn="0" w:lastRowFirstColumn="0" w:lastRowLastColumn="0"/>
+              <w:rPr>
+                <w:lang w:val="en-GB"/>
+              </w:rPr>
+            </w:pPr>
+            <w:r>
+              <w:rPr>
+                <w:lang w:val="en-GB"/>
+              </w:rPr>
+              <w:t>Rick Koster</w:t>
+            </w:r>
+          </w:p>
+        </w:tc>
+      </w:tr>
+      <w:tr>
+        <w:tc>
+          <w:tcPr>
+            <w:cnfStyle w:val="001000000000" w:firstRow="0" w:lastRow="0" w:firstColumn="1" w:lastColumn="0" w:oddVBand="0" w:evenVBand="0" w:oddHBand="0" w:evenHBand="0" w:firstRowFirstColumn="0" w:firstRowLastColumn="0" w:lastRowFirstColumn="0" w:lastRowLastColumn="0"/>
+            <w:tcW w:w="3070" w:type="dxa"/>
+          </w:tcPr>
+          <w:p>
+            <w:pPr>
+              <w:jc w:val="center"/>
+              <w:rPr>
+                <w:b w:val="0"/>
+                <w:lang w:val="en-GB"/>
+              </w:rPr>
+            </w:pPr>
+            <w:r>
+              <w:rPr>
+                <w:b w:val="0"/>
+                <w:lang w:val="en-GB"/>
+              </w:rPr>
+              <w:t>Unsteady camera</w:t>
+            </w:r>
+          </w:p>
+        </w:tc>
+        <w:tc>
+          <w:tcPr>
+            <w:tcW w:w="3071" w:type="dxa"/>
+          </w:tcPr>
+          <w:p>
+            <w:pPr>
+              <w:jc w:val="center"/>
+              <w:cnfStyle w:val="000000000000" w:firstRow="0" w:lastRow="0" w:firstColumn="0" w:lastColumn="0" w:oddVBand="0" w:evenVBand="0" w:oddHBand="0" w:evenHBand="0" w:firstRowFirstColumn="0" w:firstRowLastColumn="0" w:lastRowFirstColumn="0" w:lastRowLastColumn="0"/>
+              <w:rPr>
+                <w:lang w:val="en-GB"/>
+              </w:rPr>
+            </w:pPr>
+            <w:r>
+              <w:rPr>
+                <w:lang w:val="en-GB"/>
+              </w:rPr>
+              <w:t>**</w:t>
+            </w:r>
+          </w:p>
+        </w:tc>
+        <w:tc>
+          <w:tcPr>
+            <w:tcW w:w="3071" w:type="dxa"/>
+          </w:tcPr>
+          <w:p>
+            <w:pPr>
+              <w:jc w:val="center"/>
+              <w:cnfStyle w:val="000000000000" w:firstRow="0" w:lastRow="0" w:firstColumn="0" w:lastColumn="0" w:oddVBand="0" w:evenVBand="0" w:oddHBand="0" w:evenHBand="0" w:firstRowFirstColumn="0" w:firstRowLastColumn="0" w:lastRowFirstColumn="0" w:lastRowLastColumn="0"/>
+            </w:pPr>
+            <w:r>
+              <w:t xml:space="preserve">Jorien Knipping </w:t>
+            </w:r>
+            <w:proofErr w:type="spellStart"/>
+            <w:r>
+              <w:t>a</w:t>
+            </w:r>
+            <w:r>
+              <w:t>n</w:t>
+            </w:r>
+            <w:r>
+              <w:t>d</w:t>
+            </w:r>
+            <w:proofErr w:type="spellEnd"/>
+            <w:r>
+              <w:t xml:space="preserve"> Joseph Verburg</w:t>
+            </w:r>
+          </w:p>
+        </w:tc>
+      </w:tr>
+      <w:tr>
+        <w:trPr>
+          <w:cnfStyle w:val="000000100000" w:firstRow="0" w:lastRow="0" w:firstColumn="0" w:lastColumn="0" w:oddVBand="0" w:evenVBand="0" w:oddHBand="1" w:evenHBand="0" w:firstRowFirstColumn="0" w:firstRowLastColumn="0" w:lastRowFirstColumn="0" w:lastRowLastColumn="0"/>
+        </w:trPr>
+        <w:tc>
+          <w:tcPr>
+            <w:cnfStyle w:val="001000000000" w:firstRow="0" w:lastRow="0" w:firstColumn="1" w:lastColumn="0" w:oddVBand="0" w:evenVBand="0" w:oddHBand="0" w:evenHBand="0" w:firstRowFirstColumn="0" w:firstRowLastColumn="0" w:lastRowFirstColumn="0" w:lastRowLastColumn="0"/>
+            <w:tcW w:w="3070" w:type="dxa"/>
+          </w:tcPr>
+          <w:p>
+            <w:pPr>
+              <w:jc w:val="center"/>
+              <w:rPr>
+                <w:b w:val="0"/>
+              </w:rPr>
+            </w:pPr>
+            <w:proofErr w:type="spellStart"/>
+            <w:r>
+              <w:rPr>
+                <w:b w:val="0"/>
+              </w:rPr>
+              <w:t>Particle</w:t>
+            </w:r>
+            <w:proofErr w:type="spellEnd"/>
+            <w:r>
+              <w:rPr>
+                <w:b w:val="0"/>
+              </w:rPr>
+              <w:t xml:space="preserve"> Systems </w:t>
+            </w:r>
+          </w:p>
+        </w:tc>
+        <w:tc>
+          <w:tcPr>
+            <w:tcW w:w="3071" w:type="dxa"/>
+          </w:tcPr>
+          <w:p>
+            <w:pPr>
+              <w:jc w:val="center"/>
+              <w:cnfStyle w:val="000000100000" w:firstRow="0" w:lastRow="0" w:firstColumn="0" w:lastColumn="0" w:oddVBand="0" w:evenVBand="0" w:oddHBand="1" w:evenHBand="0" w:firstRowFirstColumn="0" w:firstRowLastColumn="0" w:lastRowFirstColumn="0" w:lastRowLastColumn="0"/>
+            </w:pPr>
+            <w:r>
+              <w:t>*</w:t>
+            </w:r>
+          </w:p>
+        </w:tc>
+        <w:tc>
+          <w:tcPr>
+            <w:tcW w:w="3071" w:type="dxa"/>
+          </w:tcPr>
+          <w:p>
+            <w:pPr>
+              <w:jc w:val="center"/>
+              <w:cnfStyle w:val="000000100000" w:firstRow="0" w:lastRow="0" w:firstColumn="0" w:lastColumn="0" w:oddVBand="0" w:evenVBand="0" w:oddHBand="1" w:evenHBand="0" w:firstRowFirstColumn="0" w:firstRowLastColumn="0" w:lastRowFirstColumn="0" w:lastRowLastColumn="0"/>
+            </w:pPr>
+            <w:r>
+              <w:t>Jan</w:t>
+            </w:r>
+            <w:r>
+              <w:t xml:space="preserve">-Cees van </w:t>
+            </w:r>
+            <w:proofErr w:type="spellStart"/>
+            <w:r>
+              <w:t>Senden</w:t>
+            </w:r>
+            <w:proofErr w:type="spellEnd"/>
+            <w:r>
+              <w:t xml:space="preserve"> </w:t>
+            </w:r>
+          </w:p>
+        </w:tc>
+      </w:tr>
+      <w:tr>
+        <w:tc>
+          <w:tcPr>
+            <w:cnfStyle w:val="001000000000" w:firstRow="0" w:lastRow="0" w:firstColumn="1" w:lastColumn="0" w:oddVBand="0" w:evenVBand="0" w:oddHBand="0" w:evenHBand="0" w:firstRowFirstColumn="0" w:firstRowLastColumn="0" w:lastRowFirstColumn="0" w:lastRowLastColumn="0"/>
+            <w:tcW w:w="3070" w:type="dxa"/>
+          </w:tcPr>
+          <w:p>
+            <w:pPr>
+              <w:jc w:val="center"/>
+            </w:pPr>
+            <w:r>
+              <w:t>Total</w:t>
+            </w:r>
+          </w:p>
+        </w:tc>
+        <w:tc>
+          <w:tcPr>
+            <w:tcW w:w="3071" w:type="dxa"/>
+          </w:tcPr>
+          <w:p>
+            <w:pPr>
+              <w:jc w:val="center"/>
+              <w:cnfStyle w:val="000000000000" w:firstRow="0" w:lastRow="0" w:firstColumn="0" w:lastColumn="0" w:oddVBand="0" w:evenVBand="0" w:oddHBand="0" w:evenHBand="0" w:firstRowFirstColumn="0" w:firstRowLastColumn="0" w:lastRowFirstColumn="0" w:lastRowLastColumn="0"/>
+              <w:rPr>
+                <w:b/>
+              </w:rPr>
+            </w:pPr>
+            <w:r>
+              <w:rPr>
+                <w:b/>
+              </w:rPr>
+              <w:t>20</w:t>
+            </w:r>
+          </w:p>
+        </w:tc>
+        <w:tc>
+          <w:tcPr>
+            <w:tcW w:w="3071" w:type="dxa"/>
+          </w:tcPr>
+          <w:p>
+            <w:pPr>
+              <w:jc w:val="center"/>
+              <w:cnfStyle w:val="000000000000" w:firstRow="0" w:lastRow="0" w:firstColumn="0" w:lastColumn="0" w:oddVBand="0" w:evenVBand="0" w:oddHBand="0" w:evenHBand="0" w:firstRowFirstColumn="0" w:firstRowLastColumn="0" w:lastRowFirstColumn="0" w:lastRowLastColumn="0"/>
+            </w:pPr>
+          </w:p>
+        </w:tc>
+      </w:tr>
+    </w:tbl>
+    <w:p>
+      <w:pPr>
+        <w:rPr>
+          <w:b/>
+          <w:lang w:val="en-GB"/>
+        </w:rPr>
+      </w:pPr>
     </w:p>
     <w:p>
       <w:pPr>
-        <w:pStyle w:val="Kop1"/>
-        <w:rPr>
-          <w:lang w:val="en-GB"/>
-        </w:rPr>
-      </w:pPr>
-      <w:bookmarkStart w:id="11" w:name="_Toc409629250"/>
-      <w:r>
-        <w:rPr>
-          <w:lang w:val="en-GB"/>
-        </w:rPr>
-        <w:t>Technical components</w:t>
-      </w:r>
-      <w:bookmarkEnd w:id="11"/>
+        <w:rPr>
+          <w:lang w:val="en-GB"/>
+        </w:rPr>
+      </w:pPr>
+      <w:r>
+        <w:rPr>
+          <w:b/>
+          <w:lang w:val="en-GB"/>
+        </w:rPr>
+        <w:t>Level Tour</w:t>
+      </w:r>
+      <w:r>
+        <w:rPr>
+          <w:b/>
+          <w:lang w:val="en-GB"/>
+        </w:rPr>
+        <w:br/>
+      </w:r>
+      <w:r>
+        <w:rPr>
+          <w:lang w:val="en-GB"/>
+        </w:rPr>
+        <w:t>4 points in the scene, camera travels this 4 points while looking to the middle of the arena.</w:t>
+      </w:r>
     </w:p>
     <w:p>
       <w:pPr>
-        <w:pStyle w:val="Kop1"/>
-        <w:rPr>
-          <w:lang w:val="en-GB"/>
-        </w:rPr>
-      </w:pPr>
+        <w:rPr>
+          <w:b/>
+          <w:lang w:val="en-GB"/>
+        </w:rPr>
+      </w:pPr>
+      <w:r>
+        <w:rPr>
+          <w:b/>
+          <w:lang w:val="en-GB"/>
+        </w:rPr>
+        <w:t>High Scores</w:t>
+      </w:r>
+      <w:r>
+        <w:rPr>
+          <w:b/>
+          <w:lang w:val="en-GB"/>
+        </w:rPr>
+        <w:t xml:space="preserve">, </w:t>
+      </w:r>
+      <w:r>
+        <w:rPr>
+          <w:b/>
+          <w:lang w:val="en-GB"/>
+        </w:rPr>
+        <w:t>Options, Credits, UI Animations</w:t>
+      </w:r>
+      <w:r>
+        <w:rPr>
+          <w:b/>
+          <w:lang w:val="en-GB"/>
+        </w:rPr>
+        <w:br/>
+      </w:r>
+      <w:r>
+        <w:rPr>
+          <w:lang w:val="en-GB"/>
+        </w:rPr>
+        <w:t>All fixed with new UI system.</w:t>
+      </w:r>
+      <w:r>
+        <w:rPr>
+          <w:lang w:val="en-GB"/>
+        </w:rPr>
+        <w:t xml:space="preserve"> The UI animations in the editor where prominently used, also a little scripting.</w:t>
+      </w:r>
     </w:p>
     <w:p>
       <w:pPr>
-        <w:pStyle w:val="Kop1"/>
-        <w:rPr>
-          <w:lang w:val="en-GB"/>
-        </w:rPr>
-      </w:pPr>
-      <w:bookmarkStart w:id="12" w:name="_Toc409629251"/>
-      <w:r>
-        <w:rPr>
-          <w:lang w:val="en-GB"/>
-        </w:rPr>
-        <w:t>Code quality</w:t>
-      </w:r>
-      <w:bookmarkEnd w:id="12"/>
+        <w:rPr>
+          <w:b/>
+          <w:color w:val="FF0000"/>
+        </w:rPr>
+      </w:pPr>
+      <w:r>
+        <w:rPr>
+          <w:b/>
+        </w:rPr>
+        <w:t xml:space="preserve">Start-, </w:t>
+      </w:r>
+      <w:proofErr w:type="spellStart"/>
+      <w:r>
+        <w:rPr>
+          <w:b/>
+        </w:rPr>
+        <w:t>Pause</w:t>
+      </w:r>
+      <w:proofErr w:type="spellEnd"/>
+      <w:r>
+        <w:rPr>
+          <w:b/>
+        </w:rPr>
+        <w:t>-, End-Screen</w:t>
+      </w:r>
+      <w:r>
+        <w:rPr>
+          <w:b/>
+        </w:rPr>
+        <w:br/>
+      </w:r>
+      <w:r>
+        <w:rPr>
+          <w:b/>
+          <w:color w:val="FF0000"/>
+        </w:rPr>
+        <w:t>Nader in te vullen.</w:t>
+      </w:r>
     </w:p>
     <w:p>
       <w:pPr>
-        <w:pStyle w:val="Kop1"/>
-        <w:rPr>
-          <w:lang w:val="en-GB"/>
-        </w:rPr>
-      </w:pPr>
+        <w:rPr>
+          <w:lang w:val="en-GB"/>
+        </w:rPr>
+      </w:pPr>
+      <w:r>
+        <w:rPr>
+          <w:b/>
+          <w:lang w:val="en-GB"/>
+        </w:rPr>
+        <w:lastRenderedPageBreak/>
+        <w:t xml:space="preserve">Procedural meshes </w:t>
+      </w:r>
+      <w:r>
+        <w:rPr>
+          <w:b/>
+          <w:lang w:val="en-GB"/>
+        </w:rPr>
+        <w:br/>
+      </w:r>
+      <w:r>
+        <w:rPr>
+          <w:lang w:val="en-GB"/>
+        </w:rPr>
+        <w:t>The tower meshes where entirely made in Unity</w:t>
+      </w:r>
+      <w:r>
+        <w:rPr>
+          <w:lang w:val="en-GB"/>
+        </w:rPr>
+        <w:t>. The fences are constructed using models made in Blender and scripting within Unity.</w:t>
+      </w:r>
     </w:p>
     <w:p>
       <w:pPr>
-        <w:pStyle w:val="Kop1"/>
-        <w:rPr>
-          <w:lang w:val="en-GB"/>
-        </w:rPr>
-      </w:pPr>
-      <w:bookmarkStart w:id="13" w:name="_Toc409629252"/>
-      <w:r>
-        <w:rPr>
-          <w:lang w:val="en-GB"/>
-        </w:rPr>
-        <w:t>Art</w:t>
+        <w:rPr>
+          <w:lang w:val="en-GB"/>
+        </w:rPr>
+      </w:pPr>
+      <w:r>
+        <w:rPr>
+          <w:b/>
+          <w:lang w:val="en-GB"/>
+        </w:rPr>
+        <w:t>3D Anima</w:t>
+      </w:r>
+      <w:r>
+        <w:rPr>
+          <w:b/>
+          <w:lang w:val="en-GB"/>
+        </w:rPr>
+        <w:t>ted Models</w:t>
+      </w:r>
+      <w:r>
+        <w:rPr>
+          <w:b/>
+          <w:lang w:val="en-GB"/>
+        </w:rPr>
+        <w:br/>
+      </w:r>
+      <w:r>
+        <w:rPr>
+          <w:lang w:val="en-GB"/>
+        </w:rPr>
+        <w:t xml:space="preserve">The car model was made using Blender. Initially the model was animated within Blender. </w:t>
+      </w:r>
+    </w:p>
+    <w:p>
+      <w:pPr>
+        <w:rPr>
+          <w:lang w:val="en-GB"/>
+        </w:rPr>
+      </w:pPr>
+      <w:r>
+        <w:rPr>
+          <w:i/>
+          <w:lang w:val="en-GB"/>
+        </w:rPr>
+        <w:t>Encountered problems:</w:t>
+      </w:r>
+      <w:r>
+        <w:rPr>
+          <w:lang w:val="en-GB"/>
+        </w:rPr>
+        <w:t xml:space="preserve"> </w:t>
+      </w:r>
+      <w:r>
+        <w:rPr>
+          <w:lang w:val="en-GB"/>
+        </w:rPr>
+        <w:t xml:space="preserve">Importing the animations into Unity was unsuccessful. Animating the suspension within Unity </w:t>
+      </w:r>
+      <w:r>
+        <w:rPr>
+          <w:lang w:val="en-GB"/>
+        </w:rPr>
+        <w:t xml:space="preserve">was unsatisfactory. </w:t>
+      </w:r>
+      <w:r>
+        <w:rPr>
+          <w:lang w:val="en-GB"/>
+        </w:rPr>
+        <w:t xml:space="preserve">The wheels of the car model are animated within Unity.  </w:t>
+      </w:r>
+    </w:p>
+    <w:p>
+      <w:pPr>
+        <w:rPr>
+          <w:lang w:val="en-GB"/>
+        </w:rPr>
+      </w:pPr>
+      <w:r>
+        <w:rPr>
+          <w:b/>
+          <w:lang w:val="en-GB"/>
+        </w:rPr>
+        <w:t>3D Models</w:t>
+      </w:r>
+      <w:r>
+        <w:rPr>
+          <w:b/>
+          <w:lang w:val="en-GB"/>
+        </w:rPr>
+        <w:br/>
+      </w:r>
+      <w:r>
+        <w:rPr>
+          <w:lang w:val="en-GB"/>
+        </w:rPr>
+        <w:t>All models were made using Blender.</w:t>
+      </w:r>
+    </w:p>
+    <w:p>
+      <w:pPr>
+        <w:rPr>
+          <w:lang w:val="en-GB"/>
+        </w:rPr>
+      </w:pPr>
+      <w:r>
+        <w:rPr>
+          <w:b/>
+          <w:lang w:val="en-GB"/>
+        </w:rPr>
+        <w:t>Sounds</w:t>
+      </w:r>
+      <w:r>
+        <w:rPr>
+          <w:b/>
+          <w:lang w:val="en-GB"/>
+        </w:rPr>
+        <w:br/>
+      </w:r>
+      <w:r>
+        <w:rPr>
+          <w:lang w:val="en-GB"/>
+        </w:rPr>
+        <w:t>Music sound and sound effects where implemented in the editor of the scene.</w:t>
+      </w:r>
+    </w:p>
+    <w:p>
+      <w:pPr>
+        <w:rPr>
+          <w:lang w:val="en-GB"/>
+        </w:rPr>
+      </w:pPr>
+      <w:r>
+        <w:rPr>
+          <w:b/>
+          <w:lang w:val="en-GB"/>
+        </w:rPr>
+        <w:t>Textures as input</w:t>
+      </w:r>
+      <w:r>
+        <w:rPr>
+          <w:b/>
+          <w:lang w:val="en-GB"/>
+        </w:rPr>
+        <w:br/>
+      </w:r>
+      <w:r>
+        <w:rPr>
+          <w:lang w:val="en-GB"/>
+        </w:rPr>
+        <w:t>The arena is textured using a script.</w:t>
+      </w:r>
+    </w:p>
+    <w:p>
+      <w:pPr>
+        <w:rPr>
+          <w:b/>
+          <w:lang w:val="en-GB"/>
+        </w:rPr>
+      </w:pPr>
+      <w:r>
+        <w:rPr>
+          <w:b/>
+          <w:lang w:val="en-GB"/>
+        </w:rPr>
+        <w:t>Unsteady camera</w:t>
+      </w:r>
+      <w:r>
+        <w:rPr>
+          <w:b/>
+          <w:lang w:val="en-GB"/>
+        </w:rPr>
+        <w:br/>
+      </w:r>
+      <w:r>
+        <w:rPr>
+          <w:lang w:val="en-GB"/>
+        </w:rPr>
+        <w:t>The camera follows the player with a delay. All scripted.</w:t>
+      </w:r>
+    </w:p>
+    <w:p>
+      <w:pPr>
+        <w:rPr>
+          <w:lang w:val="en-GB"/>
+        </w:rPr>
+      </w:pPr>
+      <w:r>
+        <w:rPr>
+          <w:b/>
+          <w:lang w:val="en-GB"/>
+        </w:rPr>
+        <w:t>Particle System</w:t>
+      </w:r>
+      <w:r>
+        <w:rPr>
+          <w:b/>
+          <w:lang w:val="en-GB"/>
+        </w:rPr>
+        <w:br/>
+      </w:r>
+      <w:r>
+        <w:rPr>
+          <w:lang w:val="en-GB"/>
+        </w:rPr>
+        <w:t>Particle systems are used for the checkpoints and for the placement of the arena assets.</w:t>
+      </w:r>
+    </w:p>
+    <w:p>
+      <w:pPr>
+        <w:pStyle w:val="Kop2"/>
+        <w:rPr>
+          <w:lang w:val="en-GB"/>
+        </w:rPr>
+      </w:pPr>
+      <w:bookmarkStart w:id="12" w:name="_Toc409636538"/>
+      <w:r>
+        <w:rPr>
+          <w:lang w:val="en-GB"/>
+        </w:rPr>
+        <w:t xml:space="preserve">Artificial </w:t>
+      </w:r>
+      <w:proofErr w:type="spellStart"/>
+      <w:r>
+        <w:rPr>
+          <w:lang w:val="en-GB"/>
+        </w:rPr>
+        <w:t>Intellegence</w:t>
+      </w:r>
+      <w:bookmarkEnd w:id="12"/>
+      <w:proofErr w:type="spellEnd"/>
+    </w:p>
+    <w:tbl>
+      <w:tblPr>
+        <w:tblStyle w:val="Lichtearcering-accent1"/>
+        <w:tblW w:w="0" w:type="auto"/>
+        <w:tblLook w:val="04A0" w:firstRow="1" w:lastRow="0" w:firstColumn="1" w:lastColumn="0" w:noHBand="0" w:noVBand="1"/>
+      </w:tblPr>
+      <w:tblGrid>
+        <w:gridCol w:w="3070"/>
+        <w:gridCol w:w="3071"/>
+        <w:gridCol w:w="3071"/>
+      </w:tblGrid>
+      <w:tr>
+        <w:trPr>
+          <w:cnfStyle w:val="100000000000" w:firstRow="1" w:lastRow="0" w:firstColumn="0" w:lastColumn="0" w:oddVBand="0" w:evenVBand="0" w:oddHBand="0" w:evenHBand="0" w:firstRowFirstColumn="0" w:firstRowLastColumn="0" w:lastRowFirstColumn="0" w:lastRowLastColumn="0"/>
+        </w:trPr>
+        <w:tc>
+          <w:tcPr>
+            <w:cnfStyle w:val="001000000000" w:firstRow="0" w:lastRow="0" w:firstColumn="1" w:lastColumn="0" w:oddVBand="0" w:evenVBand="0" w:oddHBand="0" w:evenHBand="0" w:firstRowFirstColumn="0" w:firstRowLastColumn="0" w:lastRowFirstColumn="0" w:lastRowLastColumn="0"/>
+            <w:tcW w:w="3070" w:type="dxa"/>
+          </w:tcPr>
+          <w:p>
+            <w:pPr>
+              <w:jc w:val="center"/>
+              <w:rPr>
+                <w:lang w:val="en-GB"/>
+              </w:rPr>
+            </w:pPr>
+            <w:r>
+              <w:rPr>
+                <w:lang w:val="en-GB"/>
+              </w:rPr>
+              <w:t>Subject</w:t>
+            </w:r>
+          </w:p>
+        </w:tc>
+        <w:tc>
+          <w:tcPr>
+            <w:tcW w:w="3071" w:type="dxa"/>
+          </w:tcPr>
+          <w:p>
+            <w:pPr>
+              <w:jc w:val="center"/>
+              <w:cnfStyle w:val="100000000000" w:firstRow="1" w:lastRow="0" w:firstColumn="0" w:lastColumn="0" w:oddVBand="0" w:evenVBand="0" w:oddHBand="0" w:evenHBand="0" w:firstRowFirstColumn="0" w:firstRowLastColumn="0" w:lastRowFirstColumn="0" w:lastRowLastColumn="0"/>
+              <w:rPr>
+                <w:lang w:val="en-GB"/>
+              </w:rPr>
+            </w:pPr>
+            <w:r>
+              <w:rPr>
+                <w:lang w:val="en-GB"/>
+              </w:rPr>
+              <w:t>Difficulty</w:t>
+            </w:r>
+          </w:p>
+        </w:tc>
+        <w:tc>
+          <w:tcPr>
+            <w:tcW w:w="3071" w:type="dxa"/>
+          </w:tcPr>
+          <w:p>
+            <w:pPr>
+              <w:jc w:val="center"/>
+              <w:cnfStyle w:val="100000000000" w:firstRow="1" w:lastRow="0" w:firstColumn="0" w:lastColumn="0" w:oddVBand="0" w:evenVBand="0" w:oddHBand="0" w:evenHBand="0" w:firstRowFirstColumn="0" w:firstRowLastColumn="0" w:lastRowFirstColumn="0" w:lastRowLastColumn="0"/>
+              <w:rPr>
+                <w:lang w:val="en-GB"/>
+              </w:rPr>
+            </w:pPr>
+            <w:r>
+              <w:rPr>
+                <w:lang w:val="en-GB"/>
+              </w:rPr>
+              <w:t>Who is responsible?</w:t>
+            </w:r>
+          </w:p>
+        </w:tc>
+      </w:tr>
+      <w:tr>
+        <w:trPr>
+          <w:cnfStyle w:val="000000100000" w:firstRow="0" w:lastRow="0" w:firstColumn="0" w:lastColumn="0" w:oddVBand="0" w:evenVBand="0" w:oddHBand="1" w:evenHBand="0" w:firstRowFirstColumn="0" w:firstRowLastColumn="0" w:lastRowFirstColumn="0" w:lastRowLastColumn="0"/>
+        </w:trPr>
+        <w:tc>
+          <w:tcPr>
+            <w:cnfStyle w:val="001000000000" w:firstRow="0" w:lastRow="0" w:firstColumn="1" w:lastColumn="0" w:oddVBand="0" w:evenVBand="0" w:oddHBand="0" w:evenHBand="0" w:firstRowFirstColumn="0" w:firstRowLastColumn="0" w:lastRowFirstColumn="0" w:lastRowLastColumn="0"/>
+            <w:tcW w:w="3070" w:type="dxa"/>
+          </w:tcPr>
+          <w:p>
+            <w:pPr>
+              <w:jc w:val="center"/>
+              <w:rPr>
+                <w:b w:val="0"/>
+                <w:lang w:val="en-GB"/>
+              </w:rPr>
+            </w:pPr>
+            <w:r>
+              <w:rPr>
+                <w:b w:val="0"/>
+                <w:lang w:val="en-GB"/>
+              </w:rPr>
+              <w:t>Genetic algorithm</w:t>
+            </w:r>
+          </w:p>
+        </w:tc>
+        <w:tc>
+          <w:tcPr>
+            <w:tcW w:w="3071" w:type="dxa"/>
+          </w:tcPr>
+          <w:p>
+            <w:pPr>
+              <w:jc w:val="center"/>
+              <w:cnfStyle w:val="000000100000" w:firstRow="0" w:lastRow="0" w:firstColumn="0" w:lastColumn="0" w:oddVBand="0" w:evenVBand="0" w:oddHBand="1" w:evenHBand="0" w:firstRowFirstColumn="0" w:firstRowLastColumn="0" w:lastRowFirstColumn="0" w:lastRowLastColumn="0"/>
+              <w:rPr>
+                <w:lang w:val="en-GB"/>
+              </w:rPr>
+            </w:pPr>
+            <w:r>
+              <w:rPr>
+                <w:lang w:val="en-GB"/>
+              </w:rPr>
+              <w:t>****</w:t>
+            </w:r>
+          </w:p>
+        </w:tc>
+        <w:tc>
+          <w:tcPr>
+            <w:tcW w:w="3071" w:type="dxa"/>
+          </w:tcPr>
+          <w:p>
+            <w:pPr>
+              <w:jc w:val="center"/>
+              <w:cnfStyle w:val="000000100000" w:firstRow="0" w:lastRow="0" w:firstColumn="0" w:lastColumn="0" w:oddVBand="0" w:evenVBand="0" w:oddHBand="1" w:evenHBand="0" w:firstRowFirstColumn="0" w:firstRowLastColumn="0" w:lastRowFirstColumn="0" w:lastRowLastColumn="0"/>
+              <w:rPr>
+                <w:lang w:val="en-GB"/>
+              </w:rPr>
+            </w:pPr>
+            <w:r>
+              <w:rPr>
+                <w:lang w:val="en-GB"/>
+              </w:rPr>
+              <w:t xml:space="preserve">Jan-Cees van </w:t>
+            </w:r>
+            <w:proofErr w:type="spellStart"/>
+            <w:r>
+              <w:rPr>
+                <w:lang w:val="en-GB"/>
+              </w:rPr>
+              <w:t>Senden</w:t>
+            </w:r>
+            <w:proofErr w:type="spellEnd"/>
+          </w:p>
+        </w:tc>
+      </w:tr>
+      <w:tr>
+        <w:tc>
+          <w:tcPr>
+            <w:cnfStyle w:val="001000000000" w:firstRow="0" w:lastRow="0" w:firstColumn="1" w:lastColumn="0" w:oddVBand="0" w:evenVBand="0" w:oddHBand="0" w:evenHBand="0" w:firstRowFirstColumn="0" w:firstRowLastColumn="0" w:lastRowFirstColumn="0" w:lastRowLastColumn="0"/>
+            <w:tcW w:w="3070" w:type="dxa"/>
+          </w:tcPr>
+          <w:p>
+            <w:pPr>
+              <w:jc w:val="center"/>
+              <w:rPr>
+                <w:b w:val="0"/>
+                <w:lang w:val="en-GB"/>
+              </w:rPr>
+            </w:pPr>
+            <w:r>
+              <w:rPr>
+                <w:b w:val="0"/>
+                <w:lang w:val="en-GB"/>
+              </w:rPr>
+              <w:t>Enemies</w:t>
+            </w:r>
+          </w:p>
+        </w:tc>
+        <w:tc>
+          <w:tcPr>
+            <w:tcW w:w="3071" w:type="dxa"/>
+          </w:tcPr>
+          <w:p>
+            <w:pPr>
+              <w:jc w:val="center"/>
+              <w:cnfStyle w:val="000000000000" w:firstRow="0" w:lastRow="0" w:firstColumn="0" w:lastColumn="0" w:oddVBand="0" w:evenVBand="0" w:oddHBand="0" w:evenHBand="0" w:firstRowFirstColumn="0" w:firstRowLastColumn="0" w:lastRowFirstColumn="0" w:lastRowLastColumn="0"/>
+              <w:rPr>
+                <w:lang w:val="en-GB"/>
+              </w:rPr>
+            </w:pPr>
+            <w:r>
+              <w:rPr>
+                <w:lang w:val="en-GB"/>
+              </w:rPr>
+              <w:t>**</w:t>
+            </w:r>
+          </w:p>
+        </w:tc>
+        <w:tc>
+          <w:tcPr>
+            <w:tcW w:w="3071" w:type="dxa"/>
+          </w:tcPr>
+          <w:p>
+            <w:pPr>
+              <w:jc w:val="center"/>
+              <w:cnfStyle w:val="000000000000" w:firstRow="0" w:lastRow="0" w:firstColumn="0" w:lastColumn="0" w:oddVBand="0" w:evenVBand="0" w:oddHBand="0" w:evenHBand="0" w:firstRowFirstColumn="0" w:firstRowLastColumn="0" w:lastRowFirstColumn="0" w:lastRowLastColumn="0"/>
+              <w:rPr>
+                <w:lang w:val="en-GB"/>
+              </w:rPr>
+            </w:pPr>
+            <w:r>
+              <w:rPr>
+                <w:lang w:val="en-GB"/>
+              </w:rPr>
+              <w:t>Jasper Binda</w:t>
+            </w:r>
+          </w:p>
+        </w:tc>
+      </w:tr>
+      <w:tr>
+        <w:trPr>
+          <w:cnfStyle w:val="000000100000" w:firstRow="0" w:lastRow="0" w:firstColumn="0" w:lastColumn="0" w:oddVBand="0" w:evenVBand="0" w:oddHBand="1" w:evenHBand="0" w:firstRowFirstColumn="0" w:firstRowLastColumn="0" w:lastRowFirstColumn="0" w:lastRowLastColumn="0"/>
+        </w:trPr>
+        <w:tc>
+          <w:tcPr>
+            <w:cnfStyle w:val="001000000000" w:firstRow="0" w:lastRow="0" w:firstColumn="1" w:lastColumn="0" w:oddVBand="0" w:evenVBand="0" w:oddHBand="0" w:evenHBand="0" w:firstRowFirstColumn="0" w:firstRowLastColumn="0" w:lastRowFirstColumn="0" w:lastRowLastColumn="0"/>
+            <w:tcW w:w="3070" w:type="dxa"/>
+          </w:tcPr>
+          <w:p>
+            <w:pPr>
+              <w:jc w:val="center"/>
+              <w:rPr>
+                <w:lang w:val="en-GB"/>
+              </w:rPr>
+            </w:pPr>
+            <w:r>
+              <w:rPr>
+                <w:lang w:val="en-GB"/>
+              </w:rPr>
+              <w:t>Total</w:t>
+            </w:r>
+          </w:p>
+        </w:tc>
+        <w:tc>
+          <w:tcPr>
+            <w:tcW w:w="3071" w:type="dxa"/>
+          </w:tcPr>
+          <w:p>
+            <w:pPr>
+              <w:jc w:val="center"/>
+              <w:cnfStyle w:val="000000100000" w:firstRow="0" w:lastRow="0" w:firstColumn="0" w:lastColumn="0" w:oddVBand="0" w:evenVBand="0" w:oddHBand="1" w:evenHBand="0" w:firstRowFirstColumn="0" w:firstRowLastColumn="0" w:lastRowFirstColumn="0" w:lastRowLastColumn="0"/>
+              <w:rPr>
+                <w:b/>
+                <w:lang w:val="en-GB"/>
+              </w:rPr>
+            </w:pPr>
+            <w:r>
+              <w:rPr>
+                <w:b/>
+                <w:lang w:val="en-GB"/>
+              </w:rPr>
+              <w:t>6</w:t>
+            </w:r>
+          </w:p>
+        </w:tc>
+        <w:tc>
+          <w:tcPr>
+            <w:tcW w:w="3071" w:type="dxa"/>
+          </w:tcPr>
+          <w:p>
+            <w:pPr>
+              <w:jc w:val="center"/>
+              <w:cnfStyle w:val="000000100000" w:firstRow="0" w:lastRow="0" w:firstColumn="0" w:lastColumn="0" w:oddVBand="0" w:evenVBand="0" w:oddHBand="1" w:evenHBand="0" w:firstRowFirstColumn="0" w:firstRowLastColumn="0" w:lastRowFirstColumn="0" w:lastRowLastColumn="0"/>
+              <w:rPr>
+                <w:lang w:val="en-GB"/>
+              </w:rPr>
+            </w:pPr>
+          </w:p>
+        </w:tc>
+      </w:tr>
+    </w:tbl>
+    <w:p>
+      <w:pPr>
+        <w:rPr>
+          <w:lang w:val="en-GB"/>
+        </w:rPr>
+      </w:pPr>
+    </w:p>
+    <w:p>
+      <w:pPr>
+        <w:rPr>
+          <w:b/>
+          <w:lang w:val="en-GB"/>
+        </w:rPr>
+      </w:pPr>
+      <w:r>
+        <w:rPr>
+          <w:b/>
+          <w:lang w:val="en-GB"/>
+        </w:rPr>
+        <w:t>Genetic algorithm</w:t>
+      </w:r>
+      <w:r>
+        <w:rPr>
+          <w:b/>
+          <w:lang w:val="en-GB"/>
+        </w:rPr>
+        <w:br/>
+      </w:r>
+      <w:r>
+        <w:rPr>
+          <w:lang w:val="en-GB"/>
+        </w:rPr>
+        <w:t>This algorithm is used to generate the checkpoints. It accounts the position of all players so it will be a fair race. All scripted.</w:t>
+      </w:r>
+    </w:p>
+    <w:p>
+      <w:pPr>
+        <w:rPr>
+          <w:lang w:val="en-GB"/>
+        </w:rPr>
+      </w:pPr>
+      <w:r>
+        <w:rPr>
+          <w:b/>
+          <w:lang w:val="en-GB"/>
+        </w:rPr>
+        <w:t>Enemies</w:t>
+      </w:r>
+      <w:r>
+        <w:rPr>
+          <w:b/>
+          <w:lang w:val="en-GB"/>
+        </w:rPr>
+        <w:br/>
+      </w:r>
+      <w:r>
+        <w:rPr>
+          <w:lang w:val="en-GB"/>
+        </w:rPr>
+        <w:t>If player is near enemy, enemy attacks and follows player.</w:t>
+      </w:r>
+    </w:p>
+    <w:p>
+      <w:r>
+        <w:rPr>
+          <w:i/>
+          <w:lang w:val="en-GB"/>
+        </w:rPr>
+        <w:t>Encountered problems:</w:t>
+      </w:r>
+      <w:r>
+        <w:rPr>
+          <w:lang w:val="en-GB"/>
+        </w:rPr>
+        <w:t xml:space="preserve"> </w:t>
+      </w:r>
+      <w:r>
+        <w:rPr>
+          <w:lang w:val="en-GB"/>
+        </w:rPr>
+        <w:t>Implementing this in multiplayer was difficult. Choosing the player nearest to the enemy gives some difficulties in multiplayer. First the enemies choose their victim locally. This gave problems due to a lag. As solution the server determined which player was closest to the enemy, this data was sent from server to the other players.</w:t>
+      </w:r>
+    </w:p>
+    <w:p>
+      <w:pPr>
+        <w:pStyle w:val="Kop2"/>
+        <w:rPr>
+          <w:lang w:val="en-GB"/>
+        </w:rPr>
+      </w:pPr>
+      <w:bookmarkStart w:id="13" w:name="_Toc409636539"/>
+      <w:r>
+        <w:rPr>
+          <w:lang w:val="en-GB"/>
+        </w:rPr>
+        <w:t>Web &amp; Database</w:t>
       </w:r>
       <w:bookmarkEnd w:id="13"/>
     </w:p>
+    <w:tbl>
+      <w:tblPr>
+        <w:tblStyle w:val="Lichtearcering-accent1"/>
+        <w:tblW w:w="0" w:type="auto"/>
+        <w:tblLook w:val="04A0" w:firstRow="1" w:lastRow="0" w:firstColumn="1" w:lastColumn="0" w:noHBand="0" w:noVBand="1"/>
+      </w:tblPr>
+      <w:tblGrid>
+        <w:gridCol w:w="3070"/>
+        <w:gridCol w:w="3071"/>
+        <w:gridCol w:w="3071"/>
+      </w:tblGrid>
+      <w:tr>
+        <w:trPr>
+          <w:cnfStyle w:val="100000000000" w:firstRow="1" w:lastRow="0" w:firstColumn="0" w:lastColumn="0" w:oddVBand="0" w:evenVBand="0" w:oddHBand="0" w:evenHBand="0" w:firstRowFirstColumn="0" w:firstRowLastColumn="0" w:lastRowFirstColumn="0" w:lastRowLastColumn="0"/>
+        </w:trPr>
+        <w:tc>
+          <w:tcPr>
+            <w:cnfStyle w:val="001000000000" w:firstRow="0" w:lastRow="0" w:firstColumn="1" w:lastColumn="0" w:oddVBand="0" w:evenVBand="0" w:oddHBand="0" w:evenHBand="0" w:firstRowFirstColumn="0" w:firstRowLastColumn="0" w:lastRowFirstColumn="0" w:lastRowLastColumn="0"/>
+            <w:tcW w:w="3070" w:type="dxa"/>
+          </w:tcPr>
+          <w:p>
+            <w:pPr>
+              <w:jc w:val="center"/>
+              <w:rPr>
+                <w:lang w:val="en-GB"/>
+              </w:rPr>
+            </w:pPr>
+            <w:r>
+              <w:rPr>
+                <w:lang w:val="en-GB"/>
+              </w:rPr>
+              <w:t>Subject</w:t>
+            </w:r>
+          </w:p>
+        </w:tc>
+        <w:tc>
+          <w:tcPr>
+            <w:tcW w:w="3071" w:type="dxa"/>
+          </w:tcPr>
+          <w:p>
+            <w:pPr>
+              <w:jc w:val="center"/>
+              <w:cnfStyle w:val="100000000000" w:firstRow="1" w:lastRow="0" w:firstColumn="0" w:lastColumn="0" w:oddVBand="0" w:evenVBand="0" w:oddHBand="0" w:evenHBand="0" w:firstRowFirstColumn="0" w:firstRowLastColumn="0" w:lastRowFirstColumn="0" w:lastRowLastColumn="0"/>
+              <w:rPr>
+                <w:lang w:val="en-GB"/>
+              </w:rPr>
+            </w:pPr>
+            <w:r>
+              <w:rPr>
+                <w:lang w:val="en-GB"/>
+              </w:rPr>
+              <w:t>Difficulty</w:t>
+            </w:r>
+          </w:p>
+        </w:tc>
+        <w:tc>
+          <w:tcPr>
+            <w:tcW w:w="3071" w:type="dxa"/>
+          </w:tcPr>
+          <w:p>
+            <w:pPr>
+              <w:jc w:val="center"/>
+              <w:cnfStyle w:val="100000000000" w:firstRow="1" w:lastRow="0" w:firstColumn="0" w:lastColumn="0" w:oddVBand="0" w:evenVBand="0" w:oddHBand="0" w:evenHBand="0" w:firstRowFirstColumn="0" w:firstRowLastColumn="0" w:lastRowFirstColumn="0" w:lastRowLastColumn="0"/>
+              <w:rPr>
+                <w:lang w:val="en-GB"/>
+              </w:rPr>
+            </w:pPr>
+            <w:r>
+              <w:rPr>
+                <w:lang w:val="en-GB"/>
+              </w:rPr>
+              <w:t>Who is responsible?</w:t>
+            </w:r>
+          </w:p>
+        </w:tc>
+      </w:tr>
+      <w:tr>
+        <w:trPr>
+          <w:cnfStyle w:val="000000100000" w:firstRow="0" w:lastRow="0" w:firstColumn="0" w:lastColumn="0" w:oddVBand="0" w:evenVBand="0" w:oddHBand="1" w:evenHBand="0" w:firstRowFirstColumn="0" w:firstRowLastColumn="0" w:lastRowFirstColumn="0" w:lastRowLastColumn="0"/>
+        </w:trPr>
+        <w:tc>
+          <w:tcPr>
+            <w:cnfStyle w:val="001000000000" w:firstRow="0" w:lastRow="0" w:firstColumn="1" w:lastColumn="0" w:oddVBand="0" w:evenVBand="0" w:oddHBand="0" w:evenHBand="0" w:firstRowFirstColumn="0" w:firstRowLastColumn="0" w:lastRowFirstColumn="0" w:lastRowLastColumn="0"/>
+            <w:tcW w:w="3070" w:type="dxa"/>
+          </w:tcPr>
+          <w:p>
+            <w:pPr>
+              <w:jc w:val="center"/>
+              <w:rPr>
+                <w:b w:val="0"/>
+                <w:lang w:val="en-GB"/>
+              </w:rPr>
+            </w:pPr>
+            <w:r>
+              <w:rPr>
+                <w:b w:val="0"/>
+                <w:lang w:val="en-GB"/>
+              </w:rPr>
+              <w:t>Collect play through data</w:t>
+            </w:r>
+          </w:p>
+        </w:tc>
+        <w:tc>
+          <w:tcPr>
+            <w:tcW w:w="3071" w:type="dxa"/>
+          </w:tcPr>
+          <w:p>
+            <w:pPr>
+              <w:jc w:val="center"/>
+              <w:cnfStyle w:val="000000100000" w:firstRow="0" w:lastRow="0" w:firstColumn="0" w:lastColumn="0" w:oddVBand="0" w:evenVBand="0" w:oddHBand="1" w:evenHBand="0" w:firstRowFirstColumn="0" w:firstRowLastColumn="0" w:lastRowFirstColumn="0" w:lastRowLastColumn="0"/>
+              <w:rPr>
+                <w:lang w:val="en-GB"/>
+              </w:rPr>
+            </w:pPr>
+            <w:r>
+              <w:rPr>
+                <w:lang w:val="en-GB"/>
+              </w:rPr>
+              <w:t>**</w:t>
+            </w:r>
+          </w:p>
+        </w:tc>
+        <w:tc>
+          <w:tcPr>
+            <w:tcW w:w="3071" w:type="dxa"/>
+          </w:tcPr>
+          <w:p>
+            <w:pPr>
+              <w:jc w:val="center"/>
+              <w:cnfStyle w:val="000000100000" w:firstRow="0" w:lastRow="0" w:firstColumn="0" w:lastColumn="0" w:oddVBand="0" w:evenVBand="0" w:oddHBand="1" w:evenHBand="0" w:firstRowFirstColumn="0" w:firstRowLastColumn="0" w:lastRowFirstColumn="0" w:lastRowLastColumn="0"/>
+              <w:rPr>
+                <w:lang w:val="en-GB"/>
+              </w:rPr>
+            </w:pPr>
+            <w:r>
+              <w:rPr>
+                <w:lang w:val="en-GB"/>
+              </w:rPr>
+              <w:t>Joseph Verburg</w:t>
+            </w:r>
+          </w:p>
+        </w:tc>
+      </w:tr>
+      <w:tr>
+        <w:tc>
+          <w:tcPr>
+            <w:cnfStyle w:val="001000000000" w:firstRow="0" w:lastRow="0" w:firstColumn="1" w:lastColumn="0" w:oddVBand="0" w:evenVBand="0" w:oddHBand="0" w:evenHBand="0" w:firstRowFirstColumn="0" w:firstRowLastColumn="0" w:lastRowFirstColumn="0" w:lastRowLastColumn="0"/>
+            <w:tcW w:w="3070" w:type="dxa"/>
+          </w:tcPr>
+          <w:p>
+            <w:pPr>
+              <w:jc w:val="center"/>
+              <w:rPr>
+                <w:b w:val="0"/>
+                <w:lang w:val="en-GB"/>
+              </w:rPr>
+            </w:pPr>
+            <w:r>
+              <w:rPr>
+                <w:b w:val="0"/>
+                <w:lang w:val="en-GB"/>
+              </w:rPr>
+              <w:t>Store player data on webserver</w:t>
+            </w:r>
+          </w:p>
+        </w:tc>
+        <w:tc>
+          <w:tcPr>
+            <w:tcW w:w="3071" w:type="dxa"/>
+          </w:tcPr>
+          <w:p>
+            <w:pPr>
+              <w:jc w:val="center"/>
+              <w:cnfStyle w:val="000000000000" w:firstRow="0" w:lastRow="0" w:firstColumn="0" w:lastColumn="0" w:oddVBand="0" w:evenVBand="0" w:oddHBand="0" w:evenHBand="0" w:firstRowFirstColumn="0" w:firstRowLastColumn="0" w:lastRowFirstColumn="0" w:lastRowLastColumn="0"/>
+              <w:rPr>
+                <w:lang w:val="en-GB"/>
+              </w:rPr>
+            </w:pPr>
+            <w:r>
+              <w:rPr>
+                <w:lang w:val="en-GB"/>
+              </w:rPr>
+              <w:t>**</w:t>
+            </w:r>
+          </w:p>
+        </w:tc>
+        <w:tc>
+          <w:tcPr>
+            <w:tcW w:w="3071" w:type="dxa"/>
+          </w:tcPr>
+          <w:p>
+            <w:pPr>
+              <w:jc w:val="center"/>
+              <w:cnfStyle w:val="000000000000" w:firstRow="0" w:lastRow="0" w:firstColumn="0" w:lastColumn="0" w:oddVBand="0" w:evenVBand="0" w:oddHBand="0" w:evenHBand="0" w:firstRowFirstColumn="0" w:firstRowLastColumn="0" w:lastRowFirstColumn="0" w:lastRowLastColumn="0"/>
+              <w:rPr>
+                <w:lang w:val="en-GB"/>
+              </w:rPr>
+            </w:pPr>
+            <w:r>
+              <w:rPr>
+                <w:lang w:val="en-GB"/>
+              </w:rPr>
+              <w:t>Joseph Verburg</w:t>
+            </w:r>
+          </w:p>
+        </w:tc>
+      </w:tr>
+      <w:tr>
+        <w:trPr>
+          <w:cnfStyle w:val="000000100000" w:firstRow="0" w:lastRow="0" w:firstColumn="0" w:lastColumn="0" w:oddVBand="0" w:evenVBand="0" w:oddHBand="1" w:evenHBand="0" w:firstRowFirstColumn="0" w:firstRowLastColumn="0" w:lastRowFirstColumn="0" w:lastRowLastColumn="0"/>
+        </w:trPr>
+        <w:tc>
+          <w:tcPr>
+            <w:cnfStyle w:val="001000000000" w:firstRow="0" w:lastRow="0" w:firstColumn="1" w:lastColumn="0" w:oddVBand="0" w:evenVBand="0" w:oddHBand="0" w:evenHBand="0" w:firstRowFirstColumn="0" w:firstRowLastColumn="0" w:lastRowFirstColumn="0" w:lastRowLastColumn="0"/>
+            <w:tcW w:w="3070" w:type="dxa"/>
+          </w:tcPr>
+          <w:p>
+            <w:pPr>
+              <w:jc w:val="center"/>
+              <w:rPr>
+                <w:b w:val="0"/>
+                <w:lang w:val="en-GB"/>
+              </w:rPr>
+            </w:pPr>
+            <w:r>
+              <w:rPr>
+                <w:b w:val="0"/>
+                <w:lang w:val="en-GB"/>
+              </w:rPr>
+              <w:t>Online accounts with avatars</w:t>
+            </w:r>
+          </w:p>
+        </w:tc>
+        <w:tc>
+          <w:tcPr>
+            <w:tcW w:w="3071" w:type="dxa"/>
+          </w:tcPr>
+          <w:p>
+            <w:pPr>
+              <w:jc w:val="center"/>
+              <w:cnfStyle w:val="000000100000" w:firstRow="0" w:lastRow="0" w:firstColumn="0" w:lastColumn="0" w:oddVBand="0" w:evenVBand="0" w:oddHBand="1" w:evenHBand="0" w:firstRowFirstColumn="0" w:firstRowLastColumn="0" w:lastRowFirstColumn="0" w:lastRowLastColumn="0"/>
+              <w:rPr>
+                <w:lang w:val="en-GB"/>
+              </w:rPr>
+            </w:pPr>
+            <w:r>
+              <w:rPr>
+                <w:lang w:val="en-GB"/>
+              </w:rPr>
+              <w:t>***</w:t>
+            </w:r>
+          </w:p>
+        </w:tc>
+        <w:tc>
+          <w:tcPr>
+            <w:tcW w:w="3071" w:type="dxa"/>
+          </w:tcPr>
+          <w:p>
+            <w:pPr>
+              <w:jc w:val="center"/>
+              <w:cnfStyle w:val="000000100000" w:firstRow="0" w:lastRow="0" w:firstColumn="0" w:lastColumn="0" w:oddVBand="0" w:evenVBand="0" w:oddHBand="1" w:evenHBand="0" w:firstRowFirstColumn="0" w:firstRowLastColumn="0" w:lastRowFirstColumn="0" w:lastRowLastColumn="0"/>
+              <w:rPr>
+                <w:lang w:val="en-GB"/>
+              </w:rPr>
+            </w:pPr>
+            <w:r>
+              <w:rPr>
+                <w:lang w:val="en-GB"/>
+              </w:rPr>
+              <w:t>Joseph Verburg</w:t>
+            </w:r>
+          </w:p>
+        </w:tc>
+      </w:tr>
+      <w:tr>
+        <w:tc>
+          <w:tcPr>
+            <w:cnfStyle w:val="001000000000" w:firstRow="0" w:lastRow="0" w:firstColumn="1" w:lastColumn="0" w:oddVBand="0" w:evenVBand="0" w:oddHBand="0" w:evenHBand="0" w:firstRowFirstColumn="0" w:firstRowLastColumn="0" w:lastRowFirstColumn="0" w:lastRowLastColumn="0"/>
+            <w:tcW w:w="3070" w:type="dxa"/>
+          </w:tcPr>
+          <w:p>
+            <w:pPr>
+              <w:jc w:val="center"/>
+              <w:rPr>
+                <w:b w:val="0"/>
+                <w:lang w:val="en-GB"/>
+              </w:rPr>
+            </w:pPr>
+            <w:r>
+              <w:rPr>
+                <w:b w:val="0"/>
+                <w:lang w:val="en-GB"/>
+              </w:rPr>
+              <w:t xml:space="preserve">Collect and show high scores </w:t>
+            </w:r>
+            <w:r>
+              <w:rPr>
+                <w:b w:val="0"/>
+                <w:lang w:val="en-GB"/>
+              </w:rPr>
+              <w:lastRenderedPageBreak/>
+              <w:t>from webserver</w:t>
+            </w:r>
+          </w:p>
+        </w:tc>
+        <w:tc>
+          <w:tcPr>
+            <w:tcW w:w="3071" w:type="dxa"/>
+          </w:tcPr>
+          <w:p>
+            <w:pPr>
+              <w:jc w:val="center"/>
+              <w:cnfStyle w:val="000000000000" w:firstRow="0" w:lastRow="0" w:firstColumn="0" w:lastColumn="0" w:oddVBand="0" w:evenVBand="0" w:oddHBand="0" w:evenHBand="0" w:firstRowFirstColumn="0" w:firstRowLastColumn="0" w:lastRowFirstColumn="0" w:lastRowLastColumn="0"/>
+              <w:rPr>
+                <w:lang w:val="en-GB"/>
+              </w:rPr>
+            </w:pPr>
+            <w:r>
+              <w:rPr>
+                <w:lang w:val="en-GB"/>
+              </w:rPr>
+              <w:lastRenderedPageBreak/>
+              <w:t>**</w:t>
+            </w:r>
+          </w:p>
+        </w:tc>
+        <w:tc>
+          <w:tcPr>
+            <w:tcW w:w="3071" w:type="dxa"/>
+          </w:tcPr>
+          <w:p>
+            <w:pPr>
+              <w:jc w:val="center"/>
+              <w:cnfStyle w:val="000000000000" w:firstRow="0" w:lastRow="0" w:firstColumn="0" w:lastColumn="0" w:oddVBand="0" w:evenVBand="0" w:oddHBand="0" w:evenHBand="0" w:firstRowFirstColumn="0" w:firstRowLastColumn="0" w:lastRowFirstColumn="0" w:lastRowLastColumn="0"/>
+              <w:rPr>
+                <w:lang w:val="en-GB"/>
+              </w:rPr>
+            </w:pPr>
+            <w:r>
+              <w:rPr>
+                <w:lang w:val="en-GB"/>
+              </w:rPr>
+              <w:t>Joseph Verburg</w:t>
+            </w:r>
+          </w:p>
+        </w:tc>
+      </w:tr>
+      <w:tr>
+        <w:trPr>
+          <w:cnfStyle w:val="000000100000" w:firstRow="0" w:lastRow="0" w:firstColumn="0" w:lastColumn="0" w:oddVBand="0" w:evenVBand="0" w:oddHBand="1" w:evenHBand="0" w:firstRowFirstColumn="0" w:firstRowLastColumn="0" w:lastRowFirstColumn="0" w:lastRowLastColumn="0"/>
+        </w:trPr>
+        <w:tc>
+          <w:tcPr>
+            <w:cnfStyle w:val="001000000000" w:firstRow="0" w:lastRow="0" w:firstColumn="1" w:lastColumn="0" w:oddVBand="0" w:evenVBand="0" w:oddHBand="0" w:evenHBand="0" w:firstRowFirstColumn="0" w:firstRowLastColumn="0" w:lastRowFirstColumn="0" w:lastRowLastColumn="0"/>
+            <w:tcW w:w="3070" w:type="dxa"/>
+          </w:tcPr>
+          <w:p>
+            <w:pPr>
+              <w:jc w:val="center"/>
+              <w:rPr>
+                <w:b w:val="0"/>
+                <w:lang w:val="en-GB"/>
+              </w:rPr>
+            </w:pPr>
+            <w:r>
+              <w:rPr>
+                <w:b w:val="0"/>
+                <w:lang w:val="en-GB"/>
+              </w:rPr>
+              <w:lastRenderedPageBreak/>
+              <w:t>Visualize data on web server</w:t>
+            </w:r>
+          </w:p>
+        </w:tc>
+        <w:tc>
+          <w:tcPr>
+            <w:tcW w:w="3071" w:type="dxa"/>
+          </w:tcPr>
+          <w:p>
+            <w:pPr>
+              <w:jc w:val="center"/>
+              <w:cnfStyle w:val="000000100000" w:firstRow="0" w:lastRow="0" w:firstColumn="0" w:lastColumn="0" w:oddVBand="0" w:evenVBand="0" w:oddHBand="1" w:evenHBand="0" w:firstRowFirstColumn="0" w:firstRowLastColumn="0" w:lastRowFirstColumn="0" w:lastRowLastColumn="0"/>
+              <w:rPr>
+                <w:lang w:val="en-GB"/>
+              </w:rPr>
+            </w:pPr>
+            <w:r>
+              <w:rPr>
+                <w:lang w:val="en-GB"/>
+              </w:rPr>
+              <w:t>**</w:t>
+            </w:r>
+          </w:p>
+        </w:tc>
+        <w:tc>
+          <w:tcPr>
+            <w:tcW w:w="3071" w:type="dxa"/>
+          </w:tcPr>
+          <w:p>
+            <w:pPr>
+              <w:jc w:val="center"/>
+              <w:cnfStyle w:val="000000100000" w:firstRow="0" w:lastRow="0" w:firstColumn="0" w:lastColumn="0" w:oddVBand="0" w:evenVBand="0" w:oddHBand="1" w:evenHBand="0" w:firstRowFirstColumn="0" w:firstRowLastColumn="0" w:lastRowFirstColumn="0" w:lastRowLastColumn="0"/>
+              <w:rPr>
+                <w:lang w:val="en-GB"/>
+              </w:rPr>
+            </w:pPr>
+            <w:r>
+              <w:rPr>
+                <w:lang w:val="en-GB"/>
+              </w:rPr>
+              <w:t>Joseph Verburg</w:t>
+            </w:r>
+          </w:p>
+        </w:tc>
+      </w:tr>
+      <w:tr>
+        <w:tc>
+          <w:tcPr>
+            <w:cnfStyle w:val="001000000000" w:firstRow="0" w:lastRow="0" w:firstColumn="1" w:lastColumn="0" w:oddVBand="0" w:evenVBand="0" w:oddHBand="0" w:evenHBand="0" w:firstRowFirstColumn="0" w:firstRowLastColumn="0" w:lastRowFirstColumn="0" w:lastRowLastColumn="0"/>
+            <w:tcW w:w="3070" w:type="dxa"/>
+          </w:tcPr>
+          <w:p>
+            <w:pPr>
+              <w:jc w:val="center"/>
+              <w:rPr>
+                <w:lang w:val="en-GB"/>
+              </w:rPr>
+            </w:pPr>
+            <w:r>
+              <w:rPr>
+                <w:lang w:val="en-GB"/>
+              </w:rPr>
+              <w:t>Total</w:t>
+            </w:r>
+          </w:p>
+        </w:tc>
+        <w:tc>
+          <w:tcPr>
+            <w:tcW w:w="3071" w:type="dxa"/>
+          </w:tcPr>
+          <w:p>
+            <w:pPr>
+              <w:jc w:val="center"/>
+              <w:cnfStyle w:val="000000000000" w:firstRow="0" w:lastRow="0" w:firstColumn="0" w:lastColumn="0" w:oddVBand="0" w:evenVBand="0" w:oddHBand="0" w:evenHBand="0" w:firstRowFirstColumn="0" w:firstRowLastColumn="0" w:lastRowFirstColumn="0" w:lastRowLastColumn="0"/>
+              <w:rPr>
+                <w:b/>
+                <w:lang w:val="en-GB"/>
+              </w:rPr>
+            </w:pPr>
+            <w:r>
+              <w:rPr>
+                <w:b/>
+                <w:lang w:val="en-GB"/>
+              </w:rPr>
+              <w:t>11</w:t>
+            </w:r>
+          </w:p>
+        </w:tc>
+        <w:tc>
+          <w:tcPr>
+            <w:tcW w:w="3071" w:type="dxa"/>
+          </w:tcPr>
+          <w:p>
+            <w:pPr>
+              <w:jc w:val="center"/>
+              <w:cnfStyle w:val="000000000000" w:firstRow="0" w:lastRow="0" w:firstColumn="0" w:lastColumn="0" w:oddVBand="0" w:evenVBand="0" w:oddHBand="0" w:evenHBand="0" w:firstRowFirstColumn="0" w:firstRowLastColumn="0" w:lastRowFirstColumn="0" w:lastRowLastColumn="0"/>
+              <w:rPr>
+                <w:b/>
+                <w:lang w:val="en-GB"/>
+              </w:rPr>
+            </w:pPr>
+          </w:p>
+        </w:tc>
+      </w:tr>
+    </w:tbl>
     <w:p>
       <w:pPr>
-        <w:pStyle w:val="Kop1"/>
         <w:rPr>
           <w:lang w:val="en-GB"/>
         </w:rPr>
       </w:pPr>
     </w:p>
     <w:p>
-      <w:pPr>
-        <w:pStyle w:val="Kop1"/>
-        <w:rPr>
-          <w:lang w:val="en-GB"/>
-        </w:rPr>
-      </w:pPr>
-      <w:bookmarkStart w:id="14" w:name="_Toc409629253"/>
-      <w:r>
-        <w:rPr>
-          <w:lang w:val="en-GB"/>
-        </w:rPr>
-        <w:t>Process</w:t>
+      <w:r>
+        <w:rPr>
+          <w:b/>
+          <w:lang w:val="en-GB"/>
+        </w:rPr>
+        <w:t>Collect play through data</w:t>
+      </w:r>
+      <w:r>
+        <w:rPr>
+          <w:b/>
+          <w:lang w:val="en-GB"/>
+        </w:rPr>
+        <w:br/>
+      </w:r>
+      <w:r>
+        <w:rPr>
+          <w:lang w:val="en-GB"/>
+        </w:rPr>
+        <w:t xml:space="preserve">The scores are gathered and sent to the server. </w:t>
+      </w:r>
+    </w:p>
+    <w:p>
+      <w:pPr>
+        <w:rPr>
+          <w:b/>
+          <w:lang w:val="en-GB"/>
+        </w:rPr>
+      </w:pPr>
+      <w:r>
+        <w:rPr>
+          <w:b/>
+          <w:lang w:val="en-GB"/>
+        </w:rPr>
+        <w:t>Store player data on webserver</w:t>
+      </w:r>
+      <w:r>
+        <w:rPr>
+          <w:b/>
+          <w:lang w:val="en-GB"/>
+        </w:rPr>
+        <w:br/>
+      </w:r>
+      <w:r>
+        <w:rPr>
+          <w:lang w:val="en-GB"/>
+        </w:rPr>
+        <w:t xml:space="preserve">JSON is used to send data and </w:t>
+      </w:r>
+      <w:proofErr w:type="spellStart"/>
+      <w:r>
+        <w:rPr>
+          <w:lang w:val="en-GB"/>
+        </w:rPr>
+        <w:t>MyCyle</w:t>
+      </w:r>
+      <w:proofErr w:type="spellEnd"/>
+      <w:r>
+        <w:rPr>
+          <w:lang w:val="en-GB"/>
+        </w:rPr>
+        <w:t xml:space="preserve"> is used to store the data</w:t>
+      </w:r>
+      <w:r>
+        <w:rPr>
+          <w:b/>
+          <w:lang w:val="en-GB"/>
+        </w:rPr>
+        <w:t xml:space="preserve">. </w:t>
+      </w:r>
+    </w:p>
+    <w:p>
+      <w:pPr>
+        <w:rPr>
+          <w:lang w:val="en-GB"/>
+        </w:rPr>
+      </w:pPr>
+      <w:r>
+        <w:rPr>
+          <w:i/>
+          <w:lang w:val="en-GB"/>
+        </w:rPr>
+        <w:t>Encountered problems:</w:t>
+      </w:r>
+      <w:r>
+        <w:rPr>
+          <w:i/>
+          <w:lang w:val="en-GB"/>
+        </w:rPr>
+        <w:t xml:space="preserve"> </w:t>
+      </w:r>
+      <w:r>
+        <w:rPr>
+          <w:lang w:val="en-GB"/>
+        </w:rPr>
+        <w:t>Co</w:t>
+      </w:r>
+      <w:r>
+        <w:rPr>
+          <w:lang w:val="en-GB"/>
+        </w:rPr>
+        <w:t>-</w:t>
+      </w:r>
+      <w:r>
+        <w:rPr>
+          <w:lang w:val="en-GB"/>
+        </w:rPr>
+        <w:t>routines gave some difficulties.</w:t>
+      </w:r>
+    </w:p>
+    <w:p>
+      <w:r>
+        <w:rPr>
+          <w:b/>
+          <w:lang w:val="en-GB"/>
+        </w:rPr>
+        <w:t>Online accounts with avatars</w:t>
+      </w:r>
+      <w:r>
+        <w:rPr>
+          <w:b/>
+          <w:lang w:val="en-GB"/>
+        </w:rPr>
+        <w:br/>
+      </w:r>
+      <w:r>
+        <w:rPr>
+          <w:lang w:val="en-GB"/>
+        </w:rPr>
+        <w:t>Un</w:t>
+      </w:r>
+      <w:r>
+        <w:rPr>
+          <w:lang w:val="en-GB"/>
+        </w:rPr>
+        <w:t>ity monodelopcompatibility.dll</w:t>
+      </w:r>
+      <w:r>
+        <w:rPr>
+          <w:lang w:val="en-GB"/>
+        </w:rPr>
+        <w:t xml:space="preserve"> was used</w:t>
+      </w:r>
+      <w:r>
+        <w:rPr>
+          <w:lang w:val="en-GB"/>
+        </w:rPr>
+        <w:t xml:space="preserve"> to make file open dialog work, then with a web request send to the server. </w:t>
+      </w:r>
+      <w:r>
+        <w:rPr>
+          <w:lang w:val="en-GB"/>
+        </w:rPr>
+        <w:t xml:space="preserve">Requesting has been done </w:t>
+      </w:r>
+      <w:r>
+        <w:rPr>
+          <w:lang w:val="en-GB"/>
+        </w:rPr>
+        <w:t>by putting</w:t>
+      </w:r>
+      <w:r>
+        <w:rPr>
+          <w:lang w:val="en-GB"/>
+        </w:rPr>
+        <w:t xml:space="preserve"> </w:t>
+      </w:r>
+      <w:hyperlink r:id="rId19" w:history="1">
+        <w:r>
+          <w:rPr>
+            <w:rStyle w:val="Hyperlink"/>
+            <w:lang w:val="en-GB"/>
+          </w:rPr>
+          <w:t>www.texture</w:t>
+        </w:r>
+      </w:hyperlink>
+      <w:r>
+        <w:rPr>
+          <w:lang w:val="en-GB"/>
+        </w:rPr>
+        <w:t xml:space="preserve"> property in web request </w:t>
+      </w:r>
+      <w:r>
+        <w:rPr>
+          <w:lang w:val="en-GB"/>
+        </w:rPr>
+        <w:t xml:space="preserve">and a </w:t>
+      </w:r>
+      <w:proofErr w:type="spellStart"/>
+      <w:r>
+        <w:rPr>
+          <w:lang w:val="en-GB"/>
+        </w:rPr>
+        <w:t>RawImage</w:t>
+      </w:r>
+      <w:proofErr w:type="spellEnd"/>
+      <w:r>
+        <w:rPr>
+          <w:lang w:val="en-GB"/>
+        </w:rPr>
+        <w:t xml:space="preserve"> UI element.</w:t>
+      </w:r>
+    </w:p>
+    <w:p>
+      <w:r>
+        <w:rPr>
+          <w:b/>
+          <w:lang w:val="en-GB"/>
+        </w:rPr>
+        <w:t>Collect and show high scores from webserver</w:t>
+      </w:r>
+      <w:r>
+        <w:rPr>
+          <w:b/>
+          <w:lang w:val="en-GB"/>
+        </w:rPr>
+        <w:br/>
+      </w:r>
+      <w:r>
+        <w:rPr>
+          <w:lang w:val="en-GB"/>
+        </w:rPr>
+        <w:t>To make statistics from database Grouping Queries was used.</w:t>
+      </w:r>
+    </w:p>
+    <w:p>
+      <w:pPr>
+        <w:rPr>
+          <w:b/>
+          <w:lang w:val="en-GB"/>
+        </w:rPr>
+      </w:pPr>
+      <w:r>
+        <w:rPr>
+          <w:b/>
+          <w:lang w:val="en-GB"/>
+        </w:rPr>
+        <w:t>Visualize data on web server</w:t>
+      </w:r>
+      <w:r>
+        <w:rPr>
+          <w:b/>
+          <w:lang w:val="en-GB"/>
+        </w:rPr>
+        <w:br/>
+      </w:r>
+      <w:r>
+        <w:rPr>
+          <w:b/>
+          <w:color w:val="FF0000"/>
+          <w:lang w:val="en-GB"/>
+        </w:rPr>
+        <w:t xml:space="preserve">Nader in </w:t>
+      </w:r>
+      <w:proofErr w:type="spellStart"/>
+      <w:r>
+        <w:rPr>
+          <w:b/>
+          <w:color w:val="FF0000"/>
+          <w:lang w:val="en-GB"/>
+        </w:rPr>
+        <w:t>te</w:t>
+      </w:r>
+      <w:proofErr w:type="spellEnd"/>
+      <w:r>
+        <w:rPr>
+          <w:b/>
+          <w:color w:val="FF0000"/>
+          <w:lang w:val="en-GB"/>
+        </w:rPr>
+        <w:t xml:space="preserve"> </w:t>
+      </w:r>
+      <w:proofErr w:type="spellStart"/>
+      <w:r>
+        <w:rPr>
+          <w:b/>
+          <w:color w:val="FF0000"/>
+          <w:lang w:val="en-GB"/>
+        </w:rPr>
+        <w:t>vullen</w:t>
+      </w:r>
+      <w:proofErr w:type="spellEnd"/>
+      <w:r>
+        <w:rPr>
+          <w:b/>
+          <w:color w:val="FF0000"/>
+          <w:lang w:val="en-GB"/>
+        </w:rPr>
+        <w:t>.</w:t>
+      </w:r>
+    </w:p>
+    <w:p>
+      <w:pPr>
+        <w:pStyle w:val="Kop2"/>
+        <w:rPr>
+          <w:lang w:val="en-GB"/>
+        </w:rPr>
+      </w:pPr>
+      <w:bookmarkStart w:id="14" w:name="_Toc409636540"/>
+      <w:r>
+        <w:rPr>
+          <w:lang w:val="en-GB"/>
+        </w:rPr>
+        <w:t>Programming</w:t>
       </w:r>
       <w:bookmarkEnd w:id="14"/>
     </w:p>
+    <w:tbl>
+      <w:tblPr>
+        <w:tblStyle w:val="Lichtearcering-accent1"/>
+        <w:tblW w:w="0" w:type="auto"/>
+        <w:tblLook w:val="04A0" w:firstRow="1" w:lastRow="0" w:firstColumn="1" w:lastColumn="0" w:noHBand="0" w:noVBand="1"/>
+      </w:tblPr>
+      <w:tblGrid>
+        <w:gridCol w:w="3070"/>
+        <w:gridCol w:w="3071"/>
+        <w:gridCol w:w="3071"/>
+      </w:tblGrid>
+      <w:tr>
+        <w:trPr>
+          <w:cnfStyle w:val="100000000000" w:firstRow="1" w:lastRow="0" w:firstColumn="0" w:lastColumn="0" w:oddVBand="0" w:evenVBand="0" w:oddHBand="0" w:evenHBand="0" w:firstRowFirstColumn="0" w:firstRowLastColumn="0" w:lastRowFirstColumn="0" w:lastRowLastColumn="0"/>
+        </w:trPr>
+        <w:tc>
+          <w:tcPr>
+            <w:cnfStyle w:val="001000000000" w:firstRow="0" w:lastRow="0" w:firstColumn="1" w:lastColumn="0" w:oddVBand="0" w:evenVBand="0" w:oddHBand="0" w:evenHBand="0" w:firstRowFirstColumn="0" w:firstRowLastColumn="0" w:lastRowFirstColumn="0" w:lastRowLastColumn="0"/>
+            <w:tcW w:w="3070" w:type="dxa"/>
+          </w:tcPr>
+          <w:p>
+            <w:pPr>
+              <w:jc w:val="center"/>
+              <w:rPr>
+                <w:lang w:val="en-GB"/>
+              </w:rPr>
+            </w:pPr>
+            <w:r>
+              <w:rPr>
+                <w:lang w:val="en-GB"/>
+              </w:rPr>
+              <w:t>Subject</w:t>
+            </w:r>
+          </w:p>
+        </w:tc>
+        <w:tc>
+          <w:tcPr>
+            <w:tcW w:w="3071" w:type="dxa"/>
+          </w:tcPr>
+          <w:p>
+            <w:pPr>
+              <w:jc w:val="center"/>
+              <w:cnfStyle w:val="100000000000" w:firstRow="1" w:lastRow="0" w:firstColumn="0" w:lastColumn="0" w:oddVBand="0" w:evenVBand="0" w:oddHBand="0" w:evenHBand="0" w:firstRowFirstColumn="0" w:firstRowLastColumn="0" w:lastRowFirstColumn="0" w:lastRowLastColumn="0"/>
+              <w:rPr>
+                <w:lang w:val="en-GB"/>
+              </w:rPr>
+            </w:pPr>
+            <w:r>
+              <w:rPr>
+                <w:lang w:val="en-GB"/>
+              </w:rPr>
+              <w:t>Difficulty</w:t>
+            </w:r>
+          </w:p>
+        </w:tc>
+        <w:tc>
+          <w:tcPr>
+            <w:tcW w:w="3071" w:type="dxa"/>
+          </w:tcPr>
+          <w:p>
+            <w:pPr>
+              <w:jc w:val="center"/>
+              <w:cnfStyle w:val="100000000000" w:firstRow="1" w:lastRow="0" w:firstColumn="0" w:lastColumn="0" w:oddVBand="0" w:evenVBand="0" w:oddHBand="0" w:evenHBand="0" w:firstRowFirstColumn="0" w:firstRowLastColumn="0" w:lastRowFirstColumn="0" w:lastRowLastColumn="0"/>
+              <w:rPr>
+                <w:lang w:val="en-GB"/>
+              </w:rPr>
+            </w:pPr>
+            <w:r>
+              <w:rPr>
+                <w:lang w:val="en-GB"/>
+              </w:rPr>
+              <w:t>Who is responsible?</w:t>
+            </w:r>
+          </w:p>
+        </w:tc>
+      </w:tr>
+      <w:tr>
+        <w:trPr>
+          <w:cnfStyle w:val="000000100000" w:firstRow="0" w:lastRow="0" w:firstColumn="0" w:lastColumn="0" w:oddVBand="0" w:evenVBand="0" w:oddHBand="1" w:evenHBand="0" w:firstRowFirstColumn="0" w:firstRowLastColumn="0" w:lastRowFirstColumn="0" w:lastRowLastColumn="0"/>
+        </w:trPr>
+        <w:tc>
+          <w:tcPr>
+            <w:cnfStyle w:val="001000000000" w:firstRow="0" w:lastRow="0" w:firstColumn="1" w:lastColumn="0" w:oddVBand="0" w:evenVBand="0" w:oddHBand="0" w:evenHBand="0" w:firstRowFirstColumn="0" w:firstRowLastColumn="0" w:lastRowFirstColumn="0" w:lastRowLastColumn="0"/>
+            <w:tcW w:w="3070" w:type="dxa"/>
+          </w:tcPr>
+          <w:p>
+            <w:pPr>
+              <w:jc w:val="center"/>
+              <w:rPr>
+                <w:b w:val="0"/>
+                <w:lang w:val="en-GB"/>
+              </w:rPr>
+            </w:pPr>
+            <w:r>
+              <w:rPr>
+                <w:b w:val="0"/>
+                <w:lang w:val="en-GB"/>
+              </w:rPr>
+              <w:t>Arena texturing</w:t>
+            </w:r>
+          </w:p>
+        </w:tc>
+        <w:tc>
+          <w:tcPr>
+            <w:tcW w:w="3071" w:type="dxa"/>
+          </w:tcPr>
+          <w:p>
+            <w:pPr>
+              <w:jc w:val="center"/>
+              <w:cnfStyle w:val="000000100000" w:firstRow="0" w:lastRow="0" w:firstColumn="0" w:lastColumn="0" w:oddVBand="0" w:evenVBand="0" w:oddHBand="1" w:evenHBand="0" w:firstRowFirstColumn="0" w:firstRowLastColumn="0" w:lastRowFirstColumn="0" w:lastRowLastColumn="0"/>
+              <w:rPr>
+                <w:lang w:val="en-GB"/>
+              </w:rPr>
+            </w:pPr>
+            <w:r>
+              <w:rPr>
+                <w:lang w:val="en-GB"/>
+              </w:rPr>
+              <w:t>**</w:t>
+            </w:r>
+          </w:p>
+        </w:tc>
+        <w:tc>
+          <w:tcPr>
+            <w:tcW w:w="3071" w:type="dxa"/>
+          </w:tcPr>
+          <w:p>
+            <w:pPr>
+              <w:jc w:val="center"/>
+              <w:cnfStyle w:val="000000100000" w:firstRow="0" w:lastRow="0" w:firstColumn="0" w:lastColumn="0" w:oddVBand="0" w:evenVBand="0" w:oddHBand="1" w:evenHBand="0" w:firstRowFirstColumn="0" w:firstRowLastColumn="0" w:lastRowFirstColumn="0" w:lastRowLastColumn="0"/>
+              <w:rPr>
+                <w:lang w:val="en-GB"/>
+              </w:rPr>
+            </w:pPr>
+            <w:r>
+              <w:rPr>
+                <w:lang w:val="en-GB"/>
+              </w:rPr>
+              <w:t>Jasper Binda</w:t>
+            </w:r>
+          </w:p>
+        </w:tc>
+      </w:tr>
+      <w:tr>
+        <w:tc>
+          <w:tcPr>
+            <w:cnfStyle w:val="001000000000" w:firstRow="0" w:lastRow="0" w:firstColumn="1" w:lastColumn="0" w:oddVBand="0" w:evenVBand="0" w:oddHBand="0" w:evenHBand="0" w:firstRowFirstColumn="0" w:firstRowLastColumn="0" w:lastRowFirstColumn="0" w:lastRowLastColumn="0"/>
+            <w:tcW w:w="3070" w:type="dxa"/>
+          </w:tcPr>
+          <w:p>
+            <w:pPr>
+              <w:jc w:val="center"/>
+              <w:rPr>
+                <w:b w:val="0"/>
+                <w:lang w:val="en-GB"/>
+              </w:rPr>
+            </w:pPr>
+            <w:r>
+              <w:rPr>
+                <w:b w:val="0"/>
+                <w:lang w:val="en-GB"/>
+              </w:rPr>
+              <w:t>Procedural asset placement</w:t>
+            </w:r>
+          </w:p>
+        </w:tc>
+        <w:tc>
+          <w:tcPr>
+            <w:tcW w:w="3071" w:type="dxa"/>
+          </w:tcPr>
+          <w:p>
+            <w:pPr>
+              <w:jc w:val="center"/>
+              <w:cnfStyle w:val="000000000000" w:firstRow="0" w:lastRow="0" w:firstColumn="0" w:lastColumn="0" w:oddVBand="0" w:evenVBand="0" w:oddHBand="0" w:evenHBand="0" w:firstRowFirstColumn="0" w:firstRowLastColumn="0" w:lastRowFirstColumn="0" w:lastRowLastColumn="0"/>
+              <w:rPr>
+                <w:lang w:val="en-GB"/>
+              </w:rPr>
+            </w:pPr>
+            <w:r>
+              <w:rPr>
+                <w:lang w:val="en-GB"/>
+              </w:rPr>
+              <w:t>**</w:t>
+            </w:r>
+          </w:p>
+        </w:tc>
+        <w:tc>
+          <w:tcPr>
+            <w:tcW w:w="3071" w:type="dxa"/>
+          </w:tcPr>
+          <w:p>
+            <w:pPr>
+              <w:jc w:val="center"/>
+              <w:cnfStyle w:val="000000000000" w:firstRow="0" w:lastRow="0" w:firstColumn="0" w:lastColumn="0" w:oddVBand="0" w:evenVBand="0" w:oddHBand="0" w:evenHBand="0" w:firstRowFirstColumn="0" w:firstRowLastColumn="0" w:lastRowFirstColumn="0" w:lastRowLastColumn="0"/>
+              <w:rPr>
+                <w:lang w:val="en-GB"/>
+              </w:rPr>
+            </w:pPr>
+            <w:r>
+              <w:rPr>
+                <w:lang w:val="en-GB"/>
+              </w:rPr>
+              <w:t>Rick Koster</w:t>
+            </w:r>
+          </w:p>
+        </w:tc>
+      </w:tr>
+      <w:tr>
+        <w:trPr>
+          <w:cnfStyle w:val="000000100000" w:firstRow="0" w:lastRow="0" w:firstColumn="0" w:lastColumn="0" w:oddVBand="0" w:evenVBand="0" w:oddHBand="1" w:evenHBand="0" w:firstRowFirstColumn="0" w:firstRowLastColumn="0" w:lastRowFirstColumn="0" w:lastRowLastColumn="0"/>
+        </w:trPr>
+        <w:tc>
+          <w:tcPr>
+            <w:cnfStyle w:val="001000000000" w:firstRow="0" w:lastRow="0" w:firstColumn="1" w:lastColumn="0" w:oddVBand="0" w:evenVBand="0" w:oddHBand="0" w:evenHBand="0" w:firstRowFirstColumn="0" w:firstRowLastColumn="0" w:lastRowFirstColumn="0" w:lastRowLastColumn="0"/>
+            <w:tcW w:w="3070" w:type="dxa"/>
+          </w:tcPr>
+          <w:p>
+            <w:pPr>
+              <w:jc w:val="center"/>
+              <w:rPr>
+                <w:b w:val="0"/>
+                <w:lang w:val="en-GB"/>
+              </w:rPr>
+            </w:pPr>
+            <w:r>
+              <w:rPr>
+                <w:b w:val="0"/>
+                <w:lang w:val="en-GB"/>
+              </w:rPr>
+              <w:t>Arena rendering</w:t>
+            </w:r>
+          </w:p>
+        </w:tc>
+        <w:tc>
+          <w:tcPr>
+            <w:tcW w:w="3071" w:type="dxa"/>
+          </w:tcPr>
+          <w:p>
+            <w:pPr>
+              <w:jc w:val="center"/>
+              <w:cnfStyle w:val="000000100000" w:firstRow="0" w:lastRow="0" w:firstColumn="0" w:lastColumn="0" w:oddVBand="0" w:evenVBand="0" w:oddHBand="1" w:evenHBand="0" w:firstRowFirstColumn="0" w:firstRowLastColumn="0" w:lastRowFirstColumn="0" w:lastRowLastColumn="0"/>
+              <w:rPr>
+                <w:lang w:val="en-GB"/>
+              </w:rPr>
+            </w:pPr>
+            <w:r>
+              <w:rPr>
+                <w:lang w:val="en-GB"/>
+              </w:rPr>
+              <w:t>**</w:t>
+            </w:r>
+          </w:p>
+        </w:tc>
+        <w:tc>
+          <w:tcPr>
+            <w:tcW w:w="3071" w:type="dxa"/>
+          </w:tcPr>
+          <w:p>
+            <w:pPr>
+              <w:jc w:val="center"/>
+              <w:cnfStyle w:val="000000100000" w:firstRow="0" w:lastRow="0" w:firstColumn="0" w:lastColumn="0" w:oddVBand="0" w:evenVBand="0" w:oddHBand="1" w:evenHBand="0" w:firstRowFirstColumn="0" w:firstRowLastColumn="0" w:lastRowFirstColumn="0" w:lastRowLastColumn="0"/>
+              <w:rPr>
+                <w:lang w:val="en-GB"/>
+              </w:rPr>
+            </w:pPr>
+            <w:r>
+              <w:rPr>
+                <w:lang w:val="en-GB"/>
+              </w:rPr>
+              <w:t xml:space="preserve">Jan-Cees van </w:t>
+            </w:r>
+            <w:proofErr w:type="spellStart"/>
+            <w:r>
+              <w:rPr>
+                <w:lang w:val="en-GB"/>
+              </w:rPr>
+              <w:t>Senden</w:t>
+            </w:r>
+            <w:proofErr w:type="spellEnd"/>
+          </w:p>
+        </w:tc>
+      </w:tr>
+      <w:tr>
+        <w:tc>
+          <w:tcPr>
+            <w:cnfStyle w:val="001000000000" w:firstRow="0" w:lastRow="0" w:firstColumn="1" w:lastColumn="0" w:oddVBand="0" w:evenVBand="0" w:oddHBand="0" w:evenHBand="0" w:firstRowFirstColumn="0" w:firstRowLastColumn="0" w:lastRowFirstColumn="0" w:lastRowLastColumn="0"/>
+            <w:tcW w:w="3070" w:type="dxa"/>
+          </w:tcPr>
+          <w:p>
+            <w:pPr>
+              <w:jc w:val="center"/>
+              <w:rPr>
+                <w:b w:val="0"/>
+                <w:lang w:val="en-GB"/>
+              </w:rPr>
+            </w:pPr>
+            <w:r>
+              <w:rPr>
+                <w:b w:val="0"/>
+                <w:lang w:val="en-GB"/>
+              </w:rPr>
+              <w:t>Fading platforms</w:t>
+            </w:r>
+          </w:p>
+        </w:tc>
+        <w:tc>
+          <w:tcPr>
+            <w:tcW w:w="3071" w:type="dxa"/>
+          </w:tcPr>
+          <w:p>
+            <w:pPr>
+              <w:jc w:val="center"/>
+              <w:cnfStyle w:val="000000000000" w:firstRow="0" w:lastRow="0" w:firstColumn="0" w:lastColumn="0" w:oddVBand="0" w:evenVBand="0" w:oddHBand="0" w:evenHBand="0" w:firstRowFirstColumn="0" w:firstRowLastColumn="0" w:lastRowFirstColumn="0" w:lastRowLastColumn="0"/>
+              <w:rPr>
+                <w:lang w:val="en-GB"/>
+              </w:rPr>
+            </w:pPr>
+            <w:r>
+              <w:rPr>
+                <w:lang w:val="en-GB"/>
+              </w:rPr>
+              <w:t>*</w:t>
+            </w:r>
+          </w:p>
+        </w:tc>
+        <w:tc>
+          <w:tcPr>
+            <w:tcW w:w="3071" w:type="dxa"/>
+          </w:tcPr>
+          <w:p>
+            <w:pPr>
+              <w:jc w:val="center"/>
+              <w:cnfStyle w:val="000000000000" w:firstRow="0" w:lastRow="0" w:firstColumn="0" w:lastColumn="0" w:oddVBand="0" w:evenVBand="0" w:oddHBand="0" w:evenHBand="0" w:firstRowFirstColumn="0" w:firstRowLastColumn="0" w:lastRowFirstColumn="0" w:lastRowLastColumn="0"/>
+              <w:rPr>
+                <w:lang w:val="en-GB"/>
+              </w:rPr>
+            </w:pPr>
+            <w:r>
+              <w:rPr>
+                <w:lang w:val="en-GB"/>
+              </w:rPr>
+              <w:t xml:space="preserve">Jan-Cees van </w:t>
+            </w:r>
+            <w:proofErr w:type="spellStart"/>
+            <w:r>
+              <w:rPr>
+                <w:lang w:val="en-GB"/>
+              </w:rPr>
+              <w:t>Senden</w:t>
+            </w:r>
+            <w:proofErr w:type="spellEnd"/>
+          </w:p>
+        </w:tc>
+      </w:tr>
+      <w:tr>
+        <w:trPr>
+          <w:cnfStyle w:val="000000100000" w:firstRow="0" w:lastRow="0" w:firstColumn="0" w:lastColumn="0" w:oddVBand="0" w:evenVBand="0" w:oddHBand="1" w:evenHBand="0" w:firstRowFirstColumn="0" w:firstRowLastColumn="0" w:lastRowFirstColumn="0" w:lastRowLastColumn="0"/>
+        </w:trPr>
+        <w:tc>
+          <w:tcPr>
+            <w:cnfStyle w:val="001000000000" w:firstRow="0" w:lastRow="0" w:firstColumn="1" w:lastColumn="0" w:oddVBand="0" w:evenVBand="0" w:oddHBand="0" w:evenHBand="0" w:firstRowFirstColumn="0" w:firstRowLastColumn="0" w:lastRowFirstColumn="0" w:lastRowLastColumn="0"/>
+            <w:tcW w:w="3070" w:type="dxa"/>
+          </w:tcPr>
+          <w:p>
+            <w:pPr>
+              <w:jc w:val="center"/>
+              <w:rPr>
+                <w:b w:val="0"/>
+                <w:lang w:val="en-GB"/>
+              </w:rPr>
+            </w:pPr>
+            <w:r>
+              <w:rPr>
+                <w:b w:val="0"/>
+                <w:lang w:val="en-GB"/>
+              </w:rPr>
+              <w:t>Online multiplayer</w:t>
+            </w:r>
+          </w:p>
+        </w:tc>
+        <w:tc>
+          <w:tcPr>
+            <w:tcW w:w="3071" w:type="dxa"/>
+          </w:tcPr>
+          <w:p>
+            <w:pPr>
+              <w:jc w:val="center"/>
+              <w:cnfStyle w:val="000000100000" w:firstRow="0" w:lastRow="0" w:firstColumn="0" w:lastColumn="0" w:oddVBand="0" w:evenVBand="0" w:oddHBand="1" w:evenHBand="0" w:firstRowFirstColumn="0" w:firstRowLastColumn="0" w:lastRowFirstColumn="0" w:lastRowLastColumn="0"/>
+              <w:rPr>
+                <w:lang w:val="en-GB"/>
+              </w:rPr>
+            </w:pPr>
+            <w:r>
+              <w:rPr>
+                <w:lang w:val="en-GB"/>
+              </w:rPr>
+              <w:t>****</w:t>
+            </w:r>
+          </w:p>
+        </w:tc>
+        <w:tc>
+          <w:tcPr>
+            <w:tcW w:w="3071" w:type="dxa"/>
+          </w:tcPr>
+          <w:p>
+            <w:pPr>
+              <w:jc w:val="center"/>
+              <w:cnfStyle w:val="000000100000" w:firstRow="0" w:lastRow="0" w:firstColumn="0" w:lastColumn="0" w:oddVBand="0" w:evenVBand="0" w:oddHBand="1" w:evenHBand="0" w:firstRowFirstColumn="0" w:firstRowLastColumn="0" w:lastRowFirstColumn="0" w:lastRowLastColumn="0"/>
+              <w:rPr>
+                <w:lang w:val="en-GB"/>
+              </w:rPr>
+            </w:pPr>
+            <w:r>
+              <w:rPr>
+                <w:lang w:val="en-GB"/>
+              </w:rPr>
+              <w:t>Jasper Binda</w:t>
+            </w:r>
+          </w:p>
+        </w:tc>
+      </w:tr>
+      <w:tr>
+        <w:tc>
+          <w:tcPr>
+            <w:cnfStyle w:val="001000000000" w:firstRow="0" w:lastRow="0" w:firstColumn="1" w:lastColumn="0" w:oddVBand="0" w:evenVBand="0" w:oddHBand="0" w:evenHBand="0" w:firstRowFirstColumn="0" w:firstRowLastColumn="0" w:lastRowFirstColumn="0" w:lastRowLastColumn="0"/>
+            <w:tcW w:w="3070" w:type="dxa"/>
+          </w:tcPr>
+          <w:p>
+            <w:pPr>
+              <w:jc w:val="center"/>
+              <w:rPr>
+                <w:b w:val="0"/>
+                <w:lang w:val="en-GB"/>
+              </w:rPr>
+            </w:pPr>
+            <w:r>
+              <w:rPr>
+                <w:b w:val="0"/>
+                <w:lang w:val="en-GB"/>
+              </w:rPr>
+              <w:t>Rear view option</w:t>
+            </w:r>
+          </w:p>
+        </w:tc>
+        <w:tc>
+          <w:tcPr>
+            <w:tcW w:w="3071" w:type="dxa"/>
+          </w:tcPr>
+          <w:p>
+            <w:pPr>
+              <w:jc w:val="center"/>
+              <w:cnfStyle w:val="000000000000" w:firstRow="0" w:lastRow="0" w:firstColumn="0" w:lastColumn="0" w:oddVBand="0" w:evenVBand="0" w:oddHBand="0" w:evenHBand="0" w:firstRowFirstColumn="0" w:firstRowLastColumn="0" w:lastRowFirstColumn="0" w:lastRowLastColumn="0"/>
+              <w:rPr>
+                <w:lang w:val="en-GB"/>
+              </w:rPr>
+            </w:pPr>
+            <w:r>
+              <w:rPr>
+                <w:lang w:val="en-GB"/>
+              </w:rPr>
+              <w:t>*</w:t>
+            </w:r>
+          </w:p>
+        </w:tc>
+        <w:tc>
+          <w:tcPr>
+            <w:tcW w:w="3071" w:type="dxa"/>
+          </w:tcPr>
+          <w:p>
+            <w:pPr>
+              <w:jc w:val="center"/>
+              <w:cnfStyle w:val="000000000000" w:firstRow="0" w:lastRow="0" w:firstColumn="0" w:lastColumn="0" w:oddVBand="0" w:evenVBand="0" w:oddHBand="0" w:evenHBand="0" w:firstRowFirstColumn="0" w:firstRowLastColumn="0" w:lastRowFirstColumn="0" w:lastRowLastColumn="0"/>
+              <w:rPr>
+                <w:lang w:val="en-GB"/>
+              </w:rPr>
+            </w:pPr>
+            <w:r>
+              <w:rPr>
+                <w:lang w:val="en-GB"/>
+              </w:rPr>
+              <w:t>Jorien Knipping</w:t>
+            </w:r>
+          </w:p>
+        </w:tc>
+      </w:tr>
+      <w:tr>
+        <w:trPr>
+          <w:cnfStyle w:val="000000100000" w:firstRow="0" w:lastRow="0" w:firstColumn="0" w:lastColumn="0" w:oddVBand="0" w:evenVBand="0" w:oddHBand="1" w:evenHBand="0" w:firstRowFirstColumn="0" w:firstRowLastColumn="0" w:lastRowFirstColumn="0" w:lastRowLastColumn="0"/>
+        </w:trPr>
+        <w:tc>
+          <w:tcPr>
+            <w:cnfStyle w:val="001000000000" w:firstRow="0" w:lastRow="0" w:firstColumn="1" w:lastColumn="0" w:oddVBand="0" w:evenVBand="0" w:oddHBand="0" w:evenHBand="0" w:firstRowFirstColumn="0" w:firstRowLastColumn="0" w:lastRowFirstColumn="0" w:lastRowLastColumn="0"/>
+            <w:tcW w:w="3070" w:type="dxa"/>
+          </w:tcPr>
+          <w:p>
+            <w:pPr>
+              <w:jc w:val="center"/>
+              <w:rPr>
+                <w:b w:val="0"/>
+                <w:lang w:val="en-GB"/>
+              </w:rPr>
+            </w:pPr>
+            <w:r>
+              <w:rPr>
+                <w:b w:val="0"/>
+                <w:lang w:val="en-GB"/>
+              </w:rPr>
+              <w:t>Physics collisions</w:t>
+            </w:r>
+          </w:p>
+        </w:tc>
+        <w:tc>
+          <w:tcPr>
+            <w:tcW w:w="3071" w:type="dxa"/>
+          </w:tcPr>
+          <w:p>
+            <w:pPr>
+              <w:jc w:val="center"/>
+              <w:cnfStyle w:val="000000100000" w:firstRow="0" w:lastRow="0" w:firstColumn="0" w:lastColumn="0" w:oddVBand="0" w:evenVBand="0" w:oddHBand="1" w:evenHBand="0" w:firstRowFirstColumn="0" w:firstRowLastColumn="0" w:lastRowFirstColumn="0" w:lastRowLastColumn="0"/>
+              <w:rPr>
+                <w:lang w:val="en-GB"/>
+              </w:rPr>
+            </w:pPr>
+            <w:r>
+              <w:rPr>
+                <w:lang w:val="en-GB"/>
+              </w:rPr>
+              <w:t>*</w:t>
+            </w:r>
+          </w:p>
+        </w:tc>
+        <w:tc>
+          <w:tcPr>
+            <w:tcW w:w="3071" w:type="dxa"/>
+          </w:tcPr>
+          <w:p>
+            <w:pPr>
+              <w:jc w:val="center"/>
+              <w:cnfStyle w:val="000000100000" w:firstRow="0" w:lastRow="0" w:firstColumn="0" w:lastColumn="0" w:oddVBand="0" w:evenVBand="0" w:oddHBand="1" w:evenHBand="0" w:firstRowFirstColumn="0" w:firstRowLastColumn="0" w:lastRowFirstColumn="0" w:lastRowLastColumn="0"/>
+              <w:rPr>
+                <w:lang w:val="en-GB"/>
+              </w:rPr>
+            </w:pPr>
+            <w:r>
+              <w:rPr>
+                <w:lang w:val="en-GB"/>
+              </w:rPr>
+              <w:t>All</w:t>
+            </w:r>
+          </w:p>
+        </w:tc>
+      </w:tr>
+      <w:tr>
+        <w:tc>
+          <w:tcPr>
+            <w:cnfStyle w:val="001000000000" w:firstRow="0" w:lastRow="0" w:firstColumn="1" w:lastColumn="0" w:oddVBand="0" w:evenVBand="0" w:oddHBand="0" w:evenHBand="0" w:firstRowFirstColumn="0" w:firstRowLastColumn="0" w:lastRowFirstColumn="0" w:lastRowLastColumn="0"/>
+            <w:tcW w:w="3070" w:type="dxa"/>
+          </w:tcPr>
+          <w:p>
+            <w:pPr>
+              <w:jc w:val="center"/>
+              <w:rPr>
+                <w:b w:val="0"/>
+                <w:lang w:val="en-GB"/>
+              </w:rPr>
+            </w:pPr>
+            <w:r>
+              <w:rPr>
+                <w:b w:val="0"/>
+                <w:lang w:val="en-GB"/>
+              </w:rPr>
+              <w:t>Vehicle movements/ controlling</w:t>
+            </w:r>
+          </w:p>
+        </w:tc>
+        <w:tc>
+          <w:tcPr>
+            <w:tcW w:w="3071" w:type="dxa"/>
+          </w:tcPr>
+          <w:p>
+            <w:pPr>
+              <w:jc w:val="center"/>
+              <w:cnfStyle w:val="000000000000" w:firstRow="0" w:lastRow="0" w:firstColumn="0" w:lastColumn="0" w:oddVBand="0" w:evenVBand="0" w:oddHBand="0" w:evenHBand="0" w:firstRowFirstColumn="0" w:firstRowLastColumn="0" w:lastRowFirstColumn="0" w:lastRowLastColumn="0"/>
+              <w:rPr>
+                <w:lang w:val="en-GB"/>
+              </w:rPr>
+            </w:pPr>
+            <w:r>
+              <w:rPr>
+                <w:lang w:val="en-GB"/>
+              </w:rPr>
+              <w:t>****</w:t>
+            </w:r>
+          </w:p>
+        </w:tc>
+        <w:tc>
+          <w:tcPr>
+            <w:tcW w:w="3071" w:type="dxa"/>
+          </w:tcPr>
+          <w:p>
+            <w:pPr>
+              <w:jc w:val="center"/>
+              <w:cnfStyle w:val="000000000000" w:firstRow="0" w:lastRow="0" w:firstColumn="0" w:lastColumn="0" w:oddVBand="0" w:evenVBand="0" w:oddHBand="0" w:evenHBand="0" w:firstRowFirstColumn="0" w:firstRowLastColumn="0" w:lastRowFirstColumn="0" w:lastRowLastColumn="0"/>
+              <w:rPr>
+                <w:lang w:val="en-GB"/>
+              </w:rPr>
+            </w:pPr>
+            <w:r>
+              <w:rPr>
+                <w:lang w:val="en-GB"/>
+              </w:rPr>
+              <w:t>Jorien Knipping</w:t>
+            </w:r>
+          </w:p>
+        </w:tc>
+      </w:tr>
+      <w:tr>
+        <w:trPr>
+          <w:cnfStyle w:val="000000100000" w:firstRow="0" w:lastRow="0" w:firstColumn="0" w:lastColumn="0" w:oddVBand="0" w:evenVBand="0" w:oddHBand="1" w:evenHBand="0" w:firstRowFirstColumn="0" w:firstRowLastColumn="0" w:lastRowFirstColumn="0" w:lastRowLastColumn="0"/>
+        </w:trPr>
+        <w:tc>
+          <w:tcPr>
+            <w:cnfStyle w:val="001000000000" w:firstRow="0" w:lastRow="0" w:firstColumn="1" w:lastColumn="0" w:oddVBand="0" w:evenVBand="0" w:oddHBand="0" w:evenHBand="0" w:firstRowFirstColumn="0" w:firstRowLastColumn="0" w:lastRowFirstColumn="0" w:lastRowLastColumn="0"/>
+            <w:tcW w:w="3070" w:type="dxa"/>
+          </w:tcPr>
+          <w:p>
+            <w:pPr>
+              <w:jc w:val="center"/>
+              <w:rPr>
+                <w:b w:val="0"/>
+                <w:lang w:val="en-GB"/>
+              </w:rPr>
+            </w:pPr>
+            <w:r>
+              <w:rPr>
+                <w:b w:val="0"/>
+                <w:lang w:val="en-GB"/>
+              </w:rPr>
+              <w:t>Mini-map</w:t>
+            </w:r>
+          </w:p>
+        </w:tc>
+        <w:tc>
+          <w:tcPr>
+            <w:tcW w:w="3071" w:type="dxa"/>
+          </w:tcPr>
+          <w:p>
+            <w:pPr>
+              <w:jc w:val="center"/>
+              <w:cnfStyle w:val="000000100000" w:firstRow="0" w:lastRow="0" w:firstColumn="0" w:lastColumn="0" w:oddVBand="0" w:evenVBand="0" w:oddHBand="1" w:evenHBand="0" w:firstRowFirstColumn="0" w:firstRowLastColumn="0" w:lastRowFirstColumn="0" w:lastRowLastColumn="0"/>
+              <w:rPr>
+                <w:lang w:val="en-GB"/>
+              </w:rPr>
+            </w:pPr>
+            <w:r>
+              <w:rPr>
+                <w:lang w:val="en-GB"/>
+              </w:rPr>
+              <w:t>***</w:t>
+            </w:r>
+          </w:p>
+        </w:tc>
+        <w:tc>
+          <w:tcPr>
+            <w:tcW w:w="3071" w:type="dxa"/>
+          </w:tcPr>
+          <w:p>
+            <w:pPr>
+              <w:jc w:val="center"/>
+              <w:cnfStyle w:val="000000100000" w:firstRow="0" w:lastRow="0" w:firstColumn="0" w:lastColumn="0" w:oddVBand="0" w:evenVBand="0" w:oddHBand="1" w:evenHBand="0" w:firstRowFirstColumn="0" w:firstRowLastColumn="0" w:lastRowFirstColumn="0" w:lastRowLastColumn="0"/>
+              <w:rPr>
+                <w:lang w:val="en-GB"/>
+              </w:rPr>
+            </w:pPr>
+            <w:r>
+              <w:rPr>
+                <w:lang w:val="en-GB"/>
+              </w:rPr>
+              <w:t>Jorien Knipping</w:t>
+            </w:r>
+          </w:p>
+        </w:tc>
+      </w:tr>
+      <w:tr>
+        <w:tc>
+          <w:tcPr>
+            <w:cnfStyle w:val="001000000000" w:firstRow="0" w:lastRow="0" w:firstColumn="1" w:lastColumn="0" w:oddVBand="0" w:evenVBand="0" w:oddHBand="0" w:evenHBand="0" w:firstRowFirstColumn="0" w:firstRowLastColumn="0" w:lastRowFirstColumn="0" w:lastRowLastColumn="0"/>
+            <w:tcW w:w="3070" w:type="dxa"/>
+          </w:tcPr>
+          <w:p>
+            <w:pPr>
+              <w:jc w:val="center"/>
+              <w:rPr>
+                <w:b w:val="0"/>
+                <w:lang w:val="en-GB"/>
+              </w:rPr>
+            </w:pPr>
+            <w:r>
+              <w:rPr>
+                <w:b w:val="0"/>
+                <w:lang w:val="en-GB"/>
+              </w:rPr>
+              <w:t>Countdown</w:t>
+            </w:r>
+          </w:p>
+        </w:tc>
+        <w:tc>
+          <w:tcPr>
+            <w:tcW w:w="3071" w:type="dxa"/>
+          </w:tcPr>
+          <w:p>
+            <w:pPr>
+              <w:jc w:val="center"/>
+              <w:cnfStyle w:val="000000000000" w:firstRow="0" w:lastRow="0" w:firstColumn="0" w:lastColumn="0" w:oddVBand="0" w:evenVBand="0" w:oddHBand="0" w:evenHBand="0" w:firstRowFirstColumn="0" w:firstRowLastColumn="0" w:lastRowFirstColumn="0" w:lastRowLastColumn="0"/>
+              <w:rPr>
+                <w:lang w:val="en-GB"/>
+              </w:rPr>
+            </w:pPr>
+            <w:r>
+              <w:rPr>
+                <w:lang w:val="en-GB"/>
+              </w:rPr>
+              <w:t>*</w:t>
+            </w:r>
+          </w:p>
+        </w:tc>
+        <w:tc>
+          <w:tcPr>
+            <w:tcW w:w="3071" w:type="dxa"/>
+          </w:tcPr>
+          <w:p>
+            <w:pPr>
+              <w:jc w:val="center"/>
+              <w:cnfStyle w:val="000000000000" w:firstRow="0" w:lastRow="0" w:firstColumn="0" w:lastColumn="0" w:oddVBand="0" w:evenVBand="0" w:oddHBand="0" w:evenHBand="0" w:firstRowFirstColumn="0" w:firstRowLastColumn="0" w:lastRowFirstColumn="0" w:lastRowLastColumn="0"/>
+              <w:rPr>
+                <w:lang w:val="en-GB"/>
+              </w:rPr>
+            </w:pPr>
+            <w:r>
+              <w:rPr>
+                <w:lang w:val="en-GB"/>
+              </w:rPr>
+              <w:t>Jorien Knipping</w:t>
+            </w:r>
+          </w:p>
+        </w:tc>
+      </w:tr>
+      <w:tr>
+        <w:trPr>
+          <w:cnfStyle w:val="000000100000" w:firstRow="0" w:lastRow="0" w:firstColumn="0" w:lastColumn="0" w:oddVBand="0" w:evenVBand="0" w:oddHBand="1" w:evenHBand="0" w:firstRowFirstColumn="0" w:firstRowLastColumn="0" w:lastRowFirstColumn="0" w:lastRowLastColumn="0"/>
+        </w:trPr>
+        <w:tc>
+          <w:tcPr>
+            <w:cnfStyle w:val="001000000000" w:firstRow="0" w:lastRow="0" w:firstColumn="1" w:lastColumn="0" w:oddVBand="0" w:evenVBand="0" w:oddHBand="0" w:evenHBand="0" w:firstRowFirstColumn="0" w:firstRowLastColumn="0" w:lastRowFirstColumn="0" w:lastRowLastColumn="0"/>
+            <w:tcW w:w="3070" w:type="dxa"/>
+          </w:tcPr>
+          <w:p>
+            <w:pPr>
+              <w:jc w:val="center"/>
+              <w:rPr>
+                <w:b w:val="0"/>
+                <w:lang w:val="en-GB"/>
+              </w:rPr>
+            </w:pPr>
+            <w:r>
+              <w:rPr>
+                <w:b w:val="0"/>
+                <w:lang w:val="en-GB"/>
+              </w:rPr>
+              <w:t>Race against the clock</w:t>
+            </w:r>
+          </w:p>
+        </w:tc>
+        <w:tc>
+          <w:tcPr>
+            <w:tcW w:w="3071" w:type="dxa"/>
+          </w:tcPr>
+          <w:p>
+            <w:pPr>
+              <w:jc w:val="center"/>
+              <w:cnfStyle w:val="000000100000" w:firstRow="0" w:lastRow="0" w:firstColumn="0" w:lastColumn="0" w:oddVBand="0" w:evenVBand="0" w:oddHBand="1" w:evenHBand="0" w:firstRowFirstColumn="0" w:firstRowLastColumn="0" w:lastRowFirstColumn="0" w:lastRowLastColumn="0"/>
+              <w:rPr>
+                <w:lang w:val="en-GB"/>
+              </w:rPr>
+            </w:pPr>
+            <w:r>
+              <w:rPr>
+                <w:lang w:val="en-GB"/>
+              </w:rPr>
+              <w:t>*</w:t>
+            </w:r>
+          </w:p>
+        </w:tc>
+        <w:tc>
+          <w:tcPr>
+            <w:tcW w:w="3071" w:type="dxa"/>
+          </w:tcPr>
+          <w:p>
+            <w:pPr>
+              <w:jc w:val="center"/>
+              <w:cnfStyle w:val="000000100000" w:firstRow="0" w:lastRow="0" w:firstColumn="0" w:lastColumn="0" w:oddVBand="0" w:evenVBand="0" w:oddHBand="1" w:evenHBand="0" w:firstRowFirstColumn="0" w:firstRowLastColumn="0" w:lastRowFirstColumn="0" w:lastRowLastColumn="0"/>
+              <w:rPr>
+                <w:lang w:val="en-GB"/>
+              </w:rPr>
+            </w:pPr>
+            <w:r>
+              <w:rPr>
+                <w:lang w:val="en-GB"/>
+              </w:rPr>
+              <w:t>All</w:t>
+            </w:r>
+          </w:p>
+        </w:tc>
+      </w:tr>
+      <w:tr>
+        <w:tc>
+          <w:tcPr>
+            <w:cnfStyle w:val="001000000000" w:firstRow="0" w:lastRow="0" w:firstColumn="1" w:lastColumn="0" w:oddVBand="0" w:evenVBand="0" w:oddHBand="0" w:evenHBand="0" w:firstRowFirstColumn="0" w:firstRowLastColumn="0" w:lastRowFirstColumn="0" w:lastRowLastColumn="0"/>
+            <w:tcW w:w="3070" w:type="dxa"/>
+          </w:tcPr>
+          <w:p>
+            <w:pPr>
+              <w:jc w:val="center"/>
+              <w:rPr>
+                <w:b w:val="0"/>
+                <w:lang w:val="en-GB"/>
+              </w:rPr>
+            </w:pPr>
+            <w:r>
+              <w:rPr>
+                <w:b w:val="0"/>
+                <w:lang w:val="en-GB"/>
+              </w:rPr>
+              <w:t>FPS independent</w:t>
+            </w:r>
+          </w:p>
+        </w:tc>
+        <w:tc>
+          <w:tcPr>
+            <w:tcW w:w="3071" w:type="dxa"/>
+          </w:tcPr>
+          <w:p>
+            <w:pPr>
+              <w:jc w:val="center"/>
+              <w:cnfStyle w:val="000000000000" w:firstRow="0" w:lastRow="0" w:firstColumn="0" w:lastColumn="0" w:oddVBand="0" w:evenVBand="0" w:oddHBand="0" w:evenHBand="0" w:firstRowFirstColumn="0" w:firstRowLastColumn="0" w:lastRowFirstColumn="0" w:lastRowLastColumn="0"/>
+              <w:rPr>
+                <w:lang w:val="en-GB"/>
+              </w:rPr>
+            </w:pPr>
+            <w:r>
+              <w:rPr>
+                <w:lang w:val="en-GB"/>
+              </w:rPr>
+              <w:t>**</w:t>
+            </w:r>
+          </w:p>
+        </w:tc>
+        <w:tc>
+          <w:tcPr>
+            <w:tcW w:w="3071" w:type="dxa"/>
+          </w:tcPr>
+          <w:p>
+            <w:pPr>
+              <w:jc w:val="center"/>
+              <w:cnfStyle w:val="000000000000" w:firstRow="0" w:lastRow="0" w:firstColumn="0" w:lastColumn="0" w:oddVBand="0" w:evenVBand="0" w:oddHBand="0" w:evenHBand="0" w:firstRowFirstColumn="0" w:firstRowLastColumn="0" w:lastRowFirstColumn="0" w:lastRowLastColumn="0"/>
+              <w:rPr>
+                <w:lang w:val="en-GB"/>
+              </w:rPr>
+            </w:pPr>
+            <w:r>
+              <w:rPr>
+                <w:lang w:val="en-GB"/>
+              </w:rPr>
+              <w:t>Jasper Binda</w:t>
+            </w:r>
+          </w:p>
+        </w:tc>
+      </w:tr>
+      <w:tr>
+        <w:trPr>
+          <w:cnfStyle w:val="000000100000" w:firstRow="0" w:lastRow="0" w:firstColumn="0" w:lastColumn="0" w:oddVBand="0" w:evenVBand="0" w:oddHBand="1" w:evenHBand="0" w:firstRowFirstColumn="0" w:firstRowLastColumn="0" w:lastRowFirstColumn="0" w:lastRowLastColumn="0"/>
+        </w:trPr>
+        <w:tc>
+          <w:tcPr>
+            <w:cnfStyle w:val="001000000000" w:firstRow="0" w:lastRow="0" w:firstColumn="1" w:lastColumn="0" w:oddVBand="0" w:evenVBand="0" w:oddHBand="0" w:evenHBand="0" w:firstRowFirstColumn="0" w:firstRowLastColumn="0" w:lastRowFirstColumn="0" w:lastRowLastColumn="0"/>
+            <w:tcW w:w="3070" w:type="dxa"/>
+          </w:tcPr>
+          <w:p>
+            <w:pPr>
+              <w:jc w:val="center"/>
+              <w:rPr>
+                <w:lang w:val="en-GB"/>
+              </w:rPr>
+            </w:pPr>
+            <w:r>
+              <w:rPr>
+                <w:lang w:val="en-GB"/>
+              </w:rPr>
+              <w:t>Total</w:t>
+            </w:r>
+          </w:p>
+        </w:tc>
+        <w:tc>
+          <w:tcPr>
+            <w:tcW w:w="3071" w:type="dxa"/>
+          </w:tcPr>
+          <w:p>
+            <w:pPr>
+              <w:jc w:val="center"/>
+              <w:cnfStyle w:val="000000100000" w:firstRow="0" w:lastRow="0" w:firstColumn="0" w:lastColumn="0" w:oddVBand="0" w:evenVBand="0" w:oddHBand="1" w:evenHBand="0" w:firstRowFirstColumn="0" w:firstRowLastColumn="0" w:lastRowFirstColumn="0" w:lastRowLastColumn="0"/>
+              <w:rPr>
+                <w:b/>
+                <w:lang w:val="en-GB"/>
+              </w:rPr>
+            </w:pPr>
+            <w:r>
+              <w:rPr>
+                <w:b/>
+                <w:lang w:val="en-GB"/>
+              </w:rPr>
+              <w:t>24</w:t>
+            </w:r>
+          </w:p>
+        </w:tc>
+        <w:tc>
+          <w:tcPr>
+            <w:tcW w:w="3071" w:type="dxa"/>
+          </w:tcPr>
+          <w:p>
+            <w:pPr>
+              <w:jc w:val="center"/>
+              <w:cnfStyle w:val="000000100000" w:firstRow="0" w:lastRow="0" w:firstColumn="0" w:lastColumn="0" w:oddVBand="0" w:evenVBand="0" w:oddHBand="1" w:evenHBand="0" w:firstRowFirstColumn="0" w:firstRowLastColumn="0" w:lastRowFirstColumn="0" w:lastRowLastColumn="0"/>
+              <w:rPr>
+                <w:b/>
+                <w:lang w:val="en-GB"/>
+              </w:rPr>
+            </w:pPr>
+          </w:p>
+        </w:tc>
+      </w:tr>
+    </w:tbl>
     <w:p>
       <w:pPr>
-        <w:pStyle w:val="Kop1"/>
         <w:rPr>
           <w:lang w:val="en-GB"/>
         </w:rPr>
@@ -4442,19 +8034,456 @@
     </w:p>
     <w:p>
       <w:pPr>
+        <w:rPr>
+          <w:lang w:val="en-GB"/>
+        </w:rPr>
+      </w:pPr>
+      <w:r>
+        <w:rPr>
+          <w:b/>
+          <w:lang w:val="en-GB"/>
+        </w:rPr>
+        <w:t>Arena texturing</w:t>
+      </w:r>
+      <w:r>
+        <w:rPr>
+          <w:b/>
+          <w:lang w:val="en-GB"/>
+        </w:rPr>
+        <w:br/>
+      </w:r>
+      <w:r>
+        <w:rPr>
+          <w:lang w:val="en-GB"/>
+        </w:rPr>
+        <w:t xml:space="preserve">Both ground and wall have 2 different </w:t>
+      </w:r>
+      <w:r>
+        <w:rPr>
+          <w:lang w:val="en-GB"/>
+        </w:rPr>
+        <w:t>textures, these are randomly ch</w:t>
+      </w:r>
+      <w:r>
+        <w:rPr>
+          <w:lang w:val="en-GB"/>
+        </w:rPr>
+        <w:t xml:space="preserve">osen. </w:t>
+      </w:r>
+      <w:r>
+        <w:rPr>
+          <w:lang w:val="en-GB"/>
+        </w:rPr>
+        <w:t>It was implemented using script and splat prototypes.</w:t>
+      </w:r>
+    </w:p>
+    <w:p>
+      <w:pPr>
+        <w:rPr>
+          <w:lang w:val="en-GB"/>
+        </w:rPr>
+      </w:pPr>
+      <w:r>
+        <w:rPr>
+          <w:i/>
+          <w:lang w:val="en-GB"/>
+        </w:rPr>
+        <w:t>Encountered problems:</w:t>
+      </w:r>
+      <w:r>
+        <w:rPr>
+          <w:i/>
+          <w:lang w:val="en-GB"/>
+        </w:rPr>
+        <w:t xml:space="preserve"> </w:t>
+      </w:r>
+      <w:r>
+        <w:rPr>
+          <w:lang w:val="en-GB"/>
+        </w:rPr>
+        <w:t>Splat prototypes gave some difficulties.</w:t>
+      </w:r>
+    </w:p>
+    <w:p>
+      <w:pPr>
+        <w:rPr>
+          <w:lang w:val="en-GB"/>
+        </w:rPr>
+      </w:pPr>
+      <w:r>
+        <w:rPr>
+          <w:b/>
+          <w:lang w:val="en-GB"/>
+        </w:rPr>
+        <w:lastRenderedPageBreak/>
+        <w:t>Procedural asset placement</w:t>
+      </w:r>
+      <w:r>
+        <w:rPr>
+          <w:b/>
+          <w:lang w:val="en-GB"/>
+        </w:rPr>
+        <w:br/>
+      </w:r>
+      <w:r>
+        <w:rPr>
+          <w:lang w:val="en-GB"/>
+        </w:rPr>
+        <w:t>The arena assets are placed in the game randomly with a  script.</w:t>
+      </w:r>
+      <w:r>
+        <w:rPr>
+          <w:lang w:val="en-GB"/>
+        </w:rPr>
+        <w:t xml:space="preserve"> It has some restrictions in placement, it cannot be placed on another arena asset or a checkpoint.</w:t>
+      </w:r>
+    </w:p>
+    <w:p>
+      <w:pPr>
+        <w:rPr>
+          <w:b/>
+          <w:lang w:val="en-GB"/>
+        </w:rPr>
+      </w:pPr>
+      <w:r>
+        <w:rPr>
+          <w:i/>
+          <w:lang w:val="en-GB"/>
+        </w:rPr>
+        <w:t>Encountered problems:</w:t>
+      </w:r>
+      <w:r>
+        <w:rPr>
+          <w:i/>
+          <w:lang w:val="en-GB"/>
+        </w:rPr>
+        <w:t xml:space="preserve"> </w:t>
+      </w:r>
+      <w:r>
+        <w:rPr>
+          <w:lang w:val="en-GB"/>
+        </w:rPr>
+        <w:t xml:space="preserve">The restriction not to place an asset on a checkpoint gave problems. This because the checkpoints were placed with another script. It was solved by restricting both the checkpoint script </w:t>
+      </w:r>
+      <w:r>
+        <w:rPr>
+          <w:b/>
+          <w:color w:val="FF0000"/>
+          <w:lang w:val="en-GB"/>
+        </w:rPr>
+        <w:t>and asset placement script.</w:t>
+      </w:r>
+      <w:r>
+        <w:rPr>
+          <w:b/>
+          <w:lang w:val="en-GB"/>
+        </w:rPr>
+        <w:t xml:space="preserve"> </w:t>
+      </w:r>
+    </w:p>
+    <w:p>
+      <w:pPr>
+        <w:rPr>
+          <w:lang w:val="en-GB"/>
+        </w:rPr>
+      </w:pPr>
+      <w:r>
+        <w:rPr>
+          <w:b/>
+          <w:lang w:val="en-GB"/>
+        </w:rPr>
+        <w:t xml:space="preserve">Arena rendering </w:t>
+      </w:r>
+      <w:r>
+        <w:rPr>
+          <w:b/>
+          <w:lang w:val="en-GB"/>
+        </w:rPr>
+        <w:br/>
+      </w:r>
+      <w:r>
+        <w:rPr>
+          <w:lang w:val="en-GB"/>
+        </w:rPr>
+        <w:t>A terrain was manipulated with script</w:t>
+      </w:r>
+      <w:r>
+        <w:rPr>
+          <w:lang w:val="en-GB"/>
+        </w:rPr>
+        <w:t>.</w:t>
+      </w:r>
+    </w:p>
+    <w:p>
+      <w:r>
+        <w:rPr>
+          <w:i/>
+          <w:lang w:val="en-GB"/>
+        </w:rPr>
+        <w:t>Encountered problems:</w:t>
+      </w:r>
+      <w:r>
+        <w:rPr>
+          <w:i/>
+          <w:lang w:val="en-GB"/>
+        </w:rPr>
+        <w:t xml:space="preserve"> </w:t>
+      </w:r>
+      <w:r>
+        <w:rPr>
+          <w:lang w:val="en-GB"/>
+        </w:rPr>
+        <w:t>On the fly modelling gave to many problems. So this was skipped</w:t>
+      </w:r>
+      <w:bookmarkStart w:id="15" w:name="_GoBack"/>
+      <w:bookmarkEnd w:id="15"/>
+      <w:r>
+        <w:rPr>
+          <w:lang w:val="en-GB"/>
+        </w:rPr>
+        <w:t>.</w:t>
+      </w:r>
+      <w:r>
+        <w:t xml:space="preserve"> </w:t>
+      </w:r>
+    </w:p>
+    <w:p>
+      <w:pPr>
+        <w:rPr>
+          <w:b/>
+          <w:lang w:val="en-GB"/>
+        </w:rPr>
+      </w:pPr>
+      <w:r>
+        <w:rPr>
+          <w:b/>
+          <w:lang w:val="en-GB"/>
+        </w:rPr>
+        <w:t xml:space="preserve">Fading platforms </w:t>
+      </w:r>
+    </w:p>
+    <w:p>
+      <w:pPr>
+        <w:rPr>
+          <w:b/>
+          <w:lang w:val="en-GB"/>
+        </w:rPr>
+      </w:pPr>
+      <w:r>
+        <w:rPr>
+          <w:b/>
+          <w:lang w:val="en-GB"/>
+        </w:rPr>
+        <w:t>Online multiplayer</w:t>
+      </w:r>
+    </w:p>
+    <w:p>
+      <w:pPr>
+        <w:rPr>
+          <w:b/>
+          <w:lang w:val="en-GB"/>
+        </w:rPr>
+      </w:pPr>
+      <w:r>
+        <w:rPr>
+          <w:b/>
+          <w:lang w:val="en-GB"/>
+        </w:rPr>
+        <w:t>Rear view option</w:t>
+      </w:r>
+    </w:p>
+    <w:p>
+      <w:pPr>
+        <w:rPr>
+          <w:b/>
+          <w:lang w:val="en-GB"/>
+        </w:rPr>
+      </w:pPr>
+      <w:r>
+        <w:rPr>
+          <w:b/>
+          <w:lang w:val="en-GB"/>
+        </w:rPr>
+        <w:t>Physics collisions</w:t>
+      </w:r>
+    </w:p>
+    <w:p>
+      <w:pPr>
+        <w:rPr>
+          <w:b/>
+          <w:lang w:val="en-GB"/>
+        </w:rPr>
+      </w:pPr>
+      <w:r>
+        <w:rPr>
+          <w:b/>
+          <w:lang w:val="en-GB"/>
+        </w:rPr>
+        <w:t>Vehicle movements/controlling</w:t>
+      </w:r>
+    </w:p>
+    <w:p>
+      <w:pPr>
+        <w:rPr>
+          <w:b/>
+          <w:lang w:val="en-GB"/>
+        </w:rPr>
+      </w:pPr>
+      <w:r>
+        <w:rPr>
+          <w:b/>
+          <w:lang w:val="en-GB"/>
+        </w:rPr>
+        <w:t>Mini-map</w:t>
+      </w:r>
+    </w:p>
+    <w:p>
+      <w:pPr>
+        <w:rPr>
+          <w:b/>
+          <w:lang w:val="en-GB"/>
+        </w:rPr>
+      </w:pPr>
+      <w:r>
+        <w:rPr>
+          <w:b/>
+          <w:lang w:val="en-GB"/>
+        </w:rPr>
+        <w:t>Countdown</w:t>
+      </w:r>
+    </w:p>
+    <w:p>
+      <w:pPr>
+        <w:rPr>
+          <w:b/>
+          <w:lang w:val="en-GB"/>
+        </w:rPr>
+      </w:pPr>
+      <w:r>
+        <w:rPr>
+          <w:b/>
+          <w:lang w:val="en-GB"/>
+        </w:rPr>
+        <w:t>Race against the clock</w:t>
+      </w:r>
+    </w:p>
+    <w:p>
+      <w:pPr>
+        <w:rPr>
+          <w:b/>
+          <w:lang w:val="en-GB"/>
+        </w:rPr>
+      </w:pPr>
+      <w:r>
+        <w:rPr>
+          <w:b/>
+          <w:lang w:val="en-GB"/>
+        </w:rPr>
+        <w:t>FPS independent</w:t>
+      </w:r>
+    </w:p>
+    <w:p>
+      <w:pPr>
+        <w:rPr>
+          <w:lang w:val="en-GB"/>
+        </w:rPr>
+      </w:pPr>
+    </w:p>
+    <w:p>
+      <w:pPr>
         <w:pStyle w:val="Kop1"/>
         <w:rPr>
           <w:lang w:val="en-GB"/>
         </w:rPr>
       </w:pPr>
-      <w:bookmarkStart w:id="15" w:name="_Toc409629254"/>
+    </w:p>
+    <w:p>
+      <w:pPr>
+        <w:pStyle w:val="Kop1"/>
+        <w:rPr>
+          <w:lang w:val="en-GB"/>
+        </w:rPr>
+      </w:pPr>
+      <w:bookmarkStart w:id="16" w:name="_Toc409636541"/>
+      <w:r>
+        <w:rPr>
+          <w:lang w:val="en-GB"/>
+        </w:rPr>
+        <w:t>Code quality</w:t>
+      </w:r>
+      <w:bookmarkEnd w:id="16"/>
+    </w:p>
+    <w:p>
+      <w:pPr>
+        <w:pStyle w:val="Kop1"/>
+        <w:rPr>
+          <w:lang w:val="en-GB"/>
+        </w:rPr>
+      </w:pPr>
+    </w:p>
+    <w:p>
+      <w:pPr>
+        <w:pStyle w:val="Kop1"/>
+        <w:rPr>
+          <w:lang w:val="en-GB"/>
+        </w:rPr>
+      </w:pPr>
+      <w:bookmarkStart w:id="17" w:name="_Toc409636542"/>
+      <w:r>
+        <w:rPr>
+          <w:lang w:val="en-GB"/>
+        </w:rPr>
+        <w:t>Art</w:t>
+      </w:r>
+      <w:bookmarkEnd w:id="17"/>
+    </w:p>
+    <w:p>
+      <w:pPr>
+        <w:pStyle w:val="Kop1"/>
+        <w:rPr>
+          <w:lang w:val="en-GB"/>
+        </w:rPr>
+      </w:pPr>
+    </w:p>
+    <w:p>
+      <w:pPr>
+        <w:pStyle w:val="Kop1"/>
+        <w:rPr>
+          <w:lang w:val="en-GB"/>
+        </w:rPr>
+      </w:pPr>
+      <w:bookmarkStart w:id="18" w:name="_Toc409636543"/>
+      <w:r>
+        <w:rPr>
+          <w:lang w:val="en-GB"/>
+        </w:rPr>
+        <w:t>Process</w:t>
+      </w:r>
+      <w:bookmarkEnd w:id="18"/>
+    </w:p>
+    <w:p>
+      <w:pPr>
+        <w:pStyle w:val="Kop1"/>
+        <w:rPr>
+          <w:lang w:val="en-GB"/>
+        </w:rPr>
+      </w:pPr>
+    </w:p>
+    <w:p>
+      <w:pPr>
+        <w:pStyle w:val="Kop1"/>
+        <w:rPr>
+          <w:lang w:val="en-GB"/>
+        </w:rPr>
+      </w:pPr>
+      <w:bookmarkStart w:id="19" w:name="_Toc409636544"/>
       <w:r>
         <w:rPr>
           <w:lang w:val="en-GB"/>
         </w:rPr>
         <w:t>Conclusion</w:t>
       </w:r>
-      <w:bookmarkEnd w:id="15"/>
+      <w:bookmarkEnd w:id="19"/>
     </w:p>
     <w:p>
       <w:pPr>
@@ -6042,9 +10071,9 @@
     <w:lsdException w:name="heading 7" w:uiPriority="9" w:qFormat="1"/>
     <w:lsdException w:name="heading 8" w:uiPriority="9" w:qFormat="1"/>
     <w:lsdException w:name="heading 9" w:uiPriority="9" w:qFormat="1"/>
-    <w:lsdException w:name="toc 1" w:uiPriority="39"/>
-    <w:lsdException w:name="toc 2" w:uiPriority="39"/>
-    <w:lsdException w:name="toc 3" w:uiPriority="39"/>
+    <w:lsdException w:name="toc 1" w:uiPriority="39" w:qFormat="1"/>
+    <w:lsdException w:name="toc 2" w:uiPriority="39" w:qFormat="1"/>
+    <w:lsdException w:name="toc 3" w:uiPriority="39" w:qFormat="1"/>
     <w:lsdException w:name="toc 4" w:uiPriority="39"/>
     <w:lsdException w:name="toc 5" w:uiPriority="39"/>
     <w:lsdException w:name="toc 6" w:uiPriority="39"/>
@@ -6267,10 +10296,29 @@
       <w:color w:val="4F81BD" w:themeColor="accent1"/>
     </w:rPr>
   </w:style>
+  <w:style w:type="paragraph" w:styleId="Kop5">
+    <w:name w:val="heading 5"/>
+    <w:basedOn w:val="Standaard"/>
+    <w:next w:val="Standaard"/>
+    <w:link w:val="Kop5Char"/>
+    <w:uiPriority w:val="9"/>
+    <w:unhideWhenUsed/>
+    <w:qFormat/>
+    <w:rsid w:val="00701F14"/>
+    <w:pPr>
+      <w:keepNext/>
+      <w:keepLines/>
+      <w:spacing w:before="200" w:after="0"/>
+      <w:outlineLvl w:val="4"/>
+    </w:pPr>
+    <w:rPr>
+      <w:rFonts w:asciiTheme="majorHAnsi" w:eastAsiaTheme="majorEastAsia" w:hAnsiTheme="majorHAnsi" w:cstheme="majorBidi"/>
+      <w:color w:val="243F60" w:themeColor="accent1" w:themeShade="7F"/>
+    </w:rPr>
+  </w:style>
   <w:style w:type="character" w:default="1" w:styleId="Standaardalinea-lettertype">
     <w:name w:val="Default Paragraph Font"/>
     <w:uiPriority w:val="1"/>
-    <w:semiHidden/>
     <w:unhideWhenUsed/>
   </w:style>
   <w:style w:type="table" w:default="1" w:styleId="Standaardtabel">
@@ -6461,6 +10509,7 @@
     <w:autoRedefine/>
     <w:uiPriority w:val="39"/>
     <w:unhideWhenUsed/>
+    <w:qFormat/>
     <w:rsid w:val="004C253E"/>
     <w:pPr>
       <w:spacing w:after="100"/>
@@ -6473,6 +10522,7 @@
     <w:autoRedefine/>
     <w:uiPriority w:val="39"/>
     <w:unhideWhenUsed/>
+    <w:qFormat/>
     <w:rsid w:val="004C253E"/>
     <w:pPr>
       <w:spacing w:after="100"/>
@@ -6540,6 +10590,7 @@
     <w:autoRedefine/>
     <w:uiPriority w:val="39"/>
     <w:unhideWhenUsed/>
+    <w:qFormat/>
     <w:rsid w:val="0062199F"/>
     <w:pPr>
       <w:spacing w:after="100"/>
@@ -6868,6 +10919,17 @@
       </w:tcPr>
     </w:tblStylePr>
   </w:style>
+  <w:style w:type="character" w:customStyle="1" w:styleId="Kop5Char">
+    <w:name w:val="Kop 5 Char"/>
+    <w:basedOn w:val="Standaardalinea-lettertype"/>
+    <w:link w:val="Kop5"/>
+    <w:uiPriority w:val="9"/>
+    <w:rsid w:val="00701F14"/>
+    <w:rPr>
+      <w:rFonts w:asciiTheme="majorHAnsi" w:eastAsiaTheme="majorEastAsia" w:hAnsiTheme="majorHAnsi" w:cstheme="majorBidi"/>
+      <w:color w:val="243F60" w:themeColor="accent1" w:themeShade="7F"/>
+    </w:rPr>
+  </w:style>
 </w:styles>
 </file>
 
@@ -6899,9 +10961,9 @@
     <w:lsdException w:name="heading 7" w:uiPriority="9" w:qFormat="1"/>
     <w:lsdException w:name="heading 8" w:uiPriority="9" w:qFormat="1"/>
     <w:lsdException w:name="heading 9" w:uiPriority="9" w:qFormat="1"/>
-    <w:lsdException w:name="toc 1" w:uiPriority="39"/>
-    <w:lsdException w:name="toc 2" w:uiPriority="39"/>
-    <w:lsdException w:name="toc 3" w:uiPriority="39"/>
+    <w:lsdException w:name="toc 1" w:uiPriority="39" w:qFormat="1"/>
+    <w:lsdException w:name="toc 2" w:uiPriority="39" w:qFormat="1"/>
+    <w:lsdException w:name="toc 3" w:uiPriority="39" w:qFormat="1"/>
     <w:lsdException w:name="toc 4" w:uiPriority="39"/>
     <w:lsdException w:name="toc 5" w:uiPriority="39"/>
     <w:lsdException w:name="toc 6" w:uiPriority="39"/>
@@ -7124,10 +11186,29 @@
       <w:color w:val="4F81BD" w:themeColor="accent1"/>
     </w:rPr>
   </w:style>
+  <w:style w:type="paragraph" w:styleId="Kop5">
+    <w:name w:val="heading 5"/>
+    <w:basedOn w:val="Standaard"/>
+    <w:next w:val="Standaard"/>
+    <w:link w:val="Kop5Char"/>
+    <w:uiPriority w:val="9"/>
+    <w:unhideWhenUsed/>
+    <w:qFormat/>
+    <w:rsid w:val="00701F14"/>
+    <w:pPr>
+      <w:keepNext/>
+      <w:keepLines/>
+      <w:spacing w:before="200" w:after="0"/>
+      <w:outlineLvl w:val="4"/>
+    </w:pPr>
+    <w:rPr>
+      <w:rFonts w:asciiTheme="majorHAnsi" w:eastAsiaTheme="majorEastAsia" w:hAnsiTheme="majorHAnsi" w:cstheme="majorBidi"/>
+      <w:color w:val="243F60" w:themeColor="accent1" w:themeShade="7F"/>
+    </w:rPr>
+  </w:style>
   <w:style w:type="character" w:default="1" w:styleId="Standaardalinea-lettertype">
     <w:name w:val="Default Paragraph Font"/>
     <w:uiPriority w:val="1"/>
-    <w:semiHidden/>
     <w:unhideWhenUsed/>
   </w:style>
   <w:style w:type="table" w:default="1" w:styleId="Standaardtabel">
@@ -7318,6 +11399,7 @@
     <w:autoRedefine/>
     <w:uiPriority w:val="39"/>
     <w:unhideWhenUsed/>
+    <w:qFormat/>
     <w:rsid w:val="004C253E"/>
     <w:pPr>
       <w:spacing w:after="100"/>
@@ -7330,6 +11412,7 @@
     <w:autoRedefine/>
     <w:uiPriority w:val="39"/>
     <w:unhideWhenUsed/>
+    <w:qFormat/>
     <w:rsid w:val="004C253E"/>
     <w:pPr>
       <w:spacing w:after="100"/>
@@ -7397,6 +11480,7 @@
     <w:autoRedefine/>
     <w:uiPriority w:val="39"/>
     <w:unhideWhenUsed/>
+    <w:qFormat/>
     <w:rsid w:val="0062199F"/>
     <w:pPr>
       <w:spacing w:after="100"/>
@@ -7725,7 +11809,549 @@
       </w:tcPr>
     </w:tblStylePr>
   </w:style>
+  <w:style w:type="character" w:customStyle="1" w:styleId="Kop5Char">
+    <w:name w:val="Kop 5 Char"/>
+    <w:basedOn w:val="Standaardalinea-lettertype"/>
+    <w:link w:val="Kop5"/>
+    <w:uiPriority w:val="9"/>
+    <w:rsid w:val="00701F14"/>
+    <w:rPr>
+      <w:rFonts w:asciiTheme="majorHAnsi" w:eastAsiaTheme="majorEastAsia" w:hAnsiTheme="majorHAnsi" w:cstheme="majorBidi"/>
+      <w:color w:val="243F60" w:themeColor="accent1" w:themeShade="7F"/>
+    </w:rPr>
+  </w:style>
 </w:styles>
+</file>
+
+<file path=word/glossary/document.xml><?xml version="1.0" encoding="utf-8"?>
+<w:glossaryDocument xmlns:wpc="http://schemas.microsoft.com/office/word/2010/wordprocessingCanvas" xmlns:mc="http://schemas.openxmlformats.org/markup-compatibility/2006" xmlns:o="urn:schemas-microsoft-com:office:office" xmlns:r="http://schemas.openxmlformats.org/officeDocument/2006/relationships" xmlns:m="http://schemas.openxmlformats.org/officeDocument/2006/math" xmlns:v="urn:schemas-microsoft-com:vml" xmlns:wp14="http://schemas.microsoft.com/office/word/2010/wordprocessingDrawing" xmlns:wp="http://schemas.openxmlformats.org/drawingml/2006/wordprocessingDrawing" xmlns:w10="urn:schemas-microsoft-com:office:word" xmlns:w="http://schemas.openxmlformats.org/wordprocessingml/2006/main" xmlns:w14="http://schemas.microsoft.com/office/word/2010/wordml" xmlns:wpg="http://schemas.microsoft.com/office/word/2010/wordprocessingGroup" xmlns:wpi="http://schemas.microsoft.com/office/word/2010/wordprocessingInk" xmlns:wne="http://schemas.microsoft.com/office/word/2006/wordml" xmlns:wps="http://schemas.microsoft.com/office/word/2010/wordprocessingShape" mc:Ignorable="w14 wp14"/>
+</file>
+
+<file path=word/glossary/fontTable.xml><?xml version="1.0" encoding="utf-8"?>
+<w:fonts xmlns:mc="http://schemas.openxmlformats.org/markup-compatibility/2006" xmlns:r="http://schemas.openxmlformats.org/officeDocument/2006/relationships" xmlns:w="http://schemas.openxmlformats.org/wordprocessingml/2006/main" xmlns:w14="http://schemas.microsoft.com/office/word/2010/wordml" mc:Ignorable="w14">
+  <w:font w:name="Wingdings">
+    <w:panose1 w:val="05000000000000000000"/>
+    <w:charset w:val="02"/>
+    <w:family w:val="auto"/>
+    <w:pitch w:val="variable"/>
+    <w:sig w:usb0="00000000" w:usb1="10000000" w:usb2="00000000" w:usb3="00000000" w:csb0="80000000" w:csb1="00000000"/>
+  </w:font>
+  <w:font w:name="Times New Roman">
+    <w:panose1 w:val="02020603050405020304"/>
+    <w:charset w:val="00"/>
+    <w:family w:val="roman"/>
+    <w:pitch w:val="variable"/>
+    <w:sig w:usb0="E0002AFF" w:usb1="C0007841" w:usb2="00000009" w:usb3="00000000" w:csb0="000001FF" w:csb1="00000000"/>
+  </w:font>
+  <w:font w:name="Courier New">
+    <w:panose1 w:val="02070309020205020404"/>
+    <w:charset w:val="00"/>
+    <w:family w:val="modern"/>
+    <w:pitch w:val="fixed"/>
+    <w:sig w:usb0="E0002AFF" w:usb1="C0007843" w:usb2="00000009" w:usb3="00000000" w:csb0="000001FF" w:csb1="00000000"/>
+  </w:font>
+  <w:font w:name="Symbol">
+    <w:panose1 w:val="05050102010706020507"/>
+    <w:charset w:val="02"/>
+    <w:family w:val="roman"/>
+    <w:pitch w:val="variable"/>
+    <w:sig w:usb0="00000000" w:usb1="10000000" w:usb2="00000000" w:usb3="00000000" w:csb0="80000000" w:csb1="00000000"/>
+  </w:font>
+  <w:font w:name="Calibri">
+    <w:panose1 w:val="020F0502020204030204"/>
+    <w:charset w:val="00"/>
+    <w:family w:val="swiss"/>
+    <w:pitch w:val="variable"/>
+    <w:sig w:usb0="E00002FF" w:usb1="4000ACFF" w:usb2="00000001" w:usb3="00000000" w:csb0="0000019F" w:csb1="00000000"/>
+  </w:font>
+  <w:font w:name="Cambria">
+    <w:panose1 w:val="02040503050406030204"/>
+    <w:charset w:val="00"/>
+    <w:family w:val="roman"/>
+    <w:pitch w:val="variable"/>
+    <w:sig w:usb0="E00002FF" w:usb1="400004FF" w:usb2="00000000" w:usb3="00000000" w:csb0="0000019F" w:csb1="00000000"/>
+  </w:font>
+  <w:font w:name="Tahoma">
+    <w:panose1 w:val="020B0604030504040204"/>
+    <w:charset w:val="00"/>
+    <w:family w:val="swiss"/>
+    <w:pitch w:val="variable"/>
+    <w:sig w:usb0="E1002EFF" w:usb1="C000605B" w:usb2="00000029" w:usb3="00000000" w:csb0="000101FF" w:csb1="00000000"/>
+  </w:font>
+</w:fonts>
+</file>
+
+<file path=word/glossary/settings.xml><?xml version="1.0" encoding="utf-8"?>
+<w:settings xmlns:mc="http://schemas.openxmlformats.org/markup-compatibility/2006" xmlns:o="urn:schemas-microsoft-com:office:office" xmlns:r="http://schemas.openxmlformats.org/officeDocument/2006/relationships" xmlns:m="http://schemas.openxmlformats.org/officeDocument/2006/math" xmlns:v="urn:schemas-microsoft-com:vml" xmlns:w10="urn:schemas-microsoft-com:office:word" xmlns:w="http://schemas.openxmlformats.org/wordprocessingml/2006/main" xmlns:w14="http://schemas.microsoft.com/office/word/2010/wordml" xmlns:sl="http://schemas.openxmlformats.org/schemaLibrary/2006/main" mc:Ignorable="w14">
+  <w:view w:val="normal"/>
+  <w:defaultTabStop w:val="708"/>
+  <w:hyphenationZone w:val="425"/>
+  <w:characterSpacingControl w:val="doNotCompress"/>
+  <w:compat>
+    <w:useFELayout/>
+    <w:compatSetting w:name="compatibilityMode" w:uri="http://schemas.microsoft.com/office/word" w:val="14"/>
+    <w:compatSetting w:name="overrideTableStyleFontSizeAndJustification" w:uri="http://schemas.microsoft.com/office/word" w:val="1"/>
+    <w:compatSetting w:name="enableOpenTypeFeatures" w:uri="http://schemas.microsoft.com/office/word" w:val="1"/>
+    <w:compatSetting w:name="doNotFlipMirrorIndents" w:uri="http://schemas.microsoft.com/office/word" w:val="1"/>
+  </w:compat>
+  <w:rsids>
+    <w:rsidRoot w:val="005160E0"/>
+    <w:rsid w:val="005160E0"/>
+    <w:rsid w:val="006B0046"/>
+  </w:rsids>
+  <m:mathPr>
+    <m:mathFont m:val="Cambria Math"/>
+    <m:brkBin m:val="before"/>
+    <m:brkBinSub m:val="--"/>
+    <m:smallFrac m:val="0"/>
+    <m:dispDef/>
+    <m:lMargin m:val="0"/>
+    <m:rMargin m:val="0"/>
+    <m:defJc m:val="centerGroup"/>
+    <m:wrapIndent m:val="1440"/>
+    <m:intLim m:val="subSup"/>
+    <m:naryLim m:val="undOvr"/>
+  </m:mathPr>
+  <w:themeFontLang w:val="nl-NL"/>
+  <w:clrSchemeMapping w:bg1="light1" w:t1="dark1" w:bg2="light2" w:t2="dark2" w:accent1="accent1" w:accent2="accent2" w:accent3="accent3" w:accent4="accent4" w:accent5="accent5" w:accent6="accent6" w:hyperlink="hyperlink" w:followedHyperlink="followedHyperlink"/>
+  <w:decimalSymbol w:val=","/>
+  <w:listSeparator w:val=";"/>
+</w:settings>
+</file>
+
+<file path=word/glossary/styles.xml><?xml version="1.0" encoding="utf-8"?>
+<w:styles xmlns:mc="http://schemas.openxmlformats.org/markup-compatibility/2006" xmlns:r="http://schemas.openxmlformats.org/officeDocument/2006/relationships" xmlns:w="http://schemas.openxmlformats.org/wordprocessingml/2006/main" xmlns:w14="http://schemas.microsoft.com/office/word/2010/wordml" mc:Ignorable="w14">
+  <w:docDefaults>
+    <w:rPrDefault>
+      <w:rPr>
+        <w:rFonts w:asciiTheme="minorHAnsi" w:eastAsiaTheme="minorEastAsia" w:hAnsiTheme="minorHAnsi" w:cstheme="minorBidi"/>
+        <w:sz w:val="22"/>
+        <w:szCs w:val="22"/>
+        <w:lang w:val="nl-NL" w:eastAsia="nl-NL" w:bidi="ar-SA"/>
+      </w:rPr>
+    </w:rPrDefault>
+    <w:pPrDefault>
+      <w:pPr>
+        <w:spacing w:after="200" w:line="276" w:lineRule="auto"/>
+      </w:pPr>
+    </w:pPrDefault>
+  </w:docDefaults>
+  <w:latentStyles w:defLockedState="0" w:defUIPriority="99" w:defSemiHidden="1" w:defUnhideWhenUsed="1" w:defQFormat="0" w:count="267">
+    <w:lsdException w:name="Normal" w:semiHidden="0" w:uiPriority="0" w:unhideWhenUsed="0" w:qFormat="1"/>
+    <w:lsdException w:name="heading 1" w:semiHidden="0" w:uiPriority="9" w:unhideWhenUsed="0" w:qFormat="1"/>
+    <w:lsdException w:name="heading 2" w:uiPriority="9" w:qFormat="1"/>
+    <w:lsdException w:name="heading 3" w:uiPriority="9" w:qFormat="1"/>
+    <w:lsdException w:name="heading 4" w:uiPriority="9" w:qFormat="1"/>
+    <w:lsdException w:name="heading 5" w:uiPriority="9" w:qFormat="1"/>
+    <w:lsdException w:name="heading 6" w:uiPriority="9" w:qFormat="1"/>
+    <w:lsdException w:name="heading 7" w:uiPriority="9" w:qFormat="1"/>
+    <w:lsdException w:name="heading 8" w:uiPriority="9" w:qFormat="1"/>
+    <w:lsdException w:name="heading 9" w:uiPriority="9" w:qFormat="1"/>
+    <w:lsdException w:name="toc 1" w:uiPriority="39"/>
+    <w:lsdException w:name="toc 2" w:uiPriority="39"/>
+    <w:lsdException w:name="toc 3" w:uiPriority="39"/>
+    <w:lsdException w:name="toc 4" w:uiPriority="39"/>
+    <w:lsdException w:name="toc 5" w:uiPriority="39"/>
+    <w:lsdException w:name="toc 6" w:uiPriority="39"/>
+    <w:lsdException w:name="toc 7" w:uiPriority="39"/>
+    <w:lsdException w:name="toc 8" w:uiPriority="39"/>
+    <w:lsdException w:name="toc 9" w:uiPriority="39"/>
+    <w:lsdException w:name="caption" w:uiPriority="35" w:qFormat="1"/>
+    <w:lsdException w:name="Title" w:semiHidden="0" w:uiPriority="10" w:unhideWhenUsed="0" w:qFormat="1"/>
+    <w:lsdException w:name="Default Paragraph Font" w:uiPriority="1"/>
+    <w:lsdException w:name="Subtitle" w:semiHidden="0" w:uiPriority="11" w:unhideWhenUsed="0" w:qFormat="1"/>
+    <w:lsdException w:name="Strong" w:semiHidden="0" w:uiPriority="22" w:unhideWhenUsed="0" w:qFormat="1"/>
+    <w:lsdException w:name="Emphasis" w:semiHidden="0" w:uiPriority="20" w:unhideWhenUsed="0" w:qFormat="1"/>
+    <w:lsdException w:name="Table Grid" w:semiHidden="0" w:uiPriority="59" w:unhideWhenUsed="0"/>
+    <w:lsdException w:name="Placeholder Text" w:unhideWhenUsed="0"/>
+    <w:lsdException w:name="No Spacing" w:semiHidden="0" w:uiPriority="1" w:unhideWhenUsed="0" w:qFormat="1"/>
+    <w:lsdException w:name="Light Shading" w:semiHidden="0" w:uiPriority="60" w:unhideWhenUsed="0"/>
+    <w:lsdException w:name="Light List" w:semiHidden="0" w:uiPriority="61" w:unhideWhenUsed="0"/>
+    <w:lsdException w:name="Light Grid" w:semiHidden="0" w:uiPriority="62" w:unhideWhenUsed="0"/>
+    <w:lsdException w:name="Medium Shading 1" w:semiHidden="0" w:uiPriority="63" w:unhideWhenUsed="0"/>
+    <w:lsdException w:name="Medium Shading 2" w:semiHidden="0" w:uiPriority="64" w:unhideWhenUsed="0"/>
+    <w:lsdException w:name="Medium List 1" w:semiHidden="0" w:uiPriority="65" w:unhideWhenUsed="0"/>
+    <w:lsdException w:name="Medium List 2" w:semiHidden="0" w:uiPriority="66" w:unhideWhenUsed="0"/>
+    <w:lsdException w:name="Medium Grid 1" w:semiHidden="0" w:uiPriority="67" w:unhideWhenUsed="0"/>
+    <w:lsdException w:name="Medium Grid 2" w:semiHidden="0" w:uiPriority="68" w:unhideWhenUsed="0"/>
+    <w:lsdException w:name="Medium Grid 3" w:semiHidden="0" w:uiPriority="69" w:unhideWhenUsed="0"/>
+    <w:lsdException w:name="Dark List" w:semiHidden="0" w:uiPriority="70" w:unhideWhenUsed="0"/>
+    <w:lsdException w:name="Colorful Shading" w:semiHidden="0" w:uiPriority="71" w:unhideWhenUsed="0"/>
+    <w:lsdException w:name="Colorful List" w:semiHidden="0" w:uiPriority="72" w:unhideWhenUsed="0"/>
+    <w:lsdException w:name="Colorful Grid" w:semiHidden="0" w:uiPriority="73" w:unhideWhenUsed="0"/>
+    <w:lsdException w:name="Light Shading Accent 1" w:semiHidden="0" w:uiPriority="60" w:unhideWhenUsed="0"/>
+    <w:lsdException w:name="Light List Accent 1" w:semiHidden="0" w:uiPriority="61" w:unhideWhenUsed="0"/>
+    <w:lsdException w:name="Light Grid Accent 1" w:semiHidden="0" w:uiPriority="62" w:unhideWhenUsed="0"/>
+    <w:lsdException w:name="Medium Shading 1 Accent 1" w:semiHidden="0" w:uiPriority="63" w:unhideWhenUsed="0"/>
+    <w:lsdException w:name="Medium Shading 2 Accent 1" w:semiHidden="0" w:uiPriority="64" w:unhideWhenUsed="0"/>
+    <w:lsdException w:name="Medium List 1 Accent 1" w:semiHidden="0" w:uiPriority="65" w:unhideWhenUsed="0"/>
+    <w:lsdException w:name="Revision" w:unhideWhenUsed="0"/>
+    <w:lsdException w:name="List Paragraph" w:semiHidden="0" w:uiPriority="34" w:unhideWhenUsed="0" w:qFormat="1"/>
+    <w:lsdException w:name="Quote" w:semiHidden="0" w:uiPriority="29" w:unhideWhenUsed="0" w:qFormat="1"/>
+    <w:lsdException w:name="Intense Quote" w:semiHidden="0" w:uiPriority="30" w:unhideWhenUsed="0" w:qFormat="1"/>
+    <w:lsdException w:name="Medium List 2 Accent 1" w:semiHidden="0" w:uiPriority="66" w:unhideWhenUsed="0"/>
+    <w:lsdException w:name="Medium Grid 1 Accent 1" w:semiHidden="0" w:uiPriority="67" w:unhideWhenUsed="0"/>
+    <w:lsdException w:name="Medium Grid 2 Accent 1" w:semiHidden="0" w:uiPriority="68" w:unhideWhenUsed="0"/>
+    <w:lsdException w:name="Medium Grid 3 Accent 1" w:semiHidden="0" w:uiPriority="69" w:unhideWhenUsed="0"/>
+    <w:lsdException w:name="Dark List Accent 1" w:semiHidden="0" w:uiPriority="70" w:unhideWhenUsed="0"/>
+    <w:lsdException w:name="Colorful Shading Accent 1" w:semiHidden="0" w:uiPriority="71" w:unhideWhenUsed="0"/>
+    <w:lsdException w:name="Colorful List Accent 1" w:semiHidden="0" w:uiPriority="72" w:unhideWhenUsed="0"/>
+    <w:lsdException w:name="Colorful Grid Accent 1" w:semiHidden="0" w:uiPriority="73" w:unhideWhenUsed="0"/>
+    <w:lsdException w:name="Light Shading Accent 2" w:semiHidden="0" w:uiPriority="60" w:unhideWhenUsed="0"/>
+    <w:lsdException w:name="Light List Accent 2" w:semiHidden="0" w:uiPriority="61" w:unhideWhenUsed="0"/>
+    <w:lsdException w:name="Light Grid Accent 2" w:semiHidden="0" w:uiPriority="62" w:unhideWhenUsed="0"/>
+    <w:lsdException w:name="Medium Shading 1 Accent 2" w:semiHidden="0" w:uiPriority="63" w:unhideWhenUsed="0"/>
+    <w:lsdException w:name="Medium Shading 2 Accent 2" w:semiHidden="0" w:uiPriority="64" w:unhideWhenUsed="0"/>
+    <w:lsdException w:name="Medium List 1 Accent 2" w:semiHidden="0" w:uiPriority="65" w:unhideWhenUsed="0"/>
+    <w:lsdException w:name="Medium List 2 Accent 2" w:semiHidden="0" w:uiPriority="66" w:unhideWhenUsed="0"/>
+    <w:lsdException w:name="Medium Grid 1 Accent 2" w:semiHidden="0" w:uiPriority="67" w:unhideWhenUsed="0"/>
+    <w:lsdException w:name="Medium Grid 2 Accent 2" w:semiHidden="0" w:uiPriority="68" w:unhideWhenUsed="0"/>
+    <w:lsdException w:name="Medium Grid 3 Accent 2" w:semiHidden="0" w:uiPriority="69" w:unhideWhenUsed="0"/>
+    <w:lsdException w:name="Dark List Accent 2" w:semiHidden="0" w:uiPriority="70" w:unhideWhenUsed="0"/>
+    <w:lsdException w:name="Colorful Shading Accent 2" w:semiHidden="0" w:uiPriority="71" w:unhideWhenUsed="0"/>
+    <w:lsdException w:name="Colorful List Accent 2" w:semiHidden="0" w:uiPriority="72" w:unhideWhenUsed="0"/>
+    <w:lsdException w:name="Colorful Grid Accent 2" w:semiHidden="0" w:uiPriority="73" w:unhideWhenUsed="0"/>
+    <w:lsdException w:name="Light Shading Accent 3" w:semiHidden="0" w:uiPriority="60" w:unhideWhenUsed="0"/>
+    <w:lsdException w:name="Light List Accent 3" w:semiHidden="0" w:uiPriority="61" w:unhideWhenUsed="0"/>
+    <w:lsdException w:name="Light Grid Accent 3" w:semiHidden="0" w:uiPriority="62" w:unhideWhenUsed="0"/>
+    <w:lsdException w:name="Medium Shading 1 Accent 3" w:semiHidden="0" w:uiPriority="63" w:unhideWhenUsed="0"/>
+    <w:lsdException w:name="Medium Shading 2 Accent 3" w:semiHidden="0" w:uiPriority="64" w:unhideWhenUsed="0"/>
+    <w:lsdException w:name="Medium List 1 Accent 3" w:semiHidden="0" w:uiPriority="65" w:unhideWhenUsed="0"/>
+    <w:lsdException w:name="Medium List 2 Accent 3" w:semiHidden="0" w:uiPriority="66" w:unhideWhenUsed="0"/>
+    <w:lsdException w:name="Medium Grid 1 Accent 3" w:semiHidden="0" w:uiPriority="67" w:unhideWhenUsed="0"/>
+    <w:lsdException w:name="Medium Grid 2 Accent 3" w:semiHidden="0" w:uiPriority="68" w:unhideWhenUsed="0"/>
+    <w:lsdException w:name="Medium Grid 3 Accent 3" w:semiHidden="0" w:uiPriority="69" w:unhideWhenUsed="0"/>
+    <w:lsdException w:name="Dark List Accent 3" w:semiHidden="0" w:uiPriority="70" w:unhideWhenUsed="0"/>
+    <w:lsdException w:name="Colorful Shading Accent 3" w:semiHidden="0" w:uiPriority="71" w:unhideWhenUsed="0"/>
+    <w:lsdException w:name="Colorful List Accent 3" w:semiHidden="0" w:uiPriority="72" w:unhideWhenUsed="0"/>
+    <w:lsdException w:name="Colorful Grid Accent 3" w:semiHidden="0" w:uiPriority="73" w:unhideWhenUsed="0"/>
+    <w:lsdException w:name="Light Shading Accent 4" w:semiHidden="0" w:uiPriority="60" w:unhideWhenUsed="0"/>
+    <w:lsdException w:name="Light List Accent 4" w:semiHidden="0" w:uiPriority="61" w:unhideWhenUsed="0"/>
+    <w:lsdException w:name="Light Grid Accent 4" w:semiHidden="0" w:uiPriority="62" w:unhideWhenUsed="0"/>
+    <w:lsdException w:name="Medium Shading 1 Accent 4" w:semiHidden="0" w:uiPriority="63" w:unhideWhenUsed="0"/>
+    <w:lsdException w:name="Medium Shading 2 Accent 4" w:semiHidden="0" w:uiPriority="64" w:unhideWhenUsed="0"/>
+    <w:lsdException w:name="Medium List 1 Accent 4" w:semiHidden="0" w:uiPriority="65" w:unhideWhenUsed="0"/>
+    <w:lsdException w:name="Medium List 2 Accent 4" w:semiHidden="0" w:uiPriority="66" w:unhideWhenUsed="0"/>
+    <w:lsdException w:name="Medium Grid 1 Accent 4" w:semiHidden="0" w:uiPriority="67" w:unhideWhenUsed="0"/>
+    <w:lsdException w:name="Medium Grid 2 Accent 4" w:semiHidden="0" w:uiPriority="68" w:unhideWhenUsed="0"/>
+    <w:lsdException w:name="Medium Grid 3 Accent 4" w:semiHidden="0" w:uiPriority="69" w:unhideWhenUsed="0"/>
+    <w:lsdException w:name="Dark List Accent 4" w:semiHidden="0" w:uiPriority="70" w:unhideWhenUsed="0"/>
+    <w:lsdException w:name="Colorful Shading Accent 4" w:semiHidden="0" w:uiPriority="71" w:unhideWhenUsed="0"/>
+    <w:lsdException w:name="Colorful List Accent 4" w:semiHidden="0" w:uiPriority="72" w:unhideWhenUsed="0"/>
+    <w:lsdException w:name="Colorful Grid Accent 4" w:semiHidden="0" w:uiPriority="73" w:unhideWhenUsed="0"/>
+    <w:lsdException w:name="Light Shading Accent 5" w:semiHidden="0" w:uiPriority="60" w:unhideWhenUsed="0"/>
+    <w:lsdException w:name="Light List Accent 5" w:semiHidden="0" w:uiPriority="61" w:unhideWhenUsed="0"/>
+    <w:lsdException w:name="Light Grid Accent 5" w:semiHidden="0" w:uiPriority="62" w:unhideWhenUsed="0"/>
+    <w:lsdException w:name="Medium Shading 1 Accent 5" w:semiHidden="0" w:uiPriority="63" w:unhideWhenUsed="0"/>
+    <w:lsdException w:name="Medium Shading 2 Accent 5" w:semiHidden="0" w:uiPriority="64" w:unhideWhenUsed="0"/>
+    <w:lsdException w:name="Medium List 1 Accent 5" w:semiHidden="0" w:uiPriority="65" w:unhideWhenUsed="0"/>
+    <w:lsdException w:name="Medium List 2 Accent 5" w:semiHidden="0" w:uiPriority="66" w:unhideWhenUsed="0"/>
+    <w:lsdException w:name="Medium Grid 1 Accent 5" w:semiHidden="0" w:uiPriority="67" w:unhideWhenUsed="0"/>
+    <w:lsdException w:name="Medium Grid 2 Accent 5" w:semiHidden="0" w:uiPriority="68" w:unhideWhenUsed="0"/>
+    <w:lsdException w:name="Medium Grid 3 Accent 5" w:semiHidden="0" w:uiPriority="69" w:unhideWhenUsed="0"/>
+    <w:lsdException w:name="Dark List Accent 5" w:semiHidden="0" w:uiPriority="70" w:unhideWhenUsed="0"/>
+    <w:lsdException w:name="Colorful Shading Accent 5" w:semiHidden="0" w:uiPriority="71" w:unhideWhenUsed="0"/>
+    <w:lsdException w:name="Colorful List Accent 5" w:semiHidden="0" w:uiPriority="72" w:unhideWhenUsed="0"/>
+    <w:lsdException w:name="Colorful Grid Accent 5" w:semiHidden="0" w:uiPriority="73" w:unhideWhenUsed="0"/>
+    <w:lsdException w:name="Light Shading Accent 6" w:semiHidden="0" w:uiPriority="60" w:unhideWhenUsed="0"/>
+    <w:lsdException w:name="Light List Accent 6" w:semiHidden="0" w:uiPriority="61" w:unhideWhenUsed="0"/>
+    <w:lsdException w:name="Light Grid Accent 6" w:semiHidden="0" w:uiPriority="62" w:unhideWhenUsed="0"/>
+    <w:lsdException w:name="Medium Shading 1 Accent 6" w:semiHidden="0" w:uiPriority="63" w:unhideWhenUsed="0"/>
+    <w:lsdException w:name="Medium Shading 2 Accent 6" w:semiHidden="0" w:uiPriority="64" w:unhideWhenUsed="0"/>
+    <w:lsdException w:name="Medium List 1 Accent 6" w:semiHidden="0" w:uiPriority="65" w:unhideWhenUsed="0"/>
+    <w:lsdException w:name="Medium List 2 Accent 6" w:semiHidden="0" w:uiPriority="66" w:unhideWhenUsed="0"/>
+    <w:lsdException w:name="Medium Grid 1 Accent 6" w:semiHidden="0" w:uiPriority="67" w:unhideWhenUsed="0"/>
+    <w:lsdException w:name="Medium Grid 2 Accent 6" w:semiHidden="0" w:uiPriority="68" w:unhideWhenUsed="0"/>
+    <w:lsdException w:name="Medium Grid 3 Accent 6" w:semiHidden="0" w:uiPriority="69" w:unhideWhenUsed="0"/>
+    <w:lsdException w:name="Dark List Accent 6" w:semiHidden="0" w:uiPriority="70" w:unhideWhenUsed="0"/>
+    <w:lsdException w:name="Colorful Shading Accent 6" w:semiHidden="0" w:uiPriority="71" w:unhideWhenUsed="0"/>
+    <w:lsdException w:name="Colorful List Accent 6" w:semiHidden="0" w:uiPriority="72" w:unhideWhenUsed="0"/>
+    <w:lsdException w:name="Colorful Grid Accent 6" w:semiHidden="0" w:uiPriority="73" w:unhideWhenUsed="0"/>
+    <w:lsdException w:name="Subtle Emphasis" w:semiHidden="0" w:uiPriority="19" w:unhideWhenUsed="0" w:qFormat="1"/>
+    <w:lsdException w:name="Intense Emphasis" w:semiHidden="0" w:uiPriority="21" w:unhideWhenUsed="0" w:qFormat="1"/>
+    <w:lsdException w:name="Subtle Reference" w:semiHidden="0" w:uiPriority="31" w:unhideWhenUsed="0" w:qFormat="1"/>
+    <w:lsdException w:name="Intense Reference" w:semiHidden="0" w:uiPriority="32" w:unhideWhenUsed="0" w:qFormat="1"/>
+    <w:lsdException w:name="Book Title" w:semiHidden="0" w:uiPriority="33" w:unhideWhenUsed="0" w:qFormat="1"/>
+    <w:lsdException w:name="Bibliography" w:uiPriority="37"/>
+    <w:lsdException w:name="TOC Heading" w:uiPriority="39" w:qFormat="1"/>
+  </w:latentStyles>
+  <w:style w:type="paragraph" w:default="1" w:styleId="Standaard">
+    <w:name w:val="Normal"/>
+    <w:qFormat/>
+  </w:style>
+  <w:style w:type="character" w:default="1" w:styleId="Standaardalinea-lettertype">
+    <w:name w:val="Default Paragraph Font"/>
+    <w:uiPriority w:val="1"/>
+    <w:semiHidden/>
+    <w:unhideWhenUsed/>
+  </w:style>
+  <w:style w:type="table" w:default="1" w:styleId="Standaardtabel">
+    <w:name w:val="Normal Table"/>
+    <w:uiPriority w:val="99"/>
+    <w:semiHidden/>
+    <w:unhideWhenUsed/>
+    <w:tblPr>
+      <w:tblInd w:w="0" w:type="dxa"/>
+      <w:tblCellMar>
+        <w:top w:w="0" w:type="dxa"/>
+        <w:left w:w="108" w:type="dxa"/>
+        <w:bottom w:w="0" w:type="dxa"/>
+        <w:right w:w="108" w:type="dxa"/>
+      </w:tblCellMar>
+    </w:tblPr>
+  </w:style>
+  <w:style w:type="numbering" w:default="1" w:styleId="Geenlijst">
+    <w:name w:val="No List"/>
+    <w:uiPriority w:val="99"/>
+    <w:semiHidden/>
+    <w:unhideWhenUsed/>
+  </w:style>
+  <w:style w:type="paragraph" w:customStyle="1" w:styleId="9367BAF4ADA64F0AB9B49F037205B311">
+    <w:name w:val="9367BAF4ADA64F0AB9B49F037205B311"/>
+    <w:rsid w:val="005160E0"/>
+  </w:style>
+  <w:style w:type="paragraph" w:customStyle="1" w:styleId="672670F51F704AEB85AE1797F25DEF79">
+    <w:name w:val="672670F51F704AEB85AE1797F25DEF79"/>
+    <w:rsid w:val="005160E0"/>
+  </w:style>
+  <w:style w:type="paragraph" w:customStyle="1" w:styleId="0A636533B34C41DFA91FF248A02AD1B1">
+    <w:name w:val="0A636533B34C41DFA91FF248A02AD1B1"/>
+    <w:rsid w:val="005160E0"/>
+  </w:style>
+  <w:style w:type="paragraph" w:customStyle="1" w:styleId="443F87745F6C4F75853DA8578A4C843C">
+    <w:name w:val="443F87745F6C4F75853DA8578A4C843C"/>
+    <w:rsid w:val="005160E0"/>
+  </w:style>
+  <w:style w:type="paragraph" w:customStyle="1" w:styleId="17B350E291294BCCAF9626A8D4C32800">
+    <w:name w:val="17B350E291294BCCAF9626A8D4C32800"/>
+    <w:rsid w:val="005160E0"/>
+  </w:style>
+  <w:style w:type="paragraph" w:customStyle="1" w:styleId="23BA593228584A20A4D81BF44C81D715">
+    <w:name w:val="23BA593228584A20A4D81BF44C81D715"/>
+    <w:rsid w:val="005160E0"/>
+  </w:style>
+</w:styles>
+</file>
+
+<file path=word/glossary/stylesWithEffects.xml><?xml version="1.0" encoding="utf-8"?>
+<w:styles xmlns:wpc="http://schemas.microsoft.com/office/word/2010/wordprocessingCanvas" xmlns:mc="http://schemas.openxmlformats.org/markup-compatibility/2006" xmlns:o="urn:schemas-microsoft-com:office:office" xmlns:r="http://schemas.openxmlformats.org/officeDocument/2006/relationships" xmlns:m="http://schemas.openxmlformats.org/officeDocument/2006/math" xmlns:v="urn:schemas-microsoft-com:vml" xmlns:wp14="http://schemas.microsoft.com/office/word/2010/wordprocessingDrawing" xmlns:wp="http://schemas.openxmlformats.org/drawingml/2006/wordprocessingDrawing" xmlns:w10="urn:schemas-microsoft-com:office:word" xmlns:w="http://schemas.openxmlformats.org/wordprocessingml/2006/main" xmlns:w14="http://schemas.microsoft.com/office/word/2010/wordml" xmlns:wpg="http://schemas.microsoft.com/office/word/2010/wordprocessingGroup" xmlns:wpi="http://schemas.microsoft.com/office/word/2010/wordprocessingInk" xmlns:wne="http://schemas.microsoft.com/office/word/2006/wordml" xmlns:wps="http://schemas.microsoft.com/office/word/2010/wordprocessingShape" mc:Ignorable="w14 wp14">
+  <w:docDefaults>
+    <w:rPrDefault>
+      <w:rPr>
+        <w:rFonts w:asciiTheme="minorHAnsi" w:eastAsiaTheme="minorEastAsia" w:hAnsiTheme="minorHAnsi" w:cstheme="minorBidi"/>
+        <w:sz w:val="22"/>
+        <w:szCs w:val="22"/>
+        <w:lang w:val="nl-NL" w:eastAsia="nl-NL" w:bidi="ar-SA"/>
+      </w:rPr>
+    </w:rPrDefault>
+    <w:pPrDefault>
+      <w:pPr>
+        <w:spacing w:after="200" w:line="276" w:lineRule="auto"/>
+      </w:pPr>
+    </w:pPrDefault>
+  </w:docDefaults>
+  <w:latentStyles w:defLockedState="0" w:defUIPriority="99" w:defSemiHidden="1" w:defUnhideWhenUsed="1" w:defQFormat="0" w:count="267">
+    <w:lsdException w:name="Normal" w:semiHidden="0" w:uiPriority="0" w:unhideWhenUsed="0" w:qFormat="1"/>
+    <w:lsdException w:name="heading 1" w:semiHidden="0" w:uiPriority="9" w:unhideWhenUsed="0" w:qFormat="1"/>
+    <w:lsdException w:name="heading 2" w:uiPriority="9" w:qFormat="1"/>
+    <w:lsdException w:name="heading 3" w:uiPriority="9" w:qFormat="1"/>
+    <w:lsdException w:name="heading 4" w:uiPriority="9" w:qFormat="1"/>
+    <w:lsdException w:name="heading 5" w:uiPriority="9" w:qFormat="1"/>
+    <w:lsdException w:name="heading 6" w:uiPriority="9" w:qFormat="1"/>
+    <w:lsdException w:name="heading 7" w:uiPriority="9" w:qFormat="1"/>
+    <w:lsdException w:name="heading 8" w:uiPriority="9" w:qFormat="1"/>
+    <w:lsdException w:name="heading 9" w:uiPriority="9" w:qFormat="1"/>
+    <w:lsdException w:name="toc 1" w:uiPriority="39"/>
+    <w:lsdException w:name="toc 2" w:uiPriority="39"/>
+    <w:lsdException w:name="toc 3" w:uiPriority="39"/>
+    <w:lsdException w:name="toc 4" w:uiPriority="39"/>
+    <w:lsdException w:name="toc 5" w:uiPriority="39"/>
+    <w:lsdException w:name="toc 6" w:uiPriority="39"/>
+    <w:lsdException w:name="toc 7" w:uiPriority="39"/>
+    <w:lsdException w:name="toc 8" w:uiPriority="39"/>
+    <w:lsdException w:name="toc 9" w:uiPriority="39"/>
+    <w:lsdException w:name="caption" w:uiPriority="35" w:qFormat="1"/>
+    <w:lsdException w:name="Title" w:semiHidden="0" w:uiPriority="10" w:unhideWhenUsed="0" w:qFormat="1"/>
+    <w:lsdException w:name="Default Paragraph Font" w:uiPriority="1"/>
+    <w:lsdException w:name="Subtitle" w:semiHidden="0" w:uiPriority="11" w:unhideWhenUsed="0" w:qFormat="1"/>
+    <w:lsdException w:name="Strong" w:semiHidden="0" w:uiPriority="22" w:unhideWhenUsed="0" w:qFormat="1"/>
+    <w:lsdException w:name="Emphasis" w:semiHidden="0" w:uiPriority="20" w:unhideWhenUsed="0" w:qFormat="1"/>
+    <w:lsdException w:name="Table Grid" w:semiHidden="0" w:uiPriority="59" w:unhideWhenUsed="0"/>
+    <w:lsdException w:name="Placeholder Text" w:unhideWhenUsed="0"/>
+    <w:lsdException w:name="No Spacing" w:semiHidden="0" w:uiPriority="1" w:unhideWhenUsed="0" w:qFormat="1"/>
+    <w:lsdException w:name="Light Shading" w:semiHidden="0" w:uiPriority="60" w:unhideWhenUsed="0"/>
+    <w:lsdException w:name="Light List" w:semiHidden="0" w:uiPriority="61" w:unhideWhenUsed="0"/>
+    <w:lsdException w:name="Light Grid" w:semiHidden="0" w:uiPriority="62" w:unhideWhenUsed="0"/>
+    <w:lsdException w:name="Medium Shading 1" w:semiHidden="0" w:uiPriority="63" w:unhideWhenUsed="0"/>
+    <w:lsdException w:name="Medium Shading 2" w:semiHidden="0" w:uiPriority="64" w:unhideWhenUsed="0"/>
+    <w:lsdException w:name="Medium List 1" w:semiHidden="0" w:uiPriority="65" w:unhideWhenUsed="0"/>
+    <w:lsdException w:name="Medium List 2" w:semiHidden="0" w:uiPriority="66" w:unhideWhenUsed="0"/>
+    <w:lsdException w:name="Medium Grid 1" w:semiHidden="0" w:uiPriority="67" w:unhideWhenUsed="0"/>
+    <w:lsdException w:name="Medium Grid 2" w:semiHidden="0" w:uiPriority="68" w:unhideWhenUsed="0"/>
+    <w:lsdException w:name="Medium Grid 3" w:semiHidden="0" w:uiPriority="69" w:unhideWhenUsed="0"/>
+    <w:lsdException w:name="Dark List" w:semiHidden="0" w:uiPriority="70" w:unhideWhenUsed="0"/>
+    <w:lsdException w:name="Colorful Shading" w:semiHidden="0" w:uiPriority="71" w:unhideWhenUsed="0"/>
+    <w:lsdException w:name="Colorful List" w:semiHidden="0" w:uiPriority="72" w:unhideWhenUsed="0"/>
+    <w:lsdException w:name="Colorful Grid" w:semiHidden="0" w:uiPriority="73" w:unhideWhenUsed="0"/>
+    <w:lsdException w:name="Light Shading Accent 1" w:semiHidden="0" w:uiPriority="60" w:unhideWhenUsed="0"/>
+    <w:lsdException w:name="Light List Accent 1" w:semiHidden="0" w:uiPriority="61" w:unhideWhenUsed="0"/>
+    <w:lsdException w:name="Light Grid Accent 1" w:semiHidden="0" w:uiPriority="62" w:unhideWhenUsed="0"/>
+    <w:lsdException w:name="Medium Shading 1 Accent 1" w:semiHidden="0" w:uiPriority="63" w:unhideWhenUsed="0"/>
+    <w:lsdException w:name="Medium Shading 2 Accent 1" w:semiHidden="0" w:uiPriority="64" w:unhideWhenUsed="0"/>
+    <w:lsdException w:name="Medium List 1 Accent 1" w:semiHidden="0" w:uiPriority="65" w:unhideWhenUsed="0"/>
+    <w:lsdException w:name="Revision" w:unhideWhenUsed="0"/>
+    <w:lsdException w:name="List Paragraph" w:semiHidden="0" w:uiPriority="34" w:unhideWhenUsed="0" w:qFormat="1"/>
+    <w:lsdException w:name="Quote" w:semiHidden="0" w:uiPriority="29" w:unhideWhenUsed="0" w:qFormat="1"/>
+    <w:lsdException w:name="Intense Quote" w:semiHidden="0" w:uiPriority="30" w:unhideWhenUsed="0" w:qFormat="1"/>
+    <w:lsdException w:name="Medium List 2 Accent 1" w:semiHidden="0" w:uiPriority="66" w:unhideWhenUsed="0"/>
+    <w:lsdException w:name="Medium Grid 1 Accent 1" w:semiHidden="0" w:uiPriority="67" w:unhideWhenUsed="0"/>
+    <w:lsdException w:name="Medium Grid 2 Accent 1" w:semiHidden="0" w:uiPriority="68" w:unhideWhenUsed="0"/>
+    <w:lsdException w:name="Medium Grid 3 Accent 1" w:semiHidden="0" w:uiPriority="69" w:unhideWhenUsed="0"/>
+    <w:lsdException w:name="Dark List Accent 1" w:semiHidden="0" w:uiPriority="70" w:unhideWhenUsed="0"/>
+    <w:lsdException w:name="Colorful Shading Accent 1" w:semiHidden="0" w:uiPriority="71" w:unhideWhenUsed="0"/>
+    <w:lsdException w:name="Colorful List Accent 1" w:semiHidden="0" w:uiPriority="72" w:unhideWhenUsed="0"/>
+    <w:lsdException w:name="Colorful Grid Accent 1" w:semiHidden="0" w:uiPriority="73" w:unhideWhenUsed="0"/>
+    <w:lsdException w:name="Light Shading Accent 2" w:semiHidden="0" w:uiPriority="60" w:unhideWhenUsed="0"/>
+    <w:lsdException w:name="Light List Accent 2" w:semiHidden="0" w:uiPriority="61" w:unhideWhenUsed="0"/>
+    <w:lsdException w:name="Light Grid Accent 2" w:semiHidden="0" w:uiPriority="62" w:unhideWhenUsed="0"/>
+    <w:lsdException w:name="Medium Shading 1 Accent 2" w:semiHidden="0" w:uiPriority="63" w:unhideWhenUsed="0"/>
+    <w:lsdException w:name="Medium Shading 2 Accent 2" w:semiHidden="0" w:uiPriority="64" w:unhideWhenUsed="0"/>
+    <w:lsdException w:name="Medium List 1 Accent 2" w:semiHidden="0" w:uiPriority="65" w:unhideWhenUsed="0"/>
+    <w:lsdException w:name="Medium List 2 Accent 2" w:semiHidden="0" w:uiPriority="66" w:unhideWhenUsed="0"/>
+    <w:lsdException w:name="Medium Grid 1 Accent 2" w:semiHidden="0" w:uiPriority="67" w:unhideWhenUsed="0"/>
+    <w:lsdException w:name="Medium Grid 2 Accent 2" w:semiHidden="0" w:uiPriority="68" w:unhideWhenUsed="0"/>
+    <w:lsdException w:name="Medium Grid 3 Accent 2" w:semiHidden="0" w:uiPriority="69" w:unhideWhenUsed="0"/>
+    <w:lsdException w:name="Dark List Accent 2" w:semiHidden="0" w:uiPriority="70" w:unhideWhenUsed="0"/>
+    <w:lsdException w:name="Colorful Shading Accent 2" w:semiHidden="0" w:uiPriority="71" w:unhideWhenUsed="0"/>
+    <w:lsdException w:name="Colorful List Accent 2" w:semiHidden="0" w:uiPriority="72" w:unhideWhenUsed="0"/>
+    <w:lsdException w:name="Colorful Grid Accent 2" w:semiHidden="0" w:uiPriority="73" w:unhideWhenUsed="0"/>
+    <w:lsdException w:name="Light Shading Accent 3" w:semiHidden="0" w:uiPriority="60" w:unhideWhenUsed="0"/>
+    <w:lsdException w:name="Light List Accent 3" w:semiHidden="0" w:uiPriority="61" w:unhideWhenUsed="0"/>
+    <w:lsdException w:name="Light Grid Accent 3" w:semiHidden="0" w:uiPriority="62" w:unhideWhenUsed="0"/>
+    <w:lsdException w:name="Medium Shading 1 Accent 3" w:semiHidden="0" w:uiPriority="63" w:unhideWhenUsed="0"/>
+    <w:lsdException w:name="Medium Shading 2 Accent 3" w:semiHidden="0" w:uiPriority="64" w:unhideWhenUsed="0"/>
+    <w:lsdException w:name="Medium List 1 Accent 3" w:semiHidden="0" w:uiPriority="65" w:unhideWhenUsed="0"/>
+    <w:lsdException w:name="Medium List 2 Accent 3" w:semiHidden="0" w:uiPriority="66" w:unhideWhenUsed="0"/>
+    <w:lsdException w:name="Medium Grid 1 Accent 3" w:semiHidden="0" w:uiPriority="67" w:unhideWhenUsed="0"/>
+    <w:lsdException w:name="Medium Grid 2 Accent 3" w:semiHidden="0" w:uiPriority="68" w:unhideWhenUsed="0"/>
+    <w:lsdException w:name="Medium Grid 3 Accent 3" w:semiHidden="0" w:uiPriority="69" w:unhideWhenUsed="0"/>
+    <w:lsdException w:name="Dark List Accent 3" w:semiHidden="0" w:uiPriority="70" w:unhideWhenUsed="0"/>
+    <w:lsdException w:name="Colorful Shading Accent 3" w:semiHidden="0" w:uiPriority="71" w:unhideWhenUsed="0"/>
+    <w:lsdException w:name="Colorful List Accent 3" w:semiHidden="0" w:uiPriority="72" w:unhideWhenUsed="0"/>
+    <w:lsdException w:name="Colorful Grid Accent 3" w:semiHidden="0" w:uiPriority="73" w:unhideWhenUsed="0"/>
+    <w:lsdException w:name="Light Shading Accent 4" w:semiHidden="0" w:uiPriority="60" w:unhideWhenUsed="0"/>
+    <w:lsdException w:name="Light List Accent 4" w:semiHidden="0" w:uiPriority="61" w:unhideWhenUsed="0"/>
+    <w:lsdException w:name="Light Grid Accent 4" w:semiHidden="0" w:uiPriority="62" w:unhideWhenUsed="0"/>
+    <w:lsdException w:name="Medium Shading 1 Accent 4" w:semiHidden="0" w:uiPriority="63" w:unhideWhenUsed="0"/>
+    <w:lsdException w:name="Medium Shading 2 Accent 4" w:semiHidden="0" w:uiPriority="64" w:unhideWhenUsed="0"/>
+    <w:lsdException w:name="Medium List 1 Accent 4" w:semiHidden="0" w:uiPriority="65" w:unhideWhenUsed="0"/>
+    <w:lsdException w:name="Medium List 2 Accent 4" w:semiHidden="0" w:uiPriority="66" w:unhideWhenUsed="0"/>
+    <w:lsdException w:name="Medium Grid 1 Accent 4" w:semiHidden="0" w:uiPriority="67" w:unhideWhenUsed="0"/>
+    <w:lsdException w:name="Medium Grid 2 Accent 4" w:semiHidden="0" w:uiPriority="68" w:unhideWhenUsed="0"/>
+    <w:lsdException w:name="Medium Grid 3 Accent 4" w:semiHidden="0" w:uiPriority="69" w:unhideWhenUsed="0"/>
+    <w:lsdException w:name="Dark List Accent 4" w:semiHidden="0" w:uiPriority="70" w:unhideWhenUsed="0"/>
+    <w:lsdException w:name="Colorful Shading Accent 4" w:semiHidden="0" w:uiPriority="71" w:unhideWhenUsed="0"/>
+    <w:lsdException w:name="Colorful List Accent 4" w:semiHidden="0" w:uiPriority="72" w:unhideWhenUsed="0"/>
+    <w:lsdException w:name="Colorful Grid Accent 4" w:semiHidden="0" w:uiPriority="73" w:unhideWhenUsed="0"/>
+    <w:lsdException w:name="Light Shading Accent 5" w:semiHidden="0" w:uiPriority="60" w:unhideWhenUsed="0"/>
+    <w:lsdException w:name="Light List Accent 5" w:semiHidden="0" w:uiPriority="61" w:unhideWhenUsed="0"/>
+    <w:lsdException w:name="Light Grid Accent 5" w:semiHidden="0" w:uiPriority="62" w:unhideWhenUsed="0"/>
+    <w:lsdException w:name="Medium Shading 1 Accent 5" w:semiHidden="0" w:uiPriority="63" w:unhideWhenUsed="0"/>
+    <w:lsdException w:name="Medium Shading 2 Accent 5" w:semiHidden="0" w:uiPriority="64" w:unhideWhenUsed="0"/>
+    <w:lsdException w:name="Medium List 1 Accent 5" w:semiHidden="0" w:uiPriority="65" w:unhideWhenUsed="0"/>
+    <w:lsdException w:name="Medium List 2 Accent 5" w:semiHidden="0" w:uiPriority="66" w:unhideWhenUsed="0"/>
+    <w:lsdException w:name="Medium Grid 1 Accent 5" w:semiHidden="0" w:uiPriority="67" w:unhideWhenUsed="0"/>
+    <w:lsdException w:name="Medium Grid 2 Accent 5" w:semiHidden="0" w:uiPriority="68" w:unhideWhenUsed="0"/>
+    <w:lsdException w:name="Medium Grid 3 Accent 5" w:semiHidden="0" w:uiPriority="69" w:unhideWhenUsed="0"/>
+    <w:lsdException w:name="Dark List Accent 5" w:semiHidden="0" w:uiPriority="70" w:unhideWhenUsed="0"/>
+    <w:lsdException w:name="Colorful Shading Accent 5" w:semiHidden="0" w:uiPriority="71" w:unhideWhenUsed="0"/>
+    <w:lsdException w:name="Colorful List Accent 5" w:semiHidden="0" w:uiPriority="72" w:unhideWhenUsed="0"/>
+    <w:lsdException w:name="Colorful Grid Accent 5" w:semiHidden="0" w:uiPriority="73" w:unhideWhenUsed="0"/>
+    <w:lsdException w:name="Light Shading Accent 6" w:semiHidden="0" w:uiPriority="60" w:unhideWhenUsed="0"/>
+    <w:lsdException w:name="Light List Accent 6" w:semiHidden="0" w:uiPriority="61" w:unhideWhenUsed="0"/>
+    <w:lsdException w:name="Light Grid Accent 6" w:semiHidden="0" w:uiPriority="62" w:unhideWhenUsed="0"/>
+    <w:lsdException w:name="Medium Shading 1 Accent 6" w:semiHidden="0" w:uiPriority="63" w:unhideWhenUsed="0"/>
+    <w:lsdException w:name="Medium Shading 2 Accent 6" w:semiHidden="0" w:uiPriority="64" w:unhideWhenUsed="0"/>
+    <w:lsdException w:name="Medium List 1 Accent 6" w:semiHidden="0" w:uiPriority="65" w:unhideWhenUsed="0"/>
+    <w:lsdException w:name="Medium List 2 Accent 6" w:semiHidden="0" w:uiPriority="66" w:unhideWhenUsed="0"/>
+    <w:lsdException w:name="Medium Grid 1 Accent 6" w:semiHidden="0" w:uiPriority="67" w:unhideWhenUsed="0"/>
+    <w:lsdException w:name="Medium Grid 2 Accent 6" w:semiHidden="0" w:uiPriority="68" w:unhideWhenUsed="0"/>
+    <w:lsdException w:name="Medium Grid 3 Accent 6" w:semiHidden="0" w:uiPriority="69" w:unhideWhenUsed="0"/>
+    <w:lsdException w:name="Dark List Accent 6" w:semiHidden="0" w:uiPriority="70" w:unhideWhenUsed="0"/>
+    <w:lsdException w:name="Colorful Shading Accent 6" w:semiHidden="0" w:uiPriority="71" w:unhideWhenUsed="0"/>
+    <w:lsdException w:name="Colorful List Accent 6" w:semiHidden="0" w:uiPriority="72" w:unhideWhenUsed="0"/>
+    <w:lsdException w:name="Colorful Grid Accent 6" w:semiHidden="0" w:uiPriority="73" w:unhideWhenUsed="0"/>
+    <w:lsdException w:name="Subtle Emphasis" w:semiHidden="0" w:uiPriority="19" w:unhideWhenUsed="0" w:qFormat="1"/>
+    <w:lsdException w:name="Intense Emphasis" w:semiHidden="0" w:uiPriority="21" w:unhideWhenUsed="0" w:qFormat="1"/>
+    <w:lsdException w:name="Subtle Reference" w:semiHidden="0" w:uiPriority="31" w:unhideWhenUsed="0" w:qFormat="1"/>
+    <w:lsdException w:name="Intense Reference" w:semiHidden="0" w:uiPriority="32" w:unhideWhenUsed="0" w:qFormat="1"/>
+    <w:lsdException w:name="Book Title" w:semiHidden="0" w:uiPriority="33" w:unhideWhenUsed="0" w:qFormat="1"/>
+    <w:lsdException w:name="Bibliography" w:uiPriority="37"/>
+    <w:lsdException w:name="TOC Heading" w:uiPriority="39" w:qFormat="1"/>
+  </w:latentStyles>
+  <w:style w:type="paragraph" w:default="1" w:styleId="Standaard">
+    <w:name w:val="Normal"/>
+    <w:qFormat/>
+  </w:style>
+  <w:style w:type="character" w:default="1" w:styleId="Standaardalinea-lettertype">
+    <w:name w:val="Default Paragraph Font"/>
+    <w:uiPriority w:val="1"/>
+    <w:semiHidden/>
+    <w:unhideWhenUsed/>
+  </w:style>
+  <w:style w:type="table" w:default="1" w:styleId="Standaardtabel">
+    <w:name w:val="Normal Table"/>
+    <w:uiPriority w:val="99"/>
+    <w:semiHidden/>
+    <w:unhideWhenUsed/>
+    <w:tblPr>
+      <w:tblInd w:w="0" w:type="dxa"/>
+      <w:tblCellMar>
+        <w:top w:w="0" w:type="dxa"/>
+        <w:left w:w="108" w:type="dxa"/>
+        <w:bottom w:w="0" w:type="dxa"/>
+        <w:right w:w="108" w:type="dxa"/>
+      </w:tblCellMar>
+    </w:tblPr>
+  </w:style>
+  <w:style w:type="numbering" w:default="1" w:styleId="Geenlijst">
+    <w:name w:val="No List"/>
+    <w:uiPriority w:val="99"/>
+    <w:semiHidden/>
+    <w:unhideWhenUsed/>
+  </w:style>
+  <w:style w:type="paragraph" w:customStyle="1" w:styleId="9367BAF4ADA64F0AB9B49F037205B311">
+    <w:name w:val="9367BAF4ADA64F0AB9B49F037205B311"/>
+    <w:rsid w:val="005160E0"/>
+  </w:style>
+  <w:style w:type="paragraph" w:customStyle="1" w:styleId="672670F51F704AEB85AE1797F25DEF79">
+    <w:name w:val="672670F51F704AEB85AE1797F25DEF79"/>
+    <w:rsid w:val="005160E0"/>
+  </w:style>
+  <w:style w:type="paragraph" w:customStyle="1" w:styleId="0A636533B34C41DFA91FF248A02AD1B1">
+    <w:name w:val="0A636533B34C41DFA91FF248A02AD1B1"/>
+    <w:rsid w:val="005160E0"/>
+  </w:style>
+  <w:style w:type="paragraph" w:customStyle="1" w:styleId="443F87745F6C4F75853DA8578A4C843C">
+    <w:name w:val="443F87745F6C4F75853DA8578A4C843C"/>
+    <w:rsid w:val="005160E0"/>
+  </w:style>
+  <w:style w:type="paragraph" w:customStyle="1" w:styleId="17B350E291294BCCAF9626A8D4C32800">
+    <w:name w:val="17B350E291294BCCAF9626A8D4C32800"/>
+    <w:rsid w:val="005160E0"/>
+  </w:style>
+  <w:style w:type="paragraph" w:customStyle="1" w:styleId="23BA593228584A20A4D81BF44C81D715">
+    <w:name w:val="23BA593228584A20A4D81BF44C81D715"/>
+    <w:rsid w:val="005160E0"/>
+  </w:style>
+</w:styles>
+</file>
+
+<file path=word/glossary/webSettings.xml><?xml version="1.0" encoding="utf-8"?>
+<w:webSettings xmlns:mc="http://schemas.openxmlformats.org/markup-compatibility/2006" xmlns:r="http://schemas.openxmlformats.org/officeDocument/2006/relationships" xmlns:w="http://schemas.openxmlformats.org/wordprocessingml/2006/main" xmlns:w14="http://schemas.microsoft.com/office/word/2010/wordml" mc:Ignorable="w14">
+  <w:optimizeForBrowser/>
+  <w:allowPNG/>
+</w:webSettings>
 </file>
 
 <file path=word/theme/theme1.xml><?xml version="1.0" encoding="utf-8"?>
@@ -8018,7 +12644,7 @@
 </file>
 
 <file path=customXml/itemProps1.xml><?xml version="1.0" encoding="utf-8"?>
-<ds:datastoreItem xmlns:ds="http://schemas.openxmlformats.org/officeDocument/2006/customXml" ds:itemID="{DABD6A8D-34EB-4A2C-843F-38D665316B77}">
+<ds:datastoreItem xmlns:ds="http://schemas.openxmlformats.org/officeDocument/2006/customXml" ds:itemID="{2F5908DC-2799-4A6E-BD22-8D2673B7A060}">
   <ds:schemaRefs>
     <ds:schemaRef ds:uri="http://schemas.openxmlformats.org/officeDocument/2006/bibliography"/>
   </ds:schemaRefs>

--- a/Final Report.docx
+++ b/Final Report.docx
@@ -8215,6 +8215,11 @@
       </w:r>
     </w:p>
     <w:p>
+      <w:pPr>
+        <w:rPr>
+          <w:lang w:val="en-GB"/>
+        </w:rPr>
+      </w:pPr>
       <w:r>
         <w:rPr>
           <w:i/>
@@ -8233,78 +8238,233 @@
         <w:rPr>
           <w:lang w:val="en-GB"/>
         </w:rPr>
-        <w:t>On the fly modelling gave to many problems. So this was skipped</w:t>
-      </w:r>
-      <w:bookmarkStart w:id="15" w:name="_GoBack"/>
-      <w:bookmarkEnd w:id="15"/>
-      <w:r>
-        <w:rPr>
-          <w:lang w:val="en-GB"/>
-        </w:rPr>
-        <w:t>.</w:t>
-      </w:r>
-      <w:r>
+        <w:t>On the fly modelling gave to many problems. So this was skipped.</w:t>
+      </w:r>
+      <w:r>
+        <w:rPr>
+          <w:lang w:val="en-GB"/>
+        </w:rPr>
         <w:t xml:space="preserve"> </w:t>
       </w:r>
     </w:p>
     <w:p>
       <w:pPr>
         <w:rPr>
+          <w:lang w:val="en-GB"/>
+        </w:rPr>
+      </w:pPr>
+      <w:r>
+        <w:rPr>
           <w:b/>
           <w:lang w:val="en-GB"/>
         </w:rPr>
-      </w:pPr>
+        <w:t xml:space="preserve">Fading platforms </w:t>
+      </w:r>
       <w:r>
         <w:rPr>
           <w:b/>
           <w:lang w:val="en-GB"/>
         </w:rPr>
-        <w:t xml:space="preserve">Fading platforms </w:t>
+        <w:br/>
+      </w:r>
+      <w:r>
+        <w:rPr>
+          <w:lang w:val="en-GB"/>
+        </w:rPr>
+        <w:t>An algorithm written in script controls fading behaviour</w:t>
+      </w:r>
+      <w:r>
+        <w:rPr>
+          <w:lang w:val="en-GB"/>
+        </w:rPr>
+        <w:t>.</w:t>
       </w:r>
     </w:p>
     <w:p>
-      <w:pPr>
-        <w:rPr>
-          <w:b/>
-          <w:lang w:val="en-GB"/>
-        </w:rPr>
-      </w:pPr>
-      <w:r>
-        <w:rPr>
-          <w:b/>
-          <w:lang w:val="en-GB"/>
-        </w:rPr>
-        <w:t>Online multiplayer</w:t>
+      <w:r>
+        <w:rPr>
+          <w:i/>
+          <w:lang w:val="en-GB"/>
+        </w:rPr>
+        <w:t>Encountered problems:</w:t>
+      </w:r>
+      <w:r>
+        <w:rPr>
+          <w:i/>
+          <w:lang w:val="en-GB"/>
+        </w:rPr>
+        <w:t xml:space="preserve"> </w:t>
+      </w:r>
+      <w:r>
+        <w:rPr>
+          <w:lang w:val="en-GB"/>
+        </w:rPr>
+        <w:t>Fading gave huge problems with textures. This was solved trying several methods until a working method was found.</w:t>
       </w:r>
     </w:p>
     <w:p>
       <w:pPr>
         <w:rPr>
+          <w:lang w:val="en-GB"/>
+        </w:rPr>
+      </w:pPr>
+      <w:r>
+        <w:rPr>
           <w:b/>
           <w:lang w:val="en-GB"/>
         </w:rPr>
-      </w:pPr>
+        <w:t>Online multiplayer</w:t>
+      </w:r>
       <w:r>
         <w:rPr>
           <w:b/>
           <w:lang w:val="en-GB"/>
         </w:rPr>
-        <w:t>Rear view option</w:t>
+        <w:br/>
+      </w:r>
+      <w:r>
+        <w:rPr>
+          <w:lang w:val="en-GB"/>
+        </w:rPr>
+        <w:t xml:space="preserve">The multiplayer was mainly made by using existing functions of Unity. The data </w:t>
+      </w:r>
+      <w:r>
+        <w:rPr>
+          <w:lang w:val="en-GB"/>
+        </w:rPr>
+        <w:t>is</w:t>
+      </w:r>
+      <w:r>
+        <w:rPr>
+          <w:lang w:val="en-GB"/>
+        </w:rPr>
+        <w:t xml:space="preserve"> stored in the master server of Unity. </w:t>
+      </w:r>
+      <w:r>
+        <w:t xml:space="preserve">The data is </w:t>
+      </w:r>
+      <w:proofErr w:type="spellStart"/>
+      <w:r>
+        <w:t>send</w:t>
+      </w:r>
+      <w:proofErr w:type="spellEnd"/>
+      <w:r>
+        <w:t xml:space="preserve"> </w:t>
+      </w:r>
+      <w:proofErr w:type="spellStart"/>
+      <w:r>
+        <w:t>through</w:t>
+      </w:r>
+      <w:proofErr w:type="spellEnd"/>
+      <w:r>
+        <w:t xml:space="preserve"> the </w:t>
+      </w:r>
+      <w:proofErr w:type="spellStart"/>
+      <w:r>
+        <w:t>function</w:t>
+      </w:r>
+      <w:proofErr w:type="spellEnd"/>
+      <w:r>
+        <w:t xml:space="preserve"> </w:t>
+      </w:r>
+      <w:proofErr w:type="spellStart"/>
+      <w:r>
+        <w:t>OnSerializeNetworkView</w:t>
+      </w:r>
+      <w:proofErr w:type="spellEnd"/>
+      <w:r>
+        <w:t xml:space="preserve">(). The script </w:t>
+      </w:r>
+      <w:proofErr w:type="spellStart"/>
+      <w:r>
+        <w:t>uses</w:t>
+      </w:r>
+      <w:proofErr w:type="spellEnd"/>
+      <w:r>
+        <w:t xml:space="preserve"> </w:t>
+      </w:r>
+      <w:proofErr w:type="spellStart"/>
+      <w:r>
+        <w:t>Network.Instanciate</w:t>
+      </w:r>
+      <w:proofErr w:type="spellEnd"/>
+      <w:r>
+        <w:t xml:space="preserve">() </w:t>
+      </w:r>
+      <w:proofErr w:type="spellStart"/>
+      <w:r>
+        <w:t>instead</w:t>
+      </w:r>
+      <w:proofErr w:type="spellEnd"/>
+      <w:r>
+        <w:t xml:space="preserve"> of </w:t>
+      </w:r>
+      <w:proofErr w:type="spellStart"/>
+      <w:r>
+        <w:t>Instantiate</w:t>
+      </w:r>
+      <w:proofErr w:type="spellEnd"/>
+      <w:r>
+        <w:t xml:space="preserve">(). </w:t>
+      </w:r>
+      <w:r>
+        <w:rPr>
+          <w:lang w:val="en-GB"/>
+        </w:rPr>
+        <w:t xml:space="preserve">All objects that use the network have their own </w:t>
+      </w:r>
+      <w:proofErr w:type="spellStart"/>
+      <w:r>
+        <w:rPr>
+          <w:lang w:val="en-GB"/>
+        </w:rPr>
+        <w:t>NetwerkView</w:t>
+      </w:r>
+      <w:proofErr w:type="spellEnd"/>
+      <w:r>
+        <w:rPr>
+          <w:lang w:val="en-GB"/>
+        </w:rPr>
+        <w:t xml:space="preserve">. </w:t>
       </w:r>
     </w:p>
     <w:p>
       <w:pPr>
         <w:rPr>
-          <w:b/>
-          <w:lang w:val="en-GB"/>
-        </w:rPr>
-      </w:pPr>
-      <w:r>
-        <w:rPr>
-          <w:b/>
-          <w:lang w:val="en-GB"/>
-        </w:rPr>
-        <w:t>Physics collisions</w:t>
+          <w:lang w:val="en-GB"/>
+        </w:rPr>
+      </w:pPr>
+      <w:r>
+        <w:rPr>
+          <w:i/>
+          <w:lang w:val="en-GB"/>
+        </w:rPr>
+        <w:t>Encountered problems:</w:t>
+      </w:r>
+      <w:r>
+        <w:rPr>
+          <w:i/>
+          <w:lang w:val="en-GB"/>
+        </w:rPr>
+        <w:t xml:space="preserve"> </w:t>
+      </w:r>
+      <w:r>
+        <w:rPr>
+          <w:lang w:val="en-GB"/>
+        </w:rPr>
+        <w:t xml:space="preserve">There were loads of problems translating </w:t>
+      </w:r>
+      <w:r>
+        <w:rPr>
+          <w:lang w:val="en-GB"/>
+        </w:rPr>
+        <w:t>single player</w:t>
+      </w:r>
+      <w:r>
+        <w:rPr>
+          <w:lang w:val="en-GB"/>
+        </w:rPr>
+        <w:t xml:space="preserve"> methods to multiplayer methods. And a big amount of methods were called in wrong order.</w:t>
       </w:r>
     </w:p>
     <w:p>
@@ -8319,7 +8479,20 @@
           <w:b/>
           <w:lang w:val="en-GB"/>
         </w:rPr>
-        <w:t>Vehicle movements/controlling</w:t>
+        <w:t>Rear view option</w:t>
+      </w:r>
+      <w:r>
+        <w:rPr>
+          <w:b/>
+          <w:lang w:val="en-GB"/>
+        </w:rPr>
+        <w:br/>
+      </w:r>
+      <w:r>
+        <w:rPr>
+          <w:lang w:val="en-GB"/>
+        </w:rPr>
+        <w:t>Implemented in script for unsteady camera.</w:t>
       </w:r>
     </w:p>
     <w:p>
@@ -8334,7 +8507,20 @@
           <w:b/>
           <w:lang w:val="en-GB"/>
         </w:rPr>
-        <w:t>Mini-map</w:t>
+        <w:t>Physics collisions</w:t>
+      </w:r>
+      <w:r>
+        <w:rPr>
+          <w:b/>
+          <w:lang w:val="en-GB"/>
+        </w:rPr>
+        <w:br/>
+      </w:r>
+      <w:r>
+        <w:rPr>
+          <w:lang w:val="en-GB"/>
+        </w:rPr>
+        <w:t>Implemented in multiple scripts.</w:t>
       </w:r>
     </w:p>
     <w:p>
@@ -8349,7 +8535,27 @@
           <w:b/>
           <w:lang w:val="en-GB"/>
         </w:rPr>
-        <w:t>Countdown</w:t>
+        <w:t>Vehicle movements/controlling</w:t>
+      </w:r>
+      <w:r>
+        <w:rPr>
+          <w:b/>
+          <w:lang w:val="en-GB"/>
+        </w:rPr>
+        <w:br/>
+      </w:r>
+      <w:r>
+        <w:rPr>
+          <w:lang w:val="en-GB"/>
+        </w:rPr>
+        <w:t>Car is controlled by wheel colliders.</w:t>
+      </w:r>
+      <w:r>
+        <w:rPr>
+          <w:b/>
+          <w:lang w:val="en-GB"/>
+        </w:rPr>
+        <w:t xml:space="preserve"> </w:t>
       </w:r>
     </w:p>
     <w:p>
@@ -8361,57 +8567,213 @@
       </w:pPr>
       <w:r>
         <w:rPr>
-          <w:b/>
-          <w:lang w:val="en-GB"/>
-        </w:rPr>
-        <w:t>Race against the clock</w:t>
+          <w:i/>
+          <w:lang w:val="en-GB"/>
+        </w:rPr>
+        <w:t>Encountered problems:</w:t>
+      </w:r>
+      <w:r>
+        <w:rPr>
+          <w:i/>
+          <w:lang w:val="en-GB"/>
+        </w:rPr>
+        <w:t xml:space="preserve"> </w:t>
+      </w:r>
+      <w:r>
+        <w:rPr>
+          <w:lang w:val="en-GB"/>
+        </w:rPr>
+        <w:t>To make a real and stable car controller gave many difficulties. First the controller script was based on a simple player controller, this was not real enough. Second it was tried to make a script using the physics addTorque() and addForce(), this was also not real enough and difficult.</w:t>
+      </w:r>
+      <w:r>
+        <w:rPr>
+          <w:lang w:val="en-GB"/>
+        </w:rPr>
+        <w:t xml:space="preserve"> At the end a script using wheel colliders was made. This was very difficult and the car tend to roll over </w:t>
+      </w:r>
+      <w:r>
+        <w:rPr>
+          <w:lang w:val="en-GB"/>
+        </w:rPr>
+        <w:t xml:space="preserve">when it had a high speed and turned. This was partially solved by making a function called downForce(). </w:t>
       </w:r>
     </w:p>
     <w:p>
       <w:pPr>
         <w:rPr>
+          <w:lang w:val="en-GB"/>
+        </w:rPr>
+      </w:pPr>
+      <w:r>
+        <w:rPr>
           <w:b/>
           <w:lang w:val="en-GB"/>
         </w:rPr>
-      </w:pPr>
+        <w:t>Mini-map</w:t>
+      </w:r>
       <w:r>
         <w:rPr>
           <w:b/>
           <w:lang w:val="en-GB"/>
         </w:rPr>
-        <w:t>FPS independent</w:t>
+        <w:br/>
+      </w:r>
+      <w:r>
+        <w:rPr>
+          <w:lang w:val="en-GB"/>
+        </w:rPr>
+        <w:t>Mini-map is made with new UI system, using one prefab and scripting.</w:t>
       </w:r>
     </w:p>
     <w:p>
       <w:pPr>
         <w:rPr>
-          <w:lang w:val="en-GB"/>
-        </w:rPr>
-      </w:pPr>
+          <w:b/>
+          <w:lang w:val="en-GB"/>
+        </w:rPr>
+      </w:pPr>
+      <w:r>
+        <w:rPr>
+          <w:i/>
+          <w:lang w:val="en-GB"/>
+        </w:rPr>
+        <w:t>Encountered problems:</w:t>
+      </w:r>
+      <w:r>
+        <w:rPr>
+          <w:i/>
+          <w:lang w:val="en-GB"/>
+        </w:rPr>
+        <w:t xml:space="preserve"> </w:t>
+      </w:r>
+      <w:r>
+        <w:rPr>
+          <w:lang w:val="en-GB"/>
+        </w:rPr>
+        <w:t xml:space="preserve">First the Mini-map was made with the old UI system, however it had to be made with the new UI system. Scripting with the new UI system gave many problems and took a </w:t>
+      </w:r>
+      <w:r>
+        <w:rPr>
+          <w:lang w:val="en-GB"/>
+        </w:rPr>
+        <w:lastRenderedPageBreak/>
+        <w:t xml:space="preserve">huge amount of time to fix. Also implementing sprites made by Koen Ziere was almost impossible so he made transparent textures, this worked. </w:t>
+      </w:r>
     </w:p>
     <w:p>
       <w:pPr>
-        <w:pStyle w:val="Kop1"/>
-        <w:rPr>
-          <w:lang w:val="en-GB"/>
-        </w:rPr>
-      </w:pPr>
+        <w:rPr>
+          <w:b/>
+          <w:lang w:val="en-GB"/>
+        </w:rPr>
+      </w:pPr>
+      <w:r>
+        <w:rPr>
+          <w:b/>
+          <w:lang w:val="en-GB"/>
+        </w:rPr>
+        <w:t>Countdown</w:t>
+      </w:r>
+      <w:r>
+        <w:rPr>
+          <w:b/>
+          <w:lang w:val="en-GB"/>
+        </w:rPr>
+        <w:br/>
+      </w:r>
+      <w:r>
+        <w:rPr>
+          <w:lang w:val="en-GB"/>
+        </w:rPr>
+        <w:t>Countdown is made with the new UI system.</w:t>
+      </w:r>
+      <w:r>
+        <w:rPr>
+          <w:lang w:val="en-GB"/>
+        </w:rPr>
+        <w:t xml:space="preserve"> Using Unity editor and scripting.</w:t>
+      </w:r>
     </w:p>
     <w:p>
       <w:pPr>
+        <w:rPr>
+          <w:b/>
+          <w:lang w:val="en-GB"/>
+        </w:rPr>
+      </w:pPr>
+      <w:r>
+        <w:rPr>
+          <w:b/>
+          <w:lang w:val="en-GB"/>
+        </w:rPr>
+        <w:t>Race against the clock</w:t>
+      </w:r>
+      <w:r>
+        <w:rPr>
+          <w:b/>
+          <w:lang w:val="en-GB"/>
+        </w:rPr>
+        <w:br/>
+      </w:r>
+      <w:r>
+        <w:rPr>
+          <w:lang w:val="en-GB"/>
+        </w:rPr>
+        <w:t>All mini games have a time limit implemented in their script.</w:t>
+      </w:r>
+    </w:p>
+    <w:p>
+      <w:pPr>
+        <w:rPr>
+          <w:b/>
+          <w:lang w:val="en-GB"/>
+        </w:rPr>
+      </w:pPr>
+      <w:r>
+        <w:rPr>
+          <w:b/>
+          <w:lang w:val="en-GB"/>
+        </w:rPr>
+        <w:t>FPS independent</w:t>
+      </w:r>
+      <w:r>
+        <w:rPr>
+          <w:b/>
+          <w:lang w:val="en-GB"/>
+        </w:rPr>
+        <w:br/>
+      </w:r>
+      <w:r>
+        <w:rPr>
+          <w:lang w:val="en-GB"/>
+        </w:rPr>
+        <w:t>This was used in synchronising car position.</w:t>
+      </w:r>
+      <w:r>
+        <w:rPr>
+          <w:b/>
+          <w:lang w:val="en-GB"/>
+        </w:rPr>
+        <w:t xml:space="preserve">  </w:t>
+      </w:r>
+    </w:p>
+    <w:p>
+      <w:pPr>
         <w:pStyle w:val="Kop1"/>
         <w:rPr>
           <w:lang w:val="en-GB"/>
         </w:rPr>
       </w:pPr>
-      <w:bookmarkStart w:id="16" w:name="_Toc409636541"/>
+      <w:bookmarkStart w:id="15" w:name="_Toc409636541"/>
+      <w:bookmarkStart w:id="16" w:name="_GoBack"/>
+      <w:bookmarkEnd w:id="16"/>
       <w:r>
         <w:rPr>
           <w:lang w:val="en-GB"/>
         </w:rPr>
         <w:t>Code quality</w:t>
       </w:r>
-      <w:bookmarkEnd w:id="16"/>
+      <w:bookmarkEnd w:id="15"/>
     </w:p>
     <w:p>
       <w:pPr>
@@ -11897,7 +12259,7 @@
   <w:rsids>
     <w:rsidRoot w:val="005160E0"/>
     <w:rsid w:val="005160E0"/>
-    <w:rsid w:val="006B0046"/>
+    <w:rsid w:val="00D412D8"/>
   </w:rsids>
   <m:mathPr>
     <m:mathFont m:val="Cambria Math"/>
@@ -12644,7 +13006,7 @@
 </file>
 
 <file path=customXml/itemProps1.xml><?xml version="1.0" encoding="utf-8"?>
-<ds:datastoreItem xmlns:ds="http://schemas.openxmlformats.org/officeDocument/2006/customXml" ds:itemID="{2F5908DC-2799-4A6E-BD22-8D2673B7A060}">
+<ds:datastoreItem xmlns:ds="http://schemas.openxmlformats.org/officeDocument/2006/customXml" ds:itemID="{75DD8E03-4387-4222-9353-55C9A70A74BB}">
   <ds:schemaRefs>
     <ds:schemaRef ds:uri="http://schemas.openxmlformats.org/officeDocument/2006/bibliography"/>
   </ds:schemaRefs>

--- a/Final Report.docx
+++ b/Final Report.docx
@@ -4,71 +4,440 @@
   <w:body>
     <w:p>
       <w:pPr>
-        <w:pStyle w:val="Kop1"/>
-        <w:rPr>
-          <w:lang w:val="en-GB"/>
-        </w:rPr>
-      </w:pPr>
-      <w:bookmarkStart w:id="0" w:name="_Toc409636526"/>
-      <w:proofErr w:type="spellStart"/>
-      <w:r>
-        <w:rPr>
-          <w:lang w:val="en-GB"/>
-        </w:rPr>
-        <w:t>Voorkant</w:t>
-      </w:r>
-      <w:proofErr w:type="spellEnd"/>
-      <w:r>
-        <w:rPr>
-          <w:lang w:val="en-GB"/>
-        </w:rPr>
-        <w:br/>
-      </w:r>
-      <w:proofErr w:type="spellStart"/>
-      <w:r>
-        <w:rPr>
-          <w:lang w:val="en-GB"/>
-        </w:rPr>
-        <w:t>Titel</w:t>
-      </w:r>
-      <w:bookmarkEnd w:id="0"/>
-      <w:proofErr w:type="spellEnd"/>
-    </w:p>
-    <w:p>
-      <w:pPr>
-        <w:rPr>
-          <w:lang w:val="en-GB"/>
-        </w:rPr>
-      </w:pPr>
-      <w:r>
-        <w:rPr>
-          <w:lang w:val="en-GB"/>
-        </w:rPr>
-        <w:t>Screenshots</w:t>
-      </w:r>
-    </w:p>
-    <w:p>
-      <w:pPr>
-        <w:rPr>
-          <w:lang w:val="en-GB"/>
-        </w:rPr>
-      </w:pPr>
-    </w:p>
-    <w:p>
-      <w:pPr>
-        <w:rPr>
-          <w:rFonts w:asciiTheme="majorHAnsi" w:eastAsiaTheme="majorEastAsia" w:hAnsiTheme="majorHAnsi" w:cstheme="majorBidi"/>
-          <w:color w:val="365F91" w:themeColor="accent1" w:themeShade="BF"/>
-          <w:sz w:val="28"/>
-          <w:szCs w:val="28"/>
-          <w:lang w:val="en-GB"/>
-        </w:rPr>
-      </w:pPr>
-      <w:r>
-        <w:rPr>
-          <w:lang w:val="en-GB"/>
-        </w:rPr>
-        <w:br w:type="page"/>
+        <w:rPr>
+          <w:lang w:val="en-GB"/>
+        </w:rPr>
+      </w:pPr>
+      <w:r>
+        <w:rPr>
+          <w:noProof/>
+          <w:lang w:val="en-GB"/>
+        </w:rPr>
+        <mc:AlternateContent>
+          <mc:Choice Requires="wps">
+            <w:drawing>
+              <wp:anchor distT="0" distB="0" distL="114300" distR="114300" simplePos="0" relativeHeight="251660288" behindDoc="0" locked="0" layoutInCell="1" allowOverlap="1" wp14:anchorId="651C5510" wp14:editId="0AF8412D">
+                <wp:simplePos x="0" y="0"/>
+                <wp:positionH relativeFrom="column">
+                  <wp:posOffset>-738505</wp:posOffset>
+                </wp:positionH>
+                <wp:positionV relativeFrom="paragraph">
+                  <wp:posOffset>-2248535</wp:posOffset>
+                </wp:positionV>
+                <wp:extent cx="3522345" cy="2460625"/>
+                <wp:effectExtent l="0" t="0" r="0" b="0"/>
+                <wp:wrapNone/>
+                <wp:docPr id="307" name="Tekstvak 2"/>
+                <wp:cNvGraphicFramePr>
+                  <a:graphicFrameLocks xmlns:a="http://schemas.openxmlformats.org/drawingml/2006/main"/>
+                </wp:cNvGraphicFramePr>
+                <a:graphic xmlns:a="http://schemas.openxmlformats.org/drawingml/2006/main">
+                  <a:graphicData uri="http://schemas.microsoft.com/office/word/2010/wordprocessingShape">
+                    <wps:wsp>
+                      <wps:cNvSpPr txBox="1">
+                        <a:spLocks noChangeArrowheads="1"/>
+                      </wps:cNvSpPr>
+                      <wps:spPr bwMode="auto">
+                        <a:xfrm>
+                          <a:off x="0" y="0"/>
+                          <a:ext cx="3522345" cy="2460625"/>
+                        </a:xfrm>
+                        <a:prstGeom prst="rect">
+                          <a:avLst/>
+                        </a:prstGeom>
+                        <a:noFill/>
+                        <a:ln w="9525">
+                          <a:noFill/>
+                          <a:miter lim="800000"/>
+                          <a:headEnd/>
+                          <a:tailEnd/>
+                        </a:ln>
+                      </wps:spPr>
+                      <wps:txbx>
+                        <w:txbxContent>
+                          <w:p>
+                            <w:pPr>
+                              <w:jc w:val="center"/>
+                              <w:rPr>
+                                <w:b/>
+                                <w:color w:val="FFFFFF" w:themeColor="background1"/>
+                                <w:sz w:val="36"/>
+                                <w:szCs w:val="36"/>
+                              </w:rPr>
+                            </w:pPr>
+                            <w:r>
+                              <w:rPr>
+                                <w:b/>
+                                <w:color w:val="FFFFFF" w:themeColor="background1"/>
+                                <w:sz w:val="48"/>
+                                <w:szCs w:val="48"/>
+                              </w:rPr>
+                              <w:t>Core Project Document</w:t>
+                            </w:r>
+                            <w:r>
+                              <w:rPr>
+                                <w:color w:val="FFFFFF" w:themeColor="background1"/>
+                                <w:sz w:val="44"/>
+                                <w:szCs w:val="44"/>
+                              </w:rPr>
+                              <w:br/>
+                              <w:t>M</w:t>
+                            </w:r>
+                            <w:r>
+                              <w:rPr>
+                                <w:color w:val="FFFFFF" w:themeColor="background1"/>
+                                <w:sz w:val="44"/>
+                                <w:szCs w:val="44"/>
+                              </w:rPr>
+                              <w:t xml:space="preserve">inor </w:t>
+                            </w:r>
+                            <w:r>
+                              <w:rPr>
+                                <w:i/>
+                                <w:color w:val="FFFFFF" w:themeColor="background1"/>
+                                <w:sz w:val="44"/>
+                                <w:szCs w:val="44"/>
+                              </w:rPr>
+                              <w:t>“Software Ontwerpen en Toepassen”</w:t>
+                            </w:r>
+                            <w:r>
+                              <w:rPr>
+                                <w:color w:val="FFFFFF" w:themeColor="background1"/>
+                                <w:sz w:val="44"/>
+                                <w:szCs w:val="44"/>
+                              </w:rPr>
+                              <w:br/>
+                              <w:t>Computer Science</w:t>
+                            </w:r>
+                            <w:r>
+                              <w:rPr>
+                                <w:color w:val="FFFFFF" w:themeColor="background1"/>
+                                <w:sz w:val="44"/>
+                                <w:szCs w:val="44"/>
+                              </w:rPr>
+                              <w:br/>
+                            </w:r>
+                            <w:r>
+                              <w:rPr>
+                                <w:b/>
+                                <w:color w:val="FFFFFF" w:themeColor="background1"/>
+                                <w:sz w:val="44"/>
+                                <w:szCs w:val="44"/>
+                              </w:rPr>
+                              <w:t>TU Delft</w:t>
+                            </w:r>
+                            <w:r>
+                              <w:rPr>
+                                <w:b/>
+                                <w:color w:val="FFFFFF" w:themeColor="background1"/>
+                                <w:sz w:val="36"/>
+                                <w:szCs w:val="36"/>
+                              </w:rPr>
+                              <w:br/>
+                              <w:t>21-1-2015</w:t>
+                            </w:r>
+                          </w:p>
+                          <w:p/>
+                        </w:txbxContent>
+                      </wps:txbx>
+                      <wps:bodyPr rot="0" vert="horz" wrap="square" lIns="91440" tIns="45720" rIns="91440" bIns="45720" anchor="t" anchorCtr="0">
+                        <a:noAutofit/>
+                      </wps:bodyPr>
+                    </wps:wsp>
+                  </a:graphicData>
+                </a:graphic>
+                <wp14:sizeRelH relativeFrom="margin">
+                  <wp14:pctWidth>0</wp14:pctWidth>
+                </wp14:sizeRelH>
+                <wp14:sizeRelV relativeFrom="margin">
+                  <wp14:pctHeight>0</wp14:pctHeight>
+                </wp14:sizeRelV>
+              </wp:anchor>
+            </w:drawing>
+          </mc:Choice>
+          <mc:Fallback>
+            <w:pict>
+              <v:shapetype id="_x0000_t202" coordsize="21600,21600" o:spt="202" path="m,l,21600r21600,l21600,xe">
+                <v:stroke joinstyle="miter"/>
+                <v:path gradientshapeok="t" o:connecttype="rect"/>
+              </v:shapetype>
+              <v:shape id="Tekstvak 2" o:spid="_x0000_s1026" type="#_x0000_t202" style="position:absolute;margin-left:-58.15pt;margin-top:-177.05pt;width:277.35pt;height:193.75pt;z-index:251660288;visibility:visible;mso-wrap-style:square;mso-width-percent:0;mso-height-percent:0;mso-wrap-distance-left:9pt;mso-wrap-distance-top:0;mso-wrap-distance-right:9pt;mso-wrap-distance-bottom:0;mso-position-horizontal:absolute;mso-position-horizontal-relative:text;mso-position-vertical:absolute;mso-position-vertical-relative:text;mso-width-percent:0;mso-height-percent:0;mso-width-relative:margin;mso-height-relative:margin;v-text-anchor:top" o:gfxdata="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" filled="f" stroked="f">
+                <v:textbox>
+                  <w:txbxContent>
+                    <w:p>
+                      <w:pPr>
+                        <w:jc w:val="center"/>
+                        <w:rPr>
+                          <w:b/>
+                          <w:color w:val="FFFFFF" w:themeColor="background1"/>
+                          <w:sz w:val="36"/>
+                          <w:szCs w:val="36"/>
+                        </w:rPr>
+                      </w:pPr>
+                      <w:r>
+                        <w:rPr>
+                          <w:b/>
+                          <w:color w:val="FFFFFF" w:themeColor="background1"/>
+                          <w:sz w:val="48"/>
+                          <w:szCs w:val="48"/>
+                        </w:rPr>
+                        <w:t>Core Project Document</w:t>
+                      </w:r>
+                      <w:r>
+                        <w:rPr>
+                          <w:color w:val="FFFFFF" w:themeColor="background1"/>
+                          <w:sz w:val="44"/>
+                          <w:szCs w:val="44"/>
+                        </w:rPr>
+                        <w:br/>
+                        <w:t>M</w:t>
+                      </w:r>
+                      <w:r>
+                        <w:rPr>
+                          <w:color w:val="FFFFFF" w:themeColor="background1"/>
+                          <w:sz w:val="44"/>
+                          <w:szCs w:val="44"/>
+                        </w:rPr>
+                        <w:t xml:space="preserve">inor </w:t>
+                      </w:r>
+                      <w:r>
+                        <w:rPr>
+                          <w:i/>
+                          <w:color w:val="FFFFFF" w:themeColor="background1"/>
+                          <w:sz w:val="44"/>
+                          <w:szCs w:val="44"/>
+                        </w:rPr>
+                        <w:t>“Software Ontwerpen en Toepassen”</w:t>
+                      </w:r>
+                      <w:r>
+                        <w:rPr>
+                          <w:color w:val="FFFFFF" w:themeColor="background1"/>
+                          <w:sz w:val="44"/>
+                          <w:szCs w:val="44"/>
+                        </w:rPr>
+                        <w:br/>
+                        <w:t>Computer Science</w:t>
+                      </w:r>
+                      <w:r>
+                        <w:rPr>
+                          <w:color w:val="FFFFFF" w:themeColor="background1"/>
+                          <w:sz w:val="44"/>
+                          <w:szCs w:val="44"/>
+                        </w:rPr>
+                        <w:br/>
+                      </w:r>
+                      <w:r>
+                        <w:rPr>
+                          <w:b/>
+                          <w:color w:val="FFFFFF" w:themeColor="background1"/>
+                          <w:sz w:val="44"/>
+                          <w:szCs w:val="44"/>
+                        </w:rPr>
+                        <w:t>TU Delft</w:t>
+                      </w:r>
+                      <w:r>
+                        <w:rPr>
+                          <w:b/>
+                          <w:color w:val="FFFFFF" w:themeColor="background1"/>
+                          <w:sz w:val="36"/>
+                          <w:szCs w:val="36"/>
+                        </w:rPr>
+                        <w:br/>
+                        <w:t>21-1-2015</w:t>
+                      </w:r>
+                    </w:p>
+                    <w:p/>
+                  </w:txbxContent>
+                </v:textbox>
+              </v:shape>
+            </w:pict>
+          </mc:Fallback>
+        </mc:AlternateContent>
+      </w:r>
+      <w:r>
+        <w:rPr>
+          <w:noProof/>
+          <w:lang w:val="en-GB"/>
+        </w:rPr>
+        <mc:AlternateContent>
+          <mc:Choice Requires="wps">
+            <w:drawing>
+              <wp:anchor distT="0" distB="0" distL="114300" distR="114300" simplePos="0" relativeHeight="251662336" behindDoc="0" locked="0" layoutInCell="1" allowOverlap="1" wp14:anchorId="6BD8D953" wp14:editId="79163C83">
+                <wp:simplePos x="0" y="0"/>
+                <wp:positionH relativeFrom="column">
+                  <wp:posOffset>3202940</wp:posOffset>
+                </wp:positionH>
+                <wp:positionV relativeFrom="paragraph">
+                  <wp:posOffset>-459740</wp:posOffset>
+                </wp:positionV>
+                <wp:extent cx="3212577" cy="1403985"/>
+                <wp:effectExtent l="0" t="0" r="0" b="0"/>
+                <wp:wrapNone/>
+                <wp:docPr id="13" name="Tekstvak 2"/>
+                <wp:cNvGraphicFramePr>
+                  <a:graphicFrameLocks xmlns:a="http://schemas.openxmlformats.org/drawingml/2006/main"/>
+                </wp:cNvGraphicFramePr>
+                <a:graphic xmlns:a="http://schemas.openxmlformats.org/drawingml/2006/main">
+                  <a:graphicData uri="http://schemas.microsoft.com/office/word/2010/wordprocessingShape">
+                    <wps:wsp>
+                      <wps:cNvSpPr txBox="1">
+                        <a:spLocks noChangeArrowheads="1"/>
+                      </wps:cNvSpPr>
+                      <wps:spPr bwMode="auto">
+                        <a:xfrm>
+                          <a:off x="0" y="0"/>
+                          <a:ext cx="3212577" cy="1403985"/>
+                        </a:xfrm>
+                        <a:prstGeom prst="rect">
+                          <a:avLst/>
+                        </a:prstGeom>
+                        <a:noFill/>
+                        <a:ln w="9525">
+                          <a:noFill/>
+                          <a:miter lim="800000"/>
+                          <a:headEnd/>
+                          <a:tailEnd/>
+                        </a:ln>
+                      </wps:spPr>
+                      <wps:txbx>
+                        <w:txbxContent>
+                          <w:p>
+                            <w:pPr>
+                              <w:rPr>
+                                <w:color w:val="FFFFFF" w:themeColor="background1"/>
+                                <w:sz w:val="28"/>
+                                <w:szCs w:val="28"/>
+                              </w:rPr>
+                            </w:pPr>
+                            <w:r>
+                              <w:rPr>
+                                <w:color w:val="FFFFFF" w:themeColor="background1"/>
+                                <w:sz w:val="28"/>
+                                <w:szCs w:val="28"/>
+                              </w:rPr>
+                              <w:t>Made by: Jan-Cees van Senden, Jasper Binda, Jorien Knipping, Joseph Verburg, Koen Ziere en Rick Koster</w:t>
+                            </w:r>
+                          </w:p>
+                        </w:txbxContent>
+                      </wps:txbx>
+                      <wps:bodyPr rot="0" vert="horz" wrap="square" lIns="91440" tIns="45720" rIns="91440" bIns="45720" anchor="t" anchorCtr="0">
+                        <a:spAutoFit/>
+                      </wps:bodyPr>
+                    </wps:wsp>
+                  </a:graphicData>
+                </a:graphic>
+                <wp14:sizeRelH relativeFrom="margin">
+                  <wp14:pctWidth>0</wp14:pctWidth>
+                </wp14:sizeRelH>
+                <wp14:sizeRelV relativeFrom="margin">
+                  <wp14:pctHeight>20000</wp14:pctHeight>
+                </wp14:sizeRelV>
+              </wp:anchor>
+            </w:drawing>
+          </mc:Choice>
+          <mc:Fallback>
+            <w:pict>
+              <v:shape id="_x0000_s1027" type="#_x0000_t202" style="position:absolute;margin-left:252.2pt;margin-top:-36.2pt;width:252.95pt;height:110.55pt;z-index:251662336;visibility:visible;mso-wrap-style:square;mso-width-percent:0;mso-height-percent:200;mso-wrap-distance-left:9pt;mso-wrap-distance-top:0;mso-wrap-distance-right:9pt;mso-wrap-distance-bottom:0;mso-position-horizontal:absolute;mso-position-horizontal-relative:text;mso-position-vertical:absolute;mso-position-vertical-relative:text;mso-width-percent:0;mso-height-percent:200;mso-width-relative:margin;mso-height-relative:margin;v-text-anchor:top" o:gfxdata="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" filled="f" stroked="f">
+                <v:textbox style="mso-fit-shape-to-text:t">
+                  <w:txbxContent>
+                    <w:p>
+                      <w:pPr>
+                        <w:rPr>
+                          <w:color w:val="FFFFFF" w:themeColor="background1"/>
+                          <w:sz w:val="28"/>
+                          <w:szCs w:val="28"/>
+                        </w:rPr>
+                      </w:pPr>
+                      <w:r>
+                        <w:rPr>
+                          <w:color w:val="FFFFFF" w:themeColor="background1"/>
+                          <w:sz w:val="28"/>
+                          <w:szCs w:val="28"/>
+                        </w:rPr>
+                        <w:t>Made by: Jan-Cees van Senden, Jasper Binda, Jorien Knipping, Joseph Verburg, Koen Ziere en Rick Koster</w:t>
+                      </w:r>
+                    </w:p>
+                  </w:txbxContent>
+                </v:textbox>
+              </v:shape>
+            </w:pict>
+          </mc:Fallback>
+        </mc:AlternateContent>
+      </w:r>
+      <w:r>
+        <w:rPr>
+          <w:noProof/>
+          <w:lang w:eastAsia="nl-NL"/>
+        </w:rPr>
+        <w:drawing>
+          <wp:anchor distT="0" distB="0" distL="114300" distR="114300" simplePos="0" relativeHeight="251658240" behindDoc="0" locked="0" layoutInCell="1" allowOverlap="1" wp14:anchorId="3696CB49" wp14:editId="52017DF8">
+            <wp:simplePos x="0" y="0"/>
+            <wp:positionH relativeFrom="column">
+              <wp:posOffset>-645160</wp:posOffset>
+            </wp:positionH>
+            <wp:positionV relativeFrom="paragraph">
+              <wp:posOffset>-525145</wp:posOffset>
+            </wp:positionV>
+            <wp:extent cx="7072630" cy="10005060"/>
+            <wp:effectExtent l="76200" t="76200" r="128270" b="129540"/>
+            <wp:wrapSquare wrapText="bothSides"/>
+            <wp:docPr id="12" name="Afbeelding 12"/>
+            <wp:cNvGraphicFramePr>
+              <a:graphicFrameLocks xmlns:a="http://schemas.openxmlformats.org/drawingml/2006/main" noChangeAspect="1"/>
+            </wp:cNvGraphicFramePr>
+            <a:graphic xmlns:a="http://schemas.openxmlformats.org/drawingml/2006/main">
+              <a:graphicData uri="http://schemas.openxmlformats.org/drawingml/2006/picture">
+                <pic:pic xmlns:pic="http://schemas.openxmlformats.org/drawingml/2006/picture">
+                  <pic:nvPicPr>
+                    <pic:cNvPr id="0" name="front page NitroGear Overdrive.jpg"/>
+                    <pic:cNvPicPr/>
+                  </pic:nvPicPr>
+                  <pic:blipFill>
+                    <a:blip r:embed="rId7" cstate="print">
+                      <a:extLst>
+                        <a:ext uri="{28A0092B-C50C-407E-A947-70E740481C1C}">
+                          <a14:useLocalDpi xmlns:a14="http://schemas.microsoft.com/office/drawing/2010/main" val="0"/>
+                        </a:ext>
+                      </a:extLst>
+                    </a:blip>
+                    <a:stretch>
+                      <a:fillRect/>
+                    </a:stretch>
+                  </pic:blipFill>
+                  <pic:spPr>
+                    <a:xfrm>
+                      <a:off x="0" y="0"/>
+                      <a:ext cx="7072630" cy="10005060"/>
+                    </a:xfrm>
+                    <a:prstGeom prst="rect">
+                      <a:avLst/>
+                    </a:prstGeom>
+                    <a:ln w="38100" cap="sq">
+                      <a:solidFill>
+                        <a:srgbClr val="000000"/>
+                      </a:solidFill>
+                      <a:prstDash val="solid"/>
+                      <a:miter lim="800000"/>
+                    </a:ln>
+                    <a:effectLst>
+                      <a:outerShdw blurRad="50800" dist="38100" dir="2700000" algn="tl" rotWithShape="0">
+                        <a:srgbClr val="000000">
+                          <a:alpha val="43000"/>
+                        </a:srgbClr>
+                      </a:outerShdw>
+                    </a:effectLst>
+                  </pic:spPr>
+                </pic:pic>
+              </a:graphicData>
+            </a:graphic>
+            <wp14:sizeRelH relativeFrom="page">
+              <wp14:pctWidth>0</wp14:pctWidth>
+            </wp14:sizeRelH>
+            <wp14:sizeRelV relativeFrom="page">
+              <wp14:pctHeight>0</wp14:pctHeight>
+            </wp14:sizeRelV>
+          </wp:anchor>
+        </w:drawing>
       </w:r>
     </w:p>
     <w:sdt>
@@ -1506,7 +1875,7 @@
           <w:lang w:val="en-GB"/>
         </w:rPr>
       </w:pPr>
-      <w:bookmarkStart w:id="1" w:name="_Toc409636527"/>
+      <w:bookmarkStart w:id="0" w:name="_Toc409636527"/>
       <w:r>
         <w:rPr>
           <w:lang w:val="en-GB"/>
@@ -1514,7 +1883,7 @@
         <w:lastRenderedPageBreak/>
         <w:t>Team</w:t>
       </w:r>
-      <w:bookmarkEnd w:id="1"/>
+      <w:bookmarkEnd w:id="0"/>
     </w:p>
     <w:p>
       <w:pPr>
@@ -1580,7 +1949,7 @@
                           <pic:cNvPicPr/>
                         </pic:nvPicPr>
                         <pic:blipFill rotWithShape="1">
-                          <a:blip r:embed="rId7" cstate="print">
+                          <a:blip r:embed="rId8" cstate="print">
                             <a:extLst>
                               <a:ext uri="{28A0092B-C50C-407E-A947-70E740481C1C}">
                                 <a14:useLocalDpi xmlns:a14="http://schemas.microsoft.com/office/drawing/2010/main" val="0"/>
@@ -1683,19 +2052,8 @@
                 <w:szCs w:val="16"/>
                 <w:lang w:val="en-GB"/>
               </w:rPr>
-              <w:t xml:space="preserve">Cees van </w:t>
-            </w:r>
-            <w:proofErr w:type="spellStart"/>
-            <w:r>
-              <w:rPr>
-                <w:color w:val="365F91" w:themeColor="accent1" w:themeShade="BF"/>
-                <w:sz w:val="16"/>
-                <w:szCs w:val="16"/>
-                <w:lang w:val="en-GB"/>
-              </w:rPr>
-              <w:t>Senden</w:t>
-            </w:r>
-            <w:proofErr w:type="spellEnd"/>
+              <w:t>Cees van Senden</w:t>
+            </w:r>
           </w:p>
           <w:p>
             <w:pPr>
@@ -1784,7 +2142,7 @@
               </w:rPr>
               <w:t xml:space="preserve"> </w:t>
             </w:r>
-            <w:hyperlink r:id="rId8" w:history="1">
+            <w:hyperlink r:id="rId9" w:history="1">
               <w:r>
                 <w:rPr>
                   <w:rStyle w:val="Hyperlink"/>
@@ -1874,7 +2232,7 @@
                           <pic:cNvPicPr/>
                         </pic:nvPicPr>
                         <pic:blipFill rotWithShape="1">
-                          <a:blip r:embed="rId9" cstate="print">
+                          <a:blip r:embed="rId10" cstate="print">
                             <a:extLst>
                               <a:ext uri="{28A0092B-C50C-407E-A947-70E740481C1C}">
                                 <a14:useLocalDpi xmlns:a14="http://schemas.microsoft.com/office/drawing/2010/main" val="0"/>
@@ -2067,7 +2425,7 @@
               </w:rPr>
               <w:t xml:space="preserve"> </w:t>
             </w:r>
-            <w:hyperlink r:id="rId10" w:history="1">
+            <w:hyperlink r:id="rId11" w:history="1">
               <w:r>
                 <w:rPr>
                   <w:rStyle w:val="Hyperlink"/>
@@ -2165,7 +2523,7 @@
                           <pic:cNvPicPr/>
                         </pic:nvPicPr>
                         <pic:blipFill rotWithShape="1">
-                          <a:blip r:embed="rId11" cstate="print">
+                          <a:blip r:embed="rId12" cstate="print">
                             <a:extLst>
                               <a:ext uri="{28A0092B-C50C-407E-A947-70E740481C1C}">
                                 <a14:useLocalDpi xmlns:a14="http://schemas.microsoft.com/office/drawing/2010/main" val="0"/>
@@ -2366,7 +2724,7 @@
               </w:rPr>
               <w:t xml:space="preserve"> </w:t>
             </w:r>
-            <w:hyperlink r:id="rId12" w:history="1">
+            <w:hyperlink r:id="rId13" w:history="1">
               <w:r>
                 <w:rPr>
                   <w:rStyle w:val="Hyperlink"/>
@@ -2474,7 +2832,7 @@
                           <pic:cNvPicPr/>
                         </pic:nvPicPr>
                         <pic:blipFill>
-                          <a:blip r:embed="rId13" cstate="print">
+                          <a:blip r:embed="rId14" cstate="print">
                             <a:extLst>
                               <a:ext uri="{28A0092B-C50C-407E-A947-70E740481C1C}">
                                 <a14:useLocalDpi xmlns:a14="http://schemas.microsoft.com/office/drawing/2010/main" val="0"/>
@@ -2671,7 +3029,7 @@
               </w:rPr>
               <w:t xml:space="preserve"> </w:t>
             </w:r>
-            <w:hyperlink r:id="rId14" w:history="1">
+            <w:hyperlink r:id="rId15" w:history="1">
               <w:r>
                 <w:rPr>
                   <w:rStyle w:val="Hyperlink"/>
@@ -2769,7 +3127,7 @@
                           <pic:cNvPicPr/>
                         </pic:nvPicPr>
                         <pic:blipFill rotWithShape="1">
-                          <a:blip r:embed="rId15" cstate="print">
+                          <a:blip r:embed="rId16" cstate="print">
                             <a:extLst>
                               <a:ext uri="{28A0092B-C50C-407E-A947-70E740481C1C}">
                                 <a14:useLocalDpi xmlns:a14="http://schemas.microsoft.com/office/drawing/2010/main" val="0"/>
@@ -2970,7 +3328,7 @@
               </w:rPr>
               <w:t xml:space="preserve"> </w:t>
             </w:r>
-            <w:hyperlink r:id="rId16" w:history="1">
+            <w:hyperlink r:id="rId17" w:history="1">
               <w:r>
                 <w:rPr>
                   <w:rStyle w:val="Hyperlink"/>
@@ -3069,7 +3427,7 @@
                           <pic:cNvPicPr/>
                         </pic:nvPicPr>
                         <pic:blipFill rotWithShape="1">
-                          <a:blip r:embed="rId17" cstate="print">
+                          <a:blip r:embed="rId18" cstate="print">
                             <a:extLst>
                               <a:ext uri="{28A0092B-C50C-407E-A947-70E740481C1C}">
                                 <a14:useLocalDpi xmlns:a14="http://schemas.microsoft.com/office/drawing/2010/main" val="0"/>
@@ -3242,7 +3600,7 @@
               </w:rPr>
               <w:t xml:space="preserve"> </w:t>
             </w:r>
-            <w:hyperlink r:id="rId18" w:history="1">
+            <w:hyperlink r:id="rId19" w:history="1">
               <w:r>
                 <w:rPr>
                   <w:rStyle w:val="Hyperlink"/>
@@ -3313,218 +3671,222 @@
           <w:lang w:val="en-GB"/>
         </w:rPr>
       </w:pPr>
-      <w:bookmarkStart w:id="2" w:name="_Toc409636528"/>
+      <w:bookmarkStart w:id="1" w:name="_Toc409636528"/>
       <w:r>
         <w:rPr>
           <w:lang w:val="en-GB"/>
         </w:rPr>
         <w:t>Introduction</w:t>
+      </w:r>
+      <w:bookmarkEnd w:id="1"/>
+    </w:p>
+    <w:p>
+      <w:pPr>
+        <w:rPr>
+          <w:lang w:val="en-GB"/>
+        </w:rPr>
+      </w:pPr>
+      <w:r>
+        <w:rPr>
+          <w:lang w:val="en-GB"/>
+        </w:rPr>
+        <w:t xml:space="preserve">This report gives some insight on the game </w:t>
+      </w:r>
+      <w:proofErr w:type="spellStart"/>
+      <w:r>
+        <w:rPr>
+          <w:lang w:val="en-GB"/>
+        </w:rPr>
+        <w:t>NitroGear</w:t>
+      </w:r>
+      <w:proofErr w:type="spellEnd"/>
+      <w:r>
+        <w:rPr>
+          <w:lang w:val="en-GB"/>
+        </w:rPr>
+        <w:t>: Overdrive</w:t>
+      </w:r>
+      <w:r>
+        <w:rPr>
+          <w:lang w:val="en-GB"/>
+        </w:rPr>
+        <w:t xml:space="preserve">. The game was an assignment for the minor project EWI3620TU. A course we follow for our minor “Software </w:t>
+      </w:r>
+      <w:proofErr w:type="spellStart"/>
+      <w:r>
+        <w:rPr>
+          <w:lang w:val="en-GB"/>
+        </w:rPr>
+        <w:t>Ontwerpen</w:t>
+      </w:r>
+      <w:proofErr w:type="spellEnd"/>
+      <w:r>
+        <w:rPr>
+          <w:lang w:val="en-GB"/>
+        </w:rPr>
+        <w:t xml:space="preserve"> </w:t>
+      </w:r>
+      <w:proofErr w:type="spellStart"/>
+      <w:r>
+        <w:rPr>
+          <w:lang w:val="en-GB"/>
+        </w:rPr>
+        <w:t>en</w:t>
+      </w:r>
+      <w:proofErr w:type="spellEnd"/>
+      <w:r>
+        <w:rPr>
+          <w:lang w:val="en-GB"/>
+        </w:rPr>
+        <w:t xml:space="preserve"> </w:t>
+      </w:r>
+      <w:proofErr w:type="spellStart"/>
+      <w:r>
+        <w:rPr>
+          <w:lang w:val="en-GB"/>
+        </w:rPr>
+        <w:t>Toepassen</w:t>
+      </w:r>
+      <w:proofErr w:type="spellEnd"/>
+      <w:r>
+        <w:rPr>
+          <w:lang w:val="en-GB"/>
+        </w:rPr>
+        <w:t xml:space="preserve">”.   </w:t>
+      </w:r>
+    </w:p>
+    <w:p>
+      <w:pPr>
+        <w:rPr>
+          <w:lang w:val="en-US"/>
+        </w:rPr>
+      </w:pPr>
+      <w:r>
+        <w:rPr>
+          <w:lang w:val="en-US"/>
+        </w:rPr>
+        <w:t>Our game is a fast, unpredictable and highly competitive 4 player 3D racing game. Players will race</w:t>
+      </w:r>
+      <w:r>
+        <w:rPr>
+          <w:lang w:val="en-US"/>
+        </w:rPr>
+        <w:t xml:space="preserve"> in 4 different mini games, randomly chosen. </w:t>
+      </w:r>
+      <w:r>
+        <w:rPr>
+          <w:lang w:val="en-US"/>
+        </w:rPr>
+        <w:t xml:space="preserve"> </w:t>
+      </w:r>
+      <w:r>
+        <w:rPr>
+          <w:lang w:val="en-US"/>
+        </w:rPr>
+        <w:t xml:space="preserve">In the mini games there is a variety of ways to get points. The player with most points at the end of the mini game is the winner. If two or more players have equal amount of points at the end of the mini game, than they are both winners. </w:t>
+      </w:r>
+      <w:r>
+        <w:rPr>
+          <w:lang w:val="en-US"/>
+        </w:rPr>
+        <w:t>The winner</w:t>
+      </w:r>
+      <w:r>
+        <w:rPr>
+          <w:lang w:val="en-US"/>
+        </w:rPr>
+        <w:t xml:space="preserve"> or winners</w:t>
+      </w:r>
+      <w:r>
+        <w:rPr>
+          <w:lang w:val="en-US"/>
+        </w:rPr>
+        <w:t xml:space="preserve"> of the mini</w:t>
+      </w:r>
+      <w:r>
+        <w:rPr>
+          <w:lang w:val="en-US"/>
+        </w:rPr>
+        <w:t xml:space="preserve"> </w:t>
+      </w:r>
+      <w:r>
+        <w:rPr>
+          <w:lang w:val="en-US"/>
+        </w:rPr>
+        <w:t>game get a point, first player to get 3 points wins</w:t>
+      </w:r>
+      <w:r>
+        <w:rPr>
+          <w:lang w:val="en-US"/>
+        </w:rPr>
+        <w:t xml:space="preserve"> the game</w:t>
+      </w:r>
+      <w:r>
+        <w:rPr>
+          <w:lang w:val="en-US"/>
+        </w:rPr>
+        <w:t>.</w:t>
+      </w:r>
+    </w:p>
+    <w:p>
+      <w:pPr>
+        <w:rPr>
+          <w:lang w:val="en-US"/>
+        </w:rPr>
+      </w:pPr>
+    </w:p>
+    <w:p>
+      <w:pPr>
+        <w:rPr>
+          <w:lang w:val="en-US"/>
+        </w:rPr>
+      </w:pPr>
+    </w:p>
+    <w:p>
+      <w:pPr>
+        <w:pStyle w:val="Kop1"/>
+        <w:rPr>
+          <w:lang w:val="en-GB"/>
+        </w:rPr>
+      </w:pPr>
+      <w:bookmarkStart w:id="2" w:name="_Toc409636529"/>
+      <w:r>
+        <w:rPr>
+          <w:lang w:val="en-GB"/>
+        </w:rPr>
+        <w:lastRenderedPageBreak/>
+        <w:t>Target Audience</w:t>
       </w:r>
       <w:bookmarkEnd w:id="2"/>
     </w:p>
     <w:p>
       <w:pPr>
         <w:rPr>
-          <w:lang w:val="en-GB"/>
-        </w:rPr>
-      </w:pPr>
-      <w:r>
-        <w:rPr>
-          <w:lang w:val="en-GB"/>
-        </w:rPr>
-        <w:t xml:space="preserve">This report gives some insight on the game </w:t>
-      </w:r>
-      <w:proofErr w:type="spellStart"/>
-      <w:r>
-        <w:rPr>
-          <w:b/>
-          <w:color w:val="FF0000"/>
-          <w:lang w:val="en-GB"/>
-        </w:rPr>
-        <w:t>BlaBLa</w:t>
-      </w:r>
-      <w:proofErr w:type="spellEnd"/>
-      <w:r>
-        <w:rPr>
-          <w:lang w:val="en-GB"/>
-        </w:rPr>
-        <w:t xml:space="preserve">. The game was an assignment for the minor project EWI3620TU. A course we follow for our minor “Software </w:t>
-      </w:r>
-      <w:proofErr w:type="spellStart"/>
-      <w:r>
-        <w:rPr>
-          <w:lang w:val="en-GB"/>
-        </w:rPr>
-        <w:t>Ontwerpen</w:t>
-      </w:r>
-      <w:proofErr w:type="spellEnd"/>
-      <w:r>
-        <w:rPr>
-          <w:lang w:val="en-GB"/>
-        </w:rPr>
-        <w:t xml:space="preserve"> </w:t>
-      </w:r>
-      <w:proofErr w:type="spellStart"/>
-      <w:r>
-        <w:rPr>
-          <w:lang w:val="en-GB"/>
-        </w:rPr>
-        <w:t>en</w:t>
-      </w:r>
-      <w:proofErr w:type="spellEnd"/>
-      <w:r>
-        <w:rPr>
-          <w:lang w:val="en-GB"/>
-        </w:rPr>
-        <w:t xml:space="preserve"> </w:t>
-      </w:r>
-      <w:proofErr w:type="spellStart"/>
-      <w:r>
-        <w:rPr>
-          <w:lang w:val="en-GB"/>
-        </w:rPr>
-        <w:t>Toepassen</w:t>
-      </w:r>
-      <w:proofErr w:type="spellEnd"/>
-      <w:r>
-        <w:rPr>
-          <w:lang w:val="en-GB"/>
-        </w:rPr>
-        <w:t xml:space="preserve">”.   </w:t>
+          <w:lang w:val="en-US"/>
+        </w:rPr>
+      </w:pPr>
+      <w:r>
+        <w:rPr>
+          <w:lang w:val="en-US"/>
+        </w:rPr>
+        <w:t>The intended audience for this game is primarily casual gamers who like playing racing games with friends since the game can only be played using LAN multiplayer. But we think other gamers will also find this game a lot of fun thanks to the mini games.</w:t>
       </w:r>
     </w:p>
     <w:p>
       <w:pPr>
-        <w:rPr>
-          <w:lang w:val="en-US"/>
-        </w:rPr>
-      </w:pPr>
-      <w:r>
-        <w:rPr>
-          <w:lang w:val="en-US"/>
-        </w:rPr>
-        <w:t>Our game is a fast, unpredictable and highly competitive 4 player 3D racing game. Players will race</w:t>
-      </w:r>
-      <w:r>
-        <w:rPr>
-          <w:lang w:val="en-US"/>
-        </w:rPr>
-        <w:t xml:space="preserve"> in 4 different mini games, randomly chosen. </w:t>
-      </w:r>
-      <w:r>
-        <w:rPr>
-          <w:lang w:val="en-US"/>
-        </w:rPr>
-        <w:t xml:space="preserve"> </w:t>
-      </w:r>
-      <w:r>
-        <w:rPr>
-          <w:lang w:val="en-US"/>
-        </w:rPr>
-        <w:t xml:space="preserve">In the mini games there is a variety of ways to get points. The player with most points at the end of the mini game is the winner. If two or more players have equal amount of points at the end of the mini game, than they are both winners. </w:t>
-      </w:r>
-      <w:r>
-        <w:rPr>
-          <w:lang w:val="en-US"/>
-        </w:rPr>
-        <w:t>The winner</w:t>
-      </w:r>
-      <w:r>
-        <w:rPr>
-          <w:lang w:val="en-US"/>
-        </w:rPr>
-        <w:t xml:space="preserve"> or winners</w:t>
-      </w:r>
-      <w:r>
-        <w:rPr>
-          <w:lang w:val="en-US"/>
-        </w:rPr>
-        <w:t xml:space="preserve"> of the mini</w:t>
-      </w:r>
-      <w:r>
-        <w:rPr>
-          <w:lang w:val="en-US"/>
-        </w:rPr>
-        <w:t xml:space="preserve"> </w:t>
-      </w:r>
-      <w:r>
-        <w:rPr>
-          <w:lang w:val="en-US"/>
-        </w:rPr>
-        <w:t>game get a point, first player to get 3 points wins</w:t>
-      </w:r>
-      <w:r>
-        <w:rPr>
-          <w:lang w:val="en-US"/>
-        </w:rPr>
-        <w:t xml:space="preserve"> the game</w:t>
-      </w:r>
-      <w:r>
-        <w:rPr>
-          <w:lang w:val="en-US"/>
-        </w:rPr>
-        <w:t>.</w:t>
-      </w:r>
-    </w:p>
-    <w:p>
-      <w:pPr>
-        <w:rPr>
-          <w:lang w:val="en-US"/>
-        </w:rPr>
-      </w:pPr>
-    </w:p>
-    <w:p>
-      <w:pPr>
-        <w:rPr>
-          <w:lang w:val="en-US"/>
-        </w:rPr>
-      </w:pPr>
-    </w:p>
-    <w:p>
-      <w:pPr>
         <w:pStyle w:val="Kop1"/>
         <w:rPr>
           <w:lang w:val="en-GB"/>
         </w:rPr>
       </w:pPr>
-      <w:bookmarkStart w:id="3" w:name="_Toc409636529"/>
-      <w:r>
-        <w:rPr>
-          <w:lang w:val="en-GB"/>
-        </w:rPr>
-        <w:lastRenderedPageBreak/>
-        <w:t>Target Audience</w:t>
+      <w:bookmarkStart w:id="3" w:name="_Toc409636530"/>
+      <w:r>
+        <w:rPr>
+          <w:lang w:val="en-GB"/>
+        </w:rPr>
+        <w:t>Platform &amp; Controls</w:t>
       </w:r>
       <w:bookmarkEnd w:id="3"/>
-    </w:p>
-    <w:p>
-      <w:pPr>
-        <w:rPr>
-          <w:lang w:val="en-US"/>
-        </w:rPr>
-      </w:pPr>
-      <w:r>
-        <w:rPr>
-          <w:lang w:val="en-US"/>
-        </w:rPr>
-        <w:t>The intended audience for this game is primarily casual gamers who like playing racing games with friends since the game can only be played using LAN multiplayer. But we think other gamers will also find this game a lot of fun thanks to the mini games.</w:t>
-      </w:r>
-    </w:p>
-    <w:p>
-      <w:pPr>
-        <w:pStyle w:val="Kop1"/>
-        <w:rPr>
-          <w:lang w:val="en-GB"/>
-        </w:rPr>
-      </w:pPr>
-      <w:bookmarkStart w:id="4" w:name="_Toc409636530"/>
-      <w:r>
-        <w:rPr>
-          <w:lang w:val="en-GB"/>
-        </w:rPr>
-        <w:t>Platform &amp; Controls</w:t>
-      </w:r>
-      <w:bookmarkEnd w:id="4"/>
     </w:p>
     <w:p>
       <w:pPr>
@@ -4028,14 +4390,14 @@
           <w:lang w:val="en-GB"/>
         </w:rPr>
       </w:pPr>
-      <w:bookmarkStart w:id="5" w:name="_Toc409636531"/>
+      <w:bookmarkStart w:id="4" w:name="_Toc409636531"/>
       <w:r>
         <w:rPr>
           <w:lang w:val="en-GB"/>
         </w:rPr>
         <w:t>Story and setting of the game</w:t>
       </w:r>
-      <w:bookmarkEnd w:id="5"/>
+      <w:bookmarkEnd w:id="4"/>
     </w:p>
     <w:p>
       <w:pPr>
@@ -4081,14 +4443,14 @@
           <w:lang w:val="en-US"/>
         </w:rPr>
       </w:pPr>
-      <w:bookmarkStart w:id="6" w:name="_Toc409636532"/>
+      <w:bookmarkStart w:id="5" w:name="_Toc409636532"/>
       <w:r>
         <w:rPr>
           <w:lang w:val="en-US"/>
         </w:rPr>
         <w:t>Race mode</w:t>
       </w:r>
-      <w:bookmarkEnd w:id="6"/>
+      <w:bookmarkEnd w:id="5"/>
     </w:p>
     <w:p>
       <w:pPr>
@@ -4386,13 +4748,48 @@
           <w:lang w:val="en-US"/>
         </w:rPr>
       </w:pPr>
-      <w:bookmarkStart w:id="7" w:name="_Toc409636533"/>
+      <w:bookmarkStart w:id="6" w:name="_Toc409636533"/>
       <w:r>
         <w:rPr>
           <w:lang w:val="en-US"/>
         </w:rPr>
         <w:lastRenderedPageBreak/>
         <w:t>Race to the top mode</w:t>
+      </w:r>
+      <w:bookmarkEnd w:id="6"/>
+    </w:p>
+    <w:p>
+      <w:pPr>
+        <w:rPr>
+          <w:lang w:val="en-US"/>
+        </w:rPr>
+      </w:pPr>
+      <w:r>
+        <w:rPr>
+          <w:lang w:val="en-US"/>
+        </w:rPr>
+        <w:t>When this mini game starts a tower of planes connected by ramps is randomly generated. On top of this tower a checkpoint is initialized. The first player to reach this checkpoint wins the mini game and receives 1 overall point.</w:t>
+      </w:r>
+      <w:r>
+        <w:rPr>
+          <w:lang w:val="en-US"/>
+        </w:rPr>
+        <w:t xml:space="preserve"> This mini game has a time limit, when this is reached the mini game ends and the player that has been on the highest flour wins. </w:t>
+      </w:r>
+    </w:p>
+    <w:p>
+      <w:pPr>
+        <w:pStyle w:val="Kop2"/>
+        <w:rPr>
+          <w:lang w:val="en-US"/>
+        </w:rPr>
+      </w:pPr>
+      <w:bookmarkStart w:id="7" w:name="_Toc409636534"/>
+      <w:r>
+        <w:rPr>
+          <w:lang w:val="en-US"/>
+        </w:rPr>
+        <w:t>Zombie mode</w:t>
       </w:r>
       <w:bookmarkEnd w:id="7"/>
     </w:p>
@@ -4406,13 +4803,7 @@
         <w:rPr>
           <w:lang w:val="en-US"/>
         </w:rPr>
-        <w:t>When this mini game starts a tower of planes connected by ramps is randomly generated. On top of this tower a checkpoint is initialized. The first player to reach this checkpoint wins the mini game and receives 1 overall point.</w:t>
-      </w:r>
-      <w:r>
-        <w:rPr>
-          <w:lang w:val="en-US"/>
-        </w:rPr>
-        <w:t xml:space="preserve"> This mini game has a time limit, when this is reached the mini game ends and the player that has been on the highest flour wins. </w:t>
+        <w:t>During this mini game more and more zombies will be generated. The goal is to kill as many zombies as possible. There is a time limit to this mini game. When the time limit is reached the player with most kills wins the mini game, and receives 1 overall point.</w:t>
       </w:r>
     </w:p>
     <w:p>
@@ -4422,12 +4813,20 @@
           <w:lang w:val="en-US"/>
         </w:rPr>
       </w:pPr>
-      <w:bookmarkStart w:id="8" w:name="_Toc409636534"/>
+      <w:bookmarkStart w:id="8" w:name="_Toc409636535"/>
+      <w:proofErr w:type="spellStart"/>
       <w:r>
         <w:rPr>
           <w:lang w:val="en-US"/>
         </w:rPr>
-        <w:t>Zombie mode</w:t>
+        <w:t>Tron</w:t>
+      </w:r>
+      <w:proofErr w:type="spellEnd"/>
+      <w:r>
+        <w:rPr>
+          <w:lang w:val="en-US"/>
+        </w:rPr>
+        <w:t xml:space="preserve"> mode</w:t>
       </w:r>
       <w:bookmarkEnd w:id="8"/>
     </w:p>
@@ -4441,103 +4840,66 @@
         <w:rPr>
           <w:lang w:val="en-US"/>
         </w:rPr>
-        <w:t>During this mini game more and more zombies will be generated. The goal is to kill as many zombies as possible. There is a time limit to this mini game. When the time limit is reached the player with most kills wins the mini game, and receives 1 overall point.</w:t>
+        <w:t xml:space="preserve">In the </w:t>
+      </w:r>
+      <w:proofErr w:type="spellStart"/>
+      <w:r>
+        <w:rPr>
+          <w:lang w:val="en-US"/>
+        </w:rPr>
+        <w:t>tron</w:t>
+      </w:r>
+      <w:proofErr w:type="spellEnd"/>
+      <w:r>
+        <w:rPr>
+          <w:lang w:val="en-US"/>
+        </w:rPr>
+        <w:t xml:space="preserve"> mode all players have a line following them, this line will work as an barrier for all the players of the game. When a player touches this line, he is dead. If all players except one are dead, the mini game ends and the remaining player gets 1 overall point.</w:t>
+      </w:r>
+      <w:r>
+        <w:rPr>
+          <w:lang w:val="en-US"/>
+        </w:rPr>
+        <w:t xml:space="preserve"> If the time li</w:t>
+      </w:r>
+      <w:r>
+        <w:rPr>
+          <w:lang w:val="en-US"/>
+        </w:rPr>
+        <w:t>mit is reached all remaining players receive 1 overall point.</w:t>
       </w:r>
     </w:p>
     <w:p>
       <w:pPr>
-        <w:pStyle w:val="Kop2"/>
-        <w:rPr>
-          <w:lang w:val="en-US"/>
-        </w:rPr>
-      </w:pPr>
-      <w:bookmarkStart w:id="9" w:name="_Toc409636535"/>
-      <w:proofErr w:type="spellStart"/>
-      <w:r>
-        <w:rPr>
-          <w:lang w:val="en-US"/>
-        </w:rPr>
-        <w:t>Tron</w:t>
-      </w:r>
-      <w:proofErr w:type="spellEnd"/>
-      <w:r>
-        <w:rPr>
-          <w:lang w:val="en-US"/>
-        </w:rPr>
-        <w:t xml:space="preserve"> mode</w:t>
+        <w:pStyle w:val="Kop1"/>
+        <w:rPr>
+          <w:lang w:val="en-GB"/>
+        </w:rPr>
+      </w:pPr>
+      <w:bookmarkStart w:id="9" w:name="_Toc409636536"/>
+      <w:r>
+        <w:rPr>
+          <w:lang w:val="en-GB"/>
+        </w:rPr>
+        <w:t>Technical components</w:t>
       </w:r>
       <w:bookmarkEnd w:id="9"/>
     </w:p>
     <w:p>
       <w:pPr>
-        <w:rPr>
-          <w:lang w:val="en-US"/>
-        </w:rPr>
-      </w:pPr>
-      <w:r>
-        <w:rPr>
-          <w:lang w:val="en-US"/>
-        </w:rPr>
-        <w:t xml:space="preserve">In the </w:t>
-      </w:r>
-      <w:proofErr w:type="spellStart"/>
-      <w:r>
-        <w:rPr>
-          <w:lang w:val="en-US"/>
-        </w:rPr>
-        <w:t>tron</w:t>
-      </w:r>
-      <w:proofErr w:type="spellEnd"/>
-      <w:r>
-        <w:rPr>
-          <w:lang w:val="en-US"/>
-        </w:rPr>
-        <w:t xml:space="preserve"> mode all players have a line following them, this line will work as an barrier for all the players of the game. When a player touches this line, he is dead. If all players except one are dead, the mini game ends and the remaining player gets 1 overall point.</w:t>
-      </w:r>
-      <w:r>
-        <w:rPr>
-          <w:lang w:val="en-US"/>
-        </w:rPr>
-        <w:t xml:space="preserve"> If the time li</w:t>
-      </w:r>
-      <w:r>
-        <w:rPr>
-          <w:lang w:val="en-US"/>
-        </w:rPr>
-        <w:t>mit is reached all remaining players receive 1 overall point.</w:t>
-      </w:r>
-    </w:p>
-    <w:p>
-      <w:pPr>
-        <w:pStyle w:val="Kop1"/>
-        <w:rPr>
-          <w:lang w:val="en-GB"/>
-        </w:rPr>
-      </w:pPr>
-      <w:bookmarkStart w:id="10" w:name="_Toc409636536"/>
-      <w:r>
-        <w:rPr>
-          <w:lang w:val="en-GB"/>
-        </w:rPr>
-        <w:t>Technical components</w:t>
+        <w:pStyle w:val="Kop2"/>
+        <w:rPr>
+          <w:lang w:val="en-GB"/>
+        </w:rPr>
+      </w:pPr>
+      <w:bookmarkStart w:id="10" w:name="_Toc409636537"/>
+      <w:r>
+        <w:rPr>
+          <w:lang w:val="en-GB"/>
+        </w:rPr>
+        <w:t>Computer Graphics</w:t>
       </w:r>
       <w:bookmarkEnd w:id="10"/>
-    </w:p>
-    <w:p>
-      <w:pPr>
-        <w:pStyle w:val="Kop2"/>
-        <w:rPr>
-          <w:lang w:val="en-GB"/>
-        </w:rPr>
-      </w:pPr>
-      <w:bookmarkStart w:id="11" w:name="_Toc409636537"/>
-      <w:r>
-        <w:rPr>
-          <w:lang w:val="en-GB"/>
-        </w:rPr>
-        <w:t>Computer Graphics</w:t>
-      </w:r>
-      <w:bookmarkEnd w:id="11"/>
     </w:p>
     <w:tbl>
       <w:tblPr>
@@ -5468,13 +5830,8 @@
               <w:t>Jan</w:t>
             </w:r>
             <w:r>
-              <w:t xml:space="preserve">-Cees van </w:t>
-            </w:r>
-            <w:proofErr w:type="spellStart"/>
-            <w:r>
-              <w:t>Senden</w:t>
-            </w:r>
-            <w:proofErr w:type="spellEnd"/>
+              <w:t>-Cees van Senden</w:t>
+            </w:r>
             <w:r>
               <w:t xml:space="preserve"> </w:t>
             </w:r>
@@ -5902,7 +6259,7 @@
           <w:lang w:val="en-GB"/>
         </w:rPr>
       </w:pPr>
-      <w:bookmarkStart w:id="12" w:name="_Toc409636538"/>
+      <w:bookmarkStart w:id="11" w:name="_Toc409636538"/>
       <w:r>
         <w:rPr>
           <w:lang w:val="en-GB"/>
@@ -5916,7 +6273,7 @@
         </w:rPr>
         <w:t>Intellegence</w:t>
       </w:r>
-      <w:bookmarkEnd w:id="12"/>
+      <w:bookmarkEnd w:id="11"/>
       <w:proofErr w:type="spellEnd"/>
     </w:p>
     <w:tbl>
@@ -6057,16 +6414,8 @@
               <w:rPr>
                 <w:lang w:val="en-GB"/>
               </w:rPr>
-              <w:t xml:space="preserve">Jan-Cees van </w:t>
-            </w:r>
-            <w:proofErr w:type="spellStart"/>
-            <w:r>
-              <w:rPr>
-                <w:lang w:val="en-GB"/>
-              </w:rPr>
-              <w:t>Senden</w:t>
-            </w:r>
-            <w:proofErr w:type="spellEnd"/>
+              <w:t>Jan-Cees van Senden</w:t>
+            </w:r>
           </w:p>
         </w:tc>
       </w:tr>
@@ -6286,12 +6635,801 @@
           <w:lang w:val="en-GB"/>
         </w:rPr>
       </w:pPr>
-      <w:bookmarkStart w:id="13" w:name="_Toc409636539"/>
+      <w:bookmarkStart w:id="12" w:name="_Toc409636539"/>
       <w:r>
         <w:rPr>
           <w:lang w:val="en-GB"/>
         </w:rPr>
         <w:t>Web &amp; Database</w:t>
+      </w:r>
+      <w:bookmarkEnd w:id="12"/>
+    </w:p>
+    <w:tbl>
+      <w:tblPr>
+        <w:tblStyle w:val="Lichtearcering-accent1"/>
+        <w:tblW w:w="0" w:type="auto"/>
+        <w:tblLook w:val="04A0" w:firstRow="1" w:lastRow="0" w:firstColumn="1" w:lastColumn="0" w:noHBand="0" w:noVBand="1"/>
+      </w:tblPr>
+      <w:tblGrid>
+        <w:gridCol w:w="3070"/>
+        <w:gridCol w:w="3071"/>
+        <w:gridCol w:w="3071"/>
+      </w:tblGrid>
+      <w:tr>
+        <w:trPr>
+          <w:cnfStyle w:val="100000000000" w:firstRow="1" w:lastRow="0" w:firstColumn="0" w:lastColumn="0" w:oddVBand="0" w:evenVBand="0" w:oddHBand="0" w:evenHBand="0" w:firstRowFirstColumn="0" w:firstRowLastColumn="0" w:lastRowFirstColumn="0" w:lastRowLastColumn="0"/>
+        </w:trPr>
+        <w:tc>
+          <w:tcPr>
+            <w:cnfStyle w:val="001000000000" w:firstRow="0" w:lastRow="0" w:firstColumn="1" w:lastColumn="0" w:oddVBand="0" w:evenVBand="0" w:oddHBand="0" w:evenHBand="0" w:firstRowFirstColumn="0" w:firstRowLastColumn="0" w:lastRowFirstColumn="0" w:lastRowLastColumn="0"/>
+            <w:tcW w:w="3070" w:type="dxa"/>
+          </w:tcPr>
+          <w:p>
+            <w:pPr>
+              <w:jc w:val="center"/>
+              <w:rPr>
+                <w:lang w:val="en-GB"/>
+              </w:rPr>
+            </w:pPr>
+            <w:r>
+              <w:rPr>
+                <w:lang w:val="en-GB"/>
+              </w:rPr>
+              <w:t>Subject</w:t>
+            </w:r>
+          </w:p>
+        </w:tc>
+        <w:tc>
+          <w:tcPr>
+            <w:tcW w:w="3071" w:type="dxa"/>
+          </w:tcPr>
+          <w:p>
+            <w:pPr>
+              <w:jc w:val="center"/>
+              <w:cnfStyle w:val="100000000000" w:firstRow="1" w:lastRow="0" w:firstColumn="0" w:lastColumn="0" w:oddVBand="0" w:evenVBand="0" w:oddHBand="0" w:evenHBand="0" w:firstRowFirstColumn="0" w:firstRowLastColumn="0" w:lastRowFirstColumn="0" w:lastRowLastColumn="0"/>
+              <w:rPr>
+                <w:lang w:val="en-GB"/>
+              </w:rPr>
+            </w:pPr>
+            <w:r>
+              <w:rPr>
+                <w:lang w:val="en-GB"/>
+              </w:rPr>
+              <w:t>Difficulty</w:t>
+            </w:r>
+          </w:p>
+        </w:tc>
+        <w:tc>
+          <w:tcPr>
+            <w:tcW w:w="3071" w:type="dxa"/>
+          </w:tcPr>
+          <w:p>
+            <w:pPr>
+              <w:jc w:val="center"/>
+              <w:cnfStyle w:val="100000000000" w:firstRow="1" w:lastRow="0" w:firstColumn="0" w:lastColumn="0" w:oddVBand="0" w:evenVBand="0" w:oddHBand="0" w:evenHBand="0" w:firstRowFirstColumn="0" w:firstRowLastColumn="0" w:lastRowFirstColumn="0" w:lastRowLastColumn="0"/>
+              <w:rPr>
+                <w:lang w:val="en-GB"/>
+              </w:rPr>
+            </w:pPr>
+            <w:r>
+              <w:rPr>
+                <w:lang w:val="en-GB"/>
+              </w:rPr>
+              <w:t>Who is responsible?</w:t>
+            </w:r>
+          </w:p>
+        </w:tc>
+      </w:tr>
+      <w:tr>
+        <w:trPr>
+          <w:cnfStyle w:val="000000100000" w:firstRow="0" w:lastRow="0" w:firstColumn="0" w:lastColumn="0" w:oddVBand="0" w:evenVBand="0" w:oddHBand="1" w:evenHBand="0" w:firstRowFirstColumn="0" w:firstRowLastColumn="0" w:lastRowFirstColumn="0" w:lastRowLastColumn="0"/>
+        </w:trPr>
+        <w:tc>
+          <w:tcPr>
+            <w:cnfStyle w:val="001000000000" w:firstRow="0" w:lastRow="0" w:firstColumn="1" w:lastColumn="0" w:oddVBand="0" w:evenVBand="0" w:oddHBand="0" w:evenHBand="0" w:firstRowFirstColumn="0" w:firstRowLastColumn="0" w:lastRowFirstColumn="0" w:lastRowLastColumn="0"/>
+            <w:tcW w:w="3070" w:type="dxa"/>
+          </w:tcPr>
+          <w:p>
+            <w:pPr>
+              <w:jc w:val="center"/>
+              <w:rPr>
+                <w:b w:val="0"/>
+                <w:lang w:val="en-GB"/>
+              </w:rPr>
+            </w:pPr>
+            <w:r>
+              <w:rPr>
+                <w:b w:val="0"/>
+                <w:lang w:val="en-GB"/>
+              </w:rPr>
+              <w:t>Collect play through data</w:t>
+            </w:r>
+          </w:p>
+        </w:tc>
+        <w:tc>
+          <w:tcPr>
+            <w:tcW w:w="3071" w:type="dxa"/>
+          </w:tcPr>
+          <w:p>
+            <w:pPr>
+              <w:jc w:val="center"/>
+              <w:cnfStyle w:val="000000100000" w:firstRow="0" w:lastRow="0" w:firstColumn="0" w:lastColumn="0" w:oddVBand="0" w:evenVBand="0" w:oddHBand="1" w:evenHBand="0" w:firstRowFirstColumn="0" w:firstRowLastColumn="0" w:lastRowFirstColumn="0" w:lastRowLastColumn="0"/>
+              <w:rPr>
+                <w:lang w:val="en-GB"/>
+              </w:rPr>
+            </w:pPr>
+            <w:r>
+              <w:rPr>
+                <w:lang w:val="en-GB"/>
+              </w:rPr>
+              <w:t>**</w:t>
+            </w:r>
+          </w:p>
+        </w:tc>
+        <w:tc>
+          <w:tcPr>
+            <w:tcW w:w="3071" w:type="dxa"/>
+          </w:tcPr>
+          <w:p>
+            <w:pPr>
+              <w:jc w:val="center"/>
+              <w:cnfStyle w:val="000000100000" w:firstRow="0" w:lastRow="0" w:firstColumn="0" w:lastColumn="0" w:oddVBand="0" w:evenVBand="0" w:oddHBand="1" w:evenHBand="0" w:firstRowFirstColumn="0" w:firstRowLastColumn="0" w:lastRowFirstColumn="0" w:lastRowLastColumn="0"/>
+              <w:rPr>
+                <w:lang w:val="en-GB"/>
+              </w:rPr>
+            </w:pPr>
+            <w:r>
+              <w:rPr>
+                <w:lang w:val="en-GB"/>
+              </w:rPr>
+              <w:t>Joseph Verburg</w:t>
+            </w:r>
+          </w:p>
+        </w:tc>
+      </w:tr>
+      <w:tr>
+        <w:tc>
+          <w:tcPr>
+            <w:cnfStyle w:val="001000000000" w:firstRow="0" w:lastRow="0" w:firstColumn="1" w:lastColumn="0" w:oddVBand="0" w:evenVBand="0" w:oddHBand="0" w:evenHBand="0" w:firstRowFirstColumn="0" w:firstRowLastColumn="0" w:lastRowFirstColumn="0" w:lastRowLastColumn="0"/>
+            <w:tcW w:w="3070" w:type="dxa"/>
+          </w:tcPr>
+          <w:p>
+            <w:pPr>
+              <w:jc w:val="center"/>
+              <w:rPr>
+                <w:b w:val="0"/>
+                <w:lang w:val="en-GB"/>
+              </w:rPr>
+            </w:pPr>
+            <w:r>
+              <w:rPr>
+                <w:b w:val="0"/>
+                <w:lang w:val="en-GB"/>
+              </w:rPr>
+              <w:t>Store player data on webserver</w:t>
+            </w:r>
+          </w:p>
+        </w:tc>
+        <w:tc>
+          <w:tcPr>
+            <w:tcW w:w="3071" w:type="dxa"/>
+          </w:tcPr>
+          <w:p>
+            <w:pPr>
+              <w:jc w:val="center"/>
+              <w:cnfStyle w:val="000000000000" w:firstRow="0" w:lastRow="0" w:firstColumn="0" w:lastColumn="0" w:oddVBand="0" w:evenVBand="0" w:oddHBand="0" w:evenHBand="0" w:firstRowFirstColumn="0" w:firstRowLastColumn="0" w:lastRowFirstColumn="0" w:lastRowLastColumn="0"/>
+              <w:rPr>
+                <w:lang w:val="en-GB"/>
+              </w:rPr>
+            </w:pPr>
+            <w:r>
+              <w:rPr>
+                <w:lang w:val="en-GB"/>
+              </w:rPr>
+              <w:t>**</w:t>
+            </w:r>
+          </w:p>
+        </w:tc>
+        <w:tc>
+          <w:tcPr>
+            <w:tcW w:w="3071" w:type="dxa"/>
+          </w:tcPr>
+          <w:p>
+            <w:pPr>
+              <w:jc w:val="center"/>
+              <w:cnfStyle w:val="000000000000" w:firstRow="0" w:lastRow="0" w:firstColumn="0" w:lastColumn="0" w:oddVBand="0" w:evenVBand="0" w:oddHBand="0" w:evenHBand="0" w:firstRowFirstColumn="0" w:firstRowLastColumn="0" w:lastRowFirstColumn="0" w:lastRowLastColumn="0"/>
+              <w:rPr>
+                <w:lang w:val="en-GB"/>
+              </w:rPr>
+            </w:pPr>
+            <w:r>
+              <w:rPr>
+                <w:lang w:val="en-GB"/>
+              </w:rPr>
+              <w:t>Joseph Verburg</w:t>
+            </w:r>
+          </w:p>
+        </w:tc>
+      </w:tr>
+      <w:tr>
+        <w:trPr>
+          <w:cnfStyle w:val="000000100000" w:firstRow="0" w:lastRow="0" w:firstColumn="0" w:lastColumn="0" w:oddVBand="0" w:evenVBand="0" w:oddHBand="1" w:evenHBand="0" w:firstRowFirstColumn="0" w:firstRowLastColumn="0" w:lastRowFirstColumn="0" w:lastRowLastColumn="0"/>
+        </w:trPr>
+        <w:tc>
+          <w:tcPr>
+            <w:cnfStyle w:val="001000000000" w:firstRow="0" w:lastRow="0" w:firstColumn="1" w:lastColumn="0" w:oddVBand="0" w:evenVBand="0" w:oddHBand="0" w:evenHBand="0" w:firstRowFirstColumn="0" w:firstRowLastColumn="0" w:lastRowFirstColumn="0" w:lastRowLastColumn="0"/>
+            <w:tcW w:w="3070" w:type="dxa"/>
+          </w:tcPr>
+          <w:p>
+            <w:pPr>
+              <w:jc w:val="center"/>
+              <w:rPr>
+                <w:b w:val="0"/>
+                <w:lang w:val="en-GB"/>
+              </w:rPr>
+            </w:pPr>
+            <w:r>
+              <w:rPr>
+                <w:b w:val="0"/>
+                <w:lang w:val="en-GB"/>
+              </w:rPr>
+              <w:t>Online accounts with avatars</w:t>
+            </w:r>
+          </w:p>
+        </w:tc>
+        <w:tc>
+          <w:tcPr>
+            <w:tcW w:w="3071" w:type="dxa"/>
+          </w:tcPr>
+          <w:p>
+            <w:pPr>
+              <w:jc w:val="center"/>
+              <w:cnfStyle w:val="000000100000" w:firstRow="0" w:lastRow="0" w:firstColumn="0" w:lastColumn="0" w:oddVBand="0" w:evenVBand="0" w:oddHBand="1" w:evenHBand="0" w:firstRowFirstColumn="0" w:firstRowLastColumn="0" w:lastRowFirstColumn="0" w:lastRowLastColumn="0"/>
+              <w:rPr>
+                <w:lang w:val="en-GB"/>
+              </w:rPr>
+            </w:pPr>
+            <w:r>
+              <w:rPr>
+                <w:lang w:val="en-GB"/>
+              </w:rPr>
+              <w:t>***</w:t>
+            </w:r>
+          </w:p>
+        </w:tc>
+        <w:tc>
+          <w:tcPr>
+            <w:tcW w:w="3071" w:type="dxa"/>
+          </w:tcPr>
+          <w:p>
+            <w:pPr>
+              <w:jc w:val="center"/>
+              <w:cnfStyle w:val="000000100000" w:firstRow="0" w:lastRow="0" w:firstColumn="0" w:lastColumn="0" w:oddVBand="0" w:evenVBand="0" w:oddHBand="1" w:evenHBand="0" w:firstRowFirstColumn="0" w:firstRowLastColumn="0" w:lastRowFirstColumn="0" w:lastRowLastColumn="0"/>
+              <w:rPr>
+                <w:lang w:val="en-GB"/>
+              </w:rPr>
+            </w:pPr>
+            <w:r>
+              <w:rPr>
+                <w:lang w:val="en-GB"/>
+              </w:rPr>
+              <w:t>Joseph Verburg</w:t>
+            </w:r>
+          </w:p>
+        </w:tc>
+      </w:tr>
+      <w:tr>
+        <w:tc>
+          <w:tcPr>
+            <w:cnfStyle w:val="001000000000" w:firstRow="0" w:lastRow="0" w:firstColumn="1" w:lastColumn="0" w:oddVBand="0" w:evenVBand="0" w:oddHBand="0" w:evenHBand="0" w:firstRowFirstColumn="0" w:firstRowLastColumn="0" w:lastRowFirstColumn="0" w:lastRowLastColumn="0"/>
+            <w:tcW w:w="3070" w:type="dxa"/>
+          </w:tcPr>
+          <w:p>
+            <w:pPr>
+              <w:jc w:val="center"/>
+              <w:rPr>
+                <w:b w:val="0"/>
+                <w:lang w:val="en-GB"/>
+              </w:rPr>
+            </w:pPr>
+            <w:r>
+              <w:rPr>
+                <w:b w:val="0"/>
+                <w:lang w:val="en-GB"/>
+              </w:rPr>
+              <w:t xml:space="preserve">Collect and show high scores </w:t>
+            </w:r>
+            <w:r>
+              <w:rPr>
+                <w:b w:val="0"/>
+                <w:lang w:val="en-GB"/>
+              </w:rPr>
+              <w:lastRenderedPageBreak/>
+              <w:t>from webserver</w:t>
+            </w:r>
+          </w:p>
+        </w:tc>
+        <w:tc>
+          <w:tcPr>
+            <w:tcW w:w="3071" w:type="dxa"/>
+          </w:tcPr>
+          <w:p>
+            <w:pPr>
+              <w:jc w:val="center"/>
+              <w:cnfStyle w:val="000000000000" w:firstRow="0" w:lastRow="0" w:firstColumn="0" w:lastColumn="0" w:oddVBand="0" w:evenVBand="0" w:oddHBand="0" w:evenHBand="0" w:firstRowFirstColumn="0" w:firstRowLastColumn="0" w:lastRowFirstColumn="0" w:lastRowLastColumn="0"/>
+              <w:rPr>
+                <w:lang w:val="en-GB"/>
+              </w:rPr>
+            </w:pPr>
+            <w:r>
+              <w:rPr>
+                <w:lang w:val="en-GB"/>
+              </w:rPr>
+              <w:lastRenderedPageBreak/>
+              <w:t>**</w:t>
+            </w:r>
+          </w:p>
+        </w:tc>
+        <w:tc>
+          <w:tcPr>
+            <w:tcW w:w="3071" w:type="dxa"/>
+          </w:tcPr>
+          <w:p>
+            <w:pPr>
+              <w:jc w:val="center"/>
+              <w:cnfStyle w:val="000000000000" w:firstRow="0" w:lastRow="0" w:firstColumn="0" w:lastColumn="0" w:oddVBand="0" w:evenVBand="0" w:oddHBand="0" w:evenHBand="0" w:firstRowFirstColumn="0" w:firstRowLastColumn="0" w:lastRowFirstColumn="0" w:lastRowLastColumn="0"/>
+              <w:rPr>
+                <w:lang w:val="en-GB"/>
+              </w:rPr>
+            </w:pPr>
+            <w:r>
+              <w:rPr>
+                <w:lang w:val="en-GB"/>
+              </w:rPr>
+              <w:t>Joseph Verburg</w:t>
+            </w:r>
+          </w:p>
+        </w:tc>
+      </w:tr>
+      <w:tr>
+        <w:trPr>
+          <w:cnfStyle w:val="000000100000" w:firstRow="0" w:lastRow="0" w:firstColumn="0" w:lastColumn="0" w:oddVBand="0" w:evenVBand="0" w:oddHBand="1" w:evenHBand="0" w:firstRowFirstColumn="0" w:firstRowLastColumn="0" w:lastRowFirstColumn="0" w:lastRowLastColumn="0"/>
+        </w:trPr>
+        <w:tc>
+          <w:tcPr>
+            <w:cnfStyle w:val="001000000000" w:firstRow="0" w:lastRow="0" w:firstColumn="1" w:lastColumn="0" w:oddVBand="0" w:evenVBand="0" w:oddHBand="0" w:evenHBand="0" w:firstRowFirstColumn="0" w:firstRowLastColumn="0" w:lastRowFirstColumn="0" w:lastRowLastColumn="0"/>
+            <w:tcW w:w="3070" w:type="dxa"/>
+          </w:tcPr>
+          <w:p>
+            <w:pPr>
+              <w:jc w:val="center"/>
+              <w:rPr>
+                <w:b w:val="0"/>
+                <w:lang w:val="en-GB"/>
+              </w:rPr>
+            </w:pPr>
+            <w:r>
+              <w:rPr>
+                <w:b w:val="0"/>
+                <w:lang w:val="en-GB"/>
+              </w:rPr>
+              <w:lastRenderedPageBreak/>
+              <w:t>Visualize data on web server</w:t>
+            </w:r>
+          </w:p>
+        </w:tc>
+        <w:tc>
+          <w:tcPr>
+            <w:tcW w:w="3071" w:type="dxa"/>
+          </w:tcPr>
+          <w:p>
+            <w:pPr>
+              <w:jc w:val="center"/>
+              <w:cnfStyle w:val="000000100000" w:firstRow="0" w:lastRow="0" w:firstColumn="0" w:lastColumn="0" w:oddVBand="0" w:evenVBand="0" w:oddHBand="1" w:evenHBand="0" w:firstRowFirstColumn="0" w:firstRowLastColumn="0" w:lastRowFirstColumn="0" w:lastRowLastColumn="0"/>
+              <w:rPr>
+                <w:lang w:val="en-GB"/>
+              </w:rPr>
+            </w:pPr>
+            <w:r>
+              <w:rPr>
+                <w:lang w:val="en-GB"/>
+              </w:rPr>
+              <w:t>**</w:t>
+            </w:r>
+          </w:p>
+        </w:tc>
+        <w:tc>
+          <w:tcPr>
+            <w:tcW w:w="3071" w:type="dxa"/>
+          </w:tcPr>
+          <w:p>
+            <w:pPr>
+              <w:jc w:val="center"/>
+              <w:cnfStyle w:val="000000100000" w:firstRow="0" w:lastRow="0" w:firstColumn="0" w:lastColumn="0" w:oddVBand="0" w:evenVBand="0" w:oddHBand="1" w:evenHBand="0" w:firstRowFirstColumn="0" w:firstRowLastColumn="0" w:lastRowFirstColumn="0" w:lastRowLastColumn="0"/>
+              <w:rPr>
+                <w:lang w:val="en-GB"/>
+              </w:rPr>
+            </w:pPr>
+            <w:r>
+              <w:rPr>
+                <w:lang w:val="en-GB"/>
+              </w:rPr>
+              <w:t>Joseph Verburg</w:t>
+            </w:r>
+          </w:p>
+        </w:tc>
+      </w:tr>
+      <w:tr>
+        <w:tc>
+          <w:tcPr>
+            <w:cnfStyle w:val="001000000000" w:firstRow="0" w:lastRow="0" w:firstColumn="1" w:lastColumn="0" w:oddVBand="0" w:evenVBand="0" w:oddHBand="0" w:evenHBand="0" w:firstRowFirstColumn="0" w:firstRowLastColumn="0" w:lastRowFirstColumn="0" w:lastRowLastColumn="0"/>
+            <w:tcW w:w="3070" w:type="dxa"/>
+          </w:tcPr>
+          <w:p>
+            <w:pPr>
+              <w:jc w:val="center"/>
+              <w:rPr>
+                <w:lang w:val="en-GB"/>
+              </w:rPr>
+            </w:pPr>
+            <w:r>
+              <w:rPr>
+                <w:lang w:val="en-GB"/>
+              </w:rPr>
+              <w:t>Total</w:t>
+            </w:r>
+          </w:p>
+        </w:tc>
+        <w:tc>
+          <w:tcPr>
+            <w:tcW w:w="3071" w:type="dxa"/>
+          </w:tcPr>
+          <w:p>
+            <w:pPr>
+              <w:jc w:val="center"/>
+              <w:cnfStyle w:val="000000000000" w:firstRow="0" w:lastRow="0" w:firstColumn="0" w:lastColumn="0" w:oddVBand="0" w:evenVBand="0" w:oddHBand="0" w:evenHBand="0" w:firstRowFirstColumn="0" w:firstRowLastColumn="0" w:lastRowFirstColumn="0" w:lastRowLastColumn="0"/>
+              <w:rPr>
+                <w:b/>
+                <w:lang w:val="en-GB"/>
+              </w:rPr>
+            </w:pPr>
+            <w:r>
+              <w:rPr>
+                <w:b/>
+                <w:lang w:val="en-GB"/>
+              </w:rPr>
+              <w:t>11</w:t>
+            </w:r>
+          </w:p>
+        </w:tc>
+        <w:tc>
+          <w:tcPr>
+            <w:tcW w:w="3071" w:type="dxa"/>
+          </w:tcPr>
+          <w:p>
+            <w:pPr>
+              <w:jc w:val="center"/>
+              <w:cnfStyle w:val="000000000000" w:firstRow="0" w:lastRow="0" w:firstColumn="0" w:lastColumn="0" w:oddVBand="0" w:evenVBand="0" w:oddHBand="0" w:evenHBand="0" w:firstRowFirstColumn="0" w:firstRowLastColumn="0" w:lastRowFirstColumn="0" w:lastRowLastColumn="0"/>
+              <w:rPr>
+                <w:b/>
+                <w:lang w:val="en-GB"/>
+              </w:rPr>
+            </w:pPr>
+          </w:p>
+        </w:tc>
+      </w:tr>
+    </w:tbl>
+    <w:p>
+      <w:pPr>
+        <w:rPr>
+          <w:lang w:val="en-GB"/>
+        </w:rPr>
+      </w:pPr>
+    </w:p>
+    <w:p>
+      <w:r>
+        <w:rPr>
+          <w:b/>
+          <w:lang w:val="en-GB"/>
+        </w:rPr>
+        <w:t>Collect play through data</w:t>
+      </w:r>
+      <w:r>
+        <w:rPr>
+          <w:b/>
+          <w:lang w:val="en-GB"/>
+        </w:rPr>
+        <w:br/>
+      </w:r>
+      <w:r>
+        <w:rPr>
+          <w:lang w:val="en-GB"/>
+        </w:rPr>
+        <w:t xml:space="preserve">The scores are gathered and sent to the server. </w:t>
+      </w:r>
+    </w:p>
+    <w:p>
+      <w:pPr>
+        <w:rPr>
+          <w:b/>
+          <w:lang w:val="en-GB"/>
+        </w:rPr>
+      </w:pPr>
+      <w:r>
+        <w:rPr>
+          <w:b/>
+          <w:lang w:val="en-GB"/>
+        </w:rPr>
+        <w:t>Store player data on webserver</w:t>
+      </w:r>
+      <w:r>
+        <w:rPr>
+          <w:b/>
+          <w:lang w:val="en-GB"/>
+        </w:rPr>
+        <w:br/>
+      </w:r>
+      <w:r>
+        <w:rPr>
+          <w:lang w:val="en-GB"/>
+        </w:rPr>
+        <w:t xml:space="preserve">JSON is used to send data and </w:t>
+      </w:r>
+      <w:proofErr w:type="spellStart"/>
+      <w:r>
+        <w:rPr>
+          <w:lang w:val="en-GB"/>
+        </w:rPr>
+        <w:t>MyCyle</w:t>
+      </w:r>
+      <w:proofErr w:type="spellEnd"/>
+      <w:r>
+        <w:rPr>
+          <w:lang w:val="en-GB"/>
+        </w:rPr>
+        <w:t xml:space="preserve"> is used to store the data</w:t>
+      </w:r>
+      <w:r>
+        <w:rPr>
+          <w:b/>
+          <w:lang w:val="en-GB"/>
+        </w:rPr>
+        <w:t xml:space="preserve">. </w:t>
+      </w:r>
+    </w:p>
+    <w:p>
+      <w:pPr>
+        <w:rPr>
+          <w:lang w:val="en-GB"/>
+        </w:rPr>
+      </w:pPr>
+      <w:r>
+        <w:rPr>
+          <w:i/>
+          <w:lang w:val="en-GB"/>
+        </w:rPr>
+        <w:t>Encountered problems:</w:t>
+      </w:r>
+      <w:r>
+        <w:rPr>
+          <w:i/>
+          <w:lang w:val="en-GB"/>
+        </w:rPr>
+        <w:t xml:space="preserve"> </w:t>
+      </w:r>
+      <w:r>
+        <w:rPr>
+          <w:lang w:val="en-GB"/>
+        </w:rPr>
+        <w:t>Co</w:t>
+      </w:r>
+      <w:r>
+        <w:rPr>
+          <w:lang w:val="en-GB"/>
+        </w:rPr>
+        <w:t>-</w:t>
+      </w:r>
+      <w:r>
+        <w:rPr>
+          <w:lang w:val="en-GB"/>
+        </w:rPr>
+        <w:t>routines gave some difficulties.</w:t>
+      </w:r>
+    </w:p>
+    <w:p>
+      <w:r>
+        <w:rPr>
+          <w:b/>
+          <w:lang w:val="en-GB"/>
+        </w:rPr>
+        <w:t>Online accounts with avatars</w:t>
+      </w:r>
+      <w:r>
+        <w:rPr>
+          <w:b/>
+          <w:lang w:val="en-GB"/>
+        </w:rPr>
+        <w:br/>
+      </w:r>
+      <w:r>
+        <w:rPr>
+          <w:lang w:val="en-GB"/>
+        </w:rPr>
+        <w:t>Un</w:t>
+      </w:r>
+      <w:r>
+        <w:rPr>
+          <w:lang w:val="en-GB"/>
+        </w:rPr>
+        <w:t>ity monodelopcompatibility.dll</w:t>
+      </w:r>
+      <w:r>
+        <w:rPr>
+          <w:lang w:val="en-GB"/>
+        </w:rPr>
+        <w:t xml:space="preserve"> was used</w:t>
+      </w:r>
+      <w:r>
+        <w:rPr>
+          <w:lang w:val="en-GB"/>
+        </w:rPr>
+        <w:t xml:space="preserve"> to make file open dialog work, then with a web request send to the server. </w:t>
+      </w:r>
+      <w:r>
+        <w:rPr>
+          <w:lang w:val="en-GB"/>
+        </w:rPr>
+        <w:t xml:space="preserve">Requesting has been done </w:t>
+      </w:r>
+      <w:r>
+        <w:rPr>
+          <w:lang w:val="en-GB"/>
+        </w:rPr>
+        <w:t>by putting</w:t>
+      </w:r>
+      <w:r>
+        <w:rPr>
+          <w:lang w:val="en-GB"/>
+        </w:rPr>
+        <w:t xml:space="preserve"> </w:t>
+      </w:r>
+      <w:hyperlink r:id="rId20" w:history="1">
+        <w:r>
+          <w:rPr>
+            <w:rStyle w:val="Hyperlink"/>
+            <w:lang w:val="en-GB"/>
+          </w:rPr>
+          <w:t>www.texture</w:t>
+        </w:r>
+      </w:hyperlink>
+      <w:r>
+        <w:rPr>
+          <w:lang w:val="en-GB"/>
+        </w:rPr>
+        <w:t xml:space="preserve"> property in web request </w:t>
+      </w:r>
+      <w:r>
+        <w:rPr>
+          <w:lang w:val="en-GB"/>
+        </w:rPr>
+        <w:t xml:space="preserve">and a </w:t>
+      </w:r>
+      <w:proofErr w:type="spellStart"/>
+      <w:r>
+        <w:rPr>
+          <w:lang w:val="en-GB"/>
+        </w:rPr>
+        <w:t>RawImage</w:t>
+      </w:r>
+      <w:proofErr w:type="spellEnd"/>
+      <w:r>
+        <w:rPr>
+          <w:lang w:val="en-GB"/>
+        </w:rPr>
+        <w:t xml:space="preserve"> UI element.</w:t>
+      </w:r>
+    </w:p>
+    <w:p>
+      <w:r>
+        <w:rPr>
+          <w:b/>
+          <w:lang w:val="en-GB"/>
+        </w:rPr>
+        <w:t>Collect and show high scores from webserver</w:t>
+      </w:r>
+      <w:r>
+        <w:rPr>
+          <w:b/>
+          <w:lang w:val="en-GB"/>
+        </w:rPr>
+        <w:br/>
+      </w:r>
+      <w:r>
+        <w:rPr>
+          <w:lang w:val="en-GB"/>
+        </w:rPr>
+        <w:t>To make statistics from database Grouping Queries was used.</w:t>
+      </w:r>
+    </w:p>
+    <w:p>
+      <w:pPr>
+        <w:rPr>
+          <w:b/>
+          <w:lang w:val="en-GB"/>
+        </w:rPr>
+      </w:pPr>
+      <w:r>
+        <w:rPr>
+          <w:b/>
+          <w:lang w:val="en-GB"/>
+        </w:rPr>
+        <w:t>Visualize data on web server</w:t>
+      </w:r>
+      <w:r>
+        <w:rPr>
+          <w:b/>
+          <w:lang w:val="en-GB"/>
+        </w:rPr>
+        <w:br/>
+      </w:r>
+      <w:r>
+        <w:rPr>
+          <w:b/>
+          <w:color w:val="FF0000"/>
+          <w:lang w:val="en-GB"/>
+        </w:rPr>
+        <w:t xml:space="preserve">Nader in </w:t>
+      </w:r>
+      <w:proofErr w:type="spellStart"/>
+      <w:r>
+        <w:rPr>
+          <w:b/>
+          <w:color w:val="FF0000"/>
+          <w:lang w:val="en-GB"/>
+        </w:rPr>
+        <w:t>te</w:t>
+      </w:r>
+      <w:proofErr w:type="spellEnd"/>
+      <w:r>
+        <w:rPr>
+          <w:b/>
+          <w:color w:val="FF0000"/>
+          <w:lang w:val="en-GB"/>
+        </w:rPr>
+        <w:t xml:space="preserve"> </w:t>
+      </w:r>
+      <w:proofErr w:type="spellStart"/>
+      <w:r>
+        <w:rPr>
+          <w:b/>
+          <w:color w:val="FF0000"/>
+          <w:lang w:val="en-GB"/>
+        </w:rPr>
+        <w:t>vullen</w:t>
+      </w:r>
+      <w:proofErr w:type="spellEnd"/>
+      <w:r>
+        <w:rPr>
+          <w:b/>
+          <w:color w:val="FF0000"/>
+          <w:lang w:val="en-GB"/>
+        </w:rPr>
+        <w:t>.</w:t>
+      </w:r>
+    </w:p>
+    <w:p>
+      <w:pPr>
+        <w:pStyle w:val="Kop2"/>
+        <w:rPr>
+          <w:lang w:val="en-GB"/>
+        </w:rPr>
+      </w:pPr>
+      <w:bookmarkStart w:id="13" w:name="_Toc409636540"/>
+      <w:r>
+        <w:rPr>
+          <w:lang w:val="en-GB"/>
+        </w:rPr>
+        <w:t>Programming</w:t>
       </w:r>
       <w:bookmarkEnd w:id="13"/>
     </w:p>
@@ -6393,7 +7531,7 @@
                 <w:b w:val="0"/>
                 <w:lang w:val="en-GB"/>
               </w:rPr>
-              <w:t>Collect play through data</w:t>
+              <w:t>Arena texturing</w:t>
             </w:r>
           </w:p>
         </w:tc>
@@ -6433,7 +7571,7 @@
               <w:rPr>
                 <w:lang w:val="en-GB"/>
               </w:rPr>
-              <w:t>Joseph Verburg</w:t>
+              <w:t>Jasper Binda</w:t>
             </w:r>
           </w:p>
         </w:tc>
@@ -6457,7 +7595,7 @@
                 <w:b w:val="0"/>
                 <w:lang w:val="en-GB"/>
               </w:rPr>
-              <w:t>Store player data on webserver</w:t>
+              <w:t>Procedural asset placement</w:t>
             </w:r>
           </w:p>
         </w:tc>
@@ -6497,7 +7635,7 @@
               <w:rPr>
                 <w:lang w:val="en-GB"/>
               </w:rPr>
-              <w:t>Joseph Verburg</w:t>
+              <w:t>Rick Koster</w:t>
             </w:r>
           </w:p>
         </w:tc>
@@ -6524,7 +7662,7 @@
                 <w:b w:val="0"/>
                 <w:lang w:val="en-GB"/>
               </w:rPr>
-              <w:t>Online accounts with avatars</w:t>
+              <w:t>Arena rendering</w:t>
             </w:r>
           </w:p>
         </w:tc>
@@ -6544,7 +7682,7 @@
               <w:rPr>
                 <w:lang w:val="en-GB"/>
               </w:rPr>
-              <w:t>***</w:t>
+              <w:t>**</w:t>
             </w:r>
           </w:p>
         </w:tc>
@@ -6564,7 +7702,7 @@
               <w:rPr>
                 <w:lang w:val="en-GB"/>
               </w:rPr>
-              <w:t>Joseph Verburg</w:t>
+              <w:t>Jan-Cees van Senden</w:t>
             </w:r>
           </w:p>
         </w:tc>
@@ -6588,15 +7726,7 @@
                 <w:b w:val="0"/>
                 <w:lang w:val="en-GB"/>
               </w:rPr>
-              <w:t xml:space="preserve">Collect and show high scores </w:t>
-            </w:r>
-            <w:r>
-              <w:rPr>
-                <w:b w:val="0"/>
-                <w:lang w:val="en-GB"/>
-              </w:rPr>
-              <w:lastRenderedPageBreak/>
-              <w:t>from webserver</w:t>
+              <w:t>Fading platforms</w:t>
             </w:r>
           </w:p>
         </w:tc>
@@ -6616,8 +7746,7 @@
               <w:rPr>
                 <w:lang w:val="en-GB"/>
               </w:rPr>
-              <w:lastRenderedPageBreak/>
-              <w:t>**</w:t>
+              <w:t>*</w:t>
             </w:r>
           </w:p>
         </w:tc>
@@ -6637,7 +7766,7 @@
               <w:rPr>
                 <w:lang w:val="en-GB"/>
               </w:rPr>
-              <w:t>Joseph Verburg</w:t>
+              <w:t>Jan-Cees van Senden</w:t>
             </w:r>
           </w:p>
         </w:tc>
@@ -6664,8 +7793,7 @@
                 <w:b w:val="0"/>
                 <w:lang w:val="en-GB"/>
               </w:rPr>
-              <w:lastRenderedPageBreak/>
-              <w:t>Visualize data on web server</w:t>
+              <w:t>Online multiplayer</w:t>
             </w:r>
           </w:p>
         </w:tc>
@@ -6685,7 +7813,7 @@
               <w:rPr>
                 <w:lang w:val="en-GB"/>
               </w:rPr>
-              <w:t>**</w:t>
+              <w:t>****</w:t>
             </w:r>
           </w:p>
         </w:tc>
@@ -6705,7 +7833,7 @@
               <w:rPr>
                 <w:lang w:val="en-GB"/>
               </w:rPr>
-              <w:t>Joseph Verburg</w:t>
+              <w:t>Jasper Binda</w:t>
             </w:r>
           </w:p>
         </w:tc>
@@ -6720,14 +7848,16 @@
             <w:pPr>
               <w:jc w:val="center"/>
               <w:rPr>
-                <w:lang w:val="en-GB"/>
-              </w:rPr>
-            </w:pPr>
-            <w:r>
-              <w:rPr>
-                <w:lang w:val="en-GB"/>
-              </w:rPr>
-              <w:t>Total</w:t>
+                <w:b w:val="0"/>
+                <w:lang w:val="en-GB"/>
+              </w:rPr>
+            </w:pPr>
+            <w:r>
+              <w:rPr>
+                <w:b w:val="0"/>
+                <w:lang w:val="en-GB"/>
+              </w:rPr>
+              <w:t>Rear view option</w:t>
             </w:r>
           </w:p>
         </w:tc>
@@ -6740,16 +7870,14 @@
               <w:jc w:val="center"/>
               <w:cnfStyle w:val="000000000000" w:firstRow="0" w:lastRow="0" w:firstColumn="0" w:lastColumn="0" w:oddVBand="0" w:evenVBand="0" w:oddHBand="0" w:evenHBand="0" w:firstRowFirstColumn="0" w:firstRowLastColumn="0" w:lastRowFirstColumn="0" w:lastRowLastColumn="0"/>
               <w:rPr>
-                <w:b/>
-                <w:lang w:val="en-GB"/>
-              </w:rPr>
-            </w:pPr>
-            <w:r>
-              <w:rPr>
-                <w:b/>
-                <w:lang w:val="en-GB"/>
-              </w:rPr>
-              <w:t>11</w:t>
+                <w:lang w:val="en-GB"/>
+              </w:rPr>
+            </w:pPr>
+            <w:r>
+              <w:rPr>
+                <w:lang w:val="en-GB"/>
+              </w:rPr>
+              <w:t>*</w:t>
             </w:r>
           </w:p>
         </w:tc>
@@ -6762,400 +7890,14 @@
               <w:jc w:val="center"/>
               <w:cnfStyle w:val="000000000000" w:firstRow="0" w:lastRow="0" w:firstColumn="0" w:lastColumn="0" w:oddVBand="0" w:evenVBand="0" w:oddHBand="0" w:evenHBand="0" w:firstRowFirstColumn="0" w:firstRowLastColumn="0" w:lastRowFirstColumn="0" w:lastRowLastColumn="0"/>
               <w:rPr>
-                <w:b/>
-                <w:lang w:val="en-GB"/>
-              </w:rPr>
-            </w:pPr>
-          </w:p>
-        </w:tc>
-      </w:tr>
-    </w:tbl>
-    <w:p>
-      <w:pPr>
-        <w:rPr>
-          <w:lang w:val="en-GB"/>
-        </w:rPr>
-      </w:pPr>
-    </w:p>
-    <w:p>
-      <w:r>
-        <w:rPr>
-          <w:b/>
-          <w:lang w:val="en-GB"/>
-        </w:rPr>
-        <w:t>Collect play through data</w:t>
-      </w:r>
-      <w:r>
-        <w:rPr>
-          <w:b/>
-          <w:lang w:val="en-GB"/>
-        </w:rPr>
-        <w:br/>
-      </w:r>
-      <w:r>
-        <w:rPr>
-          <w:lang w:val="en-GB"/>
-        </w:rPr>
-        <w:t xml:space="preserve">The scores are gathered and sent to the server. </w:t>
-      </w:r>
-    </w:p>
-    <w:p>
-      <w:pPr>
-        <w:rPr>
-          <w:b/>
-          <w:lang w:val="en-GB"/>
-        </w:rPr>
-      </w:pPr>
-      <w:r>
-        <w:rPr>
-          <w:b/>
-          <w:lang w:val="en-GB"/>
-        </w:rPr>
-        <w:t>Store player data on webserver</w:t>
-      </w:r>
-      <w:r>
-        <w:rPr>
-          <w:b/>
-          <w:lang w:val="en-GB"/>
-        </w:rPr>
-        <w:br/>
-      </w:r>
-      <w:r>
-        <w:rPr>
-          <w:lang w:val="en-GB"/>
-        </w:rPr>
-        <w:t xml:space="preserve">JSON is used to send data and </w:t>
-      </w:r>
-      <w:proofErr w:type="spellStart"/>
-      <w:r>
-        <w:rPr>
-          <w:lang w:val="en-GB"/>
-        </w:rPr>
-        <w:t>MyCyle</w:t>
-      </w:r>
-      <w:proofErr w:type="spellEnd"/>
-      <w:r>
-        <w:rPr>
-          <w:lang w:val="en-GB"/>
-        </w:rPr>
-        <w:t xml:space="preserve"> is used to store the data</w:t>
-      </w:r>
-      <w:r>
-        <w:rPr>
-          <w:b/>
-          <w:lang w:val="en-GB"/>
-        </w:rPr>
-        <w:t xml:space="preserve">. </w:t>
-      </w:r>
-    </w:p>
-    <w:p>
-      <w:pPr>
-        <w:rPr>
-          <w:lang w:val="en-GB"/>
-        </w:rPr>
-      </w:pPr>
-      <w:r>
-        <w:rPr>
-          <w:i/>
-          <w:lang w:val="en-GB"/>
-        </w:rPr>
-        <w:t>Encountered problems:</w:t>
-      </w:r>
-      <w:r>
-        <w:rPr>
-          <w:i/>
-          <w:lang w:val="en-GB"/>
-        </w:rPr>
-        <w:t xml:space="preserve"> </w:t>
-      </w:r>
-      <w:r>
-        <w:rPr>
-          <w:lang w:val="en-GB"/>
-        </w:rPr>
-        <w:t>Co</w:t>
-      </w:r>
-      <w:r>
-        <w:rPr>
-          <w:lang w:val="en-GB"/>
-        </w:rPr>
-        <w:t>-</w:t>
-      </w:r>
-      <w:r>
-        <w:rPr>
-          <w:lang w:val="en-GB"/>
-        </w:rPr>
-        <w:t>routines gave some difficulties.</w:t>
-      </w:r>
-    </w:p>
-    <w:p>
-      <w:r>
-        <w:rPr>
-          <w:b/>
-          <w:lang w:val="en-GB"/>
-        </w:rPr>
-        <w:t>Online accounts with avatars</w:t>
-      </w:r>
-      <w:r>
-        <w:rPr>
-          <w:b/>
-          <w:lang w:val="en-GB"/>
-        </w:rPr>
-        <w:br/>
-      </w:r>
-      <w:r>
-        <w:rPr>
-          <w:lang w:val="en-GB"/>
-        </w:rPr>
-        <w:t>Un</w:t>
-      </w:r>
-      <w:r>
-        <w:rPr>
-          <w:lang w:val="en-GB"/>
-        </w:rPr>
-        <w:t>ity monodelopcompatibility.dll</w:t>
-      </w:r>
-      <w:r>
-        <w:rPr>
-          <w:lang w:val="en-GB"/>
-        </w:rPr>
-        <w:t xml:space="preserve"> was used</w:t>
-      </w:r>
-      <w:r>
-        <w:rPr>
-          <w:lang w:val="en-GB"/>
-        </w:rPr>
-        <w:t xml:space="preserve"> to make file open dialog work, then with a web request send to the server. </w:t>
-      </w:r>
-      <w:r>
-        <w:rPr>
-          <w:lang w:val="en-GB"/>
-        </w:rPr>
-        <w:t xml:space="preserve">Requesting has been done </w:t>
-      </w:r>
-      <w:r>
-        <w:rPr>
-          <w:lang w:val="en-GB"/>
-        </w:rPr>
-        <w:t>by putting</w:t>
-      </w:r>
-      <w:r>
-        <w:rPr>
-          <w:lang w:val="en-GB"/>
-        </w:rPr>
-        <w:t xml:space="preserve"> </w:t>
-      </w:r>
-      <w:hyperlink r:id="rId19" w:history="1">
-        <w:r>
-          <w:rPr>
-            <w:rStyle w:val="Hyperlink"/>
-            <w:lang w:val="en-GB"/>
-          </w:rPr>
-          <w:t>www.texture</w:t>
-        </w:r>
-      </w:hyperlink>
-      <w:r>
-        <w:rPr>
-          <w:lang w:val="en-GB"/>
-        </w:rPr>
-        <w:t xml:space="preserve"> property in web request </w:t>
-      </w:r>
-      <w:r>
-        <w:rPr>
-          <w:lang w:val="en-GB"/>
-        </w:rPr>
-        <w:t xml:space="preserve">and a </w:t>
-      </w:r>
-      <w:proofErr w:type="spellStart"/>
-      <w:r>
-        <w:rPr>
-          <w:lang w:val="en-GB"/>
-        </w:rPr>
-        <w:t>RawImage</w:t>
-      </w:r>
-      <w:proofErr w:type="spellEnd"/>
-      <w:r>
-        <w:rPr>
-          <w:lang w:val="en-GB"/>
-        </w:rPr>
-        <w:t xml:space="preserve"> UI element.</w:t>
-      </w:r>
-    </w:p>
-    <w:p>
-      <w:r>
-        <w:rPr>
-          <w:b/>
-          <w:lang w:val="en-GB"/>
-        </w:rPr>
-        <w:t>Collect and show high scores from webserver</w:t>
-      </w:r>
-      <w:r>
-        <w:rPr>
-          <w:b/>
-          <w:lang w:val="en-GB"/>
-        </w:rPr>
-        <w:br/>
-      </w:r>
-      <w:r>
-        <w:rPr>
-          <w:lang w:val="en-GB"/>
-        </w:rPr>
-        <w:t>To make statistics from database Grouping Queries was used.</w:t>
-      </w:r>
-    </w:p>
-    <w:p>
-      <w:pPr>
-        <w:rPr>
-          <w:b/>
-          <w:lang w:val="en-GB"/>
-        </w:rPr>
-      </w:pPr>
-      <w:r>
-        <w:rPr>
-          <w:b/>
-          <w:lang w:val="en-GB"/>
-        </w:rPr>
-        <w:t>Visualize data on web server</w:t>
-      </w:r>
-      <w:r>
-        <w:rPr>
-          <w:b/>
-          <w:lang w:val="en-GB"/>
-        </w:rPr>
-        <w:br/>
-      </w:r>
-      <w:r>
-        <w:rPr>
-          <w:b/>
-          <w:color w:val="FF0000"/>
-          <w:lang w:val="en-GB"/>
-        </w:rPr>
-        <w:t xml:space="preserve">Nader in </w:t>
-      </w:r>
-      <w:proofErr w:type="spellStart"/>
-      <w:r>
-        <w:rPr>
-          <w:b/>
-          <w:color w:val="FF0000"/>
-          <w:lang w:val="en-GB"/>
-        </w:rPr>
-        <w:t>te</w:t>
-      </w:r>
-      <w:proofErr w:type="spellEnd"/>
-      <w:r>
-        <w:rPr>
-          <w:b/>
-          <w:color w:val="FF0000"/>
-          <w:lang w:val="en-GB"/>
-        </w:rPr>
-        <w:t xml:space="preserve"> </w:t>
-      </w:r>
-      <w:proofErr w:type="spellStart"/>
-      <w:r>
-        <w:rPr>
-          <w:b/>
-          <w:color w:val="FF0000"/>
-          <w:lang w:val="en-GB"/>
-        </w:rPr>
-        <w:t>vullen</w:t>
-      </w:r>
-      <w:proofErr w:type="spellEnd"/>
-      <w:r>
-        <w:rPr>
-          <w:b/>
-          <w:color w:val="FF0000"/>
-          <w:lang w:val="en-GB"/>
-        </w:rPr>
-        <w:t>.</w:t>
-      </w:r>
-    </w:p>
-    <w:p>
-      <w:pPr>
-        <w:pStyle w:val="Kop2"/>
-        <w:rPr>
-          <w:lang w:val="en-GB"/>
-        </w:rPr>
-      </w:pPr>
-      <w:bookmarkStart w:id="14" w:name="_Toc409636540"/>
-      <w:r>
-        <w:rPr>
-          <w:lang w:val="en-GB"/>
-        </w:rPr>
-        <w:t>Programming</w:t>
-      </w:r>
-      <w:bookmarkEnd w:id="14"/>
-    </w:p>
-    <w:tbl>
-      <w:tblPr>
-        <w:tblStyle w:val="Lichtearcering-accent1"/>
-        <w:tblW w:w="0" w:type="auto"/>
-        <w:tblLook w:val="04A0" w:firstRow="1" w:lastRow="0" w:firstColumn="1" w:lastColumn="0" w:noHBand="0" w:noVBand="1"/>
-      </w:tblPr>
-      <w:tblGrid>
-        <w:gridCol w:w="3070"/>
-        <w:gridCol w:w="3071"/>
-        <w:gridCol w:w="3071"/>
-      </w:tblGrid>
-      <w:tr>
-        <w:trPr>
-          <w:cnfStyle w:val="100000000000" w:firstRow="1" w:lastRow="0" w:firstColumn="0" w:lastColumn="0" w:oddVBand="0" w:evenVBand="0" w:oddHBand="0" w:evenHBand="0" w:firstRowFirstColumn="0" w:firstRowLastColumn="0" w:lastRowFirstColumn="0" w:lastRowLastColumn="0"/>
-        </w:trPr>
-        <w:tc>
-          <w:tcPr>
-            <w:cnfStyle w:val="001000000000" w:firstRow="0" w:lastRow="0" w:firstColumn="1" w:lastColumn="0" w:oddVBand="0" w:evenVBand="0" w:oddHBand="0" w:evenHBand="0" w:firstRowFirstColumn="0" w:firstRowLastColumn="0" w:lastRowFirstColumn="0" w:lastRowLastColumn="0"/>
-            <w:tcW w:w="3070" w:type="dxa"/>
-          </w:tcPr>
-          <w:p>
-            <w:pPr>
-              <w:jc w:val="center"/>
-              <w:rPr>
-                <w:lang w:val="en-GB"/>
-              </w:rPr>
-            </w:pPr>
-            <w:r>
-              <w:rPr>
-                <w:lang w:val="en-GB"/>
-              </w:rPr>
-              <w:t>Subject</w:t>
-            </w:r>
-          </w:p>
-        </w:tc>
-        <w:tc>
-          <w:tcPr>
-            <w:tcW w:w="3071" w:type="dxa"/>
-          </w:tcPr>
-          <w:p>
-            <w:pPr>
-              <w:jc w:val="center"/>
-              <w:cnfStyle w:val="100000000000" w:firstRow="1" w:lastRow="0" w:firstColumn="0" w:lastColumn="0" w:oddVBand="0" w:evenVBand="0" w:oddHBand="0" w:evenHBand="0" w:firstRowFirstColumn="0" w:firstRowLastColumn="0" w:lastRowFirstColumn="0" w:lastRowLastColumn="0"/>
-              <w:rPr>
-                <w:lang w:val="en-GB"/>
-              </w:rPr>
-            </w:pPr>
-            <w:r>
-              <w:rPr>
-                <w:lang w:val="en-GB"/>
-              </w:rPr>
-              <w:t>Difficulty</w:t>
-            </w:r>
-          </w:p>
-        </w:tc>
-        <w:tc>
-          <w:tcPr>
-            <w:tcW w:w="3071" w:type="dxa"/>
-          </w:tcPr>
-          <w:p>
-            <w:pPr>
-              <w:jc w:val="center"/>
-              <w:cnfStyle w:val="100000000000" w:firstRow="1" w:lastRow="0" w:firstColumn="0" w:lastColumn="0" w:oddVBand="0" w:evenVBand="0" w:oddHBand="0" w:evenHBand="0" w:firstRowFirstColumn="0" w:firstRowLastColumn="0" w:lastRowFirstColumn="0" w:lastRowLastColumn="0"/>
-              <w:rPr>
-                <w:lang w:val="en-GB"/>
-              </w:rPr>
-            </w:pPr>
-            <w:r>
-              <w:rPr>
-                <w:lang w:val="en-GB"/>
-              </w:rPr>
-              <w:t>Who is responsible?</w:t>
+                <w:lang w:val="en-GB"/>
+              </w:rPr>
+            </w:pPr>
+            <w:r>
+              <w:rPr>
+                <w:lang w:val="en-GB"/>
+              </w:rPr>
+              <w:t>Jorien Knipping</w:t>
             </w:r>
           </w:p>
         </w:tc>
@@ -7182,7 +7924,7 @@
                 <w:b w:val="0"/>
                 <w:lang w:val="en-GB"/>
               </w:rPr>
-              <w:t>Arena texturing</w:t>
+              <w:t>Physics collisions</w:t>
             </w:r>
           </w:p>
         </w:tc>
@@ -7202,7 +7944,7 @@
               <w:rPr>
                 <w:lang w:val="en-GB"/>
               </w:rPr>
-              <w:t>**</w:t>
+              <w:t>*</w:t>
             </w:r>
           </w:p>
         </w:tc>
@@ -7222,7 +7964,7 @@
               <w:rPr>
                 <w:lang w:val="en-GB"/>
               </w:rPr>
-              <w:t>Jasper Binda</w:t>
+              <w:t>All</w:t>
             </w:r>
           </w:p>
         </w:tc>
@@ -7246,7 +7988,7 @@
                 <w:b w:val="0"/>
                 <w:lang w:val="en-GB"/>
               </w:rPr>
-              <w:t>Procedural asset placement</w:t>
+              <w:t>Vehicle movements/ controlling</w:t>
             </w:r>
           </w:p>
         </w:tc>
@@ -7266,7 +8008,7 @@
               <w:rPr>
                 <w:lang w:val="en-GB"/>
               </w:rPr>
-              <w:t>**</w:t>
+              <w:t>****</w:t>
             </w:r>
           </w:p>
         </w:tc>
@@ -7286,7 +8028,7 @@
               <w:rPr>
                 <w:lang w:val="en-GB"/>
               </w:rPr>
-              <w:t>Rick Koster</w:t>
+              <w:t>Jorien Knipping</w:t>
             </w:r>
           </w:p>
         </w:tc>
@@ -7313,7 +8055,7 @@
                 <w:b w:val="0"/>
                 <w:lang w:val="en-GB"/>
               </w:rPr>
-              <w:t>Arena rendering</w:t>
+              <w:t>Mini-map</w:t>
             </w:r>
           </w:p>
         </w:tc>
@@ -7333,7 +8075,7 @@
               <w:rPr>
                 <w:lang w:val="en-GB"/>
               </w:rPr>
-              <w:t>**</w:t>
+              <w:t>***</w:t>
             </w:r>
           </w:p>
         </w:tc>
@@ -7353,16 +8095,8 @@
               <w:rPr>
                 <w:lang w:val="en-GB"/>
               </w:rPr>
-              <w:t xml:space="preserve">Jan-Cees van </w:t>
-            </w:r>
-            <w:proofErr w:type="spellStart"/>
-            <w:r>
-              <w:rPr>
-                <w:lang w:val="en-GB"/>
-              </w:rPr>
-              <w:t>Senden</w:t>
-            </w:r>
-            <w:proofErr w:type="spellEnd"/>
+              <w:t>Jorien Knipping</w:t>
+            </w:r>
           </w:p>
         </w:tc>
       </w:tr>
@@ -7385,7 +8119,7 @@
                 <w:b w:val="0"/>
                 <w:lang w:val="en-GB"/>
               </w:rPr>
-              <w:t>Fading platforms</w:t>
+              <w:t>Countdown</w:t>
             </w:r>
           </w:p>
         </w:tc>
@@ -7425,16 +8159,8 @@
               <w:rPr>
                 <w:lang w:val="en-GB"/>
               </w:rPr>
-              <w:t xml:space="preserve">Jan-Cees van </w:t>
-            </w:r>
-            <w:proofErr w:type="spellStart"/>
-            <w:r>
-              <w:rPr>
-                <w:lang w:val="en-GB"/>
-              </w:rPr>
-              <w:t>Senden</w:t>
-            </w:r>
-            <w:proofErr w:type="spellEnd"/>
+              <w:t>Jorien Knipping</w:t>
+            </w:r>
           </w:p>
         </w:tc>
       </w:tr>
@@ -7460,7 +8186,7 @@
                 <w:b w:val="0"/>
                 <w:lang w:val="en-GB"/>
               </w:rPr>
-              <w:t>Online multiplayer</w:t>
+              <w:t>Race against the clock</w:t>
             </w:r>
           </w:p>
         </w:tc>
@@ -7480,7 +8206,7 @@
               <w:rPr>
                 <w:lang w:val="en-GB"/>
               </w:rPr>
-              <w:t>****</w:t>
+              <w:t>*</w:t>
             </w:r>
           </w:p>
         </w:tc>
@@ -7500,7 +8226,7 @@
               <w:rPr>
                 <w:lang w:val="en-GB"/>
               </w:rPr>
-              <w:t>Jasper Binda</w:t>
+              <w:t>All</w:t>
             </w:r>
           </w:p>
         </w:tc>
@@ -7524,7 +8250,7 @@
                 <w:b w:val="0"/>
                 <w:lang w:val="en-GB"/>
               </w:rPr>
-              <w:t>Rear view option</w:t>
+              <w:t>FPS independent</w:t>
             </w:r>
           </w:p>
         </w:tc>
@@ -7544,7 +8270,7 @@
               <w:rPr>
                 <w:lang w:val="en-GB"/>
               </w:rPr>
-              <w:t>*</w:t>
+              <w:t>**</w:t>
             </w:r>
           </w:p>
         </w:tc>
@@ -7564,7 +8290,7 @@
               <w:rPr>
                 <w:lang w:val="en-GB"/>
               </w:rPr>
-              <w:t>Jorien Knipping</w:t>
+              <w:t>Jasper Binda</w:t>
             </w:r>
           </w:p>
         </w:tc>
@@ -7582,399 +8308,6 @@
             <w:pPr>
               <w:jc w:val="center"/>
               <w:rPr>
-                <w:b w:val="0"/>
-                <w:lang w:val="en-GB"/>
-              </w:rPr>
-            </w:pPr>
-            <w:r>
-              <w:rPr>
-                <w:b w:val="0"/>
-                <w:lang w:val="en-GB"/>
-              </w:rPr>
-              <w:t>Physics collisions</w:t>
-            </w:r>
-          </w:p>
-        </w:tc>
-        <w:tc>
-          <w:tcPr>
-            <w:tcW w:w="3071" w:type="dxa"/>
-          </w:tcPr>
-          <w:p>
-            <w:pPr>
-              <w:jc w:val="center"/>
-              <w:cnfStyle w:val="000000100000" w:firstRow="0" w:lastRow="0" w:firstColumn="0" w:lastColumn="0" w:oddVBand="0" w:evenVBand="0" w:oddHBand="1" w:evenHBand="0" w:firstRowFirstColumn="0" w:firstRowLastColumn="0" w:lastRowFirstColumn="0" w:lastRowLastColumn="0"/>
-              <w:rPr>
-                <w:lang w:val="en-GB"/>
-              </w:rPr>
-            </w:pPr>
-            <w:r>
-              <w:rPr>
-                <w:lang w:val="en-GB"/>
-              </w:rPr>
-              <w:t>*</w:t>
-            </w:r>
-          </w:p>
-        </w:tc>
-        <w:tc>
-          <w:tcPr>
-            <w:tcW w:w="3071" w:type="dxa"/>
-          </w:tcPr>
-          <w:p>
-            <w:pPr>
-              <w:jc w:val="center"/>
-              <w:cnfStyle w:val="000000100000" w:firstRow="0" w:lastRow="0" w:firstColumn="0" w:lastColumn="0" w:oddVBand="0" w:evenVBand="0" w:oddHBand="1" w:evenHBand="0" w:firstRowFirstColumn="0" w:firstRowLastColumn="0" w:lastRowFirstColumn="0" w:lastRowLastColumn="0"/>
-              <w:rPr>
-                <w:lang w:val="en-GB"/>
-              </w:rPr>
-            </w:pPr>
-            <w:r>
-              <w:rPr>
-                <w:lang w:val="en-GB"/>
-              </w:rPr>
-              <w:t>All</w:t>
-            </w:r>
-          </w:p>
-        </w:tc>
-      </w:tr>
-      <w:tr>
-        <w:tc>
-          <w:tcPr>
-            <w:cnfStyle w:val="001000000000" w:firstRow="0" w:lastRow="0" w:firstColumn="1" w:lastColumn="0" w:oddVBand="0" w:evenVBand="0" w:oddHBand="0" w:evenHBand="0" w:firstRowFirstColumn="0" w:firstRowLastColumn="0" w:lastRowFirstColumn="0" w:lastRowLastColumn="0"/>
-            <w:tcW w:w="3070" w:type="dxa"/>
-          </w:tcPr>
-          <w:p>
-            <w:pPr>
-              <w:jc w:val="center"/>
-              <w:rPr>
-                <w:b w:val="0"/>
-                <w:lang w:val="en-GB"/>
-              </w:rPr>
-            </w:pPr>
-            <w:r>
-              <w:rPr>
-                <w:b w:val="0"/>
-                <w:lang w:val="en-GB"/>
-              </w:rPr>
-              <w:t>Vehicle movements/ controlling</w:t>
-            </w:r>
-          </w:p>
-        </w:tc>
-        <w:tc>
-          <w:tcPr>
-            <w:tcW w:w="3071" w:type="dxa"/>
-          </w:tcPr>
-          <w:p>
-            <w:pPr>
-              <w:jc w:val="center"/>
-              <w:cnfStyle w:val="000000000000" w:firstRow="0" w:lastRow="0" w:firstColumn="0" w:lastColumn="0" w:oddVBand="0" w:evenVBand="0" w:oddHBand="0" w:evenHBand="0" w:firstRowFirstColumn="0" w:firstRowLastColumn="0" w:lastRowFirstColumn="0" w:lastRowLastColumn="0"/>
-              <w:rPr>
-                <w:lang w:val="en-GB"/>
-              </w:rPr>
-            </w:pPr>
-            <w:r>
-              <w:rPr>
-                <w:lang w:val="en-GB"/>
-              </w:rPr>
-              <w:t>****</w:t>
-            </w:r>
-          </w:p>
-        </w:tc>
-        <w:tc>
-          <w:tcPr>
-            <w:tcW w:w="3071" w:type="dxa"/>
-          </w:tcPr>
-          <w:p>
-            <w:pPr>
-              <w:jc w:val="center"/>
-              <w:cnfStyle w:val="000000000000" w:firstRow="0" w:lastRow="0" w:firstColumn="0" w:lastColumn="0" w:oddVBand="0" w:evenVBand="0" w:oddHBand="0" w:evenHBand="0" w:firstRowFirstColumn="0" w:firstRowLastColumn="0" w:lastRowFirstColumn="0" w:lastRowLastColumn="0"/>
-              <w:rPr>
-                <w:lang w:val="en-GB"/>
-              </w:rPr>
-            </w:pPr>
-            <w:r>
-              <w:rPr>
-                <w:lang w:val="en-GB"/>
-              </w:rPr>
-              <w:t>Jorien Knipping</w:t>
-            </w:r>
-          </w:p>
-        </w:tc>
-      </w:tr>
-      <w:tr>
-        <w:trPr>
-          <w:cnfStyle w:val="000000100000" w:firstRow="0" w:lastRow="0" w:firstColumn="0" w:lastColumn="0" w:oddVBand="0" w:evenVBand="0" w:oddHBand="1" w:evenHBand="0" w:firstRowFirstColumn="0" w:firstRowLastColumn="0" w:lastRowFirstColumn="0" w:lastRowLastColumn="0"/>
-        </w:trPr>
-        <w:tc>
-          <w:tcPr>
-            <w:cnfStyle w:val="001000000000" w:firstRow="0" w:lastRow="0" w:firstColumn="1" w:lastColumn="0" w:oddVBand="0" w:evenVBand="0" w:oddHBand="0" w:evenHBand="0" w:firstRowFirstColumn="0" w:firstRowLastColumn="0" w:lastRowFirstColumn="0" w:lastRowLastColumn="0"/>
-            <w:tcW w:w="3070" w:type="dxa"/>
-          </w:tcPr>
-          <w:p>
-            <w:pPr>
-              <w:jc w:val="center"/>
-              <w:rPr>
-                <w:b w:val="0"/>
-                <w:lang w:val="en-GB"/>
-              </w:rPr>
-            </w:pPr>
-            <w:r>
-              <w:rPr>
-                <w:b w:val="0"/>
-                <w:lang w:val="en-GB"/>
-              </w:rPr>
-              <w:t>Mini-map</w:t>
-            </w:r>
-          </w:p>
-        </w:tc>
-        <w:tc>
-          <w:tcPr>
-            <w:tcW w:w="3071" w:type="dxa"/>
-          </w:tcPr>
-          <w:p>
-            <w:pPr>
-              <w:jc w:val="center"/>
-              <w:cnfStyle w:val="000000100000" w:firstRow="0" w:lastRow="0" w:firstColumn="0" w:lastColumn="0" w:oddVBand="0" w:evenVBand="0" w:oddHBand="1" w:evenHBand="0" w:firstRowFirstColumn="0" w:firstRowLastColumn="0" w:lastRowFirstColumn="0" w:lastRowLastColumn="0"/>
-              <w:rPr>
-                <w:lang w:val="en-GB"/>
-              </w:rPr>
-            </w:pPr>
-            <w:r>
-              <w:rPr>
-                <w:lang w:val="en-GB"/>
-              </w:rPr>
-              <w:t>***</w:t>
-            </w:r>
-          </w:p>
-        </w:tc>
-        <w:tc>
-          <w:tcPr>
-            <w:tcW w:w="3071" w:type="dxa"/>
-          </w:tcPr>
-          <w:p>
-            <w:pPr>
-              <w:jc w:val="center"/>
-              <w:cnfStyle w:val="000000100000" w:firstRow="0" w:lastRow="0" w:firstColumn="0" w:lastColumn="0" w:oddVBand="0" w:evenVBand="0" w:oddHBand="1" w:evenHBand="0" w:firstRowFirstColumn="0" w:firstRowLastColumn="0" w:lastRowFirstColumn="0" w:lastRowLastColumn="0"/>
-              <w:rPr>
-                <w:lang w:val="en-GB"/>
-              </w:rPr>
-            </w:pPr>
-            <w:r>
-              <w:rPr>
-                <w:lang w:val="en-GB"/>
-              </w:rPr>
-              <w:t>Jorien Knipping</w:t>
-            </w:r>
-          </w:p>
-        </w:tc>
-      </w:tr>
-      <w:tr>
-        <w:tc>
-          <w:tcPr>
-            <w:cnfStyle w:val="001000000000" w:firstRow="0" w:lastRow="0" w:firstColumn="1" w:lastColumn="0" w:oddVBand="0" w:evenVBand="0" w:oddHBand="0" w:evenHBand="0" w:firstRowFirstColumn="0" w:firstRowLastColumn="0" w:lastRowFirstColumn="0" w:lastRowLastColumn="0"/>
-            <w:tcW w:w="3070" w:type="dxa"/>
-          </w:tcPr>
-          <w:p>
-            <w:pPr>
-              <w:jc w:val="center"/>
-              <w:rPr>
-                <w:b w:val="0"/>
-                <w:lang w:val="en-GB"/>
-              </w:rPr>
-            </w:pPr>
-            <w:r>
-              <w:rPr>
-                <w:b w:val="0"/>
-                <w:lang w:val="en-GB"/>
-              </w:rPr>
-              <w:t>Countdown</w:t>
-            </w:r>
-          </w:p>
-        </w:tc>
-        <w:tc>
-          <w:tcPr>
-            <w:tcW w:w="3071" w:type="dxa"/>
-          </w:tcPr>
-          <w:p>
-            <w:pPr>
-              <w:jc w:val="center"/>
-              <w:cnfStyle w:val="000000000000" w:firstRow="0" w:lastRow="0" w:firstColumn="0" w:lastColumn="0" w:oddVBand="0" w:evenVBand="0" w:oddHBand="0" w:evenHBand="0" w:firstRowFirstColumn="0" w:firstRowLastColumn="0" w:lastRowFirstColumn="0" w:lastRowLastColumn="0"/>
-              <w:rPr>
-                <w:lang w:val="en-GB"/>
-              </w:rPr>
-            </w:pPr>
-            <w:r>
-              <w:rPr>
-                <w:lang w:val="en-GB"/>
-              </w:rPr>
-              <w:t>*</w:t>
-            </w:r>
-          </w:p>
-        </w:tc>
-        <w:tc>
-          <w:tcPr>
-            <w:tcW w:w="3071" w:type="dxa"/>
-          </w:tcPr>
-          <w:p>
-            <w:pPr>
-              <w:jc w:val="center"/>
-              <w:cnfStyle w:val="000000000000" w:firstRow="0" w:lastRow="0" w:firstColumn="0" w:lastColumn="0" w:oddVBand="0" w:evenVBand="0" w:oddHBand="0" w:evenHBand="0" w:firstRowFirstColumn="0" w:firstRowLastColumn="0" w:lastRowFirstColumn="0" w:lastRowLastColumn="0"/>
-              <w:rPr>
-                <w:lang w:val="en-GB"/>
-              </w:rPr>
-            </w:pPr>
-            <w:r>
-              <w:rPr>
-                <w:lang w:val="en-GB"/>
-              </w:rPr>
-              <w:t>Jorien Knipping</w:t>
-            </w:r>
-          </w:p>
-        </w:tc>
-      </w:tr>
-      <w:tr>
-        <w:trPr>
-          <w:cnfStyle w:val="000000100000" w:firstRow="0" w:lastRow="0" w:firstColumn="0" w:lastColumn="0" w:oddVBand="0" w:evenVBand="0" w:oddHBand="1" w:evenHBand="0" w:firstRowFirstColumn="0" w:firstRowLastColumn="0" w:lastRowFirstColumn="0" w:lastRowLastColumn="0"/>
-        </w:trPr>
-        <w:tc>
-          <w:tcPr>
-            <w:cnfStyle w:val="001000000000" w:firstRow="0" w:lastRow="0" w:firstColumn="1" w:lastColumn="0" w:oddVBand="0" w:evenVBand="0" w:oddHBand="0" w:evenHBand="0" w:firstRowFirstColumn="0" w:firstRowLastColumn="0" w:lastRowFirstColumn="0" w:lastRowLastColumn="0"/>
-            <w:tcW w:w="3070" w:type="dxa"/>
-          </w:tcPr>
-          <w:p>
-            <w:pPr>
-              <w:jc w:val="center"/>
-              <w:rPr>
-                <w:b w:val="0"/>
-                <w:lang w:val="en-GB"/>
-              </w:rPr>
-            </w:pPr>
-            <w:r>
-              <w:rPr>
-                <w:b w:val="0"/>
-                <w:lang w:val="en-GB"/>
-              </w:rPr>
-              <w:t>Race against the clock</w:t>
-            </w:r>
-          </w:p>
-        </w:tc>
-        <w:tc>
-          <w:tcPr>
-            <w:tcW w:w="3071" w:type="dxa"/>
-          </w:tcPr>
-          <w:p>
-            <w:pPr>
-              <w:jc w:val="center"/>
-              <w:cnfStyle w:val="000000100000" w:firstRow="0" w:lastRow="0" w:firstColumn="0" w:lastColumn="0" w:oddVBand="0" w:evenVBand="0" w:oddHBand="1" w:evenHBand="0" w:firstRowFirstColumn="0" w:firstRowLastColumn="0" w:lastRowFirstColumn="0" w:lastRowLastColumn="0"/>
-              <w:rPr>
-                <w:lang w:val="en-GB"/>
-              </w:rPr>
-            </w:pPr>
-            <w:r>
-              <w:rPr>
-                <w:lang w:val="en-GB"/>
-              </w:rPr>
-              <w:t>*</w:t>
-            </w:r>
-          </w:p>
-        </w:tc>
-        <w:tc>
-          <w:tcPr>
-            <w:tcW w:w="3071" w:type="dxa"/>
-          </w:tcPr>
-          <w:p>
-            <w:pPr>
-              <w:jc w:val="center"/>
-              <w:cnfStyle w:val="000000100000" w:firstRow="0" w:lastRow="0" w:firstColumn="0" w:lastColumn="0" w:oddVBand="0" w:evenVBand="0" w:oddHBand="1" w:evenHBand="0" w:firstRowFirstColumn="0" w:firstRowLastColumn="0" w:lastRowFirstColumn="0" w:lastRowLastColumn="0"/>
-              <w:rPr>
-                <w:lang w:val="en-GB"/>
-              </w:rPr>
-            </w:pPr>
-            <w:r>
-              <w:rPr>
-                <w:lang w:val="en-GB"/>
-              </w:rPr>
-              <w:t>All</w:t>
-            </w:r>
-          </w:p>
-        </w:tc>
-      </w:tr>
-      <w:tr>
-        <w:tc>
-          <w:tcPr>
-            <w:cnfStyle w:val="001000000000" w:firstRow="0" w:lastRow="0" w:firstColumn="1" w:lastColumn="0" w:oddVBand="0" w:evenVBand="0" w:oddHBand="0" w:evenHBand="0" w:firstRowFirstColumn="0" w:firstRowLastColumn="0" w:lastRowFirstColumn="0" w:lastRowLastColumn="0"/>
-            <w:tcW w:w="3070" w:type="dxa"/>
-          </w:tcPr>
-          <w:p>
-            <w:pPr>
-              <w:jc w:val="center"/>
-              <w:rPr>
-                <w:b w:val="0"/>
-                <w:lang w:val="en-GB"/>
-              </w:rPr>
-            </w:pPr>
-            <w:r>
-              <w:rPr>
-                <w:b w:val="0"/>
-                <w:lang w:val="en-GB"/>
-              </w:rPr>
-              <w:t>FPS independent</w:t>
-            </w:r>
-          </w:p>
-        </w:tc>
-        <w:tc>
-          <w:tcPr>
-            <w:tcW w:w="3071" w:type="dxa"/>
-          </w:tcPr>
-          <w:p>
-            <w:pPr>
-              <w:jc w:val="center"/>
-              <w:cnfStyle w:val="000000000000" w:firstRow="0" w:lastRow="0" w:firstColumn="0" w:lastColumn="0" w:oddVBand="0" w:evenVBand="0" w:oddHBand="0" w:evenHBand="0" w:firstRowFirstColumn="0" w:firstRowLastColumn="0" w:lastRowFirstColumn="0" w:lastRowLastColumn="0"/>
-              <w:rPr>
-                <w:lang w:val="en-GB"/>
-              </w:rPr>
-            </w:pPr>
-            <w:r>
-              <w:rPr>
-                <w:lang w:val="en-GB"/>
-              </w:rPr>
-              <w:t>**</w:t>
-            </w:r>
-          </w:p>
-        </w:tc>
-        <w:tc>
-          <w:tcPr>
-            <w:tcW w:w="3071" w:type="dxa"/>
-          </w:tcPr>
-          <w:p>
-            <w:pPr>
-              <w:jc w:val="center"/>
-              <w:cnfStyle w:val="000000000000" w:firstRow="0" w:lastRow="0" w:firstColumn="0" w:lastColumn="0" w:oddVBand="0" w:evenVBand="0" w:oddHBand="0" w:evenHBand="0" w:firstRowFirstColumn="0" w:firstRowLastColumn="0" w:lastRowFirstColumn="0" w:lastRowLastColumn="0"/>
-              <w:rPr>
-                <w:lang w:val="en-GB"/>
-              </w:rPr>
-            </w:pPr>
-            <w:r>
-              <w:rPr>
-                <w:lang w:val="en-GB"/>
-              </w:rPr>
-              <w:t>Jasper Binda</w:t>
-            </w:r>
-          </w:p>
-        </w:tc>
-      </w:tr>
-      <w:tr>
-        <w:trPr>
-          <w:cnfStyle w:val="000000100000" w:firstRow="0" w:lastRow="0" w:firstColumn="0" w:lastColumn="0" w:oddVBand="0" w:evenVBand="0" w:oddHBand="1" w:evenHBand="0" w:firstRowFirstColumn="0" w:firstRowLastColumn="0" w:lastRowFirstColumn="0" w:lastRowLastColumn="0"/>
-        </w:trPr>
-        <w:tc>
-          <w:tcPr>
-            <w:cnfStyle w:val="001000000000" w:firstRow="0" w:lastRow="0" w:firstColumn="1" w:lastColumn="0" w:oddVBand="0" w:evenVBand="0" w:oddHBand="0" w:evenHBand="0" w:firstRowFirstColumn="0" w:firstRowLastColumn="0" w:lastRowFirstColumn="0" w:lastRowLastColumn="0"/>
-            <w:tcW w:w="3070" w:type="dxa"/>
-          </w:tcPr>
-          <w:p>
-            <w:pPr>
-              <w:jc w:val="center"/>
-              <w:rPr>
                 <w:lang w:val="en-GB"/>
               </w:rPr>
             </w:pPr>
@@ -8764,14 +9097,68 @@
           <w:lang w:val="en-GB"/>
         </w:rPr>
       </w:pPr>
-      <w:bookmarkStart w:id="15" w:name="_Toc409636541"/>
+      <w:bookmarkStart w:id="14" w:name="_Toc409636541"/>
+      <w:r>
+        <w:rPr>
+          <w:lang w:val="en-GB"/>
+        </w:rPr>
+        <w:t>Code quality</w:t>
+      </w:r>
+      <w:bookmarkEnd w:id="14"/>
+    </w:p>
+    <w:p>
+      <w:pPr>
+        <w:rPr>
+          <w:lang w:val="en-GB"/>
+        </w:rPr>
+      </w:pPr>
+      <w:r>
+        <w:rPr>
+          <w:lang w:val="en-GB"/>
+        </w:rPr>
+        <w:t>Editor formatting plugins was used to maintain one style. The variable and function names were carefully chosen to keep a good overview.</w:t>
+      </w:r>
+    </w:p>
+    <w:p>
+      <w:pPr>
+        <w:rPr>
+          <w:lang w:val="en-GB"/>
+        </w:rPr>
+      </w:pPr>
+      <w:r>
+        <w:rPr>
+          <w:lang w:val="en-GB"/>
+        </w:rPr>
+        <w:t>We frequently worked on the same code. This did not give us any problems, because we used GitHub persistently</w:t>
+      </w:r>
+      <w:r>
+        <w:rPr>
+          <w:lang w:val="en-GB"/>
+        </w:rPr>
+        <w:t>, loads of commits</w:t>
+      </w:r>
+      <w:r>
+        <w:rPr>
+          <w:lang w:val="en-GB"/>
+        </w:rPr>
+        <w:t>.</w:t>
+      </w:r>
+    </w:p>
+    <w:p>
+      <w:pPr>
+        <w:pStyle w:val="Kop1"/>
+        <w:rPr>
+          <w:lang w:val="en-GB"/>
+        </w:rPr>
+      </w:pPr>
+      <w:bookmarkStart w:id="15" w:name="_Toc409636542"/>
       <w:bookmarkStart w:id="16" w:name="_GoBack"/>
       <w:bookmarkEnd w:id="16"/>
       <w:r>
         <w:rPr>
           <w:lang w:val="en-GB"/>
         </w:rPr>
-        <w:t>Code quality</w:t>
+        <w:t>Art</w:t>
       </w:r>
       <w:bookmarkEnd w:id="15"/>
     </w:p>
@@ -8790,12 +9177,12 @@
           <w:lang w:val="en-GB"/>
         </w:rPr>
       </w:pPr>
-      <w:bookmarkStart w:id="17" w:name="_Toc409636542"/>
-      <w:r>
-        <w:rPr>
-          <w:lang w:val="en-GB"/>
-        </w:rPr>
-        <w:t>Art</w:t>
+      <w:bookmarkStart w:id="17" w:name="_Toc409636543"/>
+      <w:r>
+        <w:rPr>
+          <w:lang w:val="en-GB"/>
+        </w:rPr>
+        <w:t>Process</w:t>
       </w:r>
       <w:bookmarkEnd w:id="17"/>
     </w:p>
@@ -8814,38 +9201,14 @@
           <w:lang w:val="en-GB"/>
         </w:rPr>
       </w:pPr>
-      <w:bookmarkStart w:id="18" w:name="_Toc409636543"/>
-      <w:r>
-        <w:rPr>
-          <w:lang w:val="en-GB"/>
-        </w:rPr>
-        <w:t>Process</w:t>
+      <w:bookmarkStart w:id="18" w:name="_Toc409636544"/>
+      <w:r>
+        <w:rPr>
+          <w:lang w:val="en-GB"/>
+        </w:rPr>
+        <w:t>Conclusion</w:t>
       </w:r>
       <w:bookmarkEnd w:id="18"/>
-    </w:p>
-    <w:p>
-      <w:pPr>
-        <w:pStyle w:val="Kop1"/>
-        <w:rPr>
-          <w:lang w:val="en-GB"/>
-        </w:rPr>
-      </w:pPr>
-    </w:p>
-    <w:p>
-      <w:pPr>
-        <w:pStyle w:val="Kop1"/>
-        <w:rPr>
-          <w:lang w:val="en-GB"/>
-        </w:rPr>
-      </w:pPr>
-      <w:bookmarkStart w:id="19" w:name="_Toc409636544"/>
-      <w:r>
-        <w:rPr>
-          <w:lang w:val="en-GB"/>
-        </w:rPr>
-        <w:t>Conclusion</w:t>
-      </w:r>
-      <w:bookmarkEnd w:id="19"/>
     </w:p>
     <w:p>
       <w:pPr>
@@ -12259,7 +12622,7 @@
   <w:rsids>
     <w:rsidRoot w:val="005160E0"/>
     <w:rsid w:val="005160E0"/>
-    <w:rsid w:val="00D412D8"/>
+    <w:rsid w:val="00B52300"/>
   </w:rsids>
   <m:mathPr>
     <m:mathFont m:val="Cambria Math"/>
@@ -13006,7 +13369,7 @@
 </file>
 
 <file path=customXml/itemProps1.xml><?xml version="1.0" encoding="utf-8"?>
-<ds:datastoreItem xmlns:ds="http://schemas.openxmlformats.org/officeDocument/2006/customXml" ds:itemID="{75DD8E03-4387-4222-9353-55C9A70A74BB}">
+<ds:datastoreItem xmlns:ds="http://schemas.openxmlformats.org/officeDocument/2006/customXml" ds:itemID="{8FA0B71B-A8EF-4FF2-A5E9-A476F6675DCC}">
   <ds:schemaRefs>
     <ds:schemaRef ds:uri="http://schemas.openxmlformats.org/officeDocument/2006/bibliography"/>
   </ds:schemaRefs>
